--- a/บทที่ 1 แชทบอท สำหรับงานวิชาการและงานทะเบียน มหาวิทยาลัยเทคโนโลยีราชมงคลตะวันออก.docx
+++ b/บทที่ 1 แชทบอท สำหรับงานวิชาการและงานทะเบียน มหาวิทยาลัยเทคโนโลยีราชมงคลตะวันออก.docx
@@ -4,675 +4,12 @@
   <w:body>
     <w:p>
       <w:pPr>
-        <w:spacing w:line="240" w:lineRule="auto"/>
-        <w:rPr>
-          <w:rFonts w:ascii="TH Sarabun New" w:hAnsi="TH Sarabun New" w:cs="TH Sarabun New"/>
-        </w:rPr>
-      </w:pPr>
-      <w:r>
-        <w:rPr>
-          <w:rFonts w:ascii="TH Sarabun New" w:hAnsi="TH Sarabun New" w:cs="TH Sarabun New"/>
-          <w:b/>
-          <w:bCs/>
-          <w:noProof/>
-          <w:color w:val="000000"/>
-          <w:sz w:val="36"/>
-          <w:szCs w:val="36"/>
-          <w:bdr w:val="none" w:sz="0" w:space="0" w:color="auto" w:frame="1"/>
-        </w:rPr>
-        <w:drawing>
-          <wp:anchor distT="0" distB="0" distL="114300" distR="114300" simplePos="0" relativeHeight="251658240" behindDoc="0" locked="0" layoutInCell="1" allowOverlap="1" wp14:anchorId="2E47B64C" wp14:editId="10294306">
-            <wp:simplePos x="0" y="0"/>
-            <wp:positionH relativeFrom="margin">
-              <wp:align>center</wp:align>
-            </wp:positionH>
-            <wp:positionV relativeFrom="paragraph">
-              <wp:posOffset>7620</wp:posOffset>
-            </wp:positionV>
-            <wp:extent cx="1219200" cy="2065020"/>
-            <wp:effectExtent l="0" t="0" r="0" b="0"/>
-            <wp:wrapNone/>
-            <wp:docPr id="1" name="รูปภาพ 1" descr="C:\Users\VOONIT\AppData\Local\Microsoft\Windows\INetCache\Content.Word\มหาวิทยาลัยเทคโนโลยีราชมงคลตะวันออก_วิทยาเขตอุเทนถวาย.PNG"/>
-            <wp:cNvGraphicFramePr>
-              <a:graphicFrameLocks xmlns:a="http://schemas.openxmlformats.org/drawingml/2006/main" noChangeAspect="1"/>
-            </wp:cNvGraphicFramePr>
-            <a:graphic xmlns:a="http://schemas.openxmlformats.org/drawingml/2006/main">
-              <a:graphicData uri="http://schemas.openxmlformats.org/drawingml/2006/picture">
-                <pic:pic xmlns:pic="http://schemas.openxmlformats.org/drawingml/2006/picture">
-                  <pic:nvPicPr>
-                    <pic:cNvPr id="0" name="Picture 1" descr="C:\Users\VOONIT\AppData\Local\Microsoft\Windows\INetCache\Content.Word\มหาวิทยาลัยเทคโนโลยีราชมงคลตะวันออก_วิทยาเขตอุเทนถวาย.PNG"/>
-                    <pic:cNvPicPr>
-                      <a:picLocks noChangeAspect="1" noChangeArrowheads="1"/>
-                    </pic:cNvPicPr>
-                  </pic:nvPicPr>
-                  <pic:blipFill>
-                    <a:blip r:embed="rId8" cstate="print">
-                      <a:extLst>
-                        <a:ext uri="{28A0092B-C50C-407E-A947-70E740481C1C}">
-                          <a14:useLocalDpi xmlns:a14="http://schemas.microsoft.com/office/drawing/2010/main" val="0"/>
-                        </a:ext>
-                      </a:extLst>
-                    </a:blip>
-                    <a:srcRect/>
-                    <a:stretch>
-                      <a:fillRect/>
-                    </a:stretch>
-                  </pic:blipFill>
-                  <pic:spPr bwMode="auto">
-                    <a:xfrm>
-                      <a:off x="0" y="0"/>
-                      <a:ext cx="1219200" cy="2065020"/>
-                    </a:xfrm>
-                    <a:prstGeom prst="rect">
-                      <a:avLst/>
-                    </a:prstGeom>
-                    <a:noFill/>
-                    <a:ln>
-                      <a:noFill/>
-                    </a:ln>
-                  </pic:spPr>
-                </pic:pic>
-              </a:graphicData>
-            </a:graphic>
-            <wp14:sizeRelH relativeFrom="page">
-              <wp14:pctWidth>0</wp14:pctWidth>
-            </wp14:sizeRelH>
-            <wp14:sizeRelV relativeFrom="page">
-              <wp14:pctHeight>0</wp14:pctHeight>
-            </wp14:sizeRelV>
-          </wp:anchor>
-        </w:drawing>
-      </w:r>
-      <w:r>
-        <w:rPr>
-          <w:rFonts w:ascii="TH Sarabun New" w:hAnsi="TH Sarabun New" w:cs="TH Sarabun New"/>
-        </w:rPr>
-        <w:t xml:space="preserve"> </w:t>
-      </w:r>
-      <w:r>
-        <w:rPr>
-          <w:rFonts w:ascii="TH Sarabun New" w:hAnsi="TH Sarabun New" w:cs="TH Sarabun New"/>
-        </w:rPr>
-        <w:tab/>
-      </w:r>
-    </w:p>
-    <w:p>
-      <w:pPr>
-        <w:spacing w:line="240" w:lineRule="auto"/>
-        <w:rPr>
-          <w:rFonts w:ascii="TH Sarabun New" w:hAnsi="TH Sarabun New" w:cs="TH Sarabun New"/>
-        </w:rPr>
-      </w:pPr>
-    </w:p>
-    <w:p>
-      <w:pPr>
-        <w:spacing w:line="240" w:lineRule="auto"/>
-        <w:rPr>
-          <w:rFonts w:ascii="TH Sarabun New" w:hAnsi="TH Sarabun New" w:cs="TH Sarabun New"/>
-        </w:rPr>
-      </w:pPr>
-    </w:p>
-    <w:p>
-      <w:pPr>
-        <w:spacing w:line="240" w:lineRule="auto"/>
-        <w:rPr>
-          <w:rFonts w:ascii="TH Sarabun New" w:hAnsi="TH Sarabun New" w:cs="TH Sarabun New"/>
-        </w:rPr>
-      </w:pPr>
-    </w:p>
-    <w:p>
-      <w:pPr>
-        <w:spacing w:line="240" w:lineRule="auto"/>
-        <w:rPr>
-          <w:rFonts w:ascii="TH Sarabun New" w:hAnsi="TH Sarabun New" w:cs="TH Sarabun New"/>
-        </w:rPr>
-      </w:pPr>
-    </w:p>
-    <w:p>
-      <w:pPr>
-        <w:spacing w:line="240" w:lineRule="auto"/>
-        <w:rPr>
-          <w:rFonts w:ascii="TH Sarabun New" w:hAnsi="TH Sarabun New" w:cs="TH Sarabun New"/>
-        </w:rPr>
-      </w:pPr>
-    </w:p>
-    <w:p>
-      <w:pPr>
-        <w:spacing w:line="240" w:lineRule="auto"/>
-        <w:rPr>
-          <w:rFonts w:ascii="TH Sarabun New" w:hAnsi="TH Sarabun New" w:cs="TH Sarabun New"/>
-        </w:rPr>
-      </w:pPr>
-    </w:p>
-    <w:p>
-      <w:pPr>
-        <w:spacing w:line="240" w:lineRule="auto"/>
-        <w:rPr>
-          <w:rFonts w:ascii="TH Sarabun New" w:hAnsi="TH Sarabun New" w:cs="TH Sarabun New"/>
-          <w:b/>
-          <w:bCs/>
-          <w:sz w:val="40"/>
-          <w:szCs w:val="40"/>
-        </w:rPr>
-      </w:pPr>
-    </w:p>
-    <w:p>
-      <w:pPr>
-        <w:spacing w:line="240" w:lineRule="auto"/>
-        <w:jc w:val="center"/>
-        <w:rPr>
-          <w:rFonts w:ascii="TH Sarabun New" w:hAnsi="TH Sarabun New" w:cs="TH Sarabun New"/>
-          <w:b/>
-          <w:bCs/>
-          <w:sz w:val="44"/>
-          <w:szCs w:val="44"/>
-        </w:rPr>
-      </w:pPr>
-      <w:r>
-        <w:rPr>
-          <w:rFonts w:ascii="TH Sarabun New" w:hAnsi="TH Sarabun New" w:cs="TH Sarabun New" w:hint="cs"/>
-          <w:b/>
-          <w:bCs/>
-          <w:sz w:val="44"/>
-          <w:szCs w:val="44"/>
-          <w:cs/>
-        </w:rPr>
-        <w:t>แชทบอท สำหรับงานวิชาการและงานทะเบียน</w:t>
-      </w:r>
-    </w:p>
-    <w:p>
-      <w:pPr>
-        <w:spacing w:line="240" w:lineRule="auto"/>
-        <w:jc w:val="center"/>
-        <w:rPr>
-          <w:rFonts w:ascii="TH Sarabun New" w:hAnsi="TH Sarabun New" w:cs="TH Sarabun New"/>
-          <w:b/>
-          <w:bCs/>
-          <w:sz w:val="44"/>
-          <w:szCs w:val="44"/>
-          <w:cs/>
-        </w:rPr>
-      </w:pPr>
-      <w:r>
-        <w:rPr>
-          <w:rFonts w:ascii="TH Sarabun New" w:hAnsi="TH Sarabun New" w:cs="TH Sarabun New" w:hint="cs"/>
-          <w:b/>
-          <w:bCs/>
-          <w:sz w:val="44"/>
-          <w:szCs w:val="44"/>
-          <w:cs/>
-        </w:rPr>
-        <w:t>มหาวิทยาลัยเทคโนโลยีราชมงคลตะวันออก</w:t>
-      </w:r>
-    </w:p>
-    <w:p>
-      <w:pPr>
-        <w:spacing w:line="240" w:lineRule="auto"/>
-        <w:jc w:val="center"/>
-        <w:rPr>
-          <w:rFonts w:ascii="TH Sarabun New" w:hAnsi="TH Sarabun New" w:cs="TH Sarabun New"/>
-          <w:b/>
-          <w:bCs/>
-          <w:sz w:val="40"/>
-          <w:szCs w:val="40"/>
-        </w:rPr>
-      </w:pPr>
-      <w:r>
-        <w:rPr>
-          <w:rFonts w:ascii="TH Sarabun New" w:hAnsi="TH Sarabun New" w:cs="TH Sarabun New"/>
-          <w:b/>
-          <w:bCs/>
-          <w:sz w:val="40"/>
-          <w:szCs w:val="40"/>
-        </w:rPr>
-        <w:t>(</w:t>
-      </w:r>
-      <w:proofErr w:type="spellStart"/>
-      <w:r>
-        <w:rPr>
-          <w:rFonts w:ascii="TH Sarabun New" w:hAnsi="TH Sarabun New" w:cs="TH Sarabun New"/>
-          <w:b/>
-          <w:bCs/>
-          <w:sz w:val="40"/>
-          <w:szCs w:val="40"/>
-        </w:rPr>
-        <w:t>Chat</w:t>
-      </w:r>
-      <w:r>
-        <w:rPr>
-          <w:rFonts w:ascii="TH Sarabun New" w:hAnsi="TH Sarabun New" w:cs="TH Sarabun New"/>
-          <w:b/>
-          <w:bCs/>
-          <w:sz w:val="40"/>
-          <w:szCs w:val="40"/>
-        </w:rPr>
-        <w:t>Bot</w:t>
-      </w:r>
-      <w:proofErr w:type="spellEnd"/>
-      <w:r>
-        <w:rPr>
-          <w:rFonts w:ascii="TH Sarabun New" w:hAnsi="TH Sarabun New" w:cs="TH Sarabun New"/>
-          <w:b/>
-          <w:bCs/>
-          <w:sz w:val="40"/>
-          <w:szCs w:val="40"/>
-        </w:rPr>
-        <w:t xml:space="preserve"> for </w:t>
-      </w:r>
-      <w:r>
-        <w:rPr>
-          <w:rFonts w:ascii="TH Sarabun New" w:hAnsi="TH Sarabun New" w:cs="TH Sarabun New"/>
-          <w:b/>
-          <w:bCs/>
-          <w:sz w:val="40"/>
-          <w:szCs w:val="40"/>
-        </w:rPr>
-        <w:t xml:space="preserve">the Office of Academic </w:t>
-      </w:r>
-    </w:p>
-    <w:p>
-      <w:pPr>
-        <w:spacing w:line="240" w:lineRule="auto"/>
-        <w:jc w:val="center"/>
-        <w:rPr>
-          <w:rFonts w:ascii="TH Sarabun New" w:hAnsi="TH Sarabun New" w:cs="TH Sarabun New"/>
-          <w:b/>
-          <w:bCs/>
-          <w:sz w:val="40"/>
-          <w:szCs w:val="40"/>
-        </w:rPr>
-      </w:pPr>
-      <w:r>
-        <w:rPr>
-          <w:rFonts w:ascii="TH Sarabun New" w:hAnsi="TH Sarabun New" w:cs="TH Sarabun New"/>
-          <w:b/>
-          <w:bCs/>
-          <w:sz w:val="40"/>
-          <w:szCs w:val="40"/>
-        </w:rPr>
-        <w:t xml:space="preserve">Promotion and </w:t>
-      </w:r>
-      <w:proofErr w:type="gramStart"/>
-      <w:r>
-        <w:rPr>
-          <w:rFonts w:ascii="TH Sarabun New" w:hAnsi="TH Sarabun New" w:cs="TH Sarabun New"/>
-          <w:b/>
-          <w:bCs/>
-          <w:sz w:val="40"/>
-          <w:szCs w:val="40"/>
-        </w:rPr>
-        <w:t>Registration</w:t>
-      </w:r>
-      <w:r>
-        <w:rPr>
-          <w:rFonts w:ascii="TH Sarabun New" w:hAnsi="TH Sarabun New" w:cs="TH Sarabun New"/>
-          <w:b/>
-          <w:bCs/>
-          <w:sz w:val="40"/>
-          <w:szCs w:val="40"/>
-        </w:rPr>
-        <w:t xml:space="preserve"> :</w:t>
-      </w:r>
-      <w:proofErr w:type="gramEnd"/>
-      <w:r>
-        <w:rPr>
-          <w:rFonts w:ascii="TH Sarabun New" w:hAnsi="TH Sarabun New" w:cs="TH Sarabun New"/>
-          <w:b/>
-          <w:bCs/>
-          <w:sz w:val="40"/>
-          <w:szCs w:val="40"/>
-        </w:rPr>
-        <w:t xml:space="preserve"> RMUTTO</w:t>
-      </w:r>
-      <w:r>
-        <w:rPr>
-          <w:rFonts w:ascii="TH Sarabun New" w:hAnsi="TH Sarabun New" w:cs="TH Sarabun New"/>
-          <w:b/>
-          <w:bCs/>
-          <w:sz w:val="40"/>
-          <w:szCs w:val="40"/>
-        </w:rPr>
-        <w:t>)</w:t>
-      </w:r>
-    </w:p>
-    <w:p>
-      <w:pPr>
-        <w:spacing w:line="240" w:lineRule="auto"/>
-        <w:jc w:val="center"/>
-        <w:rPr>
-          <w:rFonts w:ascii="TH Sarabun New" w:hAnsi="TH Sarabun New" w:cs="TH Sarabun New"/>
-          <w:b/>
-          <w:bCs/>
-          <w:sz w:val="40"/>
-          <w:szCs w:val="40"/>
-          <w:cs/>
-        </w:rPr>
-      </w:pPr>
-    </w:p>
-    <w:p>
-      <w:pPr>
-        <w:spacing w:line="240" w:lineRule="auto"/>
-        <w:jc w:val="center"/>
-        <w:rPr>
-          <w:rFonts w:ascii="TH Sarabun New" w:hAnsi="TH Sarabun New" w:cs="TH Sarabun New"/>
-          <w:b/>
-          <w:bCs/>
-          <w:sz w:val="40"/>
-          <w:szCs w:val="40"/>
-        </w:rPr>
-      </w:pPr>
-    </w:p>
-    <w:p>
-      <w:pPr>
-        <w:spacing w:line="240" w:lineRule="auto"/>
-        <w:jc w:val="center"/>
-        <w:rPr>
-          <w:rFonts w:ascii="TH Sarabun New" w:hAnsi="TH Sarabun New" w:cs="TH Sarabun New"/>
-          <w:b/>
-          <w:bCs/>
-          <w:sz w:val="36"/>
-          <w:szCs w:val="36"/>
-        </w:rPr>
-      </w:pPr>
-      <w:r>
-        <w:rPr>
-          <w:rFonts w:ascii="TH Sarabun New" w:hAnsi="TH Sarabun New" w:cs="TH Sarabun New"/>
-          <w:b/>
-          <w:bCs/>
-          <w:sz w:val="36"/>
-          <w:szCs w:val="36"/>
-          <w:cs/>
-        </w:rPr>
-        <w:t xml:space="preserve">นายพฤกษ์ หอมนาน รหัสนักศึกษา </w:t>
-      </w:r>
-      <w:r>
-        <w:rPr>
-          <w:rFonts w:ascii="TH Sarabun New" w:hAnsi="TH Sarabun New" w:cs="TH Sarabun New"/>
-          <w:b/>
-          <w:bCs/>
-          <w:sz w:val="36"/>
-          <w:szCs w:val="36"/>
-        </w:rPr>
-        <w:t>026130491026-6</w:t>
-      </w:r>
-    </w:p>
-    <w:p>
-      <w:pPr>
-        <w:spacing w:line="240" w:lineRule="auto"/>
-        <w:jc w:val="center"/>
-        <w:rPr>
-          <w:rFonts w:ascii="TH Sarabun New" w:hAnsi="TH Sarabun New" w:cs="TH Sarabun New"/>
-          <w:b/>
-          <w:bCs/>
-          <w:sz w:val="36"/>
-          <w:szCs w:val="36"/>
-        </w:rPr>
-      </w:pPr>
-    </w:p>
-    <w:p>
-      <w:pPr>
-        <w:spacing w:line="240" w:lineRule="auto"/>
-        <w:rPr>
-          <w:rFonts w:ascii="TH Sarabun New" w:hAnsi="TH Sarabun New" w:cs="TH Sarabun New"/>
-          <w:b/>
-          <w:bCs/>
-          <w:sz w:val="40"/>
-          <w:szCs w:val="40"/>
-        </w:rPr>
-      </w:pPr>
-    </w:p>
-    <w:p>
-      <w:pPr>
-        <w:pBdr>
-          <w:left w:val="none" w:sz="0" w:space="3" w:color="auto"/>
-        </w:pBdr>
-        <w:shd w:val="clear" w:color="auto" w:fill="FFFFFF"/>
-        <w:spacing w:before="240" w:after="240" w:line="240" w:lineRule="auto"/>
-        <w:jc w:val="center"/>
-        <w:rPr>
-          <w:rFonts w:ascii="TH Sarabun New" w:eastAsia="TH SarabunPSK" w:hAnsi="TH Sarabun New" w:cs="TH Sarabun New"/>
-          <w:b/>
-          <w:sz w:val="36"/>
-          <w:szCs w:val="36"/>
-        </w:rPr>
-      </w:pPr>
-      <w:r>
-        <w:rPr>
-          <w:rFonts w:ascii="TH Sarabun New" w:eastAsia="TH SarabunPSK" w:hAnsi="TH Sarabun New" w:cs="TH Sarabun New"/>
-          <w:b/>
-          <w:bCs/>
-          <w:sz w:val="36"/>
-          <w:szCs w:val="36"/>
-          <w:cs/>
-        </w:rPr>
-        <w:t>ภาคนิพนธ์นี้เป็นส่วนหนึ่งของการศึกษาตามหลักสูตรปริญญาวิทยา</w:t>
-      </w:r>
-      <w:proofErr w:type="spellStart"/>
-      <w:r>
-        <w:rPr>
-          <w:rFonts w:ascii="TH Sarabun New" w:eastAsia="TH SarabunPSK" w:hAnsi="TH Sarabun New" w:cs="TH Sarabun New"/>
-          <w:b/>
-          <w:bCs/>
-          <w:sz w:val="36"/>
-          <w:szCs w:val="36"/>
-          <w:cs/>
-        </w:rPr>
-        <w:t>ศา</w:t>
-      </w:r>
-      <w:proofErr w:type="spellEnd"/>
-      <w:r>
-        <w:rPr>
-          <w:rFonts w:ascii="TH Sarabun New" w:eastAsia="TH SarabunPSK" w:hAnsi="TH Sarabun New" w:cs="TH Sarabun New"/>
-          <w:b/>
-          <w:bCs/>
-          <w:sz w:val="36"/>
-          <w:szCs w:val="36"/>
-          <w:cs/>
-        </w:rPr>
-        <w:t>สต</w:t>
-      </w:r>
-      <w:r>
-        <w:rPr>
-          <w:rFonts w:ascii="TH Sarabun New" w:eastAsia="TH SarabunPSK" w:hAnsi="TH Sarabun New" w:cs="TH Sarabun New"/>
-          <w:b/>
-          <w:bCs/>
-          <w:sz w:val="36"/>
-          <w:szCs w:val="36"/>
-          <w:cs/>
-        </w:rPr>
-        <w:t>ร</w:t>
-      </w:r>
-      <w:r>
-        <w:rPr>
-          <w:rFonts w:ascii="TH Sarabun New" w:eastAsia="TH SarabunPSK" w:hAnsi="TH Sarabun New" w:cs="TH Sarabun New"/>
-          <w:b/>
-          <w:bCs/>
-          <w:sz w:val="36"/>
-          <w:szCs w:val="36"/>
-          <w:cs/>
-        </w:rPr>
-        <w:t>บัณฑิต</w:t>
-      </w:r>
-    </w:p>
-    <w:p>
-      <w:pPr>
-        <w:pBdr>
-          <w:left w:val="none" w:sz="0" w:space="3" w:color="auto"/>
-        </w:pBdr>
-        <w:shd w:val="clear" w:color="auto" w:fill="FFFFFF"/>
-        <w:spacing w:before="240" w:after="240" w:line="240" w:lineRule="auto"/>
-        <w:jc w:val="center"/>
-        <w:rPr>
-          <w:rFonts w:ascii="TH Sarabun New" w:eastAsia="TH SarabunPSK" w:hAnsi="TH Sarabun New" w:cs="TH Sarabun New"/>
-          <w:b/>
-          <w:sz w:val="36"/>
-          <w:szCs w:val="36"/>
-        </w:rPr>
-      </w:pPr>
-      <w:r>
-        <w:rPr>
-          <w:rFonts w:ascii="TH Sarabun New" w:eastAsia="TH SarabunPSK" w:hAnsi="TH Sarabun New" w:cs="TH Sarabun New"/>
-          <w:b/>
-          <w:bCs/>
-          <w:sz w:val="36"/>
-          <w:szCs w:val="36"/>
-          <w:cs/>
-        </w:rPr>
-        <w:t>คณะบริหารธุรกิจและเทคโนโลยีสารสนเทศ สาขาวิชาเทคโนโลยีสารสนเทศ</w:t>
-      </w:r>
-    </w:p>
-    <w:p>
-      <w:pPr>
-        <w:pBdr>
-          <w:left w:val="none" w:sz="0" w:space="3" w:color="auto"/>
-        </w:pBdr>
-        <w:shd w:val="clear" w:color="auto" w:fill="FFFFFF"/>
-        <w:spacing w:before="240" w:after="240" w:line="240" w:lineRule="auto"/>
-        <w:jc w:val="center"/>
-        <w:rPr>
-          <w:rFonts w:ascii="TH Sarabun New" w:eastAsia="TH SarabunPSK" w:hAnsi="TH Sarabun New" w:cs="TH Sarabun New"/>
-          <w:b/>
-          <w:sz w:val="36"/>
-          <w:szCs w:val="36"/>
-        </w:rPr>
-      </w:pPr>
-      <w:r>
-        <w:rPr>
-          <w:rFonts w:ascii="TH Sarabun New" w:eastAsia="TH SarabunPSK" w:hAnsi="TH Sarabun New" w:cs="TH Sarabun New"/>
-          <w:b/>
-          <w:bCs/>
-          <w:sz w:val="36"/>
-          <w:szCs w:val="36"/>
-          <w:cs/>
-        </w:rPr>
-        <w:t>มหาวิทยาลัยเทคโนโลยีราชมงคลตะวันออก วิทยาเขตจักรพงษภูวนารถ</w:t>
-      </w:r>
-    </w:p>
-    <w:p>
-      <w:pPr>
-        <w:pBdr>
-          <w:left w:val="none" w:sz="0" w:space="3" w:color="auto"/>
-        </w:pBdr>
-        <w:shd w:val="clear" w:color="auto" w:fill="FFFFFF"/>
-        <w:spacing w:before="240" w:after="240" w:line="240" w:lineRule="auto"/>
-        <w:jc w:val="center"/>
-        <w:rPr>
-          <w:rFonts w:ascii="TH Sarabun New" w:eastAsia="TH SarabunPSK" w:hAnsi="TH Sarabun New" w:cs="TH Sarabun New"/>
-          <w:b/>
-          <w:sz w:val="36"/>
-          <w:szCs w:val="36"/>
-        </w:rPr>
-      </w:pPr>
-      <w:r>
-        <w:rPr>
-          <w:rFonts w:ascii="TH Sarabun New" w:eastAsia="TH SarabunPSK" w:hAnsi="TH Sarabun New" w:cs="TH Sarabun New"/>
-          <w:b/>
-          <w:bCs/>
-          <w:sz w:val="36"/>
-          <w:szCs w:val="36"/>
-          <w:cs/>
-        </w:rPr>
-        <w:t xml:space="preserve">ภาคการศึกษาที่ </w:t>
-      </w:r>
-      <w:r>
-        <w:rPr>
-          <w:rFonts w:ascii="TH Sarabun New" w:eastAsia="TH SarabunPSK" w:hAnsi="TH Sarabun New" w:cs="TH Sarabun New"/>
-          <w:b/>
-          <w:sz w:val="36"/>
-          <w:szCs w:val="36"/>
-        </w:rPr>
-        <w:t xml:space="preserve">1 </w:t>
-      </w:r>
-      <w:r>
-        <w:rPr>
-          <w:rFonts w:ascii="TH Sarabun New" w:eastAsia="TH SarabunPSK" w:hAnsi="TH Sarabun New" w:cs="TH Sarabun New"/>
-          <w:b/>
-          <w:bCs/>
-          <w:sz w:val="36"/>
-          <w:szCs w:val="36"/>
-          <w:cs/>
-        </w:rPr>
-        <w:t xml:space="preserve">ปีการศึกษา </w:t>
-      </w:r>
-      <w:r>
-        <w:rPr>
-          <w:rFonts w:ascii="TH Sarabun New" w:eastAsia="TH SarabunPSK" w:hAnsi="TH Sarabun New" w:cs="TH Sarabun New"/>
-          <w:b/>
-          <w:sz w:val="36"/>
-          <w:szCs w:val="36"/>
-        </w:rPr>
-        <w:t>2563</w:t>
-      </w:r>
-    </w:p>
-    <w:p>
-      <w:pPr>
-        <w:pBdr>
-          <w:left w:val="none" w:sz="0" w:space="3" w:color="auto"/>
-        </w:pBdr>
-        <w:shd w:val="clear" w:color="auto" w:fill="FFFFFF"/>
-        <w:spacing w:before="240" w:after="240" w:line="240" w:lineRule="auto"/>
-        <w:jc w:val="center"/>
-        <w:rPr>
-          <w:rFonts w:ascii="TH Sarabun New" w:eastAsia="TH SarabunPSK" w:hAnsi="TH Sarabun New" w:cs="TH Sarabun New"/>
-          <w:b/>
-          <w:sz w:val="36"/>
-          <w:szCs w:val="36"/>
-        </w:rPr>
-      </w:pPr>
-      <w:r>
-        <w:rPr>
-          <w:rFonts w:ascii="TH Sarabun New" w:eastAsia="TH SarabunPSK" w:hAnsi="TH Sarabun New" w:cs="TH Sarabun New" w:hint="cs"/>
-          <w:bCs/>
-          <w:sz w:val="40"/>
-          <w:szCs w:val="40"/>
-          <w:cs/>
-        </w:rPr>
-        <w:lastRenderedPageBreak/>
-        <w:t xml:space="preserve">บทที่ </w:t>
-      </w:r>
-      <w:r>
-        <w:rPr>
-          <w:rFonts w:ascii="TH Sarabun New" w:eastAsia="TH SarabunPSK" w:hAnsi="TH Sarabun New" w:cs="TH Sarabun New"/>
-          <w:b/>
-          <w:sz w:val="40"/>
-          <w:szCs w:val="40"/>
-        </w:rPr>
-        <w:t>1</w:t>
-      </w:r>
-    </w:p>
-    <w:p>
-      <w:pPr>
-        <w:pBdr>
-          <w:left w:val="none" w:sz="0" w:space="3" w:color="auto"/>
-        </w:pBdr>
-        <w:shd w:val="clear" w:color="auto" w:fill="FFFFFF"/>
-        <w:spacing w:before="240" w:after="240" w:line="240" w:lineRule="auto"/>
-        <w:jc w:val="center"/>
-        <w:rPr>
-          <w:rFonts w:ascii="TH Sarabun New" w:eastAsia="TH SarabunPSK" w:hAnsi="TH Sarabun New" w:cs="TH Sarabun New"/>
-          <w:bCs/>
-          <w:sz w:val="44"/>
-          <w:szCs w:val="44"/>
-        </w:rPr>
-      </w:pPr>
-      <w:r>
-        <w:rPr>
-          <w:rFonts w:ascii="TH Sarabun New" w:eastAsia="TH SarabunPSK" w:hAnsi="TH Sarabun New" w:cs="TH Sarabun New" w:hint="cs"/>
-          <w:bCs/>
-          <w:sz w:val="44"/>
-          <w:szCs w:val="44"/>
-          <w:cs/>
-        </w:rPr>
-        <w:t>บทนำ</w:t>
-      </w:r>
-    </w:p>
-    <w:p>
-      <w:pPr>
         <w:pBdr>
           <w:left w:val="none" w:sz="0" w:space="3" w:color="auto"/>
         </w:pBdr>
         <w:shd w:val="clear" w:color="auto" w:fill="FFFFFF"/>
         <w:spacing w:after="0" w:line="240" w:lineRule="auto"/>
+        <w:jc w:val="center"/>
         <w:rPr>
           <w:rFonts w:ascii="TH Sarabun New" w:eastAsia="TH SarabunPSK" w:hAnsi="TH Sarabun New" w:cs="TH Sarabun New"/>
           <w:b/>
@@ -682,39 +19,116 @@
       </w:pPr>
       <w:r>
         <w:rPr>
+          <w:rFonts w:ascii="TH Sarabun New" w:eastAsia="TH SarabunPSK" w:hAnsi="TH Sarabun New" w:cs="TH Sarabun New" w:hint="cs"/>
+          <w:bCs/>
+          <w:sz w:val="40"/>
+          <w:szCs w:val="40"/>
+          <w:cs/>
+        </w:rPr>
+        <w:t xml:space="preserve">บทที่ </w:t>
+      </w:r>
+      <w:r>
+        <w:rPr>
+          <w:rFonts w:ascii="TH Sarabun New" w:eastAsia="TH SarabunPSK" w:hAnsi="TH Sarabun New" w:cs="TH Sarabun New" w:hint="cs"/>
+          <w:b/>
+          <w:sz w:val="40"/>
+          <w:szCs w:val="40"/>
+        </w:rPr>
+        <w:t>1</w:t>
+      </w:r>
+    </w:p>
+    <w:p>
+      <w:pPr>
+        <w:pBdr>
+          <w:left w:val="none" w:sz="0" w:space="3" w:color="auto"/>
+        </w:pBdr>
+        <w:shd w:val="clear" w:color="auto" w:fill="FFFFFF"/>
+        <w:spacing w:after="0" w:line="240" w:lineRule="auto"/>
+        <w:jc w:val="center"/>
+        <w:rPr>
+          <w:rFonts w:ascii="TH Sarabun New" w:eastAsia="TH SarabunPSK" w:hAnsi="TH Sarabun New" w:cs="TH Sarabun New"/>
+          <w:bCs/>
+          <w:sz w:val="48"/>
+          <w:szCs w:val="48"/>
+        </w:rPr>
+      </w:pPr>
+      <w:r>
+        <w:rPr>
+          <w:rFonts w:ascii="TH Sarabun New" w:eastAsia="TH SarabunPSK" w:hAnsi="TH Sarabun New" w:cs="TH Sarabun New" w:hint="cs"/>
+          <w:bCs/>
+          <w:sz w:val="48"/>
+          <w:szCs w:val="48"/>
+          <w:cs/>
+        </w:rPr>
+        <w:t>บทนำ</w:t>
+      </w:r>
+    </w:p>
+    <w:p>
+      <w:pPr>
+        <w:pBdr>
+          <w:left w:val="none" w:sz="0" w:space="3" w:color="auto"/>
+        </w:pBdr>
+        <w:shd w:val="clear" w:color="auto" w:fill="FFFFFF"/>
+        <w:spacing w:after="0" w:line="240" w:lineRule="auto"/>
+        <w:jc w:val="center"/>
+        <w:rPr>
+          <w:rFonts w:ascii="TH Sarabun New" w:eastAsia="TH SarabunPSK" w:hAnsi="TH Sarabun New" w:cs="TH Sarabun New"/>
+          <w:bCs/>
+          <w:sz w:val="32"/>
+          <w:szCs w:val="32"/>
+        </w:rPr>
+      </w:pPr>
+    </w:p>
+    <w:p>
+      <w:pPr>
+        <w:pBdr>
+          <w:left w:val="none" w:sz="0" w:space="3" w:color="auto"/>
+        </w:pBdr>
+        <w:shd w:val="clear" w:color="auto" w:fill="FFFFFF"/>
+        <w:spacing w:after="0" w:line="240" w:lineRule="auto"/>
+        <w:jc w:val="thaiDistribute"/>
+        <w:rPr>
           <w:rFonts w:ascii="TH Sarabun New" w:eastAsia="TH SarabunPSK" w:hAnsi="TH Sarabun New" w:cs="TH Sarabun New"/>
           <w:b/>
           <w:sz w:val="36"/>
           <w:szCs w:val="36"/>
         </w:rPr>
-        <w:t>1.1</w:t>
-      </w:r>
+      </w:pPr>
       <w:r>
         <w:rPr>
           <w:rFonts w:ascii="TH Sarabun New" w:eastAsia="TH SarabunPSK" w:hAnsi="TH Sarabun New" w:cs="TH Sarabun New" w:hint="cs"/>
           <w:b/>
           <w:sz w:val="36"/>
           <w:szCs w:val="36"/>
-          <w:cs/>
-        </w:rPr>
-        <w:t xml:space="preserve"> </w:t>
-      </w:r>
-      <w:r>
-        <w:rPr>
-          <w:rFonts w:ascii="TH Sarabun New" w:eastAsia="TH SarabunPSK" w:hAnsi="TH Sarabun New" w:cs="TH Sarabun New" w:hint="cs"/>
-          <w:bCs/>
+        </w:rPr>
+        <w:t>1.1</w:t>
+      </w:r>
+      <w:r>
+        <w:rPr>
+          <w:rFonts w:ascii="TH Sarabun New" w:eastAsia="TH SarabunPSK" w:hAnsi="TH Sarabun New" w:cs="TH Sarabun New" w:hint="cs"/>
+          <w:b/>
           <w:sz w:val="36"/>
           <w:szCs w:val="36"/>
           <w:cs/>
         </w:rPr>
+        <w:t xml:space="preserve"> </w:t>
+      </w:r>
+      <w:r>
+        <w:rPr>
+          <w:rFonts w:ascii="TH Sarabun New" w:eastAsia="TH SarabunPSK" w:hAnsi="TH Sarabun New" w:cs="TH Sarabun New" w:hint="cs"/>
+          <w:bCs/>
+          <w:sz w:val="36"/>
+          <w:szCs w:val="36"/>
+          <w:cs/>
+        </w:rPr>
         <w:t>ที่มาและความสำคัญ</w:t>
       </w:r>
     </w:p>
     <w:p>
       <w:pPr>
-        <w:pStyle w:val="a7"/>
         <w:spacing w:after="0" w:line="240" w:lineRule="auto"/>
-        <w:ind w:left="360" w:firstLine="360"/>
+        <w:ind w:firstLine="720"/>
+        <w:jc w:val="thaiDistribute"/>
         <w:rPr>
           <w:rFonts w:ascii="TH Sarabun New" w:hAnsi="TH Sarabun New" w:cs="TH Sarabun New"/>
           <w:color w:val="000000" w:themeColor="text1"/>
@@ -740,38 +154,89 @@
           <w:szCs w:val="32"/>
           <w:cs/>
         </w:rPr>
+        <w:t xml:space="preserve"> มหาวิทยาลัยเทคโนโลยีราชมงคลตะวันออก วิทยาเขตจักร</w:t>
+      </w:r>
+      <w:proofErr w:type="spellStart"/>
+      <w:r>
+        <w:rPr>
+          <w:rFonts w:ascii="TH Sarabun New" w:hAnsi="TH Sarabun New" w:cs="TH Sarabun New" w:hint="cs"/>
+          <w:color w:val="000000" w:themeColor="text1"/>
+          <w:sz w:val="32"/>
+          <w:szCs w:val="32"/>
+          <w:cs/>
+        </w:rPr>
+        <w:t>พงษ</w:t>
+      </w:r>
+      <w:proofErr w:type="spellEnd"/>
+      <w:r>
+        <w:rPr>
+          <w:rFonts w:ascii="TH Sarabun New" w:hAnsi="TH Sarabun New" w:cs="TH Sarabun New" w:hint="cs"/>
+          <w:color w:val="000000" w:themeColor="text1"/>
+          <w:sz w:val="32"/>
+          <w:szCs w:val="32"/>
+          <w:cs/>
+        </w:rPr>
+        <w:t>ภูวนารถ</w:t>
+      </w:r>
+      <w:r>
+        <w:rPr>
+          <w:rFonts w:ascii="TH Sarabun New" w:hAnsi="TH Sarabun New" w:cs="TH Sarabun New" w:hint="cs"/>
+          <w:color w:val="000000" w:themeColor="text1"/>
+          <w:sz w:val="32"/>
+          <w:szCs w:val="32"/>
+          <w:cs/>
+        </w:rPr>
+        <w:t xml:space="preserve"> มีการใช้เว็บไซต์</w:t>
+      </w:r>
+      <w:r>
+        <w:rPr>
+          <w:rFonts w:ascii="TH Sarabun New" w:hAnsi="TH Sarabun New" w:cs="TH Sarabun New" w:hint="cs"/>
+          <w:sz w:val="32"/>
+          <w:szCs w:val="32"/>
+        </w:rPr>
+        <w:t>regis.rmutto.ac.th</w:t>
+      </w:r>
+      <w:r>
+        <w:rPr>
+          <w:rFonts w:ascii="TH Sarabun New" w:hAnsi="TH Sarabun New" w:cs="TH Sarabun New" w:hint="cs"/>
+          <w:sz w:val="32"/>
+          <w:szCs w:val="32"/>
+        </w:rPr>
         <w:t xml:space="preserve"> </w:t>
       </w:r>
       <w:r>
         <w:rPr>
-          <w:rFonts w:ascii="TH Sarabun New" w:hAnsi="TH Sarabun New" w:cs="TH Sarabun New"/>
-          <w:color w:val="000000" w:themeColor="text1"/>
-          <w:sz w:val="32"/>
-          <w:szCs w:val="32"/>
-          <w:cs/>
-        </w:rPr>
-        <w:t>มหาวิทยาลัยเทคโนโลยีราชมงคลตะวันออก วิทยาเขตจักรพงษภูวนารถ</w:t>
-      </w:r>
-      <w:r>
-        <w:rPr>
-          <w:rFonts w:ascii="TH Sarabun New" w:hAnsi="TH Sarabun New" w:cs="TH Sarabun New" w:hint="cs"/>
-          <w:color w:val="000000" w:themeColor="text1"/>
-          <w:sz w:val="32"/>
-          <w:szCs w:val="32"/>
-          <w:cs/>
-        </w:rPr>
-        <w:t xml:space="preserve"> มีการใช้เว็บไซต์</w:t>
-      </w:r>
-      <w:r>
-        <w:rPr>
-          <w:rFonts w:ascii="TH Sarabun New" w:hAnsi="TH Sarabun New" w:cs="TH Sarabun New"/>
-          <w:sz w:val="32"/>
-          <w:szCs w:val="32"/>
-        </w:rPr>
-        <w:t>regis.rmutto.ac.th</w:t>
-      </w:r>
-      <w:r>
-        <w:rPr>
+          <w:rFonts w:ascii="TH Sarabun New" w:hAnsi="TH Sarabun New" w:cs="TH Sarabun New" w:hint="cs"/>
+          <w:sz w:val="32"/>
+          <w:szCs w:val="32"/>
+          <w:cs/>
+        </w:rPr>
+        <w:t>ในการเก็บข้อ</w:t>
+      </w:r>
+      <w:r>
+        <w:rPr>
+          <w:rFonts w:ascii="TH Sarabun New" w:hAnsi="TH Sarabun New" w:cs="TH Sarabun New" w:hint="cs"/>
+          <w:color w:val="000000" w:themeColor="text1"/>
+          <w:sz w:val="32"/>
+          <w:szCs w:val="32"/>
+          <w:cs/>
+        </w:rPr>
+        <w:t>มูลสำหรับงานทะเบียนซึ่งมีทำหน้าที่</w:t>
+      </w:r>
+      <w:r>
+        <w:rPr>
+          <w:rFonts w:ascii="TH Sarabun New" w:hAnsi="TH Sarabun New" w:cs="TH Sarabun New" w:hint="cs"/>
+          <w:color w:val="000000" w:themeColor="text1"/>
+          <w:sz w:val="32"/>
+          <w:szCs w:val="32"/>
+          <w:cs/>
+        </w:rPr>
+        <w:t>ต่าง</w:t>
+      </w:r>
+      <w:r>
+        <w:rPr>
+          <w:rFonts w:ascii="TH Sarabun New" w:hAnsi="TH Sarabun New" w:cs="TH Sarabun New" w:hint="cs"/>
+          <w:color w:val="000000" w:themeColor="text1"/>
           <w:sz w:val="32"/>
           <w:szCs w:val="32"/>
         </w:rPr>
@@ -779,36 +244,17 @@
       </w:r>
       <w:r>
         <w:rPr>
-          <w:rFonts w:ascii="TH Sarabun New" w:hAnsi="TH Sarabun New" w:cs="TH Sarabun New"/>
-          <w:sz w:val="32"/>
-          <w:szCs w:val="32"/>
-          <w:cs/>
-        </w:rPr>
-        <w:t>ในการเก็บข้อ</w:t>
-      </w:r>
-      <w:r>
-        <w:rPr>
-          <w:rFonts w:ascii="TH Sarabun New" w:hAnsi="TH Sarabun New" w:cs="TH Sarabun New" w:hint="cs"/>
-          <w:color w:val="000000" w:themeColor="text1"/>
-          <w:sz w:val="32"/>
-          <w:szCs w:val="32"/>
-          <w:cs/>
-        </w:rPr>
-        <w:t>มูลสำหรับงานทะเบียนซึ่งมีทำหน้าที่</w:t>
-      </w:r>
-      <w:r>
-        <w:rPr>
-          <w:rFonts w:ascii="TH Sarabun New" w:hAnsi="TH Sarabun New" w:cs="TH Sarabun New" w:hint="cs"/>
-          <w:color w:val="000000" w:themeColor="text1"/>
-          <w:sz w:val="32"/>
-          <w:szCs w:val="32"/>
-          <w:cs/>
-        </w:rPr>
-        <w:t>ต่าง</w:t>
-      </w:r>
-      <w:r>
-        <w:rPr>
-          <w:rFonts w:ascii="TH Sarabun New" w:hAnsi="TH Sarabun New" w:cs="TH Sarabun New"/>
+          <w:rFonts w:ascii="TH Sarabun New" w:hAnsi="TH Sarabun New" w:cs="TH Sarabun New" w:hint="cs"/>
+          <w:color w:val="000000" w:themeColor="text1"/>
+          <w:sz w:val="32"/>
+          <w:szCs w:val="32"/>
+          <w:cs/>
+        </w:rPr>
+        <w:t>ๆ</w:t>
+      </w:r>
+      <w:r>
+        <w:rPr>
+          <w:rFonts w:ascii="TH Sarabun New" w:hAnsi="TH Sarabun New" w:cs="TH Sarabun New" w:hint="cs"/>
           <w:color w:val="000000" w:themeColor="text1"/>
           <w:sz w:val="32"/>
           <w:szCs w:val="32"/>
@@ -823,11 +269,79 @@
           <w:szCs w:val="32"/>
           <w:cs/>
         </w:rPr>
+        <w:t xml:space="preserve">เช่น เก็บข้อมูลส่วนบุคคลของนักศึกษาและอาจารย์ </w:t>
+      </w:r>
+      <w:r>
+        <w:rPr>
+          <w:rFonts w:ascii="TH Sarabun New" w:hAnsi="TH Sarabun New" w:cs="TH Sarabun New" w:hint="cs"/>
+          <w:color w:val="000000" w:themeColor="text1"/>
+          <w:sz w:val="32"/>
+          <w:szCs w:val="32"/>
+          <w:cs/>
+        </w:rPr>
+        <w:t xml:space="preserve">ตารางเรียน ตารางสอน </w:t>
+      </w:r>
+      <w:r>
+        <w:rPr>
+          <w:rFonts w:ascii="TH Sarabun New" w:hAnsi="TH Sarabun New" w:cs="TH Sarabun New" w:hint="cs"/>
+          <w:color w:val="000000" w:themeColor="text1"/>
+          <w:sz w:val="32"/>
+          <w:szCs w:val="32"/>
+          <w:cs/>
+        </w:rPr>
+        <w:t xml:space="preserve"> </w:t>
+      </w:r>
+      <w:r>
+        <w:rPr>
+          <w:rFonts w:ascii="TH Sarabun New" w:hAnsi="TH Sarabun New" w:cs="TH Sarabun New" w:hint="cs"/>
+          <w:color w:val="000000" w:themeColor="text1"/>
+          <w:sz w:val="32"/>
+          <w:szCs w:val="32"/>
+          <w:cs/>
+        </w:rPr>
+        <w:t>การลงทะเบียนเรียน หลัดสูตรการเรียนการสอน ตรวจสอบข้อมูลต่าง</w:t>
+      </w:r>
+      <w:r>
+        <w:rPr>
+          <w:rFonts w:ascii="TH Sarabun New" w:hAnsi="TH Sarabun New" w:cs="TH Sarabun New" w:hint="cs"/>
+          <w:color w:val="000000" w:themeColor="text1"/>
+          <w:sz w:val="32"/>
+          <w:szCs w:val="32"/>
+        </w:rPr>
+        <w:t xml:space="preserve"> </w:t>
+      </w:r>
+      <w:r>
+        <w:rPr>
+          <w:rFonts w:ascii="TH Sarabun New" w:hAnsi="TH Sarabun New" w:cs="TH Sarabun New" w:hint="cs"/>
+          <w:color w:val="000000" w:themeColor="text1"/>
+          <w:sz w:val="32"/>
+          <w:szCs w:val="32"/>
+          <w:cs/>
+        </w:rPr>
+        <w:t>ๆ ไปจนถึงงานประชาสัมพันธ์ข้อมูลเกี่ยวกับงานทะเบียน ซึ่งนักศึกษาและอาจารย์ทุกคนจะมีรหัสในการเข้าใช้เว็บไซต์และตรวจสอบข้อมูลต่าง</w:t>
+      </w:r>
+      <w:r>
+        <w:rPr>
+          <w:rFonts w:ascii="TH Sarabun New" w:hAnsi="TH Sarabun New" w:cs="TH Sarabun New" w:hint="cs"/>
+          <w:color w:val="000000" w:themeColor="text1"/>
+          <w:sz w:val="32"/>
+          <w:szCs w:val="32"/>
+        </w:rPr>
+        <w:t xml:space="preserve"> </w:t>
+      </w:r>
+      <w:r>
+        <w:rPr>
+          <w:rFonts w:ascii="TH Sarabun New" w:hAnsi="TH Sarabun New" w:cs="TH Sarabun New" w:hint="cs"/>
+          <w:color w:val="000000" w:themeColor="text1"/>
+          <w:sz w:val="32"/>
+          <w:szCs w:val="32"/>
+          <w:cs/>
+        </w:rPr>
         <w:t>ๆ</w:t>
       </w:r>
       <w:r>
         <w:rPr>
-          <w:rFonts w:ascii="TH Sarabun New" w:hAnsi="TH Sarabun New" w:cs="TH Sarabun New"/>
+          <w:rFonts w:ascii="TH Sarabun New" w:hAnsi="TH Sarabun New" w:cs="TH Sarabun New" w:hint="cs"/>
           <w:color w:val="000000" w:themeColor="text1"/>
           <w:sz w:val="32"/>
           <w:szCs w:val="32"/>
@@ -842,25 +356,34 @@
           <w:szCs w:val="32"/>
           <w:cs/>
         </w:rPr>
-        <w:t xml:space="preserve">เช่น เก็บข้อมูลส่วนบุคคลของนักศึกษาและอาจารย์ </w:t>
-      </w:r>
-      <w:r>
-        <w:rPr>
-          <w:rFonts w:ascii="TH Sarabun New" w:hAnsi="TH Sarabun New" w:cs="TH Sarabun New" w:hint="cs"/>
-          <w:color w:val="000000" w:themeColor="text1"/>
-          <w:sz w:val="32"/>
-          <w:szCs w:val="32"/>
-          <w:cs/>
-        </w:rPr>
-        <w:t xml:space="preserve">ตารางเรียน ตารางสอน </w:t>
-      </w:r>
-      <w:r>
-        <w:rPr>
-          <w:rFonts w:ascii="TH Sarabun New" w:hAnsi="TH Sarabun New" w:cs="TH Sarabun New" w:hint="cs"/>
-          <w:color w:val="000000" w:themeColor="text1"/>
-          <w:sz w:val="32"/>
-          <w:szCs w:val="32"/>
-          <w:cs/>
+        <w:t xml:space="preserve">ของตนเอง </w:t>
+      </w:r>
+      <w:r>
+        <w:rPr>
+          <w:rFonts w:ascii="TH Sarabun New" w:hAnsi="TH Sarabun New" w:cs="TH Sarabun New" w:hint="cs"/>
+          <w:color w:val="000000" w:themeColor="text1"/>
+          <w:sz w:val="32"/>
+          <w:szCs w:val="32"/>
+          <w:cs/>
+        </w:rPr>
+        <w:t>เมื่อนักศึกษาเกิดข้อส</w:t>
+      </w:r>
+      <w:r>
+        <w:rPr>
+          <w:rFonts w:ascii="TH Sarabun New" w:hAnsi="TH Sarabun New" w:cs="TH Sarabun New" w:hint="cs"/>
+          <w:color w:val="000000" w:themeColor="text1"/>
+          <w:sz w:val="32"/>
+          <w:szCs w:val="32"/>
+          <w:cs/>
+        </w:rPr>
+        <w:t>งสัยในส่วนต่าง</w:t>
+      </w:r>
+      <w:r>
+        <w:rPr>
+          <w:rFonts w:ascii="TH Sarabun New" w:hAnsi="TH Sarabun New" w:cs="TH Sarabun New" w:hint="cs"/>
+          <w:color w:val="000000" w:themeColor="text1"/>
+          <w:sz w:val="32"/>
+          <w:szCs w:val="32"/>
         </w:rPr>
         <w:t xml:space="preserve"> </w:t>
       </w:r>
@@ -872,11 +395,11 @@
           <w:szCs w:val="32"/>
           <w:cs/>
         </w:rPr>
-        <w:t>การลงทะเบียนเรียน หลัดสูตรการเรียนการสอน ตรวจสอบข้อมูลต่าง</w:t>
-      </w:r>
-      <w:r>
-        <w:rPr>
-          <w:rFonts w:ascii="TH Sarabun New" w:hAnsi="TH Sarabun New" w:cs="TH Sarabun New"/>
+        <w:t>ๆ</w:t>
+      </w:r>
+      <w:r>
+        <w:rPr>
+          <w:rFonts w:ascii="TH Sarabun New" w:hAnsi="TH Sarabun New" w:cs="TH Sarabun New" w:hint="cs"/>
           <w:color w:val="000000" w:themeColor="text1"/>
           <w:sz w:val="32"/>
           <w:szCs w:val="32"/>
@@ -891,11 +414,101 @@
           <w:szCs w:val="32"/>
           <w:cs/>
         </w:rPr>
-        <w:t>ๆ ไปจนถึงงานประชาสัมพันธ์ข้อมูลเกี่ยวกับงานทะเบียน ซึ่งนักศึกษาและอาจารย์ทุกคนจะมีรหัสในการเข้าใช้เว็บไซต์และตรวจสอบข้อมูลต่าง</w:t>
-      </w:r>
-      <w:r>
-        <w:rPr>
-          <w:rFonts w:ascii="TH Sarabun New" w:hAnsi="TH Sarabun New" w:cs="TH Sarabun New"/>
+        <w:t>เกี</w:t>
+      </w:r>
+      <w:r>
+        <w:rPr>
+          <w:rFonts w:ascii="TH Sarabun New" w:hAnsi="TH Sarabun New" w:cs="TH Sarabun New" w:hint="cs"/>
+          <w:color w:val="000000" w:themeColor="text1"/>
+          <w:sz w:val="32"/>
+          <w:szCs w:val="32"/>
+          <w:cs/>
+        </w:rPr>
+        <w:t>่</w:t>
+      </w:r>
+      <w:r>
+        <w:rPr>
+          <w:rFonts w:ascii="TH Sarabun New" w:hAnsi="TH Sarabun New" w:cs="TH Sarabun New" w:hint="cs"/>
+          <w:color w:val="000000" w:themeColor="text1"/>
+          <w:sz w:val="32"/>
+          <w:szCs w:val="32"/>
+          <w:cs/>
+        </w:rPr>
+        <w:t>ยวกับงานทะเบียน นักศึกษาสามารถเข้าไปสอบถามได้โดยตรงที่ห้องทะเบี</w:t>
+      </w:r>
+      <w:r>
+        <w:rPr>
+          <w:rFonts w:ascii="TH Sarabun New" w:hAnsi="TH Sarabun New" w:cs="TH Sarabun New" w:hint="cs"/>
+          <w:color w:val="000000" w:themeColor="text1"/>
+          <w:sz w:val="32"/>
+          <w:szCs w:val="32"/>
+          <w:cs/>
+        </w:rPr>
+        <w:t xml:space="preserve">ยน หรือสามารถโทรไปสอบถามงานทะเบียนและวัดผม </w:t>
+      </w:r>
+      <w:r>
+        <w:rPr>
+          <w:rFonts w:ascii="TH Sarabun New" w:hAnsi="TH Sarabun New" w:cs="TH Sarabun New" w:hint="cs"/>
+          <w:color w:val="000000" w:themeColor="text1"/>
+          <w:sz w:val="32"/>
+          <w:szCs w:val="32"/>
+          <w:cs/>
+        </w:rPr>
+        <w:t>ทำให้เกิด</w:t>
+      </w:r>
+      <w:r>
+        <w:rPr>
+          <w:rFonts w:ascii="TH Sarabun New" w:hAnsi="TH Sarabun New" w:cs="TH Sarabun New" w:hint="cs"/>
+          <w:color w:val="000000" w:themeColor="text1"/>
+          <w:sz w:val="32"/>
+          <w:szCs w:val="32"/>
+          <w:cs/>
+        </w:rPr>
+        <w:t>ปัญหาในการตอบคำถามได้ไม่ทั่วถึงและ</w:t>
+      </w:r>
+      <w:r>
+        <w:rPr>
+          <w:rFonts w:ascii="TH Sarabun New" w:hAnsi="TH Sarabun New" w:cs="TH Sarabun New" w:hint="cs"/>
+          <w:color w:val="000000" w:themeColor="text1"/>
+          <w:sz w:val="32"/>
+          <w:szCs w:val="32"/>
+          <w:cs/>
+        </w:rPr>
+        <w:t>เสียเวลา บางกรณีก็ไม่สะดวกในการเข้าไปสอบถามโดยตรง เนื่องจาก</w:t>
+      </w:r>
+      <w:r>
+        <w:rPr>
+          <w:rFonts w:ascii="TH Sarabun New" w:hAnsi="TH Sarabun New" w:cs="TH Sarabun New" w:hint="cs"/>
+          <w:color w:val="000000" w:themeColor="text1"/>
+          <w:sz w:val="32"/>
+          <w:szCs w:val="32"/>
+          <w:cs/>
+        </w:rPr>
+        <w:t xml:space="preserve">เวลาเป็นต้น </w:t>
+      </w:r>
+      <w:r>
+        <w:rPr>
+          <w:rFonts w:ascii="TH Sarabun New" w:hAnsi="TH Sarabun New" w:cs="TH Sarabun New" w:hint="cs"/>
+          <w:color w:val="000000" w:themeColor="text1"/>
+          <w:sz w:val="32"/>
+          <w:szCs w:val="32"/>
+          <w:cs/>
+        </w:rPr>
+        <w:t xml:space="preserve">และทำอาจเกิดการสื่อสารที่ผิดพลาดขึ้น </w:t>
+      </w:r>
+      <w:r>
+        <w:rPr>
+          <w:rFonts w:ascii="TH Sarabun New" w:hAnsi="TH Sarabun New" w:cs="TH Sarabun New" w:hint="cs"/>
+          <w:color w:val="000000" w:themeColor="text1"/>
+          <w:sz w:val="32"/>
+          <w:szCs w:val="32"/>
+          <w:cs/>
+        </w:rPr>
+        <w:t>และเมื่อต้องการขอเอกสารเพื่อมากรองข้อมูลต่าง</w:t>
+      </w:r>
+      <w:r>
+        <w:rPr>
+          <w:rFonts w:ascii="TH Sarabun New" w:hAnsi="TH Sarabun New" w:cs="TH Sarabun New" w:hint="cs"/>
           <w:color w:val="000000" w:themeColor="text1"/>
           <w:sz w:val="32"/>
           <w:szCs w:val="32"/>
@@ -914,193 +527,7 @@
       </w:r>
       <w:r>
         <w:rPr>
-          <w:rFonts w:ascii="TH Sarabun New" w:hAnsi="TH Sarabun New" w:cs="TH Sarabun New"/>
-          <w:color w:val="000000" w:themeColor="text1"/>
-          <w:sz w:val="32"/>
-          <w:szCs w:val="32"/>
-        </w:rPr>
-        <w:t xml:space="preserve"> </w:t>
-      </w:r>
-      <w:r>
-        <w:rPr>
-          <w:rFonts w:ascii="TH Sarabun New" w:hAnsi="TH Sarabun New" w:cs="TH Sarabun New" w:hint="cs"/>
-          <w:color w:val="000000" w:themeColor="text1"/>
-          <w:sz w:val="32"/>
-          <w:szCs w:val="32"/>
-          <w:cs/>
-        </w:rPr>
-        <w:t xml:space="preserve">ของตนเอง </w:t>
-      </w:r>
-      <w:r>
-        <w:rPr>
-          <w:rFonts w:ascii="TH Sarabun New" w:hAnsi="TH Sarabun New" w:cs="TH Sarabun New" w:hint="cs"/>
-          <w:color w:val="000000" w:themeColor="text1"/>
-          <w:sz w:val="32"/>
-          <w:szCs w:val="32"/>
-          <w:cs/>
-        </w:rPr>
-        <w:t>เมื่อนักศึกษาเกิดข้อส</w:t>
-      </w:r>
-      <w:r>
-        <w:rPr>
-          <w:rFonts w:ascii="TH Sarabun New" w:hAnsi="TH Sarabun New" w:cs="TH Sarabun New" w:hint="cs"/>
-          <w:color w:val="000000" w:themeColor="text1"/>
-          <w:sz w:val="32"/>
-          <w:szCs w:val="32"/>
-          <w:cs/>
-        </w:rPr>
-        <w:t>งสัยในส่วนต่าง</w:t>
-      </w:r>
-      <w:r>
-        <w:rPr>
-          <w:rFonts w:ascii="TH Sarabun New" w:hAnsi="TH Sarabun New" w:cs="TH Sarabun New"/>
-          <w:color w:val="000000" w:themeColor="text1"/>
-          <w:sz w:val="32"/>
-          <w:szCs w:val="32"/>
-        </w:rPr>
-        <w:t xml:space="preserve"> </w:t>
-      </w:r>
-      <w:r>
-        <w:rPr>
-          <w:rFonts w:ascii="TH Sarabun New" w:hAnsi="TH Sarabun New" w:cs="TH Sarabun New" w:hint="cs"/>
-          <w:color w:val="000000" w:themeColor="text1"/>
-          <w:sz w:val="32"/>
-          <w:szCs w:val="32"/>
-          <w:cs/>
-        </w:rPr>
-        <w:t>ๆ</w:t>
-      </w:r>
-      <w:r>
-        <w:rPr>
-          <w:rFonts w:ascii="TH Sarabun New" w:hAnsi="TH Sarabun New" w:cs="TH Sarabun New"/>
-          <w:color w:val="000000" w:themeColor="text1"/>
-          <w:sz w:val="32"/>
-          <w:szCs w:val="32"/>
-        </w:rPr>
-        <w:t xml:space="preserve"> </w:t>
-      </w:r>
-      <w:r>
-        <w:rPr>
-          <w:rFonts w:ascii="TH Sarabun New" w:hAnsi="TH Sarabun New" w:cs="TH Sarabun New" w:hint="cs"/>
-          <w:color w:val="000000" w:themeColor="text1"/>
-          <w:sz w:val="32"/>
-          <w:szCs w:val="32"/>
-          <w:cs/>
-        </w:rPr>
-        <w:t>เกี</w:t>
-      </w:r>
-      <w:r>
-        <w:rPr>
-          <w:rFonts w:ascii="TH Sarabun New" w:hAnsi="TH Sarabun New" w:cs="TH Sarabun New" w:hint="cs"/>
-          <w:color w:val="000000" w:themeColor="text1"/>
-          <w:sz w:val="32"/>
-          <w:szCs w:val="32"/>
-          <w:cs/>
-        </w:rPr>
-        <w:t>่</w:t>
-      </w:r>
-      <w:r>
-        <w:rPr>
-          <w:rFonts w:ascii="TH Sarabun New" w:hAnsi="TH Sarabun New" w:cs="TH Sarabun New" w:hint="cs"/>
-          <w:color w:val="000000" w:themeColor="text1"/>
-          <w:sz w:val="32"/>
-          <w:szCs w:val="32"/>
-          <w:cs/>
-        </w:rPr>
-        <w:t>ยวกับงานทะเบียน นักศึกษาสามารถเข้าไปสอบถามได้โดยตรงที่ห้องทะเบี</w:t>
-      </w:r>
-      <w:r>
-        <w:rPr>
-          <w:rFonts w:ascii="TH Sarabun New" w:hAnsi="TH Sarabun New" w:cs="TH Sarabun New" w:hint="cs"/>
-          <w:color w:val="000000" w:themeColor="text1"/>
-          <w:sz w:val="32"/>
-          <w:szCs w:val="32"/>
-          <w:cs/>
-        </w:rPr>
-        <w:t xml:space="preserve">ยน หรือสามารถโทรไปสอบถามงานทะเบียนและวัดผม </w:t>
-      </w:r>
-      <w:r>
-        <w:rPr>
-          <w:rFonts w:ascii="TH Sarabun New" w:hAnsi="TH Sarabun New" w:cs="TH Sarabun New" w:hint="cs"/>
-          <w:color w:val="000000" w:themeColor="text1"/>
-          <w:sz w:val="32"/>
-          <w:szCs w:val="32"/>
-          <w:cs/>
-        </w:rPr>
-        <w:t>ทำให้เกิด</w:t>
-      </w:r>
-      <w:r>
-        <w:rPr>
-          <w:rFonts w:ascii="TH Sarabun New" w:hAnsi="TH Sarabun New" w:cs="TH Sarabun New" w:hint="cs"/>
-          <w:color w:val="000000" w:themeColor="text1"/>
-          <w:sz w:val="32"/>
-          <w:szCs w:val="32"/>
-          <w:cs/>
-        </w:rPr>
-        <w:t>ปัญหาในการตอบคำถามได้ไม่ทั่วถึงและ</w:t>
-      </w:r>
-      <w:r>
-        <w:rPr>
-          <w:rFonts w:ascii="TH Sarabun New" w:hAnsi="TH Sarabun New" w:cs="TH Sarabun New" w:hint="cs"/>
-          <w:color w:val="000000" w:themeColor="text1"/>
-          <w:sz w:val="32"/>
-          <w:szCs w:val="32"/>
-          <w:cs/>
-        </w:rPr>
-        <w:t>เสียเวลา บางกรณีก็ไม่สะดวกในการเข้าไปสอบถามโดยตรง เนื่องจาก</w:t>
-      </w:r>
-      <w:r>
-        <w:rPr>
-          <w:rFonts w:ascii="TH Sarabun New" w:hAnsi="TH Sarabun New" w:cs="TH Sarabun New" w:hint="cs"/>
-          <w:color w:val="000000" w:themeColor="text1"/>
-          <w:sz w:val="32"/>
-          <w:szCs w:val="32"/>
-          <w:cs/>
-        </w:rPr>
-        <w:t xml:space="preserve">เวลาเป็นต้น </w:t>
-      </w:r>
-      <w:r>
-        <w:rPr>
-          <w:rFonts w:ascii="TH Sarabun New" w:hAnsi="TH Sarabun New" w:cs="TH Sarabun New" w:hint="cs"/>
-          <w:color w:val="000000" w:themeColor="text1"/>
-          <w:sz w:val="32"/>
-          <w:szCs w:val="32"/>
-          <w:cs/>
-        </w:rPr>
-        <w:t xml:space="preserve">และทำอาจเกิดการสื่อสารที่ผิดพลาดขึ้น </w:t>
-      </w:r>
-      <w:r>
-        <w:rPr>
-          <w:rFonts w:ascii="TH Sarabun New" w:hAnsi="TH Sarabun New" w:cs="TH Sarabun New" w:hint="cs"/>
-          <w:color w:val="000000" w:themeColor="text1"/>
-          <w:sz w:val="32"/>
-          <w:szCs w:val="32"/>
-          <w:cs/>
-        </w:rPr>
-        <w:t>และเมื่อต้องการขอเอกสารเพื่อมากรองข้อมูลต่าง</w:t>
-      </w:r>
-      <w:r>
-        <w:rPr>
-          <w:rFonts w:ascii="TH Sarabun New" w:hAnsi="TH Sarabun New" w:cs="TH Sarabun New"/>
-          <w:color w:val="000000" w:themeColor="text1"/>
-          <w:sz w:val="32"/>
-          <w:szCs w:val="32"/>
-        </w:rPr>
-        <w:t xml:space="preserve"> </w:t>
-      </w:r>
-      <w:r>
-        <w:rPr>
-          <w:rFonts w:ascii="TH Sarabun New" w:hAnsi="TH Sarabun New" w:cs="TH Sarabun New" w:hint="cs"/>
-          <w:color w:val="000000" w:themeColor="text1"/>
-          <w:sz w:val="32"/>
-          <w:szCs w:val="32"/>
-          <w:cs/>
-        </w:rPr>
-        <w:t>ๆ</w:t>
-      </w:r>
-      <w:r>
-        <w:rPr>
-          <w:rFonts w:ascii="TH Sarabun New" w:hAnsi="TH Sarabun New" w:cs="TH Sarabun New"/>
+          <w:rFonts w:ascii="TH Sarabun New" w:hAnsi="TH Sarabun New" w:cs="TH Sarabun New" w:hint="cs"/>
           <w:color w:val="000000" w:themeColor="text1"/>
           <w:sz w:val="32"/>
           <w:szCs w:val="32"/>
@@ -1142,6 +569,7 @@
       <w:pPr>
         <w:spacing w:after="0" w:line="240" w:lineRule="auto"/>
         <w:ind w:firstLine="720"/>
+        <w:jc w:val="thaiDistribute"/>
         <w:rPr>
           <w:rFonts w:ascii="TH Sarabun New" w:hAnsi="TH Sarabun New" w:cs="TH Sarabun New"/>
           <w:color w:val="000000" w:themeColor="text1"/>
@@ -1167,21 +595,43 @@
           <w:szCs w:val="32"/>
           <w:cs/>
         </w:rPr>
-        <w:t>แชท</w:t>
-      </w:r>
-      <w:r>
-        <w:rPr>
-          <w:rFonts w:ascii="TH Sarabun New" w:hAnsi="TH Sarabun New" w:cs="TH Sarabun New" w:hint="cs"/>
-          <w:color w:val="000000" w:themeColor="text1"/>
-          <w:sz w:val="32"/>
-          <w:szCs w:val="32"/>
-          <w:cs/>
-        </w:rPr>
-        <w:t xml:space="preserve">บอทเป็นส่วนสำคัญมากโดยเฉพาะในส่วนของการตลาด </w:t>
-      </w:r>
-      <w:r>
-        <w:rPr>
-          <w:rFonts w:ascii="TH Sarabun New" w:hAnsi="TH Sarabun New" w:cs="TH Sarabun New"/>
+        <w:t>แช</w:t>
+      </w:r>
+      <w:proofErr w:type="spellStart"/>
+      <w:r>
+        <w:rPr>
+          <w:rFonts w:ascii="TH Sarabun New" w:hAnsi="TH Sarabun New" w:cs="TH Sarabun New" w:hint="cs"/>
+          <w:color w:val="000000" w:themeColor="text1"/>
+          <w:sz w:val="32"/>
+          <w:szCs w:val="32"/>
+          <w:cs/>
+        </w:rPr>
+        <w:t>ท</w:t>
+      </w:r>
+      <w:r>
+        <w:rPr>
+          <w:rFonts w:ascii="TH Sarabun New" w:hAnsi="TH Sarabun New" w:cs="TH Sarabun New" w:hint="cs"/>
+          <w:color w:val="000000" w:themeColor="text1"/>
+          <w:sz w:val="32"/>
+          <w:szCs w:val="32"/>
+          <w:cs/>
+        </w:rPr>
+        <w:t>บอท</w:t>
+      </w:r>
+      <w:proofErr w:type="spellEnd"/>
+      <w:r>
+        <w:rPr>
+          <w:rFonts w:ascii="TH Sarabun New" w:hAnsi="TH Sarabun New" w:cs="TH Sarabun New" w:hint="cs"/>
+          <w:color w:val="000000" w:themeColor="text1"/>
+          <w:sz w:val="32"/>
+          <w:szCs w:val="32"/>
+          <w:cs/>
+        </w:rPr>
+        <w:t xml:space="preserve">เป็นส่วนสำคัญมากโดยเฉพาะในส่วนของการตลาด </w:t>
+      </w:r>
+      <w:r>
+        <w:rPr>
+          <w:rFonts w:ascii="TH Sarabun New" w:hAnsi="TH Sarabun New" w:cs="TH Sarabun New" w:hint="cs"/>
           <w:color w:val="000000" w:themeColor="text1"/>
           <w:sz w:val="32"/>
           <w:szCs w:val="32"/>
@@ -1196,51 +646,63 @@
           <w:szCs w:val="32"/>
           <w:cs/>
         </w:rPr>
+        <w:t xml:space="preserve"> เพราะแช</w:t>
+      </w:r>
+      <w:proofErr w:type="spellStart"/>
+      <w:r>
+        <w:rPr>
+          <w:rFonts w:ascii="TH Sarabun New" w:hAnsi="TH Sarabun New" w:cs="TH Sarabun New" w:hint="cs"/>
+          <w:color w:val="000000" w:themeColor="text1"/>
+          <w:sz w:val="32"/>
+          <w:szCs w:val="32"/>
+          <w:cs/>
+        </w:rPr>
+        <w:t>ทบอ</w:t>
+      </w:r>
+      <w:r>
+        <w:rPr>
+          <w:rFonts w:ascii="TH Sarabun New" w:hAnsi="TH Sarabun New" w:cs="TH Sarabun New" w:hint="cs"/>
+          <w:color w:val="000000" w:themeColor="text1"/>
+          <w:sz w:val="32"/>
+          <w:szCs w:val="32"/>
+          <w:cs/>
+        </w:rPr>
+        <w:t>ท</w:t>
+      </w:r>
+      <w:proofErr w:type="spellEnd"/>
+      <w:r>
+        <w:rPr>
+          <w:rFonts w:ascii="TH Sarabun New" w:hAnsi="TH Sarabun New" w:cs="TH Sarabun New" w:hint="cs"/>
+          <w:color w:val="000000" w:themeColor="text1"/>
+          <w:sz w:val="32"/>
+          <w:szCs w:val="32"/>
+          <w:cs/>
+        </w:rPr>
+        <w:t>นั้นสามารถตอบคำถามได้ดีและ</w:t>
+      </w:r>
+      <w:r>
+        <w:rPr>
+          <w:rFonts w:ascii="TH Sarabun New" w:hAnsi="TH Sarabun New" w:cs="TH Sarabun New" w:hint="cs"/>
+          <w:color w:val="000000" w:themeColor="text1"/>
+          <w:sz w:val="32"/>
+          <w:szCs w:val="32"/>
+          <w:cs/>
+        </w:rPr>
+        <w:t>รวดเร็ว</w:t>
+      </w:r>
+      <w:r>
+        <w:rPr>
+          <w:rFonts w:ascii="TH Sarabun New" w:hAnsi="TH Sarabun New" w:cs="TH Sarabun New" w:hint="cs"/>
+          <w:color w:val="000000" w:themeColor="text1"/>
+          <w:sz w:val="32"/>
+          <w:szCs w:val="32"/>
+          <w:cs/>
+        </w:rPr>
         <w:t xml:space="preserve"> </w:t>
       </w:r>
       <w:r>
         <w:rPr>
-          <w:rFonts w:ascii="TH Sarabun New" w:hAnsi="TH Sarabun New" w:cs="TH Sarabun New"/>
-          <w:color w:val="000000" w:themeColor="text1"/>
-          <w:sz w:val="32"/>
-          <w:szCs w:val="32"/>
-          <w:cs/>
-        </w:rPr>
-        <w:t>เพราะแชทบอ</w:t>
-      </w:r>
-      <w:r>
-        <w:rPr>
-          <w:rFonts w:ascii="TH Sarabun New" w:hAnsi="TH Sarabun New" w:cs="TH Sarabun New"/>
-          <w:color w:val="000000" w:themeColor="text1"/>
-          <w:sz w:val="32"/>
-          <w:szCs w:val="32"/>
-          <w:cs/>
-        </w:rPr>
-        <w:t>ทนั้นสามารถตอบคำถามได้ดีและ</w:t>
-      </w:r>
-      <w:r>
-        <w:rPr>
-          <w:rFonts w:ascii="TH Sarabun New" w:hAnsi="TH Sarabun New" w:cs="TH Sarabun New"/>
-          <w:color w:val="000000" w:themeColor="text1"/>
-          <w:sz w:val="32"/>
-          <w:szCs w:val="32"/>
-          <w:cs/>
-        </w:rPr>
-        <w:t>รวดเร็ว</w:t>
-      </w:r>
-      <w:r>
-        <w:rPr>
-          <w:rFonts w:ascii="TH Sarabun New" w:hAnsi="TH Sarabun New" w:cs="TH Sarabun New"/>
-          <w:color w:val="000000" w:themeColor="text1"/>
-          <w:sz w:val="32"/>
-          <w:szCs w:val="32"/>
-          <w:cs/>
-        </w:rPr>
-        <w:t xml:space="preserve"> </w:t>
-      </w:r>
-      <w:r>
-        <w:rPr>
-          <w:rFonts w:ascii="TH Sarabun New" w:hAnsi="TH Sarabun New" w:cs="TH Sarabun New"/>
+          <w:rFonts w:ascii="TH Sarabun New" w:hAnsi="TH Sarabun New" w:cs="TH Sarabun New" w:hint="cs"/>
           <w:color w:val="000000" w:themeColor="text1"/>
           <w:sz w:val="32"/>
           <w:szCs w:val="32"/>
@@ -1260,7 +722,7 @@
       </w:r>
       <w:r>
         <w:rPr>
-          <w:rFonts w:ascii="TH Sarabun New" w:hAnsi="TH Sarabun New" w:cs="TH Sarabun New"/>
+          <w:rFonts w:ascii="TH Sarabun New" w:hAnsi="TH Sarabun New" w:cs="TH Sarabun New" w:hint="cs"/>
           <w:color w:val="000000" w:themeColor="text1"/>
           <w:sz w:val="32"/>
           <w:szCs w:val="32"/>
@@ -1276,33 +738,46 @@
           <w:szCs w:val="32"/>
           <w:cs/>
         </w:rPr>
-        <w:t>ได้ตลอดเวลา</w:t>
-      </w:r>
-      <w:r>
-        <w:rPr>
-          <w:rFonts w:ascii="TH Sarabun New" w:hAnsi="TH Sarabun New" w:cs="TH Sarabun New"/>
-          <w:color w:val="000000" w:themeColor="text1"/>
-          <w:sz w:val="32"/>
-          <w:szCs w:val="32"/>
-          <w:cs/>
-        </w:rPr>
-        <w:t xml:space="preserve"> ทำให้เพิ่มโอกาสในการขายให้ได้มากยิ่งขึ้น </w:t>
-      </w:r>
-      <w:r>
-        <w:rPr>
-          <w:rFonts w:ascii="TH Sarabun New" w:hAnsi="TH Sarabun New" w:cs="TH Sarabun New"/>
-          <w:color w:val="000000" w:themeColor="text1"/>
-          <w:sz w:val="32"/>
-          <w:szCs w:val="32"/>
-          <w:cs/>
-        </w:rPr>
-        <w:t>การที่นำระบบแชทบอทมาประยุกต์ใช้ในธุรกิจ จะสามารถสร้างความได้เปรียบเหนือคู่แข่งได้อย่างก้าวกระโดด</w:t>
+        <w:t xml:space="preserve">ได้ตลอดเวลา ทำให้เพิ่มโอกาสในการขายให้ได้มากยิ่งขึ้น </w:t>
+      </w:r>
+      <w:r>
+        <w:rPr>
+          <w:rFonts w:ascii="TH Sarabun New" w:hAnsi="TH Sarabun New" w:cs="TH Sarabun New" w:hint="cs"/>
+          <w:color w:val="000000" w:themeColor="text1"/>
+          <w:sz w:val="32"/>
+          <w:szCs w:val="32"/>
+          <w:cs/>
+        </w:rPr>
+        <w:t>การที่นำระบบแช</w:t>
+      </w:r>
+      <w:proofErr w:type="spellStart"/>
+      <w:r>
+        <w:rPr>
+          <w:rFonts w:ascii="TH Sarabun New" w:hAnsi="TH Sarabun New" w:cs="TH Sarabun New" w:hint="cs"/>
+          <w:color w:val="000000" w:themeColor="text1"/>
+          <w:sz w:val="32"/>
+          <w:szCs w:val="32"/>
+          <w:cs/>
+        </w:rPr>
+        <w:t>ทบอท</w:t>
+      </w:r>
+      <w:proofErr w:type="spellEnd"/>
+      <w:r>
+        <w:rPr>
+          <w:rFonts w:ascii="TH Sarabun New" w:hAnsi="TH Sarabun New" w:cs="TH Sarabun New" w:hint="cs"/>
+          <w:color w:val="000000" w:themeColor="text1"/>
+          <w:sz w:val="32"/>
+          <w:szCs w:val="32"/>
+          <w:cs/>
+        </w:rPr>
+        <w:t>มาประยุกต์ใช้ในธุรกิจ จะสามารถสร้างความได้เปรียบเหนือคู่แข่งได้อย่างก้าวกระโดด</w:t>
       </w:r>
     </w:p>
     <w:p>
       <w:pPr>
         <w:spacing w:after="0" w:line="240" w:lineRule="auto"/>
         <w:ind w:firstLine="720"/>
+        <w:jc w:val="thaiDistribute"/>
         <w:rPr>
           <w:rFonts w:ascii="TH Sarabun New" w:hAnsi="TH Sarabun New" w:cs="TH Sarabun New"/>
           <w:color w:val="000000" w:themeColor="text1"/>
@@ -1343,7 +818,7 @@
       <w:sdt>
         <w:sdtPr>
           <w:rPr>
-            <w:rFonts w:ascii="TH Sarabun New" w:hAnsi="TH Sarabun New" w:cs="TH Sarabun New"/>
+            <w:rFonts w:ascii="TH Sarabun New" w:hAnsi="TH Sarabun New" w:cs="TH Sarabun New" w:hint="cs"/>
             <w:color w:val="000000" w:themeColor="text1"/>
             <w:sz w:val="32"/>
             <w:szCs w:val="32"/>
@@ -1359,13 +834,35 @@
         <w:sdtContent>
           <w:r>
             <w:rPr>
-              <w:rFonts w:ascii="TH Sarabun New" w:hAnsi="TH Sarabun New" w:cs="TH Sarabun New"/>
+              <w:rFonts w:ascii="TH Sarabun New" w:hAnsi="TH Sarabun New" w:cs="TH Sarabun New" w:hint="cs"/>
               <w:color w:val="000000" w:themeColor="text1"/>
               <w:sz w:val="32"/>
               <w:szCs w:val="32"/>
               <w:cs/>
             </w:rPr>
-            <w:t>แชทบอท สำหรับงานวิชาการและงานทะเบียนมหาวิทยาลัยเทคโนโลยีราชมงคลตะวันออก</w:t>
+            <w:t>แช</w:t>
+          </w:r>
+          <w:proofErr w:type="spellStart"/>
+          <w:r>
+            <w:rPr>
+              <w:rFonts w:ascii="TH Sarabun New" w:hAnsi="TH Sarabun New" w:cs="TH Sarabun New" w:hint="cs"/>
+              <w:color w:val="000000" w:themeColor="text1"/>
+              <w:sz w:val="32"/>
+              <w:szCs w:val="32"/>
+              <w:cs/>
+            </w:rPr>
+            <w:t>ทบอท</w:t>
+          </w:r>
+          <w:proofErr w:type="spellEnd"/>
+          <w:r>
+            <w:rPr>
+              <w:rFonts w:ascii="TH Sarabun New" w:hAnsi="TH Sarabun New" w:cs="TH Sarabun New" w:hint="cs"/>
+              <w:color w:val="000000" w:themeColor="text1"/>
+              <w:sz w:val="32"/>
+              <w:szCs w:val="32"/>
+              <w:cs/>
+            </w:rPr>
+            <w:t xml:space="preserve"> สำหรับงานวิชาการและงานทะเบียนมหาวิทยาลัยเทคโนโลยีราชมงคลตะวันออก</w:t>
           </w:r>
         </w:sdtContent>
       </w:sdt>
@@ -1377,24 +874,14 @@
           <w:szCs w:val="32"/>
           <w:cs/>
         </w:rPr>
-        <w:t xml:space="preserve"> </w:t>
-      </w:r>
-      <w:r>
-        <w:rPr>
-          <w:rFonts w:ascii="TH Sarabun New" w:hAnsi="TH Sarabun New" w:cs="TH Sarabun New"/>
-          <w:color w:val="000000" w:themeColor="text1"/>
-          <w:sz w:val="32"/>
-          <w:szCs w:val="32"/>
-          <w:cs/>
-        </w:rPr>
-        <w:t>(</w:t>
+        <w:t xml:space="preserve"> (</w:t>
       </w:r>
       <w:bookmarkStart w:id="0" w:name="OLE_LINK6"/>
       <w:bookmarkStart w:id="1" w:name="OLE_LINK7"/>
       <w:sdt>
         <w:sdtPr>
           <w:rPr>
-            <w:rFonts w:ascii="TH Sarabun New" w:hAnsi="TH Sarabun New" w:cs="TH Sarabun New"/>
+            <w:rFonts w:ascii="TH Sarabun New" w:hAnsi="TH Sarabun New" w:cs="TH Sarabun New" w:hint="cs"/>
             <w:color w:val="000000" w:themeColor="text1"/>
             <w:sz w:val="32"/>
             <w:szCs w:val="32"/>
@@ -1411,7 +898,7 @@
           <w:proofErr w:type="spellStart"/>
           <w:r>
             <w:rPr>
-              <w:rFonts w:ascii="TH Sarabun New" w:hAnsi="TH Sarabun New" w:cs="TH Sarabun New"/>
+              <w:rFonts w:ascii="TH Sarabun New" w:hAnsi="TH Sarabun New" w:cs="TH Sarabun New" w:hint="cs"/>
               <w:color w:val="000000" w:themeColor="text1"/>
               <w:sz w:val="32"/>
               <w:szCs w:val="32"/>
@@ -1421,7 +908,7 @@
           <w:proofErr w:type="spellEnd"/>
           <w:r>
             <w:rPr>
-              <w:rFonts w:ascii="TH Sarabun New" w:hAnsi="TH Sarabun New" w:cs="TH Sarabun New"/>
+              <w:rFonts w:ascii="TH Sarabun New" w:hAnsi="TH Sarabun New" w:cs="TH Sarabun New" w:hint="cs"/>
               <w:color w:val="000000" w:themeColor="text1"/>
               <w:sz w:val="32"/>
               <w:szCs w:val="32"/>
@@ -1434,7 +921,7 @@
       <w:bookmarkEnd w:id="1"/>
       <w:r>
         <w:rPr>
-          <w:rFonts w:ascii="TH Sarabun New" w:hAnsi="TH Sarabun New" w:cs="TH Sarabun New"/>
+          <w:rFonts w:ascii="TH Sarabun New" w:hAnsi="TH Sarabun New" w:cs="TH Sarabun New" w:hint="cs"/>
           <w:color w:val="000000" w:themeColor="text1"/>
           <w:sz w:val="32"/>
           <w:szCs w:val="32"/>
@@ -1469,17 +956,39 @@
           <w:szCs w:val="32"/>
           <w:cs/>
         </w:rPr>
-        <w:t>นำแชท</w:t>
-      </w:r>
-      <w:r>
-        <w:rPr>
-          <w:rFonts w:ascii="TH Sarabun New" w:hAnsi="TH Sarabun New" w:cs="TH Sarabun New" w:hint="cs"/>
-          <w:color w:val="000000" w:themeColor="text1"/>
-          <w:sz w:val="32"/>
-          <w:szCs w:val="32"/>
-          <w:cs/>
-        </w:rPr>
-        <w:t>บอทมาเพื่อ</w:t>
+        <w:t>นำแช</w:t>
+      </w:r>
+      <w:proofErr w:type="spellStart"/>
+      <w:r>
+        <w:rPr>
+          <w:rFonts w:ascii="TH Sarabun New" w:hAnsi="TH Sarabun New" w:cs="TH Sarabun New" w:hint="cs"/>
+          <w:color w:val="000000" w:themeColor="text1"/>
+          <w:sz w:val="32"/>
+          <w:szCs w:val="32"/>
+          <w:cs/>
+        </w:rPr>
+        <w:t>ท</w:t>
+      </w:r>
+      <w:r>
+        <w:rPr>
+          <w:rFonts w:ascii="TH Sarabun New" w:hAnsi="TH Sarabun New" w:cs="TH Sarabun New" w:hint="cs"/>
+          <w:color w:val="000000" w:themeColor="text1"/>
+          <w:sz w:val="32"/>
+          <w:szCs w:val="32"/>
+          <w:cs/>
+        </w:rPr>
+        <w:t>บอท</w:t>
+      </w:r>
+      <w:proofErr w:type="spellEnd"/>
+      <w:r>
+        <w:rPr>
+          <w:rFonts w:ascii="TH Sarabun New" w:hAnsi="TH Sarabun New" w:cs="TH Sarabun New" w:hint="cs"/>
+          <w:color w:val="000000" w:themeColor="text1"/>
+          <w:sz w:val="32"/>
+          <w:szCs w:val="32"/>
+          <w:cs/>
+        </w:rPr>
+        <w:t>มาเพื่อ</w:t>
       </w:r>
       <w:r>
         <w:rPr>
@@ -1543,7 +1052,7 @@
       </w:r>
       <w:r>
         <w:rPr>
-          <w:rFonts w:ascii="TH Sarabun New" w:hAnsi="TH Sarabun New" w:cs="TH Sarabun New"/>
+          <w:rFonts w:ascii="TH Sarabun New" w:hAnsi="TH Sarabun New" w:cs="TH Sarabun New" w:hint="cs"/>
           <w:color w:val="000000" w:themeColor="text1"/>
           <w:sz w:val="32"/>
           <w:szCs w:val="32"/>
@@ -1562,7 +1071,7 @@
       </w:r>
       <w:r>
         <w:rPr>
-          <w:rFonts w:ascii="TH Sarabun New" w:hAnsi="TH Sarabun New" w:cs="TH Sarabun New"/>
+          <w:rFonts w:ascii="TH Sarabun New" w:hAnsi="TH Sarabun New" w:cs="TH Sarabun New" w:hint="cs"/>
           <w:color w:val="000000" w:themeColor="text1"/>
           <w:sz w:val="32"/>
           <w:szCs w:val="32"/>
@@ -1582,7 +1091,7 @@
       <w:sdt>
         <w:sdtPr>
           <w:rPr>
-            <w:rFonts w:ascii="TH Sarabun New" w:hAnsi="TH Sarabun New" w:cs="TH Sarabun New"/>
+            <w:rFonts w:ascii="TH Sarabun New" w:hAnsi="TH Sarabun New" w:cs="TH Sarabun New" w:hint="cs"/>
             <w:color w:val="000000" w:themeColor="text1"/>
             <w:sz w:val="32"/>
             <w:szCs w:val="32"/>
@@ -1598,13 +1107,35 @@
         <w:sdtContent>
           <w:r>
             <w:rPr>
-              <w:rFonts w:ascii="TH Sarabun New" w:hAnsi="TH Sarabun New" w:cs="TH Sarabun New"/>
+              <w:rFonts w:ascii="TH Sarabun New" w:hAnsi="TH Sarabun New" w:cs="TH Sarabun New" w:hint="cs"/>
               <w:color w:val="000000" w:themeColor="text1"/>
               <w:sz w:val="32"/>
               <w:szCs w:val="32"/>
               <w:cs/>
             </w:rPr>
-            <w:t>แชทบอท สำหรับงานวิชาการและงานทะเบียนมหาวิทยาลัยเทคโนโลยีราชมงคลตะวันออก</w:t>
+            <w:t>แช</w:t>
+          </w:r>
+          <w:proofErr w:type="spellStart"/>
+          <w:r>
+            <w:rPr>
+              <w:rFonts w:ascii="TH Sarabun New" w:hAnsi="TH Sarabun New" w:cs="TH Sarabun New" w:hint="cs"/>
+              <w:color w:val="000000" w:themeColor="text1"/>
+              <w:sz w:val="32"/>
+              <w:szCs w:val="32"/>
+              <w:cs/>
+            </w:rPr>
+            <w:t>ทบอท</w:t>
+          </w:r>
+          <w:proofErr w:type="spellEnd"/>
+          <w:r>
+            <w:rPr>
+              <w:rFonts w:ascii="TH Sarabun New" w:hAnsi="TH Sarabun New" w:cs="TH Sarabun New" w:hint="cs"/>
+              <w:color w:val="000000" w:themeColor="text1"/>
+              <w:sz w:val="32"/>
+              <w:szCs w:val="32"/>
+              <w:cs/>
+            </w:rPr>
+            <w:t xml:space="preserve"> สำหรับงานวิชาการและงานทะเบียนมหาวิทยาลัยเทคโนโลยีราชมงคลตะวันออก</w:t>
           </w:r>
         </w:sdtContent>
       </w:sdt>
@@ -1630,7 +1161,7 @@
       <w:sdt>
         <w:sdtPr>
           <w:rPr>
-            <w:rFonts w:ascii="TH Sarabun New" w:hAnsi="TH Sarabun New" w:cs="TH Sarabun New"/>
+            <w:rFonts w:ascii="TH Sarabun New" w:hAnsi="TH Sarabun New" w:cs="TH Sarabun New" w:hint="cs"/>
             <w:color w:val="000000" w:themeColor="text1"/>
             <w:sz w:val="32"/>
             <w:szCs w:val="32"/>
@@ -1646,13 +1177,35 @@
         <w:sdtContent>
           <w:r>
             <w:rPr>
-              <w:rFonts w:ascii="TH Sarabun New" w:hAnsi="TH Sarabun New" w:cs="TH Sarabun New"/>
+              <w:rFonts w:ascii="TH Sarabun New" w:hAnsi="TH Sarabun New" w:cs="TH Sarabun New" w:hint="cs"/>
               <w:color w:val="000000" w:themeColor="text1"/>
               <w:sz w:val="32"/>
               <w:szCs w:val="32"/>
               <w:cs/>
             </w:rPr>
-            <w:t>แชทบอท สำหรับงานวิชาการและงานทะเบียนมหาวิทยาลัยเทคโนโลยีราชมงคลตะวันออก</w:t>
+            <w:t>แช</w:t>
+          </w:r>
+          <w:proofErr w:type="spellStart"/>
+          <w:r>
+            <w:rPr>
+              <w:rFonts w:ascii="TH Sarabun New" w:hAnsi="TH Sarabun New" w:cs="TH Sarabun New" w:hint="cs"/>
+              <w:color w:val="000000" w:themeColor="text1"/>
+              <w:sz w:val="32"/>
+              <w:szCs w:val="32"/>
+              <w:cs/>
+            </w:rPr>
+            <w:t>ทบอท</w:t>
+          </w:r>
+          <w:proofErr w:type="spellEnd"/>
+          <w:r>
+            <w:rPr>
+              <w:rFonts w:ascii="TH Sarabun New" w:hAnsi="TH Sarabun New" w:cs="TH Sarabun New" w:hint="cs"/>
+              <w:color w:val="000000" w:themeColor="text1"/>
+              <w:sz w:val="32"/>
+              <w:szCs w:val="32"/>
+              <w:cs/>
+            </w:rPr>
+            <w:t xml:space="preserve"> สำหรับงานวิชาการและงานทะเบียนมหาวิทยาลัยเทคโนโลยีราชมงคลตะวันออก</w:t>
           </w:r>
         </w:sdtContent>
       </w:sdt>
@@ -1663,98 +1216,101 @@
           <w:szCs w:val="32"/>
           <w:cs/>
         </w:rPr>
+        <w:t xml:space="preserve"> ด้วยการนำ</w:t>
+      </w:r>
+      <w:proofErr w:type="spellStart"/>
+      <w:r>
+        <w:rPr>
+          <w:rFonts w:ascii="TH Sarabun New" w:hAnsi="TH Sarabun New" w:cs="TH Sarabun New" w:hint="cs"/>
+          <w:sz w:val="32"/>
+          <w:szCs w:val="32"/>
+          <w:cs/>
+        </w:rPr>
+        <w:t>แอปพลิเค</w:t>
+      </w:r>
+      <w:proofErr w:type="spellEnd"/>
+      <w:r>
+        <w:rPr>
+          <w:rFonts w:ascii="TH Sarabun New" w:hAnsi="TH Sarabun New" w:cs="TH Sarabun New" w:hint="cs"/>
+          <w:sz w:val="32"/>
+          <w:szCs w:val="32"/>
+          <w:cs/>
+        </w:rPr>
+        <w:t xml:space="preserve">ชัน </w:t>
+      </w:r>
+      <w:r>
+        <w:rPr>
+          <w:rFonts w:ascii="TH Sarabun New" w:hAnsi="TH Sarabun New" w:cs="TH Sarabun New" w:hint="cs"/>
+          <w:sz w:val="32"/>
+          <w:szCs w:val="32"/>
+        </w:rPr>
+        <w:t xml:space="preserve">Microsoft Visual Studio Code </w:t>
+      </w:r>
+      <w:r>
+        <w:rPr>
+          <w:rFonts w:ascii="TH Sarabun New" w:hAnsi="TH Sarabun New" w:cs="TH Sarabun New" w:hint="cs"/>
+          <w:sz w:val="32"/>
+          <w:szCs w:val="32"/>
+          <w:cs/>
+        </w:rPr>
+        <w:t xml:space="preserve">มาใช้เป็นส่วน </w:t>
+      </w:r>
+      <w:r>
+        <w:rPr>
+          <w:rFonts w:ascii="TH Sarabun New" w:hAnsi="TH Sarabun New" w:cs="TH Sarabun New" w:hint="cs"/>
+          <w:sz w:val="32"/>
+          <w:szCs w:val="32"/>
+        </w:rPr>
+        <w:t xml:space="preserve">Text Editor </w:t>
+      </w:r>
+      <w:r>
+        <w:rPr>
+          <w:rFonts w:ascii="TH Sarabun New" w:hAnsi="TH Sarabun New" w:cs="TH Sarabun New" w:hint="cs"/>
+          <w:sz w:val="32"/>
+          <w:szCs w:val="32"/>
+          <w:cs/>
+        </w:rPr>
+        <w:t xml:space="preserve">และใช้ภาษา </w:t>
+      </w:r>
+      <w:r>
+        <w:rPr>
+          <w:rFonts w:ascii="TH Sarabun New" w:hAnsi="TH Sarabun New" w:cs="TH Sarabun New" w:hint="cs"/>
+          <w:sz w:val="32"/>
+          <w:szCs w:val="32"/>
+        </w:rPr>
+        <w:t>Python</w:t>
+      </w:r>
+      <w:r>
+        <w:rPr>
+          <w:rFonts w:ascii="TH Sarabun New" w:hAnsi="TH Sarabun New" w:cs="TH Sarabun New" w:hint="cs"/>
+          <w:color w:val="000000" w:themeColor="text1"/>
+          <w:sz w:val="32"/>
+          <w:szCs w:val="32"/>
+        </w:rPr>
         <w:t xml:space="preserve"> </w:t>
       </w:r>
       <w:r>
         <w:rPr>
           <w:rFonts w:ascii="TH Sarabun New" w:hAnsi="TH Sarabun New" w:cs="TH Sarabun New" w:hint="cs"/>
-          <w:sz w:val="32"/>
-          <w:szCs w:val="32"/>
-          <w:cs/>
-        </w:rPr>
-        <w:t>ด้วยการนำแอปพลิ</w:t>
+          <w:color w:val="000000" w:themeColor="text1"/>
+          <w:sz w:val="32"/>
+          <w:szCs w:val="32"/>
+          <w:cs/>
+        </w:rPr>
+        <w:t>ในการพัฒนาแช</w:t>
       </w:r>
       <w:proofErr w:type="spellStart"/>
       <w:r>
         <w:rPr>
           <w:rFonts w:ascii="TH Sarabun New" w:hAnsi="TH Sarabun New" w:cs="TH Sarabun New" w:hint="cs"/>
-          <w:sz w:val="32"/>
-          <w:szCs w:val="32"/>
-          <w:cs/>
-        </w:rPr>
-        <w:t>เค</w:t>
+          <w:color w:val="000000" w:themeColor="text1"/>
+          <w:sz w:val="32"/>
+          <w:szCs w:val="32"/>
+          <w:cs/>
+        </w:rPr>
+        <w:t>ทบอท</w:t>
       </w:r>
       <w:proofErr w:type="spellEnd"/>
-      <w:r>
-        <w:rPr>
-          <w:rFonts w:ascii="TH Sarabun New" w:hAnsi="TH Sarabun New" w:cs="TH Sarabun New" w:hint="cs"/>
-          <w:sz w:val="32"/>
-          <w:szCs w:val="32"/>
-          <w:cs/>
-        </w:rPr>
-        <w:t xml:space="preserve">ชัน </w:t>
-      </w:r>
-      <w:r>
-        <w:rPr>
-          <w:rFonts w:ascii="TH Sarabun New" w:hAnsi="TH Sarabun New" w:cs="TH Sarabun New"/>
-          <w:sz w:val="32"/>
-          <w:szCs w:val="32"/>
-        </w:rPr>
-        <w:t xml:space="preserve">Microsoft Visual Studio Code </w:t>
-      </w:r>
-      <w:r>
-        <w:rPr>
-          <w:rFonts w:ascii="TH Sarabun New" w:hAnsi="TH Sarabun New" w:cs="TH Sarabun New" w:hint="cs"/>
-          <w:sz w:val="32"/>
-          <w:szCs w:val="32"/>
-          <w:cs/>
-        </w:rPr>
-        <w:t xml:space="preserve">มาใช้เป็นส่วน </w:t>
-      </w:r>
-      <w:r>
-        <w:rPr>
-          <w:rFonts w:ascii="TH Sarabun New" w:hAnsi="TH Sarabun New" w:cs="TH Sarabun New"/>
-          <w:sz w:val="32"/>
-          <w:szCs w:val="32"/>
-        </w:rPr>
-        <w:t xml:space="preserve">Text Editor </w:t>
-      </w:r>
-      <w:r>
-        <w:rPr>
-          <w:rFonts w:ascii="TH Sarabun New" w:hAnsi="TH Sarabun New" w:cs="TH Sarabun New" w:hint="cs"/>
-          <w:sz w:val="32"/>
-          <w:szCs w:val="32"/>
-          <w:cs/>
-        </w:rPr>
-        <w:t xml:space="preserve">และใช้ภาษา </w:t>
-      </w:r>
-      <w:r>
-        <w:rPr>
-          <w:rFonts w:ascii="TH Sarabun New" w:hAnsi="TH Sarabun New" w:cs="TH Sarabun New"/>
-          <w:sz w:val="32"/>
-          <w:szCs w:val="32"/>
-        </w:rPr>
-        <w:t>Python</w:t>
-      </w:r>
-      <w:r>
-        <w:rPr>
-          <w:rFonts w:ascii="TH Sarabun New" w:hAnsi="TH Sarabun New" w:cs="TH Sarabun New"/>
-          <w:color w:val="000000" w:themeColor="text1"/>
-          <w:sz w:val="32"/>
-          <w:szCs w:val="32"/>
-        </w:rPr>
-        <w:t xml:space="preserve"> </w:t>
-      </w:r>
-      <w:r>
-        <w:rPr>
-          <w:rFonts w:ascii="TH Sarabun New" w:hAnsi="TH Sarabun New" w:cs="TH Sarabun New" w:hint="cs"/>
-          <w:color w:val="000000" w:themeColor="text1"/>
-          <w:sz w:val="32"/>
-          <w:szCs w:val="32"/>
-          <w:cs/>
-        </w:rPr>
-        <w:t>ในการพัฒนาแชทบอท</w:t>
-      </w:r>
     </w:p>
     <w:p>
       <w:pPr>
@@ -1763,6 +1319,7 @@
         </w:pBdr>
         <w:shd w:val="clear" w:color="auto" w:fill="FFFFFF"/>
         <w:spacing w:before="240" w:after="0" w:line="240" w:lineRule="auto"/>
+        <w:jc w:val="thaiDistribute"/>
         <w:rPr>
           <w:rFonts w:ascii="TH Sarabun New" w:eastAsia="TH SarabunPSK" w:hAnsi="TH Sarabun New" w:cs="TH Sarabun New"/>
           <w:bCs/>
@@ -1773,7 +1330,7 @@
       </w:pPr>
       <w:r>
         <w:rPr>
-          <w:rFonts w:ascii="TH Sarabun New" w:eastAsia="TH SarabunPSK" w:hAnsi="TH Sarabun New" w:cs="TH Sarabun New"/>
+          <w:rFonts w:ascii="TH Sarabun New" w:eastAsia="TH SarabunPSK" w:hAnsi="TH Sarabun New" w:cs="TH Sarabun New" w:hint="cs"/>
           <w:b/>
           <w:sz w:val="36"/>
           <w:szCs w:val="36"/>
@@ -1783,7 +1340,7 @@
       </w:r>
       <w:r>
         <w:rPr>
-          <w:rFonts w:ascii="TH Sarabun New" w:eastAsia="TH SarabunPSK" w:hAnsi="TH Sarabun New" w:cs="TH Sarabun New"/>
+          <w:rFonts w:ascii="TH Sarabun New" w:eastAsia="TH SarabunPSK" w:hAnsi="TH Sarabun New" w:cs="TH Sarabun New" w:hint="cs"/>
           <w:bCs/>
           <w:sz w:val="36"/>
           <w:szCs w:val="36"/>
@@ -1798,8 +1355,21 @@
           <w:szCs w:val="36"/>
           <w:cs/>
         </w:rPr>
-        <w:t>วัตถุประสงค์</w:t>
-      </w:r>
+        <w:t>วัตถุประสงค์ของโครงงาน</w:t>
+      </w:r>
+    </w:p>
+    <w:p>
+      <w:pPr>
+        <w:spacing w:after="0" w:line="240" w:lineRule="auto"/>
+        <w:ind w:firstLine="709"/>
+        <w:jc w:val="thaiDistribute"/>
+        <w:rPr>
+          <w:rFonts w:ascii="TH Sarabun New" w:hAnsi="TH Sarabun New" w:cs="TH Sarabun New"/>
+          <w:color w:val="000000" w:themeColor="text1"/>
+          <w:sz w:val="32"/>
+          <w:szCs w:val="32"/>
+        </w:rPr>
+      </w:pPr>
       <w:r>
         <w:rPr>
           <w:rFonts w:ascii="TH Sarabun New" w:eastAsia="TH SarabunPSK" w:hAnsi="TH Sarabun New" w:cs="TH Sarabun New" w:hint="cs"/>
@@ -1808,13 +1378,113 @@
           <w:szCs w:val="36"/>
           <w:cs/>
         </w:rPr>
-        <w:t>ของโครงงาน</w:t>
+        <w:tab/>
+      </w:r>
+      <w:r>
+        <w:rPr>
+          <w:rFonts w:ascii="TH Sarabun New" w:hAnsi="TH Sarabun New" w:cs="TH Sarabun New" w:hint="cs"/>
+          <w:color w:val="000000" w:themeColor="text1"/>
+          <w:sz w:val="32"/>
+          <w:szCs w:val="32"/>
+          <w:cs/>
+        </w:rPr>
+        <w:t>1.2.1</w:t>
+      </w:r>
+      <w:r>
+        <w:rPr>
+          <w:rFonts w:ascii="TH Sarabun New" w:hAnsi="TH Sarabun New" w:cs="TH Sarabun New" w:hint="cs"/>
+          <w:color w:val="000000" w:themeColor="text1"/>
+          <w:sz w:val="32"/>
+          <w:szCs w:val="32"/>
+          <w:cs/>
+        </w:rPr>
+        <w:t xml:space="preserve"> เพื่อพัฒนา</w:t>
+      </w:r>
+      <w:r>
+        <w:rPr>
+          <w:rFonts w:ascii="TH Sarabun New" w:hAnsi="TH Sarabun New" w:cs="TH Sarabun New" w:hint="cs"/>
+          <w:color w:val="000000" w:themeColor="text1"/>
+          <w:sz w:val="32"/>
+          <w:szCs w:val="32"/>
+          <w:cs/>
+        </w:rPr>
+        <w:t>ระบบ</w:t>
+      </w:r>
+      <w:r>
+        <w:rPr>
+          <w:rFonts w:ascii="TH Sarabun New" w:hAnsi="TH Sarabun New" w:cs="TH Sarabun New" w:hint="cs"/>
+          <w:color w:val="000000" w:themeColor="text1"/>
+          <w:sz w:val="32"/>
+          <w:szCs w:val="32"/>
+          <w:cs/>
+        </w:rPr>
+        <w:t>งานวิชาการและ</w:t>
+      </w:r>
+      <w:r>
+        <w:rPr>
+          <w:rFonts w:ascii="TH Sarabun New" w:hAnsi="TH Sarabun New" w:cs="TH Sarabun New" w:hint="cs"/>
+          <w:color w:val="000000" w:themeColor="text1"/>
+          <w:sz w:val="32"/>
+          <w:szCs w:val="32"/>
+          <w:cs/>
+        </w:rPr>
+        <w:t>งานทะเบียนให้สามารถตอบคำถามาต่าง</w:t>
+      </w:r>
+      <w:r>
+        <w:rPr>
+          <w:rFonts w:ascii="TH Sarabun New" w:hAnsi="TH Sarabun New" w:cs="TH Sarabun New" w:hint="cs"/>
+          <w:color w:val="000000" w:themeColor="text1"/>
+          <w:sz w:val="32"/>
+          <w:szCs w:val="32"/>
+          <w:cs/>
+        </w:rPr>
+        <w:t xml:space="preserve"> </w:t>
+      </w:r>
+      <w:r>
+        <w:rPr>
+          <w:rFonts w:ascii="TH Sarabun New" w:hAnsi="TH Sarabun New" w:cs="TH Sarabun New" w:hint="cs"/>
+          <w:color w:val="000000" w:themeColor="text1"/>
+          <w:sz w:val="32"/>
+          <w:szCs w:val="32"/>
+          <w:cs/>
+        </w:rPr>
+        <w:t>ๆ</w:t>
+      </w:r>
+      <w:r>
+        <w:rPr>
+          <w:rFonts w:ascii="TH Sarabun New" w:hAnsi="TH Sarabun New" w:cs="TH Sarabun New" w:hint="cs"/>
+          <w:color w:val="000000" w:themeColor="text1"/>
+          <w:sz w:val="32"/>
+          <w:szCs w:val="32"/>
+          <w:cs/>
+        </w:rPr>
+        <w:t xml:space="preserve"> </w:t>
+      </w:r>
+      <w:r>
+        <w:rPr>
+          <w:rFonts w:ascii="TH Sarabun New" w:hAnsi="TH Sarabun New" w:cs="TH Sarabun New" w:hint="cs"/>
+          <w:color w:val="000000" w:themeColor="text1"/>
+          <w:sz w:val="32"/>
+          <w:szCs w:val="32"/>
+          <w:cs/>
+        </w:rPr>
+        <w:t>ของนักศึกษา</w:t>
+      </w:r>
+      <w:r>
+        <w:rPr>
+          <w:rFonts w:ascii="TH Sarabun New" w:hAnsi="TH Sarabun New" w:cs="TH Sarabun New" w:hint="cs"/>
+          <w:color w:val="000000" w:themeColor="text1"/>
+          <w:sz w:val="32"/>
+          <w:szCs w:val="32"/>
+          <w:cs/>
+        </w:rPr>
+        <w:t>ได้</w:t>
       </w:r>
     </w:p>
     <w:p>
       <w:pPr>
         <w:spacing w:after="0" w:line="240" w:lineRule="auto"/>
-        <w:ind w:firstLine="709"/>
+        <w:jc w:val="thaiDistribute"/>
         <w:rPr>
           <w:rFonts w:ascii="TH Sarabun New" w:hAnsi="TH Sarabun New" w:cs="TH Sarabun New"/>
           <w:color w:val="000000" w:themeColor="text1"/>
@@ -1824,43 +1494,42 @@
       </w:pPr>
       <w:r>
         <w:rPr>
-          <w:rFonts w:ascii="TH Sarabun New" w:eastAsia="TH SarabunPSK" w:hAnsi="TH Sarabun New" w:cs="TH Sarabun New"/>
-          <w:bCs/>
-          <w:sz w:val="36"/>
-          <w:szCs w:val="36"/>
+          <w:rFonts w:ascii="TH Sarabun New" w:hAnsi="TH Sarabun New" w:cs="TH Sarabun New" w:hint="cs"/>
+          <w:color w:val="000000" w:themeColor="text1"/>
+          <w:sz w:val="32"/>
+          <w:szCs w:val="32"/>
           <w:cs/>
         </w:rPr>
         <w:tab/>
       </w:r>
       <w:r>
         <w:rPr>
-          <w:rFonts w:ascii="TH Sarabun New" w:hAnsi="TH Sarabun New" w:cs="TH Sarabun New"/>
-          <w:color w:val="000000" w:themeColor="text1"/>
-          <w:sz w:val="32"/>
-          <w:szCs w:val="32"/>
-          <w:cs/>
-        </w:rPr>
-        <w:t>1.2.1</w:t>
-      </w:r>
-      <w:r>
-        <w:rPr>
-          <w:rFonts w:ascii="TH Sarabun New" w:hAnsi="TH Sarabun New" w:cs="TH Sarabun New" w:hint="cs"/>
-          <w:color w:val="000000" w:themeColor="text1"/>
-          <w:sz w:val="32"/>
-          <w:szCs w:val="32"/>
-          <w:cs/>
-        </w:rPr>
-        <w:t xml:space="preserve"> เพื่อพัฒนา</w:t>
-      </w:r>
-      <w:r>
-        <w:rPr>
-          <w:rFonts w:ascii="TH Sarabun New" w:hAnsi="TH Sarabun New" w:cs="TH Sarabun New" w:hint="cs"/>
-          <w:color w:val="000000" w:themeColor="text1"/>
-          <w:sz w:val="32"/>
-          <w:szCs w:val="32"/>
-          <w:cs/>
-        </w:rPr>
-        <w:t>ระบบ</w:t>
+          <w:rFonts w:ascii="TH Sarabun New" w:hAnsi="TH Sarabun New" w:cs="TH Sarabun New" w:hint="cs"/>
+          <w:color w:val="000000" w:themeColor="text1"/>
+          <w:sz w:val="32"/>
+          <w:szCs w:val="32"/>
+        </w:rPr>
+        <w:t xml:space="preserve">1.2.2 </w:t>
+      </w:r>
+      <w:r>
+        <w:rPr>
+          <w:rFonts w:ascii="TH Sarabun New" w:hAnsi="TH Sarabun New" w:cs="TH Sarabun New" w:hint="cs"/>
+          <w:color w:val="000000" w:themeColor="text1"/>
+          <w:sz w:val="32"/>
+          <w:szCs w:val="32"/>
+          <w:cs/>
+        </w:rPr>
+        <w:t>เพื่อสนับสนุน</w:t>
+      </w:r>
+      <w:r>
+        <w:rPr>
+          <w:rFonts w:ascii="TH Sarabun New" w:hAnsi="TH Sarabun New" w:cs="TH Sarabun New" w:hint="cs"/>
+          <w:color w:val="000000" w:themeColor="text1"/>
+          <w:sz w:val="32"/>
+          <w:szCs w:val="32"/>
+          <w:cs/>
+        </w:rPr>
+        <w:t>ด้าน</w:t>
       </w:r>
       <w:r>
         <w:rPr>
@@ -1880,62 +1549,35 @@
           <w:szCs w:val="32"/>
           <w:cs/>
         </w:rPr>
-        <w:t>งานทะเบียนให้สามารถตอบคำถามาต่าง</w:t>
-      </w:r>
-      <w:r>
-        <w:rPr>
-          <w:rFonts w:ascii="TH Sarabun New" w:hAnsi="TH Sarabun New" w:cs="TH Sarabun New" w:hint="cs"/>
-          <w:color w:val="000000" w:themeColor="text1"/>
-          <w:sz w:val="32"/>
-          <w:szCs w:val="32"/>
-          <w:cs/>
-        </w:rPr>
-        <w:t xml:space="preserve"> </w:t>
-      </w:r>
-      <w:r>
-        <w:rPr>
-          <w:rFonts w:ascii="TH Sarabun New" w:hAnsi="TH Sarabun New" w:cs="TH Sarabun New" w:hint="cs"/>
-          <w:color w:val="000000" w:themeColor="text1"/>
-          <w:sz w:val="32"/>
-          <w:szCs w:val="32"/>
-          <w:cs/>
-        </w:rPr>
-        <w:t>ๆ</w:t>
-      </w:r>
-      <w:r>
-        <w:rPr>
-          <w:rFonts w:ascii="TH Sarabun New" w:hAnsi="TH Sarabun New" w:cs="TH Sarabun New" w:hint="cs"/>
-          <w:color w:val="000000" w:themeColor="text1"/>
-          <w:sz w:val="32"/>
-          <w:szCs w:val="32"/>
-          <w:cs/>
-        </w:rPr>
-        <w:t xml:space="preserve"> </w:t>
-      </w:r>
-      <w:r>
-        <w:rPr>
-          <w:rFonts w:ascii="TH Sarabun New" w:hAnsi="TH Sarabun New" w:cs="TH Sarabun New" w:hint="cs"/>
-          <w:color w:val="000000" w:themeColor="text1"/>
-          <w:sz w:val="32"/>
-          <w:szCs w:val="32"/>
-          <w:cs/>
-        </w:rPr>
-        <w:t>ของนักศึกษา</w:t>
-      </w:r>
-      <w:r>
-        <w:rPr>
-          <w:rFonts w:ascii="TH Sarabun New" w:hAnsi="TH Sarabun New" w:cs="TH Sarabun New" w:hint="cs"/>
-          <w:color w:val="000000" w:themeColor="text1"/>
-          <w:sz w:val="32"/>
-          <w:szCs w:val="32"/>
-          <w:cs/>
-        </w:rPr>
-        <w:t>ได้</w:t>
+        <w:t>งานทะเบียน ภายในมหาวิทยาลัยเทคโนโลยีราชมงคลตะวันออก วิทยาเขตจักร</w:t>
+      </w:r>
+      <w:proofErr w:type="spellStart"/>
+      <w:r>
+        <w:rPr>
+          <w:rFonts w:ascii="TH Sarabun New" w:hAnsi="TH Sarabun New" w:cs="TH Sarabun New" w:hint="cs"/>
+          <w:color w:val="000000" w:themeColor="text1"/>
+          <w:sz w:val="32"/>
+          <w:szCs w:val="32"/>
+          <w:cs/>
+        </w:rPr>
+        <w:t>พงษ</w:t>
+      </w:r>
+      <w:proofErr w:type="spellEnd"/>
+      <w:r>
+        <w:rPr>
+          <w:rFonts w:ascii="TH Sarabun New" w:hAnsi="TH Sarabun New" w:cs="TH Sarabun New" w:hint="cs"/>
+          <w:color w:val="000000" w:themeColor="text1"/>
+          <w:sz w:val="32"/>
+          <w:szCs w:val="32"/>
+          <w:cs/>
+        </w:rPr>
+        <w:t>ภูวนารถ</w:t>
       </w:r>
     </w:p>
     <w:p>
       <w:pPr>
         <w:spacing w:after="0" w:line="240" w:lineRule="auto"/>
+        <w:jc w:val="thaiDistribute"/>
         <w:rPr>
           <w:rFonts w:ascii="TH Sarabun New" w:hAnsi="TH Sarabun New" w:cs="TH Sarabun New"/>
           <w:color w:val="000000" w:themeColor="text1"/>
@@ -1943,129 +1585,6 @@
           <w:szCs w:val="32"/>
         </w:rPr>
       </w:pPr>
-      <w:r>
-        <w:rPr>
-          <w:rFonts w:ascii="TH Sarabun New" w:hAnsi="TH Sarabun New" w:cs="TH Sarabun New"/>
-          <w:color w:val="000000" w:themeColor="text1"/>
-          <w:sz w:val="32"/>
-          <w:szCs w:val="32"/>
-          <w:cs/>
-        </w:rPr>
-        <w:tab/>
-      </w:r>
-      <w:r>
-        <w:rPr>
-          <w:rFonts w:ascii="TH Sarabun New" w:hAnsi="TH Sarabun New" w:cs="TH Sarabun New"/>
-          <w:color w:val="000000" w:themeColor="text1"/>
-          <w:sz w:val="32"/>
-          <w:szCs w:val="32"/>
-        </w:rPr>
-        <w:t xml:space="preserve">1.2.2 </w:t>
-      </w:r>
-      <w:r>
-        <w:rPr>
-          <w:rFonts w:ascii="TH Sarabun New" w:hAnsi="TH Sarabun New" w:cs="TH Sarabun New" w:hint="cs"/>
-          <w:color w:val="000000" w:themeColor="text1"/>
-          <w:sz w:val="32"/>
-          <w:szCs w:val="32"/>
-          <w:cs/>
-        </w:rPr>
-        <w:t>เพื่อสนับสนุน</w:t>
-      </w:r>
-      <w:r>
-        <w:rPr>
-          <w:rFonts w:ascii="TH Sarabun New" w:hAnsi="TH Sarabun New" w:cs="TH Sarabun New" w:hint="cs"/>
-          <w:color w:val="000000" w:themeColor="text1"/>
-          <w:sz w:val="32"/>
-          <w:szCs w:val="32"/>
-          <w:cs/>
-        </w:rPr>
-        <w:t>ด้าน</w:t>
-      </w:r>
-      <w:r>
-        <w:rPr>
-          <w:rFonts w:ascii="TH Sarabun New" w:hAnsi="TH Sarabun New" w:cs="TH Sarabun New" w:hint="cs"/>
-          <w:color w:val="000000" w:themeColor="text1"/>
-          <w:sz w:val="32"/>
-          <w:szCs w:val="32"/>
-          <w:cs/>
-        </w:rPr>
-        <w:t>งานวิชาการและ</w:t>
-      </w:r>
-      <w:r>
-        <w:rPr>
-          <w:rFonts w:ascii="TH Sarabun New" w:hAnsi="TH Sarabun New" w:cs="TH Sarabun New" w:hint="cs"/>
-          <w:color w:val="000000" w:themeColor="text1"/>
-          <w:sz w:val="32"/>
-          <w:szCs w:val="32"/>
-          <w:cs/>
-        </w:rPr>
-        <w:t>งานทะเบียน ภายใน</w:t>
-      </w:r>
-      <w:r>
-        <w:rPr>
-          <w:rFonts w:ascii="TH Sarabun New" w:hAnsi="TH Sarabun New" w:cs="TH Sarabun New"/>
-          <w:color w:val="000000" w:themeColor="text1"/>
-          <w:sz w:val="32"/>
-          <w:szCs w:val="32"/>
-          <w:cs/>
-        </w:rPr>
-        <w:t>มหาวิทยาลัยเทคโนโลยีราชมงคลตะวันออก วิทยาเขตจักรพงษภูวนารถ</w:t>
-      </w:r>
-    </w:p>
-    <w:p>
-      <w:pPr>
-        <w:pBdr>
-          <w:left w:val="none" w:sz="0" w:space="3" w:color="auto"/>
-        </w:pBdr>
-        <w:shd w:val="clear" w:color="auto" w:fill="FFFFFF"/>
-        <w:spacing w:before="240" w:after="0" w:line="240" w:lineRule="auto"/>
-        <w:rPr>
-          <w:rFonts w:ascii="TH Sarabun New" w:eastAsia="TH SarabunPSK" w:hAnsi="TH Sarabun New" w:cs="TH Sarabun New"/>
-          <w:b/>
-          <w:sz w:val="36"/>
-          <w:szCs w:val="36"/>
-        </w:rPr>
-      </w:pPr>
-      <w:r>
-        <w:rPr>
-          <w:rFonts w:ascii="TH Sarabun New" w:eastAsia="TH SarabunPSK" w:hAnsi="TH Sarabun New" w:cs="TH Sarabun New"/>
-          <w:b/>
-          <w:sz w:val="36"/>
-          <w:szCs w:val="36"/>
-        </w:rPr>
-        <w:t xml:space="preserve">1.3 </w:t>
-      </w:r>
-      <w:r>
-        <w:rPr>
-          <w:rFonts w:ascii="TH Sarabun New" w:eastAsia="TH SarabunPSK" w:hAnsi="TH Sarabun New" w:cs="TH Sarabun New" w:hint="cs"/>
-          <w:bCs/>
-          <w:sz w:val="36"/>
-          <w:szCs w:val="36"/>
-          <w:cs/>
-        </w:rPr>
-        <w:t>ขอบเขต</w:t>
-      </w:r>
-      <w:r>
-        <w:rPr>
-          <w:rFonts w:ascii="TH Sarabun New" w:eastAsia="TH SarabunPSK" w:hAnsi="TH Sarabun New" w:cs="TH Sarabun New" w:hint="cs"/>
-          <w:bCs/>
-          <w:sz w:val="36"/>
-          <w:szCs w:val="36"/>
-          <w:cs/>
-        </w:rPr>
-        <w:t>การดำเนินงาน</w:t>
-      </w:r>
-      <w:r>
-        <w:rPr>
-          <w:rFonts w:ascii="TH Sarabun New" w:eastAsia="TH SarabunPSK" w:hAnsi="TH Sarabun New" w:cs="TH Sarabun New" w:hint="cs"/>
-          <w:bCs/>
-          <w:sz w:val="36"/>
-          <w:szCs w:val="36"/>
-          <w:cs/>
-        </w:rPr>
-        <w:t>โครงงาน</w:t>
-      </w:r>
     </w:p>
     <w:p>
       <w:pPr>
@@ -2074,25 +1593,81 @@
         </w:pBdr>
         <w:shd w:val="clear" w:color="auto" w:fill="FFFFFF"/>
         <w:spacing w:after="0" w:line="240" w:lineRule="auto"/>
-        <w:rPr>
-          <w:rFonts w:ascii="TH Sarabun New" w:eastAsia="TH SarabunPSK" w:hAnsi="TH Sarabun New" w:cs="TH Sarabun New"/>
-          <w:b/>
-          <w:sz w:val="32"/>
-          <w:szCs w:val="32"/>
-        </w:rPr>
-      </w:pPr>
-      <w:r>
+        <w:jc w:val="thaiDistribute"/>
         <w:rPr>
           <w:rFonts w:ascii="TH Sarabun New" w:eastAsia="TH SarabunPSK" w:hAnsi="TH Sarabun New" w:cs="TH Sarabun New"/>
           <w:b/>
           <w:sz w:val="36"/>
           <w:szCs w:val="36"/>
         </w:rPr>
+      </w:pPr>
+      <w:r>
+        <w:rPr>
+          <w:rFonts w:ascii="TH Sarabun New" w:eastAsia="TH SarabunPSK" w:hAnsi="TH Sarabun New" w:cs="TH Sarabun New" w:hint="cs"/>
+          <w:b/>
+          <w:sz w:val="36"/>
+          <w:szCs w:val="36"/>
+        </w:rPr>
+        <w:t xml:space="preserve">1.3 </w:t>
+      </w:r>
+      <w:r>
+        <w:rPr>
+          <w:rFonts w:ascii="TH Sarabun New" w:eastAsia="TH SarabunPSK" w:hAnsi="TH Sarabun New" w:cs="TH Sarabun New" w:hint="cs"/>
+          <w:bCs/>
+          <w:sz w:val="36"/>
+          <w:szCs w:val="36"/>
+          <w:cs/>
+        </w:rPr>
+        <w:t>ขอบเขต</w:t>
+      </w:r>
+      <w:r>
+        <w:rPr>
+          <w:rFonts w:ascii="TH Sarabun New" w:eastAsia="TH SarabunPSK" w:hAnsi="TH Sarabun New" w:cs="TH Sarabun New" w:hint="cs"/>
+          <w:bCs/>
+          <w:sz w:val="36"/>
+          <w:szCs w:val="36"/>
+          <w:cs/>
+        </w:rPr>
+        <w:t>การดำเนินงาน</w:t>
+      </w:r>
+      <w:r>
+        <w:rPr>
+          <w:rFonts w:ascii="TH Sarabun New" w:eastAsia="TH SarabunPSK" w:hAnsi="TH Sarabun New" w:cs="TH Sarabun New" w:hint="cs"/>
+          <w:bCs/>
+          <w:sz w:val="36"/>
+          <w:szCs w:val="36"/>
+          <w:cs/>
+        </w:rPr>
+        <w:t>โครงงาน</w:t>
+      </w:r>
+    </w:p>
+    <w:p>
+      <w:pPr>
+        <w:pBdr>
+          <w:left w:val="none" w:sz="0" w:space="3" w:color="auto"/>
+        </w:pBdr>
+        <w:shd w:val="clear" w:color="auto" w:fill="FFFFFF"/>
+        <w:spacing w:after="0" w:line="240" w:lineRule="auto"/>
+        <w:jc w:val="thaiDistribute"/>
+        <w:rPr>
+          <w:rFonts w:ascii="TH Sarabun New" w:eastAsia="TH SarabunPSK" w:hAnsi="TH Sarabun New" w:cs="TH Sarabun New"/>
+          <w:b/>
+          <w:sz w:val="32"/>
+          <w:szCs w:val="32"/>
+        </w:rPr>
+      </w:pPr>
+      <w:r>
+        <w:rPr>
+          <w:rFonts w:ascii="TH Sarabun New" w:eastAsia="TH SarabunPSK" w:hAnsi="TH Sarabun New" w:cs="TH Sarabun New" w:hint="cs"/>
+          <w:b/>
+          <w:sz w:val="36"/>
+          <w:szCs w:val="36"/>
+        </w:rPr>
         <w:tab/>
       </w:r>
       <w:r>
         <w:rPr>
-          <w:rFonts w:ascii="TH Sarabun New" w:eastAsia="TH SarabunPSK" w:hAnsi="TH Sarabun New" w:cs="TH Sarabun New"/>
+          <w:rFonts w:ascii="TH Sarabun New" w:eastAsia="TH SarabunPSK" w:hAnsi="TH Sarabun New" w:cs="TH Sarabun New" w:hint="cs"/>
           <w:bCs/>
           <w:sz w:val="32"/>
           <w:szCs w:val="32"/>
@@ -2137,6 +1712,7 @@
           <w:tab w:val="left" w:pos="6240"/>
         </w:tabs>
         <w:spacing w:after="0" w:line="240" w:lineRule="auto"/>
+        <w:jc w:val="thaiDistribute"/>
         <w:rPr>
           <w:rFonts w:ascii="TH Sarabun New" w:eastAsia="TH SarabunPSK" w:hAnsi="TH Sarabun New" w:cs="TH Sarabun New"/>
           <w:bCs/>
@@ -2146,7 +1722,7 @@
       </w:pPr>
       <w:r>
         <w:rPr>
-          <w:rFonts w:ascii="TH Sarabun New" w:eastAsia="TH SarabunPSK" w:hAnsi="TH Sarabun New" w:cs="TH Sarabun New"/>
+          <w:rFonts w:ascii="TH Sarabun New" w:eastAsia="TH SarabunPSK" w:hAnsi="TH Sarabun New" w:cs="TH Sarabun New" w:hint="cs"/>
           <w:b/>
           <w:sz w:val="32"/>
           <w:szCs w:val="32"/>
@@ -2156,7 +1732,7 @@
       </w:r>
       <w:r>
         <w:rPr>
-          <w:rFonts w:ascii="TH Sarabun New" w:eastAsia="TH SarabunPSK" w:hAnsi="TH Sarabun New" w:cs="TH Sarabun New"/>
+          <w:rFonts w:ascii="TH Sarabun New" w:eastAsia="TH SarabunPSK" w:hAnsi="TH Sarabun New" w:cs="TH Sarabun New" w:hint="cs"/>
           <w:b/>
           <w:sz w:val="32"/>
           <w:szCs w:val="32"/>
@@ -2166,7 +1742,7 @@
       </w:r>
       <w:r>
         <w:rPr>
-          <w:rFonts w:ascii="TH Sarabun New" w:eastAsia="TH SarabunPSK" w:hAnsi="TH Sarabun New" w:cs="TH Sarabun New"/>
+          <w:rFonts w:ascii="TH Sarabun New" w:eastAsia="TH SarabunPSK" w:hAnsi="TH Sarabun New" w:cs="TH Sarabun New" w:hint="cs"/>
           <w:bCs/>
           <w:sz w:val="32"/>
           <w:szCs w:val="32"/>
@@ -2185,7 +1761,7 @@
       </w:r>
       <w:r>
         <w:rPr>
-          <w:rFonts w:ascii="TH Sarabun New" w:eastAsia="TH SarabunPSK" w:hAnsi="TH Sarabun New" w:cs="TH Sarabun New"/>
+          <w:rFonts w:ascii="TH Sarabun New" w:eastAsia="TH SarabunPSK" w:hAnsi="TH Sarabun New" w:cs="TH Sarabun New" w:hint="cs"/>
           <w:bCs/>
           <w:sz w:val="32"/>
           <w:szCs w:val="32"/>
@@ -2200,6 +1776,7 @@
         </w:pBdr>
         <w:shd w:val="clear" w:color="auto" w:fill="FFFFFF"/>
         <w:spacing w:after="0" w:line="240" w:lineRule="auto"/>
+        <w:jc w:val="thaiDistribute"/>
         <w:rPr>
           <w:rFonts w:ascii="TH Sarabun New" w:eastAsia="TH SarabunPSK" w:hAnsi="TH Sarabun New" w:cs="TH Sarabun New"/>
           <w:b/>
@@ -2209,7 +1786,7 @@
       </w:pPr>
       <w:r>
         <w:rPr>
-          <w:rFonts w:ascii="TH Sarabun New" w:eastAsia="TH SarabunPSK" w:hAnsi="TH Sarabun New" w:cs="TH Sarabun New"/>
+          <w:rFonts w:ascii="TH Sarabun New" w:eastAsia="TH SarabunPSK" w:hAnsi="TH Sarabun New" w:cs="TH Sarabun New" w:hint="cs"/>
           <w:bCs/>
           <w:sz w:val="32"/>
           <w:szCs w:val="32"/>
@@ -2218,7 +1795,7 @@
       </w:r>
       <w:r>
         <w:rPr>
-          <w:rFonts w:ascii="TH Sarabun New" w:eastAsia="TH SarabunPSK" w:hAnsi="TH Sarabun New" w:cs="TH Sarabun New"/>
+          <w:rFonts w:ascii="TH Sarabun New" w:eastAsia="TH SarabunPSK" w:hAnsi="TH Sarabun New" w:cs="TH Sarabun New" w:hint="cs"/>
           <w:bCs/>
           <w:sz w:val="32"/>
           <w:szCs w:val="32"/>
@@ -2227,7 +1804,7 @@
       </w:r>
       <w:r>
         <w:rPr>
-          <w:rFonts w:ascii="TH Sarabun New" w:eastAsia="TH SarabunPSK" w:hAnsi="TH Sarabun New" w:cs="TH Sarabun New"/>
+          <w:rFonts w:ascii="TH Sarabun New" w:eastAsia="TH SarabunPSK" w:hAnsi="TH Sarabun New" w:cs="TH Sarabun New" w:hint="cs"/>
           <w:bCs/>
           <w:sz w:val="32"/>
           <w:szCs w:val="32"/>
@@ -2253,6 +1830,7 @@
         </w:pBdr>
         <w:shd w:val="clear" w:color="auto" w:fill="FFFFFF"/>
         <w:spacing w:after="0" w:line="240" w:lineRule="auto"/>
+        <w:jc w:val="thaiDistribute"/>
         <w:rPr>
           <w:rFonts w:ascii="TH Sarabun New" w:eastAsia="TH SarabunPSK" w:hAnsi="TH Sarabun New" w:cs="TH Sarabun New"/>
           <w:b/>
@@ -2262,7 +1840,7 @@
       </w:pPr>
       <w:r>
         <w:rPr>
-          <w:rFonts w:ascii="TH Sarabun New" w:eastAsia="TH SarabunPSK" w:hAnsi="TH Sarabun New" w:cs="TH Sarabun New"/>
+          <w:rFonts w:ascii="TH Sarabun New" w:eastAsia="TH SarabunPSK" w:hAnsi="TH Sarabun New" w:cs="TH Sarabun New" w:hint="cs"/>
           <w:b/>
           <w:sz w:val="32"/>
           <w:szCs w:val="32"/>
@@ -2272,7 +1850,7 @@
       </w:r>
       <w:r>
         <w:rPr>
-          <w:rFonts w:ascii="TH Sarabun New" w:eastAsia="TH SarabunPSK" w:hAnsi="TH Sarabun New" w:cs="TH Sarabun New"/>
+          <w:rFonts w:ascii="TH Sarabun New" w:eastAsia="TH SarabunPSK" w:hAnsi="TH Sarabun New" w:cs="TH Sarabun New" w:hint="cs"/>
           <w:b/>
           <w:sz w:val="32"/>
           <w:szCs w:val="32"/>
@@ -2282,7 +1860,7 @@
       </w:r>
       <w:r>
         <w:rPr>
-          <w:rFonts w:ascii="TH Sarabun New" w:eastAsia="TH SarabunPSK" w:hAnsi="TH Sarabun New" w:cs="TH Sarabun New"/>
+          <w:rFonts w:ascii="TH Sarabun New" w:eastAsia="TH SarabunPSK" w:hAnsi="TH Sarabun New" w:cs="TH Sarabun New" w:hint="cs"/>
           <w:b/>
           <w:sz w:val="32"/>
           <w:szCs w:val="32"/>
@@ -2292,7 +1870,7 @@
       </w:r>
       <w:r>
         <w:rPr>
-          <w:rFonts w:ascii="TH Sarabun New" w:eastAsia="TH SarabunPSK" w:hAnsi="TH Sarabun New" w:cs="TH Sarabun New"/>
+          <w:rFonts w:ascii="TH Sarabun New" w:eastAsia="TH SarabunPSK" w:hAnsi="TH Sarabun New" w:cs="TH Sarabun New" w:hint="cs"/>
           <w:bCs/>
           <w:sz w:val="32"/>
           <w:szCs w:val="32"/>
@@ -2317,6 +1895,7 @@
         </w:pBdr>
         <w:shd w:val="clear" w:color="auto" w:fill="FFFFFF"/>
         <w:spacing w:after="0" w:line="240" w:lineRule="auto"/>
+        <w:jc w:val="thaiDistribute"/>
         <w:rPr>
           <w:rFonts w:ascii="TH Sarabun New" w:eastAsia="TH SarabunPSK" w:hAnsi="TH Sarabun New" w:cs="TH Sarabun New"/>
           <w:b/>
@@ -2326,7 +1905,7 @@
       </w:pPr>
       <w:r>
         <w:rPr>
-          <w:rFonts w:ascii="TH Sarabun New" w:eastAsia="TH SarabunPSK" w:hAnsi="TH Sarabun New" w:cs="TH Sarabun New"/>
+          <w:rFonts w:ascii="TH Sarabun New" w:eastAsia="TH SarabunPSK" w:hAnsi="TH Sarabun New" w:cs="TH Sarabun New" w:hint="cs"/>
           <w:b/>
           <w:sz w:val="32"/>
           <w:szCs w:val="32"/>
@@ -2335,7 +1914,7 @@
       </w:r>
       <w:r>
         <w:rPr>
-          <w:rFonts w:ascii="TH Sarabun New" w:eastAsia="TH SarabunPSK" w:hAnsi="TH Sarabun New" w:cs="TH Sarabun New"/>
+          <w:rFonts w:ascii="TH Sarabun New" w:eastAsia="TH SarabunPSK" w:hAnsi="TH Sarabun New" w:cs="TH Sarabun New" w:hint="cs"/>
           <w:b/>
           <w:sz w:val="32"/>
           <w:szCs w:val="32"/>
@@ -2344,7 +1923,7 @@
       </w:r>
       <w:r>
         <w:rPr>
-          <w:rFonts w:ascii="TH Sarabun New" w:eastAsia="TH SarabunPSK" w:hAnsi="TH Sarabun New" w:cs="TH Sarabun New"/>
+          <w:rFonts w:ascii="TH Sarabun New" w:eastAsia="TH SarabunPSK" w:hAnsi="TH Sarabun New" w:cs="TH Sarabun New" w:hint="cs"/>
           <w:b/>
           <w:sz w:val="32"/>
           <w:szCs w:val="32"/>
@@ -2353,7 +1932,7 @@
       </w:r>
       <w:r>
         <w:rPr>
-          <w:rFonts w:ascii="TH Sarabun New" w:eastAsia="TH SarabunPSK" w:hAnsi="TH Sarabun New" w:cs="TH Sarabun New"/>
+          <w:rFonts w:ascii="TH Sarabun New" w:eastAsia="TH SarabunPSK" w:hAnsi="TH Sarabun New" w:cs="TH Sarabun New" w:hint="cs"/>
           <w:bCs/>
           <w:sz w:val="32"/>
           <w:szCs w:val="32"/>
@@ -2372,7 +1951,7 @@
       </w:r>
       <w:r>
         <w:rPr>
-          <w:rFonts w:ascii="TH Sarabun New" w:eastAsia="TH SarabunPSK" w:hAnsi="TH Sarabun New" w:cs="TH Sarabun New"/>
+          <w:rFonts w:ascii="TH Sarabun New" w:eastAsia="TH SarabunPSK" w:hAnsi="TH Sarabun New" w:cs="TH Sarabun New" w:hint="cs"/>
           <w:bCs/>
           <w:sz w:val="32"/>
           <w:szCs w:val="32"/>
@@ -2397,6 +1976,7 @@
         </w:pBdr>
         <w:shd w:val="clear" w:color="auto" w:fill="FFFFFF"/>
         <w:spacing w:after="0" w:line="240" w:lineRule="auto"/>
+        <w:jc w:val="thaiDistribute"/>
         <w:rPr>
           <w:rFonts w:ascii="TH Sarabun New" w:eastAsia="TH SarabunPSK" w:hAnsi="TH Sarabun New" w:cs="TH Sarabun New"/>
           <w:b/>
@@ -2406,7 +1986,7 @@
       </w:pPr>
       <w:r>
         <w:rPr>
-          <w:rFonts w:ascii="TH Sarabun New" w:eastAsia="TH SarabunPSK" w:hAnsi="TH Sarabun New" w:cs="TH Sarabun New"/>
+          <w:rFonts w:ascii="TH Sarabun New" w:eastAsia="TH SarabunPSK" w:hAnsi="TH Sarabun New" w:cs="TH Sarabun New" w:hint="cs"/>
           <w:b/>
           <w:sz w:val="32"/>
           <w:szCs w:val="32"/>
@@ -2416,7 +1996,7 @@
       </w:r>
       <w:r>
         <w:rPr>
-          <w:rFonts w:ascii="TH Sarabun New" w:eastAsia="TH SarabunPSK" w:hAnsi="TH Sarabun New" w:cs="TH Sarabun New"/>
+          <w:rFonts w:ascii="TH Sarabun New" w:eastAsia="TH SarabunPSK" w:hAnsi="TH Sarabun New" w:cs="TH Sarabun New" w:hint="cs"/>
           <w:b/>
           <w:sz w:val="32"/>
           <w:szCs w:val="32"/>
@@ -2426,7 +2006,7 @@
       </w:r>
       <w:r>
         <w:rPr>
-          <w:rFonts w:ascii="TH Sarabun New" w:eastAsia="TH SarabunPSK" w:hAnsi="TH Sarabun New" w:cs="TH Sarabun New"/>
+          <w:rFonts w:ascii="TH Sarabun New" w:eastAsia="TH SarabunPSK" w:hAnsi="TH Sarabun New" w:cs="TH Sarabun New" w:hint="cs"/>
           <w:b/>
           <w:sz w:val="32"/>
           <w:szCs w:val="32"/>
@@ -2436,7 +2016,7 @@
       </w:r>
       <w:r>
         <w:rPr>
-          <w:rFonts w:ascii="TH Sarabun New" w:eastAsia="TH SarabunPSK" w:hAnsi="TH Sarabun New" w:cs="TH Sarabun New"/>
+          <w:rFonts w:ascii="TH Sarabun New" w:eastAsia="TH SarabunPSK" w:hAnsi="TH Sarabun New" w:cs="TH Sarabun New" w:hint="cs"/>
           <w:bCs/>
           <w:sz w:val="32"/>
           <w:szCs w:val="32"/>
@@ -2464,6 +2044,7 @@
           <w:tab w:val="left" w:pos="2127"/>
         </w:tabs>
         <w:spacing w:after="0" w:line="240" w:lineRule="auto"/>
+        <w:jc w:val="thaiDistribute"/>
         <w:rPr>
           <w:rFonts w:ascii="TH Sarabun New" w:eastAsia="TH SarabunPSK" w:hAnsi="TH Sarabun New" w:cs="TH Sarabun New"/>
           <w:b/>
@@ -2473,7 +2054,7 @@
       </w:pPr>
       <w:r>
         <w:rPr>
-          <w:rFonts w:ascii="TH Sarabun New" w:eastAsia="TH SarabunPSK" w:hAnsi="TH Sarabun New" w:cs="TH Sarabun New"/>
+          <w:rFonts w:ascii="TH Sarabun New" w:eastAsia="TH SarabunPSK" w:hAnsi="TH Sarabun New" w:cs="TH Sarabun New" w:hint="cs"/>
           <w:b/>
           <w:sz w:val="32"/>
           <w:szCs w:val="32"/>
@@ -2483,7 +2064,7 @@
       </w:r>
       <w:r>
         <w:rPr>
-          <w:rFonts w:ascii="TH Sarabun New" w:eastAsia="TH SarabunPSK" w:hAnsi="TH Sarabun New" w:cs="TH Sarabun New"/>
+          <w:rFonts w:ascii="TH Sarabun New" w:eastAsia="TH SarabunPSK" w:hAnsi="TH Sarabun New" w:cs="TH Sarabun New" w:hint="cs"/>
           <w:b/>
           <w:sz w:val="32"/>
           <w:szCs w:val="32"/>
@@ -2493,7 +2074,7 @@
       </w:r>
       <w:r>
         <w:rPr>
-          <w:rFonts w:ascii="TH Sarabun New" w:eastAsia="TH SarabunPSK" w:hAnsi="TH Sarabun New" w:cs="TH Sarabun New"/>
+          <w:rFonts w:ascii="TH Sarabun New" w:eastAsia="TH SarabunPSK" w:hAnsi="TH Sarabun New" w:cs="TH Sarabun New" w:hint="cs"/>
           <w:bCs/>
           <w:sz w:val="32"/>
           <w:szCs w:val="32"/>
@@ -2521,6 +2102,7 @@
           <w:tab w:val="left" w:pos="2127"/>
         </w:tabs>
         <w:spacing w:after="0" w:line="240" w:lineRule="auto"/>
+        <w:jc w:val="thaiDistribute"/>
         <w:rPr>
           <w:rFonts w:ascii="TH Sarabun New" w:eastAsia="TH SarabunPSK" w:hAnsi="TH Sarabun New" w:cs="TH Sarabun New"/>
           <w:b/>
@@ -2530,7 +2112,7 @@
       </w:pPr>
       <w:r>
         <w:rPr>
-          <w:rFonts w:ascii="TH Sarabun New" w:eastAsia="TH SarabunPSK" w:hAnsi="TH Sarabun New" w:cs="TH Sarabun New"/>
+          <w:rFonts w:ascii="TH Sarabun New" w:eastAsia="TH SarabunPSK" w:hAnsi="TH Sarabun New" w:cs="TH Sarabun New" w:hint="cs"/>
           <w:b/>
           <w:sz w:val="32"/>
           <w:szCs w:val="32"/>
@@ -2550,7 +2132,7 @@
       </w:r>
       <w:r>
         <w:rPr>
-          <w:rFonts w:ascii="TH Sarabun New" w:eastAsia="TH SarabunPSK" w:hAnsi="TH Sarabun New" w:cs="TH Sarabun New"/>
+          <w:rFonts w:ascii="TH Sarabun New" w:eastAsia="TH SarabunPSK" w:hAnsi="TH Sarabun New" w:cs="TH Sarabun New" w:hint="cs"/>
           <w:bCs/>
           <w:sz w:val="32"/>
           <w:szCs w:val="32"/>
@@ -2578,6 +2160,7 @@
           <w:tab w:val="left" w:pos="2127"/>
         </w:tabs>
         <w:spacing w:after="0" w:line="240" w:lineRule="auto"/>
+        <w:jc w:val="thaiDistribute"/>
         <w:rPr>
           <w:rFonts w:ascii="TH Sarabun New" w:eastAsia="TH SarabunPSK" w:hAnsi="TH Sarabun New" w:cs="TH Sarabun New"/>
           <w:b/>
@@ -2587,7 +2170,7 @@
       </w:pPr>
       <w:r>
         <w:rPr>
-          <w:rFonts w:ascii="TH Sarabun New" w:eastAsia="TH SarabunPSK" w:hAnsi="TH Sarabun New" w:cs="TH Sarabun New"/>
+          <w:rFonts w:ascii="TH Sarabun New" w:eastAsia="TH SarabunPSK" w:hAnsi="TH Sarabun New" w:cs="TH Sarabun New" w:hint="cs"/>
           <w:b/>
           <w:sz w:val="32"/>
           <w:szCs w:val="32"/>
@@ -2597,7 +2180,7 @@
       </w:r>
       <w:r>
         <w:rPr>
-          <w:rFonts w:ascii="TH Sarabun New" w:eastAsia="TH SarabunPSK" w:hAnsi="TH Sarabun New" w:cs="TH Sarabun New"/>
+          <w:rFonts w:ascii="TH Sarabun New" w:eastAsia="TH SarabunPSK" w:hAnsi="TH Sarabun New" w:cs="TH Sarabun New" w:hint="cs"/>
           <w:b/>
           <w:sz w:val="32"/>
           <w:szCs w:val="32"/>
@@ -2607,7 +2190,7 @@
       </w:r>
       <w:r>
         <w:rPr>
-          <w:rFonts w:ascii="TH Sarabun New" w:eastAsia="TH SarabunPSK" w:hAnsi="TH Sarabun New" w:cs="TH Sarabun New"/>
+          <w:rFonts w:ascii="TH Sarabun New" w:eastAsia="TH SarabunPSK" w:hAnsi="TH Sarabun New" w:cs="TH Sarabun New" w:hint="cs"/>
           <w:bCs/>
           <w:sz w:val="32"/>
           <w:szCs w:val="32"/>
@@ -2635,6 +2218,7 @@
           <w:tab w:val="left" w:pos="2127"/>
         </w:tabs>
         <w:spacing w:after="0" w:line="240" w:lineRule="auto"/>
+        <w:jc w:val="thaiDistribute"/>
         <w:rPr>
           <w:rFonts w:ascii="TH Sarabun New" w:eastAsia="TH SarabunPSK" w:hAnsi="TH Sarabun New" w:cs="TH Sarabun New"/>
           <w:b/>
@@ -2644,7 +2228,7 @@
       </w:pPr>
       <w:r>
         <w:rPr>
-          <w:rFonts w:ascii="TH Sarabun New" w:eastAsia="TH SarabunPSK" w:hAnsi="TH Sarabun New" w:cs="TH Sarabun New"/>
+          <w:rFonts w:ascii="TH Sarabun New" w:eastAsia="TH SarabunPSK" w:hAnsi="TH Sarabun New" w:cs="TH Sarabun New" w:hint="cs"/>
           <w:b/>
           <w:sz w:val="32"/>
           <w:szCs w:val="32"/>
@@ -2654,7 +2238,7 @@
       </w:r>
       <w:r>
         <w:rPr>
-          <w:rFonts w:ascii="TH Sarabun New" w:eastAsia="TH SarabunPSK" w:hAnsi="TH Sarabun New" w:cs="TH Sarabun New"/>
+          <w:rFonts w:ascii="TH Sarabun New" w:eastAsia="TH SarabunPSK" w:hAnsi="TH Sarabun New" w:cs="TH Sarabun New" w:hint="cs"/>
           <w:b/>
           <w:sz w:val="32"/>
           <w:szCs w:val="32"/>
@@ -2664,7 +2248,7 @@
       </w:r>
       <w:r>
         <w:rPr>
-          <w:rFonts w:ascii="TH Sarabun New" w:eastAsia="TH SarabunPSK" w:hAnsi="TH Sarabun New" w:cs="TH Sarabun New"/>
+          <w:rFonts w:ascii="TH Sarabun New" w:eastAsia="TH SarabunPSK" w:hAnsi="TH Sarabun New" w:cs="TH Sarabun New" w:hint="cs"/>
           <w:bCs/>
           <w:sz w:val="32"/>
           <w:szCs w:val="32"/>
@@ -2692,6 +2276,7 @@
           <w:tab w:val="left" w:pos="2127"/>
         </w:tabs>
         <w:spacing w:after="0" w:line="240" w:lineRule="auto"/>
+        <w:jc w:val="thaiDistribute"/>
         <w:rPr>
           <w:rFonts w:ascii="TH Sarabun New" w:eastAsia="TH SarabunPSK" w:hAnsi="TH Sarabun New" w:cs="TH Sarabun New"/>
           <w:b/>
@@ -2702,7 +2287,7 @@
       </w:pPr>
       <w:r>
         <w:rPr>
-          <w:rFonts w:ascii="TH Sarabun New" w:eastAsia="TH SarabunPSK" w:hAnsi="TH Sarabun New" w:cs="TH Sarabun New"/>
+          <w:rFonts w:ascii="TH Sarabun New" w:eastAsia="TH SarabunPSK" w:hAnsi="TH Sarabun New" w:cs="TH Sarabun New" w:hint="cs"/>
           <w:b/>
           <w:sz w:val="32"/>
           <w:szCs w:val="32"/>
@@ -2712,7 +2297,7 @@
       </w:r>
       <w:r>
         <w:rPr>
-          <w:rFonts w:ascii="TH Sarabun New" w:eastAsia="TH SarabunPSK" w:hAnsi="TH Sarabun New" w:cs="TH Sarabun New"/>
+          <w:rFonts w:ascii="TH Sarabun New" w:eastAsia="TH SarabunPSK" w:hAnsi="TH Sarabun New" w:cs="TH Sarabun New" w:hint="cs"/>
           <w:b/>
           <w:sz w:val="32"/>
           <w:szCs w:val="32"/>
@@ -2722,7 +2307,7 @@
       </w:r>
       <w:r>
         <w:rPr>
-          <w:rFonts w:ascii="TH Sarabun New" w:eastAsia="TH SarabunPSK" w:hAnsi="TH Sarabun New" w:cs="TH Sarabun New"/>
+          <w:rFonts w:ascii="TH Sarabun New" w:eastAsia="TH SarabunPSK" w:hAnsi="TH Sarabun New" w:cs="TH Sarabun New" w:hint="cs"/>
           <w:bCs/>
           <w:sz w:val="32"/>
           <w:szCs w:val="32"/>
@@ -2757,6 +2342,7 @@
         </w:pBdr>
         <w:shd w:val="clear" w:color="auto" w:fill="FFFFFF"/>
         <w:spacing w:after="0" w:line="240" w:lineRule="auto"/>
+        <w:jc w:val="thaiDistribute"/>
         <w:rPr>
           <w:rFonts w:ascii="TH Sarabun New" w:eastAsia="TH SarabunPSK" w:hAnsi="TH Sarabun New" w:cs="TH Sarabun New"/>
           <w:b/>
@@ -2766,7 +2352,7 @@
       </w:pPr>
       <w:r>
         <w:rPr>
-          <w:rFonts w:ascii="TH Sarabun New" w:eastAsia="TH SarabunPSK" w:hAnsi="TH Sarabun New" w:cs="TH Sarabun New"/>
+          <w:rFonts w:ascii="TH Sarabun New" w:eastAsia="TH SarabunPSK" w:hAnsi="TH Sarabun New" w:cs="TH Sarabun New" w:hint="cs"/>
           <w:bCs/>
           <w:sz w:val="32"/>
           <w:szCs w:val="32"/>
@@ -2776,7 +2362,7 @@
       </w:r>
       <w:r>
         <w:rPr>
-          <w:rFonts w:ascii="TH Sarabun New" w:eastAsia="TH SarabunPSK" w:hAnsi="TH Sarabun New" w:cs="TH Sarabun New"/>
+          <w:rFonts w:ascii="TH Sarabun New" w:eastAsia="TH SarabunPSK" w:hAnsi="TH Sarabun New" w:cs="TH Sarabun New" w:hint="cs"/>
           <w:bCs/>
           <w:sz w:val="32"/>
           <w:szCs w:val="32"/>
@@ -2786,7 +2372,7 @@
       </w:r>
       <w:r>
         <w:rPr>
-          <w:rFonts w:ascii="TH Sarabun New" w:eastAsia="TH SarabunPSK" w:hAnsi="TH Sarabun New" w:cs="TH Sarabun New"/>
+          <w:rFonts w:ascii="TH Sarabun New" w:eastAsia="TH SarabunPSK" w:hAnsi="TH Sarabun New" w:cs="TH Sarabun New" w:hint="cs"/>
           <w:bCs/>
           <w:sz w:val="32"/>
           <w:szCs w:val="32"/>
@@ -2834,6 +2420,7 @@
           <w:tab w:val="left" w:pos="2127"/>
         </w:tabs>
         <w:spacing w:after="0" w:line="240" w:lineRule="auto"/>
+        <w:jc w:val="thaiDistribute"/>
         <w:rPr>
           <w:rFonts w:ascii="TH Sarabun New" w:eastAsia="TH SarabunPSK" w:hAnsi="TH Sarabun New" w:cs="TH Sarabun New"/>
           <w:bCs/>
@@ -2843,7 +2430,7 @@
       </w:pPr>
       <w:r>
         <w:rPr>
-          <w:rFonts w:ascii="TH Sarabun New" w:eastAsia="TH SarabunPSK" w:hAnsi="TH Sarabun New" w:cs="TH Sarabun New"/>
+          <w:rFonts w:ascii="TH Sarabun New" w:eastAsia="TH SarabunPSK" w:hAnsi="TH Sarabun New" w:cs="TH Sarabun New" w:hint="cs"/>
           <w:b/>
           <w:sz w:val="32"/>
           <w:szCs w:val="32"/>
@@ -2852,7 +2439,7 @@
       </w:r>
       <w:r>
         <w:rPr>
-          <w:rFonts w:ascii="TH Sarabun New" w:eastAsia="TH SarabunPSK" w:hAnsi="TH Sarabun New" w:cs="TH Sarabun New"/>
+          <w:rFonts w:ascii="TH Sarabun New" w:eastAsia="TH SarabunPSK" w:hAnsi="TH Sarabun New" w:cs="TH Sarabun New" w:hint="cs"/>
           <w:bCs/>
           <w:sz w:val="32"/>
           <w:szCs w:val="32"/>
@@ -2881,6 +2468,7 @@
           <w:tab w:val="left" w:pos="2127"/>
         </w:tabs>
         <w:spacing w:after="0" w:line="240" w:lineRule="auto"/>
+        <w:jc w:val="thaiDistribute"/>
         <w:rPr>
           <w:rFonts w:ascii="TH Sarabun New" w:eastAsia="TH SarabunPSK" w:hAnsi="TH Sarabun New" w:cs="TH Sarabun New"/>
           <w:b/>
@@ -2890,7 +2478,7 @@
       </w:pPr>
       <w:r>
         <w:rPr>
-          <w:rFonts w:ascii="TH Sarabun New" w:eastAsia="TH SarabunPSK" w:hAnsi="TH Sarabun New" w:cs="TH Sarabun New"/>
+          <w:rFonts w:ascii="TH Sarabun New" w:eastAsia="TH SarabunPSK" w:hAnsi="TH Sarabun New" w:cs="TH Sarabun New" w:hint="cs"/>
           <w:bCs/>
           <w:sz w:val="32"/>
           <w:szCs w:val="32"/>
@@ -2900,7 +2488,7 @@
       </w:r>
       <w:r>
         <w:rPr>
-          <w:rFonts w:ascii="TH Sarabun New" w:eastAsia="TH SarabunPSK" w:hAnsi="TH Sarabun New" w:cs="TH Sarabun New"/>
+          <w:rFonts w:ascii="TH Sarabun New" w:eastAsia="TH SarabunPSK" w:hAnsi="TH Sarabun New" w:cs="TH Sarabun New" w:hint="cs"/>
           <w:bCs/>
           <w:sz w:val="32"/>
           <w:szCs w:val="32"/>
@@ -2910,7 +2498,7 @@
       </w:r>
       <w:r>
         <w:rPr>
-          <w:rFonts w:ascii="TH Sarabun New" w:eastAsia="TH SarabunPSK" w:hAnsi="TH Sarabun New" w:cs="TH Sarabun New"/>
+          <w:rFonts w:ascii="TH Sarabun New" w:eastAsia="TH SarabunPSK" w:hAnsi="TH Sarabun New" w:cs="TH Sarabun New" w:hint="cs"/>
           <w:bCs/>
           <w:sz w:val="32"/>
           <w:szCs w:val="32"/>
@@ -2938,6 +2526,7 @@
           <w:tab w:val="left" w:pos="2127"/>
         </w:tabs>
         <w:spacing w:after="0" w:line="240" w:lineRule="auto"/>
+        <w:jc w:val="thaiDistribute"/>
         <w:rPr>
           <w:rFonts w:ascii="TH Sarabun New" w:hAnsi="TH Sarabun New" w:cs="TH Sarabun New"/>
           <w:b/>
@@ -2948,7 +2537,7 @@
       </w:pPr>
       <w:r>
         <w:rPr>
-          <w:rFonts w:ascii="TH Sarabun New" w:eastAsia="TH SarabunPSK" w:hAnsi="TH Sarabun New" w:cs="TH Sarabun New"/>
+          <w:rFonts w:ascii="TH Sarabun New" w:eastAsia="TH SarabunPSK" w:hAnsi="TH Sarabun New" w:cs="TH Sarabun New" w:hint="cs"/>
           <w:b/>
           <w:sz w:val="32"/>
           <w:szCs w:val="32"/>
@@ -2958,7 +2547,7 @@
       </w:r>
       <w:r>
         <w:rPr>
-          <w:rFonts w:ascii="TH Sarabun New" w:eastAsia="TH SarabunPSK" w:hAnsi="TH Sarabun New" w:cs="TH Sarabun New"/>
+          <w:rFonts w:ascii="TH Sarabun New" w:eastAsia="TH SarabunPSK" w:hAnsi="TH Sarabun New" w:cs="TH Sarabun New" w:hint="cs"/>
           <w:b/>
           <w:sz w:val="32"/>
           <w:szCs w:val="32"/>
@@ -2968,7 +2557,7 @@
       </w:r>
       <w:r>
         <w:rPr>
-          <w:rFonts w:ascii="TH Sarabun New" w:eastAsia="TH SarabunPSK" w:hAnsi="TH Sarabun New" w:cs="TH Sarabun New"/>
+          <w:rFonts w:ascii="TH Sarabun New" w:eastAsia="TH SarabunPSK" w:hAnsi="TH Sarabun New" w:cs="TH Sarabun New" w:hint="cs"/>
           <w:bCs/>
           <w:sz w:val="32"/>
           <w:szCs w:val="32"/>
@@ -2997,6 +2586,7 @@
           <w:tab w:val="left" w:pos="2127"/>
         </w:tabs>
         <w:spacing w:after="0" w:line="240" w:lineRule="auto"/>
+        <w:jc w:val="thaiDistribute"/>
         <w:rPr>
           <w:rFonts w:ascii="TH Sarabun New" w:hAnsi="TH Sarabun New" w:cs="TH Sarabun New"/>
           <w:b/>
@@ -3007,7 +2597,7 @@
       </w:pPr>
       <w:r>
         <w:rPr>
-          <w:rFonts w:ascii="TH Sarabun New" w:hAnsi="TH Sarabun New" w:cs="TH Sarabun New"/>
+          <w:rFonts w:ascii="TH Sarabun New" w:hAnsi="TH Sarabun New" w:cs="TH Sarabun New" w:hint="cs"/>
           <w:b/>
           <w:color w:val="000000" w:themeColor="text1"/>
           <w:sz w:val="32"/>
@@ -3018,7 +2608,7 @@
       </w:r>
       <w:r>
         <w:rPr>
-          <w:rFonts w:ascii="TH Sarabun New" w:hAnsi="TH Sarabun New" w:cs="TH Sarabun New"/>
+          <w:rFonts w:ascii="TH Sarabun New" w:hAnsi="TH Sarabun New" w:cs="TH Sarabun New" w:hint="cs"/>
           <w:b/>
           <w:color w:val="000000" w:themeColor="text1"/>
           <w:sz w:val="32"/>
@@ -3029,7 +2619,7 @@
       </w:r>
       <w:r>
         <w:rPr>
-          <w:rFonts w:ascii="TH Sarabun New" w:eastAsia="TH SarabunPSK" w:hAnsi="TH Sarabun New" w:cs="TH Sarabun New"/>
+          <w:rFonts w:ascii="TH Sarabun New" w:eastAsia="TH SarabunPSK" w:hAnsi="TH Sarabun New" w:cs="TH Sarabun New" w:hint="cs"/>
           <w:bCs/>
           <w:sz w:val="32"/>
           <w:szCs w:val="32"/>
@@ -3058,6 +2648,7 @@
           <w:tab w:val="left" w:pos="2127"/>
         </w:tabs>
         <w:spacing w:after="0" w:line="240" w:lineRule="auto"/>
+        <w:jc w:val="thaiDistribute"/>
         <w:rPr>
           <w:rFonts w:ascii="TH Sarabun New" w:eastAsia="TH SarabunPSK" w:hAnsi="TH Sarabun New" w:cs="TH Sarabun New"/>
           <w:bCs/>
@@ -3067,7 +2658,7 @@
       </w:pPr>
       <w:r>
         <w:rPr>
-          <w:rFonts w:ascii="TH Sarabun New" w:hAnsi="TH Sarabun New" w:cs="TH Sarabun New"/>
+          <w:rFonts w:ascii="TH Sarabun New" w:hAnsi="TH Sarabun New" w:cs="TH Sarabun New" w:hint="cs"/>
           <w:b/>
           <w:color w:val="000000" w:themeColor="text1"/>
           <w:sz w:val="32"/>
@@ -3078,7 +2669,7 @@
       </w:r>
       <w:r>
         <w:rPr>
-          <w:rFonts w:ascii="TH Sarabun New" w:hAnsi="TH Sarabun New" w:cs="TH Sarabun New"/>
+          <w:rFonts w:ascii="TH Sarabun New" w:hAnsi="TH Sarabun New" w:cs="TH Sarabun New" w:hint="cs"/>
           <w:b/>
           <w:color w:val="000000" w:themeColor="text1"/>
           <w:sz w:val="32"/>
@@ -3089,7 +2680,7 @@
       </w:r>
       <w:r>
         <w:rPr>
-          <w:rFonts w:ascii="TH Sarabun New" w:eastAsia="TH SarabunPSK" w:hAnsi="TH Sarabun New" w:cs="TH Sarabun New"/>
+          <w:rFonts w:ascii="TH Sarabun New" w:eastAsia="TH SarabunPSK" w:hAnsi="TH Sarabun New" w:cs="TH Sarabun New" w:hint="cs"/>
           <w:bCs/>
           <w:sz w:val="32"/>
           <w:szCs w:val="32"/>
@@ -3127,6 +2718,7 @@
           <w:tab w:val="left" w:pos="2127"/>
         </w:tabs>
         <w:spacing w:after="0" w:line="240" w:lineRule="auto"/>
+        <w:jc w:val="thaiDistribute"/>
         <w:rPr>
           <w:rFonts w:ascii="TH Sarabun New" w:eastAsia="TH SarabunPSK" w:hAnsi="TH Sarabun New" w:cs="TH Sarabun New"/>
           <w:bCs/>
@@ -3136,7 +2728,7 @@
       </w:pPr>
       <w:r>
         <w:rPr>
-          <w:rFonts w:ascii="TH Sarabun New" w:eastAsia="TH SarabunPSK" w:hAnsi="TH Sarabun New" w:cs="TH Sarabun New"/>
+          <w:rFonts w:ascii="TH Sarabun New" w:eastAsia="TH SarabunPSK" w:hAnsi="TH Sarabun New" w:cs="TH Sarabun New" w:hint="cs"/>
           <w:bCs/>
           <w:sz w:val="32"/>
           <w:szCs w:val="32"/>
@@ -3146,7 +2738,7 @@
       </w:r>
       <w:r>
         <w:rPr>
-          <w:rFonts w:ascii="TH Sarabun New" w:eastAsia="TH SarabunPSK" w:hAnsi="TH Sarabun New" w:cs="TH Sarabun New"/>
+          <w:rFonts w:ascii="TH Sarabun New" w:eastAsia="TH SarabunPSK" w:hAnsi="TH Sarabun New" w:cs="TH Sarabun New" w:hint="cs"/>
           <w:bCs/>
           <w:sz w:val="32"/>
           <w:szCs w:val="32"/>
@@ -3156,7 +2748,7 @@
       </w:r>
       <w:r>
         <w:rPr>
-          <w:rFonts w:ascii="TH Sarabun New" w:eastAsia="TH SarabunPSK" w:hAnsi="TH Sarabun New" w:cs="TH Sarabun New"/>
+          <w:rFonts w:ascii="TH Sarabun New" w:eastAsia="TH SarabunPSK" w:hAnsi="TH Sarabun New" w:cs="TH Sarabun New" w:hint="cs"/>
           <w:bCs/>
           <w:sz w:val="32"/>
           <w:szCs w:val="32"/>
@@ -3194,6 +2786,7 @@
           <w:tab w:val="left" w:pos="2127"/>
         </w:tabs>
         <w:spacing w:after="0" w:line="240" w:lineRule="auto"/>
+        <w:jc w:val="thaiDistribute"/>
         <w:rPr>
           <w:rFonts w:ascii="TH Sarabun New" w:eastAsia="TH SarabunPSK" w:hAnsi="TH Sarabun New" w:cs="TH Sarabun New"/>
           <w:bCs/>
@@ -3203,7 +2796,7 @@
       </w:pPr>
       <w:r>
         <w:rPr>
-          <w:rFonts w:ascii="TH Sarabun New" w:eastAsia="TH SarabunPSK" w:hAnsi="TH Sarabun New" w:cs="TH Sarabun New"/>
+          <w:rFonts w:ascii="TH Sarabun New" w:eastAsia="TH SarabunPSK" w:hAnsi="TH Sarabun New" w:cs="TH Sarabun New" w:hint="cs"/>
           <w:bCs/>
           <w:sz w:val="32"/>
           <w:szCs w:val="32"/>
@@ -3213,7 +2806,7 @@
       </w:r>
       <w:r>
         <w:rPr>
-          <w:rFonts w:ascii="TH Sarabun New" w:eastAsia="TH SarabunPSK" w:hAnsi="TH Sarabun New" w:cs="TH Sarabun New"/>
+          <w:rFonts w:ascii="TH Sarabun New" w:eastAsia="TH SarabunPSK" w:hAnsi="TH Sarabun New" w:cs="TH Sarabun New" w:hint="cs"/>
           <w:bCs/>
           <w:sz w:val="32"/>
           <w:szCs w:val="32"/>
@@ -3223,7 +2816,7 @@
       </w:r>
       <w:r>
         <w:rPr>
-          <w:rFonts w:ascii="TH Sarabun New" w:eastAsia="TH SarabunPSK" w:hAnsi="TH Sarabun New" w:cs="TH Sarabun New"/>
+          <w:rFonts w:ascii="TH Sarabun New" w:eastAsia="TH SarabunPSK" w:hAnsi="TH Sarabun New" w:cs="TH Sarabun New" w:hint="cs"/>
           <w:bCs/>
           <w:sz w:val="32"/>
           <w:szCs w:val="32"/>
@@ -3261,6 +2854,7 @@
           <w:tab w:val="left" w:pos="2127"/>
         </w:tabs>
         <w:spacing w:after="0" w:line="240" w:lineRule="auto"/>
+        <w:jc w:val="thaiDistribute"/>
         <w:rPr>
           <w:rFonts w:ascii="TH Sarabun New" w:eastAsia="TH SarabunPSK" w:hAnsi="TH Sarabun New" w:cs="TH Sarabun New"/>
           <w:bCs/>
@@ -3270,7 +2864,7 @@
       </w:pPr>
       <w:r>
         <w:rPr>
-          <w:rFonts w:ascii="TH Sarabun New" w:eastAsia="TH SarabunPSK" w:hAnsi="TH Sarabun New" w:cs="TH Sarabun New"/>
+          <w:rFonts w:ascii="TH Sarabun New" w:eastAsia="TH SarabunPSK" w:hAnsi="TH Sarabun New" w:cs="TH Sarabun New" w:hint="cs"/>
           <w:bCs/>
           <w:sz w:val="32"/>
           <w:szCs w:val="32"/>
@@ -3280,7 +2874,7 @@
       </w:r>
       <w:r>
         <w:rPr>
-          <w:rFonts w:ascii="TH Sarabun New" w:eastAsia="TH SarabunPSK" w:hAnsi="TH Sarabun New" w:cs="TH Sarabun New"/>
+          <w:rFonts w:ascii="TH Sarabun New" w:eastAsia="TH SarabunPSK" w:hAnsi="TH Sarabun New" w:cs="TH Sarabun New" w:hint="cs"/>
           <w:bCs/>
           <w:sz w:val="32"/>
           <w:szCs w:val="32"/>
@@ -3290,7 +2884,7 @@
       </w:r>
       <w:r>
         <w:rPr>
-          <w:rFonts w:ascii="TH Sarabun New" w:eastAsia="TH SarabunPSK" w:hAnsi="TH Sarabun New" w:cs="TH Sarabun New"/>
+          <w:rFonts w:ascii="TH Sarabun New" w:eastAsia="TH SarabunPSK" w:hAnsi="TH Sarabun New" w:cs="TH Sarabun New" w:hint="cs"/>
           <w:bCs/>
           <w:sz w:val="32"/>
           <w:szCs w:val="32"/>
@@ -3328,6 +2922,7 @@
           <w:tab w:val="left" w:pos="2127"/>
         </w:tabs>
         <w:spacing w:after="0" w:line="240" w:lineRule="auto"/>
+        <w:jc w:val="thaiDistribute"/>
         <w:rPr>
           <w:rFonts w:ascii="TH Sarabun New" w:eastAsia="TH SarabunPSK" w:hAnsi="TH Sarabun New" w:cs="TH Sarabun New"/>
           <w:b/>
@@ -3337,7 +2932,7 @@
       </w:pPr>
       <w:r>
         <w:rPr>
-          <w:rFonts w:ascii="TH Sarabun New" w:eastAsia="TH SarabunPSK" w:hAnsi="TH Sarabun New" w:cs="TH Sarabun New"/>
+          <w:rFonts w:ascii="TH Sarabun New" w:eastAsia="TH SarabunPSK" w:hAnsi="TH Sarabun New" w:cs="TH Sarabun New" w:hint="cs"/>
           <w:bCs/>
           <w:sz w:val="32"/>
           <w:szCs w:val="32"/>
@@ -3347,7 +2942,7 @@
       </w:r>
       <w:r>
         <w:rPr>
-          <w:rFonts w:ascii="TH Sarabun New" w:eastAsia="TH SarabunPSK" w:hAnsi="TH Sarabun New" w:cs="TH Sarabun New"/>
+          <w:rFonts w:ascii="TH Sarabun New" w:eastAsia="TH SarabunPSK" w:hAnsi="TH Sarabun New" w:cs="TH Sarabun New" w:hint="cs"/>
           <w:bCs/>
           <w:sz w:val="32"/>
           <w:szCs w:val="32"/>
@@ -3357,7 +2952,7 @@
       </w:r>
       <w:r>
         <w:rPr>
-          <w:rFonts w:ascii="TH Sarabun New" w:eastAsia="TH SarabunPSK" w:hAnsi="TH Sarabun New" w:cs="TH Sarabun New"/>
+          <w:rFonts w:ascii="TH Sarabun New" w:eastAsia="TH SarabunPSK" w:hAnsi="TH Sarabun New" w:cs="TH Sarabun New" w:hint="cs"/>
           <w:bCs/>
           <w:sz w:val="32"/>
           <w:szCs w:val="32"/>
@@ -3382,17 +2977,7 @@
           <w:szCs w:val="32"/>
           <w:cs/>
         </w:rPr>
-        <w:t>ใบคำร้อง</w:t>
-      </w:r>
-      <w:r>
-        <w:rPr>
-          <w:rFonts w:ascii="TH Sarabun New" w:eastAsia="TH SarabunPSK" w:hAnsi="TH Sarabun New" w:cs="TH Sarabun New" w:hint="cs"/>
-          <w:b/>
-          <w:sz w:val="32"/>
-          <w:szCs w:val="32"/>
-          <w:cs/>
-        </w:rPr>
-        <w:t>ขอย้ายห้อง ย้ายรอบ</w:t>
+        <w:t>ใบคำร้องขอย้ายห้อง ย้ายรอบ</w:t>
       </w:r>
     </w:p>
     <w:p>
@@ -3405,6 +2990,7 @@
           <w:tab w:val="left" w:pos="2127"/>
         </w:tabs>
         <w:spacing w:after="0" w:line="240" w:lineRule="auto"/>
+        <w:jc w:val="thaiDistribute"/>
         <w:rPr>
           <w:rFonts w:ascii="TH Sarabun New" w:eastAsia="TH SarabunPSK" w:hAnsi="TH Sarabun New" w:cs="TH Sarabun New"/>
           <w:b/>
@@ -3414,7 +3000,7 @@
       </w:pPr>
       <w:r>
         <w:rPr>
-          <w:rFonts w:ascii="TH Sarabun New" w:eastAsia="TH SarabunPSK" w:hAnsi="TH Sarabun New" w:cs="TH Sarabun New"/>
+          <w:rFonts w:ascii="TH Sarabun New" w:eastAsia="TH SarabunPSK" w:hAnsi="TH Sarabun New" w:cs="TH Sarabun New" w:hint="cs"/>
           <w:b/>
           <w:sz w:val="32"/>
           <w:szCs w:val="32"/>
@@ -3424,7 +3010,7 @@
       </w:r>
       <w:r>
         <w:rPr>
-          <w:rFonts w:ascii="TH Sarabun New" w:eastAsia="TH SarabunPSK" w:hAnsi="TH Sarabun New" w:cs="TH Sarabun New"/>
+          <w:rFonts w:ascii="TH Sarabun New" w:eastAsia="TH SarabunPSK" w:hAnsi="TH Sarabun New" w:cs="TH Sarabun New" w:hint="cs"/>
           <w:b/>
           <w:sz w:val="32"/>
           <w:szCs w:val="32"/>
@@ -3434,7 +3020,7 @@
       </w:r>
       <w:r>
         <w:rPr>
-          <w:rFonts w:ascii="TH Sarabun New" w:eastAsia="TH SarabunPSK" w:hAnsi="TH Sarabun New" w:cs="TH Sarabun New"/>
+          <w:rFonts w:ascii="TH Sarabun New" w:eastAsia="TH SarabunPSK" w:hAnsi="TH Sarabun New" w:cs="TH Sarabun New" w:hint="cs"/>
           <w:bCs/>
           <w:sz w:val="32"/>
           <w:szCs w:val="32"/>
@@ -3459,17 +3045,7 @@
           <w:szCs w:val="32"/>
           <w:cs/>
         </w:rPr>
-        <w:t>ใบคำร้อง</w:t>
-      </w:r>
-      <w:r>
-        <w:rPr>
-          <w:rFonts w:ascii="TH Sarabun New" w:eastAsia="TH SarabunPSK" w:hAnsi="TH Sarabun New" w:cs="TH Sarabun New" w:hint="cs"/>
-          <w:b/>
-          <w:sz w:val="32"/>
-          <w:szCs w:val="32"/>
-          <w:cs/>
-        </w:rPr>
-        <w:t>ขอย้ายสาขา</w:t>
+        <w:t>ใบคำร้องขอย้ายสาขา</w:t>
       </w:r>
     </w:p>
     <w:p>
@@ -3482,6 +3058,7 @@
           <w:tab w:val="left" w:pos="2127"/>
         </w:tabs>
         <w:spacing w:after="0" w:line="240" w:lineRule="auto"/>
+        <w:jc w:val="thaiDistribute"/>
         <w:rPr>
           <w:rFonts w:ascii="TH Sarabun New" w:eastAsia="TH SarabunPSK" w:hAnsi="TH Sarabun New" w:cs="TH Sarabun New"/>
           <w:b/>
@@ -3491,7 +3068,7 @@
       </w:pPr>
       <w:r>
         <w:rPr>
-          <w:rFonts w:ascii="TH Sarabun New" w:eastAsia="TH SarabunPSK" w:hAnsi="TH Sarabun New" w:cs="TH Sarabun New"/>
+          <w:rFonts w:ascii="TH Sarabun New" w:eastAsia="TH SarabunPSK" w:hAnsi="TH Sarabun New" w:cs="TH Sarabun New" w:hint="cs"/>
           <w:b/>
           <w:sz w:val="32"/>
           <w:szCs w:val="32"/>
@@ -3501,7 +3078,7 @@
       </w:r>
       <w:r>
         <w:rPr>
-          <w:rFonts w:ascii="TH Sarabun New" w:eastAsia="TH SarabunPSK" w:hAnsi="TH Sarabun New" w:cs="TH Sarabun New"/>
+          <w:rFonts w:ascii="TH Sarabun New" w:eastAsia="TH SarabunPSK" w:hAnsi="TH Sarabun New" w:cs="TH Sarabun New" w:hint="cs"/>
           <w:b/>
           <w:sz w:val="32"/>
           <w:szCs w:val="32"/>
@@ -3511,7 +3088,7 @@
       </w:r>
       <w:r>
         <w:rPr>
-          <w:rFonts w:ascii="TH Sarabun New" w:eastAsia="TH SarabunPSK" w:hAnsi="TH Sarabun New" w:cs="TH Sarabun New"/>
+          <w:rFonts w:ascii="TH Sarabun New" w:eastAsia="TH SarabunPSK" w:hAnsi="TH Sarabun New" w:cs="TH Sarabun New" w:hint="cs"/>
           <w:bCs/>
           <w:sz w:val="32"/>
           <w:szCs w:val="32"/>
@@ -3536,17 +3113,29 @@
           <w:szCs w:val="32"/>
           <w:cs/>
         </w:rPr>
-        <w:t>ใบคำร้อง</w:t>
-      </w:r>
-      <w:r>
-        <w:rPr>
-          <w:rFonts w:ascii="TH Sarabun New" w:eastAsia="TH SarabunPSK" w:hAnsi="TH Sarabun New" w:cs="TH Sarabun New" w:hint="cs"/>
-          <w:b/>
-          <w:sz w:val="32"/>
-          <w:szCs w:val="32"/>
-          <w:cs/>
-        </w:rPr>
-        <w:t>ขอโอนย้ายสถามศึกษา</w:t>
+        <w:t>ใบคำร้องขอ</w:t>
+      </w:r>
+      <w:proofErr w:type="spellStart"/>
+      <w:r>
+        <w:rPr>
+          <w:rFonts w:ascii="TH Sarabun New" w:eastAsia="TH SarabunPSK" w:hAnsi="TH Sarabun New" w:cs="TH Sarabun New" w:hint="cs"/>
+          <w:b/>
+          <w:sz w:val="32"/>
+          <w:szCs w:val="32"/>
+          <w:cs/>
+        </w:rPr>
+        <w:t>โอนย้ายส</w:t>
+      </w:r>
+      <w:proofErr w:type="spellEnd"/>
+      <w:r>
+        <w:rPr>
+          <w:rFonts w:ascii="TH Sarabun New" w:eastAsia="TH SarabunPSK" w:hAnsi="TH Sarabun New" w:cs="TH Sarabun New" w:hint="cs"/>
+          <w:b/>
+          <w:sz w:val="32"/>
+          <w:szCs w:val="32"/>
+          <w:cs/>
+        </w:rPr>
+        <w:t>ถามศึกษา</w:t>
       </w:r>
     </w:p>
     <w:p>
@@ -3559,6 +3148,7 @@
           <w:tab w:val="left" w:pos="2127"/>
         </w:tabs>
         <w:spacing w:after="0" w:line="240" w:lineRule="auto"/>
+        <w:jc w:val="thaiDistribute"/>
         <w:rPr>
           <w:rFonts w:ascii="TH Sarabun New" w:eastAsia="TH SarabunPSK" w:hAnsi="TH Sarabun New" w:cs="TH Sarabun New"/>
           <w:b/>
@@ -3568,12 +3158,13 @@
       </w:pPr>
       <w:r>
         <w:rPr>
-          <w:rFonts w:ascii="TH Sarabun New" w:eastAsia="TH SarabunPSK" w:hAnsi="TH Sarabun New" w:cs="TH Sarabun New"/>
-          <w:b/>
-          <w:sz w:val="32"/>
-          <w:szCs w:val="32"/>
-          <w:cs/>
-        </w:rPr>
+          <w:rFonts w:ascii="TH Sarabun New" w:eastAsia="TH SarabunPSK" w:hAnsi="TH Sarabun New" w:cs="TH Sarabun New" w:hint="cs"/>
+          <w:b/>
+          <w:sz w:val="32"/>
+          <w:szCs w:val="32"/>
+          <w:cs/>
+        </w:rPr>
+        <w:lastRenderedPageBreak/>
         <w:tab/>
       </w:r>
       <w:r>
@@ -3588,7 +3179,7 @@
       </w:r>
       <w:r>
         <w:rPr>
-          <w:rFonts w:ascii="TH Sarabun New" w:eastAsia="TH SarabunPSK" w:hAnsi="TH Sarabun New" w:cs="TH Sarabun New"/>
+          <w:rFonts w:ascii="TH Sarabun New" w:eastAsia="TH SarabunPSK" w:hAnsi="TH Sarabun New" w:cs="TH Sarabun New" w:hint="cs"/>
           <w:bCs/>
           <w:sz w:val="32"/>
           <w:szCs w:val="32"/>
@@ -3613,17 +3204,7 @@
           <w:szCs w:val="32"/>
           <w:cs/>
         </w:rPr>
-        <w:t>ใบคำร้อง</w:t>
-      </w:r>
-      <w:r>
-        <w:rPr>
-          <w:rFonts w:ascii="TH Sarabun New" w:eastAsia="TH SarabunPSK" w:hAnsi="TH Sarabun New" w:cs="TH Sarabun New" w:hint="cs"/>
-          <w:b/>
-          <w:sz w:val="32"/>
-          <w:szCs w:val="32"/>
-          <w:cs/>
-        </w:rPr>
-        <w:t>ขอรหัสผ่าน</w:t>
+        <w:t>ใบคำร้องขอรหัสผ่าน</w:t>
       </w:r>
     </w:p>
     <w:p>
@@ -3636,6 +3217,7 @@
           <w:tab w:val="left" w:pos="2127"/>
         </w:tabs>
         <w:spacing w:after="0" w:line="240" w:lineRule="auto"/>
+        <w:jc w:val="thaiDistribute"/>
         <w:rPr>
           <w:rFonts w:ascii="TH Sarabun New" w:eastAsia="TH SarabunPSK" w:hAnsi="TH Sarabun New" w:cs="TH Sarabun New"/>
           <w:b/>
@@ -3645,18 +3227,17 @@
       </w:pPr>
       <w:r>
         <w:rPr>
-          <w:rFonts w:ascii="TH Sarabun New" w:eastAsia="TH SarabunPSK" w:hAnsi="TH Sarabun New" w:cs="TH Sarabun New"/>
-          <w:b/>
-          <w:sz w:val="32"/>
-          <w:szCs w:val="32"/>
-          <w:cs/>
-        </w:rPr>
-        <w:lastRenderedPageBreak/>
+          <w:rFonts w:ascii="TH Sarabun New" w:eastAsia="TH SarabunPSK" w:hAnsi="TH Sarabun New" w:cs="TH Sarabun New" w:hint="cs"/>
+          <w:b/>
+          <w:sz w:val="32"/>
+          <w:szCs w:val="32"/>
+          <w:cs/>
+        </w:rPr>
         <w:tab/>
       </w:r>
       <w:r>
         <w:rPr>
-          <w:rFonts w:ascii="TH Sarabun New" w:eastAsia="TH SarabunPSK" w:hAnsi="TH Sarabun New" w:cs="TH Sarabun New"/>
+          <w:rFonts w:ascii="TH Sarabun New" w:eastAsia="TH SarabunPSK" w:hAnsi="TH Sarabun New" w:cs="TH Sarabun New" w:hint="cs"/>
           <w:b/>
           <w:sz w:val="32"/>
           <w:szCs w:val="32"/>
@@ -3666,7 +3247,7 @@
       </w:r>
       <w:r>
         <w:rPr>
-          <w:rFonts w:ascii="TH Sarabun New" w:eastAsia="TH SarabunPSK" w:hAnsi="TH Sarabun New" w:cs="TH Sarabun New"/>
+          <w:rFonts w:ascii="TH Sarabun New" w:eastAsia="TH SarabunPSK" w:hAnsi="TH Sarabun New" w:cs="TH Sarabun New" w:hint="cs"/>
           <w:bCs/>
           <w:sz w:val="32"/>
           <w:szCs w:val="32"/>
@@ -3691,17 +3272,7 @@
           <w:szCs w:val="32"/>
           <w:cs/>
         </w:rPr>
-        <w:t>ใบคำร้อง</w:t>
-      </w:r>
-      <w:r>
-        <w:rPr>
-          <w:rFonts w:ascii="TH Sarabun New" w:eastAsia="TH SarabunPSK" w:hAnsi="TH Sarabun New" w:cs="TH Sarabun New" w:hint="cs"/>
-          <w:b/>
-          <w:sz w:val="32"/>
-          <w:szCs w:val="32"/>
-          <w:cs/>
-        </w:rPr>
-        <w:t>ขอสอบนอกตาราง</w:t>
+        <w:t>ใบคำร้องขอสอบนอกตาราง</w:t>
       </w:r>
     </w:p>
     <w:p>
@@ -3714,6 +3285,7 @@
           <w:tab w:val="left" w:pos="2127"/>
         </w:tabs>
         <w:spacing w:after="0" w:line="240" w:lineRule="auto"/>
+        <w:jc w:val="thaiDistribute"/>
         <w:rPr>
           <w:rFonts w:ascii="TH Sarabun New" w:eastAsia="TH SarabunPSK" w:hAnsi="TH Sarabun New" w:cs="TH Sarabun New"/>
           <w:b/>
@@ -3723,7 +3295,7 @@
       </w:pPr>
       <w:r>
         <w:rPr>
-          <w:rFonts w:ascii="TH Sarabun New" w:eastAsia="TH SarabunPSK" w:hAnsi="TH Sarabun New" w:cs="TH Sarabun New"/>
+          <w:rFonts w:ascii="TH Sarabun New" w:eastAsia="TH SarabunPSK" w:hAnsi="TH Sarabun New" w:cs="TH Sarabun New" w:hint="cs"/>
           <w:b/>
           <w:sz w:val="32"/>
           <w:szCs w:val="32"/>
@@ -3733,7 +3305,7 @@
       </w:r>
       <w:r>
         <w:rPr>
-          <w:rFonts w:ascii="TH Sarabun New" w:eastAsia="TH SarabunPSK" w:hAnsi="TH Sarabun New" w:cs="TH Sarabun New"/>
+          <w:rFonts w:ascii="TH Sarabun New" w:eastAsia="TH SarabunPSK" w:hAnsi="TH Sarabun New" w:cs="TH Sarabun New" w:hint="cs"/>
           <w:b/>
           <w:sz w:val="32"/>
           <w:szCs w:val="32"/>
@@ -3743,7 +3315,7 @@
       </w:r>
       <w:r>
         <w:rPr>
-          <w:rFonts w:ascii="TH Sarabun New" w:eastAsia="TH SarabunPSK" w:hAnsi="TH Sarabun New" w:cs="TH Sarabun New"/>
+          <w:rFonts w:ascii="TH Sarabun New" w:eastAsia="TH SarabunPSK" w:hAnsi="TH Sarabun New" w:cs="TH Sarabun New" w:hint="cs"/>
           <w:bCs/>
           <w:sz w:val="32"/>
           <w:szCs w:val="32"/>
@@ -3768,17 +3340,7 @@
           <w:szCs w:val="32"/>
           <w:cs/>
         </w:rPr>
-        <w:t>ใบคำร้อง</w:t>
-      </w:r>
-      <w:r>
-        <w:rPr>
-          <w:rFonts w:ascii="TH Sarabun New" w:eastAsia="TH SarabunPSK" w:hAnsi="TH Sarabun New" w:cs="TH Sarabun New" w:hint="cs"/>
-          <w:b/>
-          <w:sz w:val="32"/>
-          <w:szCs w:val="32"/>
-          <w:cs/>
-        </w:rPr>
-        <w:t>ขอคืนเงิน</w:t>
+        <w:t>ใบคำร้องขอคืนเงิน</w:t>
       </w:r>
     </w:p>
     <w:p>
@@ -3791,6 +3353,7 @@
           <w:tab w:val="left" w:pos="2127"/>
         </w:tabs>
         <w:spacing w:after="0" w:line="240" w:lineRule="auto"/>
+        <w:jc w:val="thaiDistribute"/>
         <w:rPr>
           <w:rFonts w:ascii="TH Sarabun New" w:eastAsia="TH SarabunPSK" w:hAnsi="TH Sarabun New" w:cs="TH Sarabun New"/>
           <w:b/>
@@ -3800,7 +3363,7 @@
       </w:pPr>
       <w:r>
         <w:rPr>
-          <w:rFonts w:ascii="TH Sarabun New" w:eastAsia="TH SarabunPSK" w:hAnsi="TH Sarabun New" w:cs="TH Sarabun New"/>
+          <w:rFonts w:ascii="TH Sarabun New" w:eastAsia="TH SarabunPSK" w:hAnsi="TH Sarabun New" w:cs="TH Sarabun New" w:hint="cs"/>
           <w:b/>
           <w:sz w:val="32"/>
           <w:szCs w:val="32"/>
@@ -3810,7 +3373,7 @@
       </w:r>
       <w:r>
         <w:rPr>
-          <w:rFonts w:ascii="TH Sarabun New" w:eastAsia="TH SarabunPSK" w:hAnsi="TH Sarabun New" w:cs="TH Sarabun New"/>
+          <w:rFonts w:ascii="TH Sarabun New" w:eastAsia="TH SarabunPSK" w:hAnsi="TH Sarabun New" w:cs="TH Sarabun New" w:hint="cs"/>
           <w:b/>
           <w:sz w:val="32"/>
           <w:szCs w:val="32"/>
@@ -3820,7 +3383,7 @@
       </w:r>
       <w:r>
         <w:rPr>
-          <w:rFonts w:ascii="TH Sarabun New" w:eastAsia="TH SarabunPSK" w:hAnsi="TH Sarabun New" w:cs="TH Sarabun New"/>
+          <w:rFonts w:ascii="TH Sarabun New" w:eastAsia="TH SarabunPSK" w:hAnsi="TH Sarabun New" w:cs="TH Sarabun New" w:hint="cs"/>
           <w:bCs/>
           <w:sz w:val="32"/>
           <w:szCs w:val="32"/>
@@ -3845,21 +3408,11 @@
           <w:szCs w:val="32"/>
           <w:cs/>
         </w:rPr>
-        <w:t>ใบคำร้อง</w:t>
-      </w:r>
-      <w:r>
-        <w:rPr>
-          <w:rFonts w:ascii="TH Sarabun New" w:eastAsia="TH SarabunPSK" w:hAnsi="TH Sarabun New" w:cs="TH Sarabun New" w:hint="cs"/>
-          <w:b/>
-          <w:sz w:val="32"/>
-          <w:szCs w:val="32"/>
-          <w:cs/>
-        </w:rPr>
-        <w:t>ขอแจ้งเปลี่ยนชื่อ</w:t>
-      </w:r>
-      <w:r>
-        <w:rPr>
-          <w:rFonts w:ascii="TH Sarabun New" w:eastAsia="TH SarabunPSK" w:hAnsi="TH Sarabun New" w:cs="TH Sarabun New"/>
+        <w:t>ใบคำร้องขอแจ้งเปลี่ยนชื่อ</w:t>
+      </w:r>
+      <w:r>
+        <w:rPr>
+          <w:rFonts w:ascii="TH Sarabun New" w:eastAsia="TH SarabunPSK" w:hAnsi="TH Sarabun New" w:cs="TH Sarabun New" w:hint="cs"/>
           <w:bCs/>
           <w:sz w:val="32"/>
           <w:szCs w:val="32"/>
@@ -3887,6 +3440,7 @@
           <w:tab w:val="left" w:pos="2127"/>
         </w:tabs>
         <w:spacing w:after="0" w:line="240" w:lineRule="auto"/>
+        <w:jc w:val="thaiDistribute"/>
         <w:rPr>
           <w:rFonts w:ascii="TH Sarabun New" w:eastAsia="TH SarabunPSK" w:hAnsi="TH Sarabun New" w:cs="TH Sarabun New"/>
           <w:b/>
@@ -3896,7 +3450,7 @@
       </w:pPr>
       <w:r>
         <w:rPr>
-          <w:rFonts w:ascii="TH Sarabun New" w:eastAsia="TH SarabunPSK" w:hAnsi="TH Sarabun New" w:cs="TH Sarabun New"/>
+          <w:rFonts w:ascii="TH Sarabun New" w:eastAsia="TH SarabunPSK" w:hAnsi="TH Sarabun New" w:cs="TH Sarabun New" w:hint="cs"/>
           <w:b/>
           <w:sz w:val="32"/>
           <w:szCs w:val="32"/>
@@ -3906,7 +3460,7 @@
       </w:r>
       <w:r>
         <w:rPr>
-          <w:rFonts w:ascii="TH Sarabun New" w:eastAsia="TH SarabunPSK" w:hAnsi="TH Sarabun New" w:cs="TH Sarabun New"/>
+          <w:rFonts w:ascii="TH Sarabun New" w:eastAsia="TH SarabunPSK" w:hAnsi="TH Sarabun New" w:cs="TH Sarabun New" w:hint="cs"/>
           <w:b/>
           <w:sz w:val="32"/>
           <w:szCs w:val="32"/>
@@ -3916,7 +3470,7 @@
       </w:r>
       <w:r>
         <w:rPr>
-          <w:rFonts w:ascii="TH Sarabun New" w:eastAsia="TH SarabunPSK" w:hAnsi="TH Sarabun New" w:cs="TH Sarabun New"/>
+          <w:rFonts w:ascii="TH Sarabun New" w:eastAsia="TH SarabunPSK" w:hAnsi="TH Sarabun New" w:cs="TH Sarabun New" w:hint="cs"/>
           <w:bCs/>
           <w:sz w:val="32"/>
           <w:szCs w:val="32"/>
@@ -3941,17 +3495,7 @@
           <w:szCs w:val="32"/>
           <w:cs/>
         </w:rPr>
-        <w:t>ใบคำร้อง</w:t>
-      </w:r>
-      <w:r>
-        <w:rPr>
-          <w:rFonts w:ascii="TH Sarabun New" w:eastAsia="TH SarabunPSK" w:hAnsi="TH Sarabun New" w:cs="TH Sarabun New" w:hint="cs"/>
-          <w:b/>
-          <w:sz w:val="32"/>
-          <w:szCs w:val="32"/>
-          <w:cs/>
-        </w:rPr>
-        <w:t>ขอลาพักการศึกษา/ขอกลับเข้าศึกษา</w:t>
+        <w:t>ใบคำร้องขอลาพักการศึกษา/ขอกลับเข้าศึกษา</w:t>
       </w:r>
     </w:p>
     <w:p>
@@ -3964,6 +3508,7 @@
           <w:tab w:val="left" w:pos="2127"/>
         </w:tabs>
         <w:spacing w:after="0" w:line="240" w:lineRule="auto"/>
+        <w:jc w:val="thaiDistribute"/>
         <w:rPr>
           <w:rFonts w:ascii="TH Sarabun New" w:eastAsia="TH SarabunPSK" w:hAnsi="TH Sarabun New" w:cs="TH Sarabun New"/>
           <w:b/>
@@ -3973,7 +3518,7 @@
       </w:pPr>
       <w:r>
         <w:rPr>
-          <w:rFonts w:ascii="TH Sarabun New" w:eastAsia="TH SarabunPSK" w:hAnsi="TH Sarabun New" w:cs="TH Sarabun New"/>
+          <w:rFonts w:ascii="TH Sarabun New" w:eastAsia="TH SarabunPSK" w:hAnsi="TH Sarabun New" w:cs="TH Sarabun New" w:hint="cs"/>
           <w:b/>
           <w:sz w:val="32"/>
           <w:szCs w:val="32"/>
@@ -3983,7 +3528,7 @@
       </w:r>
       <w:r>
         <w:rPr>
-          <w:rFonts w:ascii="TH Sarabun New" w:eastAsia="TH SarabunPSK" w:hAnsi="TH Sarabun New" w:cs="TH Sarabun New"/>
+          <w:rFonts w:ascii="TH Sarabun New" w:eastAsia="TH SarabunPSK" w:hAnsi="TH Sarabun New" w:cs="TH Sarabun New" w:hint="cs"/>
           <w:b/>
           <w:sz w:val="32"/>
           <w:szCs w:val="32"/>
@@ -3993,7 +3538,7 @@
       </w:r>
       <w:r>
         <w:rPr>
-          <w:rFonts w:ascii="TH Sarabun New" w:eastAsia="TH SarabunPSK" w:hAnsi="TH Sarabun New" w:cs="TH Sarabun New"/>
+          <w:rFonts w:ascii="TH Sarabun New" w:eastAsia="TH SarabunPSK" w:hAnsi="TH Sarabun New" w:cs="TH Sarabun New" w:hint="cs"/>
           <w:bCs/>
           <w:sz w:val="32"/>
           <w:szCs w:val="32"/>
@@ -4018,17 +3563,7 @@
           <w:szCs w:val="32"/>
           <w:cs/>
         </w:rPr>
-        <w:t>ใบคำร้อง</w:t>
-      </w:r>
-      <w:r>
-        <w:rPr>
-          <w:rFonts w:ascii="TH Sarabun New" w:eastAsia="TH SarabunPSK" w:hAnsi="TH Sarabun New" w:cs="TH Sarabun New" w:hint="cs"/>
-          <w:b/>
-          <w:sz w:val="32"/>
-          <w:szCs w:val="32"/>
-          <w:cs/>
-        </w:rPr>
-        <w:t>รักษาสภาพ/ขอคืนสภาพ</w:t>
+        <w:t>ใบคำร้องรักษาสภาพ/ขอคืนสภาพ</w:t>
       </w:r>
     </w:p>
     <w:p>
@@ -4041,6 +3576,7 @@
           <w:tab w:val="left" w:pos="2127"/>
         </w:tabs>
         <w:spacing w:after="0" w:line="240" w:lineRule="auto"/>
+        <w:jc w:val="thaiDistribute"/>
         <w:rPr>
           <w:rFonts w:ascii="TH Sarabun New" w:eastAsia="TH SarabunPSK" w:hAnsi="TH Sarabun New" w:cs="TH Sarabun New"/>
           <w:b/>
@@ -4050,7 +3586,7 @@
       </w:pPr>
       <w:r>
         <w:rPr>
-          <w:rFonts w:ascii="TH Sarabun New" w:eastAsia="TH SarabunPSK" w:hAnsi="TH Sarabun New" w:cs="TH Sarabun New"/>
+          <w:rFonts w:ascii="TH Sarabun New" w:eastAsia="TH SarabunPSK" w:hAnsi="TH Sarabun New" w:cs="TH Sarabun New" w:hint="cs"/>
           <w:b/>
           <w:sz w:val="32"/>
           <w:szCs w:val="32"/>
@@ -4060,7 +3596,7 @@
       </w:r>
       <w:r>
         <w:rPr>
-          <w:rFonts w:ascii="TH Sarabun New" w:eastAsia="TH SarabunPSK" w:hAnsi="TH Sarabun New" w:cs="TH Sarabun New"/>
+          <w:rFonts w:ascii="TH Sarabun New" w:eastAsia="TH SarabunPSK" w:hAnsi="TH Sarabun New" w:cs="TH Sarabun New" w:hint="cs"/>
           <w:b/>
           <w:sz w:val="32"/>
           <w:szCs w:val="32"/>
@@ -4070,7 +3606,7 @@
       </w:r>
       <w:r>
         <w:rPr>
-          <w:rFonts w:ascii="TH Sarabun New" w:eastAsia="TH SarabunPSK" w:hAnsi="TH Sarabun New" w:cs="TH Sarabun New"/>
+          <w:rFonts w:ascii="TH Sarabun New" w:eastAsia="TH SarabunPSK" w:hAnsi="TH Sarabun New" w:cs="TH Sarabun New" w:hint="cs"/>
           <w:bCs/>
           <w:sz w:val="32"/>
           <w:szCs w:val="32"/>
@@ -4095,17 +3631,7 @@
           <w:szCs w:val="32"/>
           <w:cs/>
         </w:rPr>
-        <w:t>ใบคำร้อง</w:t>
-      </w:r>
-      <w:r>
-        <w:rPr>
-          <w:rFonts w:ascii="TH Sarabun New" w:eastAsia="TH SarabunPSK" w:hAnsi="TH Sarabun New" w:cs="TH Sarabun New" w:hint="cs"/>
-          <w:b/>
-          <w:sz w:val="32"/>
-          <w:szCs w:val="32"/>
-          <w:cs/>
-        </w:rPr>
-        <w:t>ขอลาออก</w:t>
+        <w:t>ใบคำร้องขอลาออก</w:t>
       </w:r>
     </w:p>
     <w:p>
@@ -4118,6 +3644,7 @@
           <w:tab w:val="left" w:pos="2127"/>
         </w:tabs>
         <w:spacing w:after="0" w:line="240" w:lineRule="auto"/>
+        <w:jc w:val="thaiDistribute"/>
         <w:rPr>
           <w:rFonts w:ascii="TH Sarabun New" w:eastAsia="TH SarabunPSK" w:hAnsi="TH Sarabun New" w:cs="TH Sarabun New"/>
           <w:b/>
@@ -4127,7 +3654,7 @@
       </w:pPr>
       <w:r>
         <w:rPr>
-          <w:rFonts w:ascii="TH Sarabun New" w:eastAsia="TH SarabunPSK" w:hAnsi="TH Sarabun New" w:cs="TH Sarabun New"/>
+          <w:rFonts w:ascii="TH Sarabun New" w:eastAsia="TH SarabunPSK" w:hAnsi="TH Sarabun New" w:cs="TH Sarabun New" w:hint="cs"/>
           <w:b/>
           <w:sz w:val="32"/>
           <w:szCs w:val="32"/>
@@ -4137,7 +3664,7 @@
       </w:r>
       <w:r>
         <w:rPr>
-          <w:rFonts w:ascii="TH Sarabun New" w:eastAsia="TH SarabunPSK" w:hAnsi="TH Sarabun New" w:cs="TH Sarabun New"/>
+          <w:rFonts w:ascii="TH Sarabun New" w:eastAsia="TH SarabunPSK" w:hAnsi="TH Sarabun New" w:cs="TH Sarabun New" w:hint="cs"/>
           <w:b/>
           <w:sz w:val="32"/>
           <w:szCs w:val="32"/>
@@ -4147,7 +3674,7 @@
       </w:r>
       <w:r>
         <w:rPr>
-          <w:rFonts w:ascii="TH Sarabun New" w:eastAsia="TH SarabunPSK" w:hAnsi="TH Sarabun New" w:cs="TH Sarabun New"/>
+          <w:rFonts w:ascii="TH Sarabun New" w:eastAsia="TH SarabunPSK" w:hAnsi="TH Sarabun New" w:cs="TH Sarabun New" w:hint="cs"/>
           <w:bCs/>
           <w:sz w:val="32"/>
           <w:szCs w:val="32"/>
@@ -4172,17 +3699,7 @@
           <w:szCs w:val="32"/>
           <w:cs/>
         </w:rPr>
-        <w:t>ใบคำร้อง</w:t>
-      </w:r>
-      <w:r>
-        <w:rPr>
-          <w:rFonts w:ascii="TH Sarabun New" w:eastAsia="TH SarabunPSK" w:hAnsi="TH Sarabun New" w:cs="TH Sarabun New" w:hint="cs"/>
-          <w:b/>
-          <w:sz w:val="32"/>
-          <w:szCs w:val="32"/>
-          <w:cs/>
-        </w:rPr>
-        <w:t>ขอสำเร็จการศึกษาและขึ้นทะเบียนบัณฑิต</w:t>
+        <w:t>ใบคำร้องขอสำเร็จการศึกษาและขึ้นทะเบียนบัณฑิต</w:t>
       </w:r>
     </w:p>
     <w:p>
@@ -4195,6 +3712,7 @@
           <w:tab w:val="left" w:pos="2127"/>
         </w:tabs>
         <w:spacing w:after="0" w:line="240" w:lineRule="auto"/>
+        <w:jc w:val="thaiDistribute"/>
         <w:rPr>
           <w:rFonts w:ascii="TH Sarabun New" w:eastAsia="TH SarabunPSK" w:hAnsi="TH Sarabun New" w:cs="TH Sarabun New"/>
           <w:b/>
@@ -4206,7 +3724,7 @@
       </w:pPr>
       <w:r>
         <w:rPr>
-          <w:rFonts w:ascii="TH Sarabun New" w:eastAsia="TH SarabunPSK" w:hAnsi="TH Sarabun New" w:cs="TH Sarabun New"/>
+          <w:rFonts w:ascii="TH Sarabun New" w:eastAsia="TH SarabunPSK" w:hAnsi="TH Sarabun New" w:cs="TH Sarabun New" w:hint="cs"/>
           <w:b/>
           <w:sz w:val="32"/>
           <w:szCs w:val="32"/>
@@ -4216,7 +3734,7 @@
       </w:r>
       <w:r>
         <w:rPr>
-          <w:rFonts w:ascii="TH Sarabun New" w:eastAsia="TH SarabunPSK" w:hAnsi="TH Sarabun New" w:cs="TH Sarabun New"/>
+          <w:rFonts w:ascii="TH Sarabun New" w:eastAsia="TH SarabunPSK" w:hAnsi="TH Sarabun New" w:cs="TH Sarabun New" w:hint="cs"/>
           <w:b/>
           <w:sz w:val="32"/>
           <w:szCs w:val="32"/>
@@ -4226,7 +3744,7 @@
       </w:r>
       <w:r>
         <w:rPr>
-          <w:rFonts w:ascii="TH Sarabun New" w:eastAsia="TH SarabunPSK" w:hAnsi="TH Sarabun New" w:cs="TH Sarabun New"/>
+          <w:rFonts w:ascii="TH Sarabun New" w:eastAsia="TH SarabunPSK" w:hAnsi="TH Sarabun New" w:cs="TH Sarabun New" w:hint="cs"/>
           <w:bCs/>
           <w:sz w:val="32"/>
           <w:szCs w:val="32"/>
@@ -4261,6 +3779,7 @@
         </w:pBdr>
         <w:shd w:val="clear" w:color="auto" w:fill="FFFFFF"/>
         <w:spacing w:after="0" w:line="240" w:lineRule="auto"/>
+        <w:jc w:val="thaiDistribute"/>
         <w:rPr>
           <w:rFonts w:ascii="TH Sarabun New" w:eastAsia="TH SarabunPSK" w:hAnsi="TH Sarabun New" w:cs="TH Sarabun New"/>
           <w:b/>
@@ -4270,20 +3789,12 @@
       </w:pPr>
       <w:r>
         <w:rPr>
-          <w:rFonts w:ascii="TH Sarabun New" w:eastAsia="TH SarabunPSK" w:hAnsi="TH Sarabun New" w:cs="TH Sarabun New"/>
+          <w:rFonts w:ascii="TH Sarabun New" w:eastAsia="TH SarabunPSK" w:hAnsi="TH Sarabun New" w:cs="TH Sarabun New" w:hint="cs"/>
           <w:bCs/>
           <w:sz w:val="32"/>
           <w:szCs w:val="32"/>
         </w:rPr>
         <w:tab/>
-      </w:r>
-      <w:r>
-        <w:rPr>
-          <w:rFonts w:ascii="TH Sarabun New" w:eastAsia="TH SarabunPSK" w:hAnsi="TH Sarabun New" w:cs="TH Sarabun New"/>
-          <w:bCs/>
-          <w:sz w:val="32"/>
-          <w:szCs w:val="32"/>
-        </w:rPr>
         <w:t xml:space="preserve">1.3.2 </w:t>
       </w:r>
       <w:r>
@@ -4298,7 +3809,7 @@
       </w:r>
       <w:r>
         <w:rPr>
-          <w:rFonts w:ascii="TH Sarabun New" w:eastAsia="TH SarabunPSK" w:hAnsi="TH Sarabun New" w:cs="TH Sarabun New"/>
+          <w:rFonts w:ascii="TH Sarabun New" w:eastAsia="TH SarabunPSK" w:hAnsi="TH Sarabun New" w:cs="TH Sarabun New" w:hint="cs"/>
           <w:bCs/>
           <w:sz w:val="32"/>
           <w:szCs w:val="32"/>
@@ -4323,6 +3834,7 @@
         </w:pBdr>
         <w:shd w:val="clear" w:color="auto" w:fill="FFFFFF"/>
         <w:spacing w:after="0" w:line="240" w:lineRule="auto"/>
+        <w:jc w:val="thaiDistribute"/>
         <w:rPr>
           <w:rFonts w:ascii="TH Sarabun New" w:eastAsia="TH SarabunPSK" w:hAnsi="TH Sarabun New" w:cs="TH Sarabun New"/>
           <w:b/>
@@ -4333,7 +3845,7 @@
       </w:pPr>
       <w:r>
         <w:rPr>
-          <w:rFonts w:ascii="TH Sarabun New" w:eastAsia="TH SarabunPSK" w:hAnsi="TH Sarabun New" w:cs="TH Sarabun New"/>
+          <w:rFonts w:ascii="TH Sarabun New" w:eastAsia="TH SarabunPSK" w:hAnsi="TH Sarabun New" w:cs="TH Sarabun New" w:hint="cs"/>
           <w:b/>
           <w:sz w:val="32"/>
           <w:szCs w:val="32"/>
@@ -4343,7 +3855,7 @@
       </w:r>
       <w:r>
         <w:rPr>
-          <w:rFonts w:ascii="TH Sarabun New" w:eastAsia="TH SarabunPSK" w:hAnsi="TH Sarabun New" w:cs="TH Sarabun New"/>
+          <w:rFonts w:ascii="TH Sarabun New" w:eastAsia="TH SarabunPSK" w:hAnsi="TH Sarabun New" w:cs="TH Sarabun New" w:hint="cs"/>
           <w:b/>
           <w:sz w:val="32"/>
           <w:szCs w:val="32"/>
@@ -4353,7 +3865,7 @@
       </w:r>
       <w:r>
         <w:rPr>
-          <w:rFonts w:ascii="TH Sarabun New" w:eastAsia="TH SarabunPSK" w:hAnsi="TH Sarabun New" w:cs="TH Sarabun New"/>
+          <w:rFonts w:ascii="TH Sarabun New" w:eastAsia="TH SarabunPSK" w:hAnsi="TH Sarabun New" w:cs="TH Sarabun New" w:hint="cs"/>
           <w:bCs/>
           <w:sz w:val="32"/>
           <w:szCs w:val="32"/>
@@ -4362,7 +3874,7 @@
       </w:r>
       <w:r>
         <w:rPr>
-          <w:rFonts w:ascii="TH Sarabun New" w:eastAsia="TH SarabunPSK" w:hAnsi="TH Sarabun New" w:cs="TH Sarabun New"/>
+          <w:rFonts w:ascii="TH Sarabun New" w:eastAsia="TH SarabunPSK" w:hAnsi="TH Sarabun New" w:cs="TH Sarabun New" w:hint="cs"/>
           <w:b/>
           <w:sz w:val="32"/>
           <w:szCs w:val="32"/>
@@ -4381,7 +3893,7 @@
       </w:r>
       <w:r>
         <w:rPr>
-          <w:rFonts w:ascii="TH Sarabun New" w:eastAsia="TH SarabunPSK" w:hAnsi="TH Sarabun New" w:cs="TH Sarabun New"/>
+          <w:rFonts w:ascii="TH Sarabun New" w:eastAsia="TH SarabunPSK" w:hAnsi="TH Sarabun New" w:cs="TH Sarabun New" w:hint="cs"/>
           <w:b/>
           <w:sz w:val="32"/>
           <w:szCs w:val="32"/>
@@ -4406,6 +3918,7 @@
         </w:pBdr>
         <w:shd w:val="clear" w:color="auto" w:fill="FFFFFF"/>
         <w:spacing w:after="0" w:line="240" w:lineRule="auto"/>
+        <w:jc w:val="thaiDistribute"/>
         <w:rPr>
           <w:rFonts w:ascii="TH Sarabun New" w:eastAsia="TH SarabunPSK" w:hAnsi="TH Sarabun New" w:cs="TH Sarabun New"/>
           <w:b/>
@@ -4416,7 +3929,7 @@
       </w:pPr>
       <w:r>
         <w:rPr>
-          <w:rFonts w:ascii="TH Sarabun New" w:eastAsia="TH SarabunPSK" w:hAnsi="TH Sarabun New" w:cs="TH Sarabun New"/>
+          <w:rFonts w:ascii="TH Sarabun New" w:eastAsia="TH SarabunPSK" w:hAnsi="TH Sarabun New" w:cs="TH Sarabun New" w:hint="cs"/>
           <w:bCs/>
           <w:sz w:val="32"/>
           <w:szCs w:val="32"/>
@@ -4426,7 +3939,7 @@
       </w:r>
       <w:r>
         <w:rPr>
-          <w:rFonts w:ascii="TH Sarabun New" w:eastAsia="TH SarabunPSK" w:hAnsi="TH Sarabun New" w:cs="TH Sarabun New"/>
+          <w:rFonts w:ascii="TH Sarabun New" w:eastAsia="TH SarabunPSK" w:hAnsi="TH Sarabun New" w:cs="TH Sarabun New" w:hint="cs"/>
           <w:bCs/>
           <w:sz w:val="32"/>
           <w:szCs w:val="32"/>
@@ -4436,7 +3949,7 @@
       </w:r>
       <w:r>
         <w:rPr>
-          <w:rFonts w:ascii="TH Sarabun New" w:eastAsia="TH SarabunPSK" w:hAnsi="TH Sarabun New" w:cs="TH Sarabun New"/>
+          <w:rFonts w:ascii="TH Sarabun New" w:eastAsia="TH SarabunPSK" w:hAnsi="TH Sarabun New" w:cs="TH Sarabun New" w:hint="cs"/>
           <w:bCs/>
           <w:sz w:val="32"/>
           <w:szCs w:val="32"/>
@@ -4445,7 +3958,7 @@
       </w:r>
       <w:r>
         <w:rPr>
-          <w:rFonts w:ascii="TH Sarabun New" w:eastAsia="TH SarabunPSK" w:hAnsi="TH Sarabun New" w:cs="TH Sarabun New"/>
+          <w:rFonts w:ascii="TH Sarabun New" w:eastAsia="TH SarabunPSK" w:hAnsi="TH Sarabun New" w:cs="TH Sarabun New" w:hint="cs"/>
           <w:bCs/>
           <w:sz w:val="32"/>
           <w:szCs w:val="32"/>
@@ -4490,6 +4003,7 @@
         </w:pBdr>
         <w:shd w:val="clear" w:color="auto" w:fill="FFFFFF"/>
         <w:spacing w:after="0" w:line="240" w:lineRule="auto"/>
+        <w:jc w:val="thaiDistribute"/>
         <w:rPr>
           <w:rFonts w:ascii="TH Sarabun New" w:eastAsia="TH SarabunPSK" w:hAnsi="TH Sarabun New" w:cs="TH Sarabun New"/>
           <w:bCs/>
@@ -4500,7 +4014,7 @@
       </w:pPr>
       <w:r>
         <w:rPr>
-          <w:rFonts w:ascii="TH Sarabun New" w:eastAsia="TH SarabunPSK" w:hAnsi="TH Sarabun New" w:cs="TH Sarabun New"/>
+          <w:rFonts w:ascii="TH Sarabun New" w:eastAsia="TH SarabunPSK" w:hAnsi="TH Sarabun New" w:cs="TH Sarabun New" w:hint="cs"/>
           <w:b/>
           <w:sz w:val="32"/>
           <w:szCs w:val="32"/>
@@ -4509,7 +4023,7 @@
       </w:r>
       <w:r>
         <w:rPr>
-          <w:rFonts w:ascii="TH Sarabun New" w:eastAsia="TH SarabunPSK" w:hAnsi="TH Sarabun New" w:cs="TH Sarabun New"/>
+          <w:rFonts w:ascii="TH Sarabun New" w:eastAsia="TH SarabunPSK" w:hAnsi="TH Sarabun New" w:cs="TH Sarabun New" w:hint="cs"/>
           <w:b/>
           <w:sz w:val="32"/>
           <w:szCs w:val="32"/>
@@ -4518,7 +4032,7 @@
       </w:r>
       <w:r>
         <w:rPr>
-          <w:rFonts w:ascii="TH Sarabun New" w:eastAsia="TH SarabunPSK" w:hAnsi="TH Sarabun New" w:cs="TH Sarabun New"/>
+          <w:rFonts w:ascii="TH Sarabun New" w:eastAsia="TH SarabunPSK" w:hAnsi="TH Sarabun New" w:cs="TH Sarabun New" w:hint="cs"/>
           <w:bCs/>
           <w:sz w:val="32"/>
           <w:szCs w:val="32"/>
@@ -4527,7 +4041,7 @@
       </w:r>
       <w:r>
         <w:rPr>
-          <w:rFonts w:ascii="TH Sarabun New" w:eastAsia="TH SarabunPSK" w:hAnsi="TH Sarabun New" w:cs="TH Sarabun New"/>
+          <w:rFonts w:ascii="TH Sarabun New" w:eastAsia="TH SarabunPSK" w:hAnsi="TH Sarabun New" w:cs="TH Sarabun New" w:hint="cs"/>
           <w:b/>
           <w:sz w:val="32"/>
           <w:szCs w:val="32"/>
@@ -4546,7 +4060,7 @@
       </w:r>
       <w:r>
         <w:rPr>
-          <w:rFonts w:ascii="TH Sarabun New" w:eastAsia="TH SarabunPSK" w:hAnsi="TH Sarabun New" w:cs="TH Sarabun New"/>
+          <w:rFonts w:ascii="TH Sarabun New" w:eastAsia="TH SarabunPSK" w:hAnsi="TH Sarabun New" w:cs="TH Sarabun New" w:hint="cs"/>
           <w:bCs/>
           <w:sz w:val="32"/>
           <w:szCs w:val="32"/>
@@ -4561,6 +4075,7 @@
         </w:pBdr>
         <w:shd w:val="clear" w:color="auto" w:fill="FFFFFF"/>
         <w:spacing w:after="0" w:line="240" w:lineRule="auto"/>
+        <w:jc w:val="thaiDistribute"/>
         <w:rPr>
           <w:rFonts w:ascii="TH Sarabun New" w:eastAsia="TH SarabunPSK" w:hAnsi="TH Sarabun New" w:cs="TH Sarabun New"/>
           <w:b/>
@@ -4571,7 +4086,7 @@
       </w:pPr>
       <w:r>
         <w:rPr>
-          <w:rFonts w:ascii="TH Sarabun New" w:eastAsia="TH SarabunPSK" w:hAnsi="TH Sarabun New" w:cs="TH Sarabun New"/>
+          <w:rFonts w:ascii="TH Sarabun New" w:eastAsia="TH SarabunPSK" w:hAnsi="TH Sarabun New" w:cs="TH Sarabun New" w:hint="cs"/>
           <w:b/>
           <w:sz w:val="32"/>
           <w:szCs w:val="32"/>
@@ -4581,7 +4096,7 @@
       </w:r>
       <w:r>
         <w:rPr>
-          <w:rFonts w:ascii="TH Sarabun New" w:eastAsia="TH SarabunPSK" w:hAnsi="TH Sarabun New" w:cs="TH Sarabun New"/>
+          <w:rFonts w:ascii="TH Sarabun New" w:eastAsia="TH SarabunPSK" w:hAnsi="TH Sarabun New" w:cs="TH Sarabun New" w:hint="cs"/>
           <w:bCs/>
           <w:sz w:val="32"/>
           <w:szCs w:val="32"/>
@@ -4606,7 +4121,29 @@
           <w:szCs w:val="32"/>
           <w:cs/>
         </w:rPr>
-        <w:t xml:space="preserve">แชทบอท </w:t>
+        <w:t>แช</w:t>
+      </w:r>
+      <w:proofErr w:type="spellStart"/>
+      <w:r>
+        <w:rPr>
+          <w:rFonts w:ascii="TH Sarabun New" w:eastAsia="TH SarabunPSK" w:hAnsi="TH Sarabun New" w:cs="TH Sarabun New" w:hint="cs"/>
+          <w:b/>
+          <w:sz w:val="32"/>
+          <w:szCs w:val="32"/>
+          <w:cs/>
+        </w:rPr>
+        <w:t>ทบอท</w:t>
+      </w:r>
+      <w:proofErr w:type="spellEnd"/>
+      <w:r>
+        <w:rPr>
+          <w:rFonts w:ascii="TH Sarabun New" w:eastAsia="TH SarabunPSK" w:hAnsi="TH Sarabun New" w:cs="TH Sarabun New" w:hint="cs"/>
+          <w:b/>
+          <w:sz w:val="32"/>
+          <w:szCs w:val="32"/>
+          <w:cs/>
+        </w:rPr>
+        <w:t xml:space="preserve"> </w:t>
       </w:r>
       <w:r>
         <w:rPr>
@@ -4626,6 +4163,7 @@
         </w:pBdr>
         <w:shd w:val="clear" w:color="auto" w:fill="FFFFFF"/>
         <w:spacing w:after="0" w:line="240" w:lineRule="auto"/>
+        <w:jc w:val="thaiDistribute"/>
         <w:rPr>
           <w:rFonts w:ascii="TH Sarabun New" w:eastAsia="TH SarabunPSK" w:hAnsi="TH Sarabun New" w:cs="TH Sarabun New"/>
           <w:b/>
@@ -4635,7 +4173,7 @@
       </w:pPr>
       <w:r>
         <w:rPr>
-          <w:rFonts w:ascii="TH Sarabun New" w:eastAsia="TH SarabunPSK" w:hAnsi="TH Sarabun New" w:cs="TH Sarabun New"/>
+          <w:rFonts w:ascii="TH Sarabun New" w:eastAsia="TH SarabunPSK" w:hAnsi="TH Sarabun New" w:cs="TH Sarabun New" w:hint="cs"/>
           <w:bCs/>
           <w:sz w:val="32"/>
           <w:szCs w:val="32"/>
@@ -4645,7 +4183,7 @@
       </w:r>
       <w:r>
         <w:rPr>
-          <w:rFonts w:ascii="TH Sarabun New" w:eastAsia="TH SarabunPSK" w:hAnsi="TH Sarabun New" w:cs="TH Sarabun New"/>
+          <w:rFonts w:ascii="TH Sarabun New" w:eastAsia="TH SarabunPSK" w:hAnsi="TH Sarabun New" w:cs="TH Sarabun New" w:hint="cs"/>
           <w:bCs/>
           <w:sz w:val="32"/>
           <w:szCs w:val="32"/>
@@ -4655,7 +4193,7 @@
       </w:r>
       <w:r>
         <w:rPr>
-          <w:rFonts w:ascii="TH Sarabun New" w:eastAsia="TH SarabunPSK" w:hAnsi="TH Sarabun New" w:cs="TH Sarabun New"/>
+          <w:rFonts w:ascii="TH Sarabun New" w:eastAsia="TH SarabunPSK" w:hAnsi="TH Sarabun New" w:cs="TH Sarabun New" w:hint="cs"/>
           <w:bCs/>
           <w:sz w:val="32"/>
           <w:szCs w:val="32"/>
@@ -4694,7 +4232,7 @@
       </w:r>
       <w:r>
         <w:rPr>
-          <w:rFonts w:ascii="TH Sarabun New" w:eastAsia="TH SarabunPSK" w:hAnsi="TH Sarabun New" w:cs="TH Sarabun New"/>
+          <w:rFonts w:ascii="TH Sarabun New" w:eastAsia="TH SarabunPSK" w:hAnsi="TH Sarabun New" w:cs="TH Sarabun New" w:hint="cs"/>
           <w:bCs/>
           <w:sz w:val="32"/>
           <w:szCs w:val="32"/>
@@ -4709,16 +4247,125 @@
         </w:pBdr>
         <w:shd w:val="clear" w:color="auto" w:fill="FFFFFF"/>
         <w:spacing w:after="0" w:line="240" w:lineRule="auto"/>
+        <w:jc w:val="thaiDistribute"/>
         <w:rPr>
           <w:rFonts w:ascii="TH Sarabun New" w:eastAsia="TH SarabunPSK" w:hAnsi="TH Sarabun New" w:cs="TH Sarabun New"/>
           <w:bCs/>
           <w:sz w:val="32"/>
           <w:szCs w:val="32"/>
-          <w:highlight w:val="yellow"/>
-          <w:cs/>
-        </w:rPr>
-      </w:pPr>
-      <w:r>
+        </w:rPr>
+      </w:pPr>
+      <w:r>
+        <w:rPr>
+          <w:rFonts w:ascii="TH Sarabun New" w:eastAsia="TH SarabunPSK" w:hAnsi="TH Sarabun New" w:cs="TH Sarabun New" w:hint="cs"/>
+          <w:bCs/>
+          <w:sz w:val="32"/>
+          <w:szCs w:val="32"/>
+          <w:cs/>
+        </w:rPr>
+        <w:tab/>
+      </w:r>
+      <w:r>
+        <w:rPr>
+          <w:rFonts w:ascii="TH Sarabun New" w:eastAsia="TH SarabunPSK" w:hAnsi="TH Sarabun New" w:cs="TH Sarabun New" w:hint="cs"/>
+          <w:bCs/>
+          <w:sz w:val="32"/>
+          <w:szCs w:val="32"/>
+          <w:cs/>
+        </w:rPr>
+        <w:tab/>
+      </w:r>
+      <w:r>
+        <w:rPr>
+          <w:rFonts w:ascii="TH Sarabun New" w:eastAsia="TH SarabunPSK" w:hAnsi="TH Sarabun New" w:cs="TH Sarabun New" w:hint="cs"/>
+          <w:bCs/>
+          <w:sz w:val="32"/>
+          <w:szCs w:val="32"/>
+        </w:rPr>
+        <w:t>1.3.3.</w:t>
+      </w:r>
+      <w:r>
+        <w:rPr>
+          <w:rFonts w:ascii="TH Sarabun New" w:eastAsia="TH SarabunPSK" w:hAnsi="TH Sarabun New" w:cs="TH Sarabun New" w:hint="cs"/>
+          <w:bCs/>
+          <w:sz w:val="32"/>
+          <w:szCs w:val="32"/>
+        </w:rPr>
+        <w:t>2</w:t>
+      </w:r>
+      <w:r>
+        <w:rPr>
+          <w:rFonts w:ascii="TH Sarabun New" w:eastAsia="TH SarabunPSK" w:hAnsi="TH Sarabun New" w:cs="TH Sarabun New" w:hint="cs"/>
+          <w:bCs/>
+          <w:sz w:val="32"/>
+          <w:szCs w:val="32"/>
+        </w:rPr>
+        <w:t xml:space="preserve"> </w:t>
+      </w:r>
+      <w:r>
+        <w:rPr>
+          <w:rFonts w:ascii="TH Sarabun New" w:eastAsia="TH SarabunPSK" w:hAnsi="TH Sarabun New" w:cs="TH Sarabun New" w:hint="cs"/>
+          <w:b/>
+          <w:sz w:val="32"/>
+          <w:szCs w:val="32"/>
+          <w:cs/>
+        </w:rPr>
+        <w:t>การ</w:t>
+      </w:r>
+      <w:r>
+        <w:rPr>
+          <w:rFonts w:ascii="TH Sarabun New" w:eastAsia="TH SarabunPSK" w:hAnsi="TH Sarabun New" w:cs="TH Sarabun New" w:hint="cs"/>
+          <w:b/>
+          <w:sz w:val="32"/>
+          <w:szCs w:val="32"/>
+          <w:cs/>
+        </w:rPr>
+        <w:t>จัด</w:t>
+      </w:r>
+      <w:r>
+        <w:rPr>
+          <w:rFonts w:ascii="TH Sarabun New" w:eastAsia="TH SarabunPSK" w:hAnsi="TH Sarabun New" w:cs="TH Sarabun New" w:hint="cs"/>
+          <w:b/>
+          <w:sz w:val="32"/>
+          <w:szCs w:val="32"/>
+          <w:cs/>
+        </w:rPr>
+        <w:t>เตรียม</w:t>
+      </w:r>
+      <w:r>
+        <w:rPr>
+          <w:rFonts w:ascii="TH Sarabun New" w:eastAsia="TH SarabunPSK" w:hAnsi="TH Sarabun New" w:cs="TH Sarabun New" w:hint="cs"/>
+          <w:b/>
+          <w:sz w:val="32"/>
+          <w:szCs w:val="32"/>
+          <w:cs/>
+        </w:rPr>
+        <w:t>ข้อมูลสำหรับแช</w:t>
+      </w:r>
+      <w:proofErr w:type="spellStart"/>
+      <w:r>
+        <w:rPr>
+          <w:rFonts w:ascii="TH Sarabun New" w:eastAsia="TH SarabunPSK" w:hAnsi="TH Sarabun New" w:cs="TH Sarabun New" w:hint="cs"/>
+          <w:b/>
+          <w:sz w:val="32"/>
+          <w:szCs w:val="32"/>
+          <w:cs/>
+        </w:rPr>
+        <w:t>ทบอท</w:t>
+      </w:r>
+      <w:proofErr w:type="spellEnd"/>
+    </w:p>
+    <w:p>
+      <w:pPr>
+        <w:pBdr>
+          <w:left w:val="none" w:sz="0" w:space="3" w:color="auto"/>
+        </w:pBdr>
+        <w:shd w:val="clear" w:color="auto" w:fill="FFFFFF"/>
+        <w:tabs>
+          <w:tab w:val="left" w:pos="2127"/>
+        </w:tabs>
+        <w:spacing w:after="0" w:line="240" w:lineRule="auto"/>
+        <w:jc w:val="thaiDistribute"/>
         <w:rPr>
           <w:rFonts w:ascii="TH Sarabun New" w:eastAsia="TH SarabunPSK" w:hAnsi="TH Sarabun New" w:cs="TH Sarabun New"/>
           <w:bCs/>
@@ -4726,27 +4373,319 @@
           <w:szCs w:val="32"/>
           <w:cs/>
         </w:rPr>
+      </w:pPr>
+      <w:r>
+        <w:rPr>
+          <w:rFonts w:ascii="TH Sarabun New" w:eastAsia="TH SarabunPSK" w:hAnsi="TH Sarabun New" w:cs="TH Sarabun New"/>
+          <w:bCs/>
+          <w:sz w:val="32"/>
+          <w:szCs w:val="32"/>
+        </w:rPr>
         <w:tab/>
       </w:r>
       <w:r>
         <w:rPr>
+          <w:rFonts w:ascii="TH Sarabun New" w:eastAsia="TH SarabunPSK" w:hAnsi="TH Sarabun New" w:cs="TH Sarabun New" w:hint="cs"/>
+          <w:bCs/>
+          <w:sz w:val="32"/>
+          <w:szCs w:val="32"/>
+        </w:rPr>
+        <w:t>1)</w:t>
+      </w:r>
+      <w:r>
+        <w:rPr>
+          <w:rFonts w:ascii="TH Sarabun New" w:eastAsia="TH SarabunPSK" w:hAnsi="TH Sarabun New" w:cs="TH Sarabun New" w:hint="cs"/>
+          <w:bCs/>
+          <w:sz w:val="32"/>
+          <w:szCs w:val="32"/>
+        </w:rPr>
+        <w:t xml:space="preserve"> </w:t>
+      </w:r>
+      <w:r>
+        <w:rPr>
+          <w:rFonts w:ascii="TH Sarabun New" w:eastAsia="TH SarabunPSK" w:hAnsi="TH Sarabun New" w:cs="TH Sarabun New" w:hint="cs"/>
+          <w:b/>
+          <w:sz w:val="32"/>
+          <w:szCs w:val="32"/>
+          <w:cs/>
+        </w:rPr>
+        <w:t>จัดเตรียม</w:t>
+      </w:r>
+      <w:r>
+        <w:rPr>
+          <w:rFonts w:ascii="TH Sarabun New" w:eastAsia="TH SarabunPSK" w:hAnsi="TH Sarabun New" w:cs="TH Sarabun New" w:hint="cs"/>
+          <w:b/>
+          <w:sz w:val="32"/>
+          <w:szCs w:val="32"/>
+          <w:cs/>
+        </w:rPr>
+        <w:t>ข้อมูลจากคู่มือนักศึกษา</w:t>
+      </w:r>
+      <w:r>
+        <w:rPr>
+          <w:rFonts w:ascii="TH Sarabun New" w:eastAsia="TH SarabunPSK" w:hAnsi="TH Sarabun New" w:cs="TH Sarabun New" w:hint="cs"/>
+          <w:b/>
+          <w:sz w:val="32"/>
+          <w:szCs w:val="32"/>
+          <w:cs/>
+        </w:rPr>
+        <w:t>ด้านงานวิชาการและงานทะเบียน</w:t>
+      </w:r>
+      <w:r>
+        <w:rPr>
+          <w:rFonts w:ascii="TH Sarabun New" w:eastAsia="TH SarabunPSK" w:hAnsi="TH Sarabun New" w:cs="TH Sarabun New" w:hint="cs"/>
+          <w:b/>
+          <w:sz w:val="32"/>
+          <w:szCs w:val="32"/>
+          <w:cs/>
+        </w:rPr>
+        <w:t>เพื่อให้</w:t>
+      </w:r>
+      <w:r>
+        <w:rPr>
+          <w:rFonts w:ascii="TH Sarabun New" w:eastAsia="TH SarabunPSK" w:hAnsi="TH Sarabun New" w:cs="TH Sarabun New" w:hint="cs"/>
+          <w:b/>
+          <w:sz w:val="32"/>
+          <w:szCs w:val="32"/>
+          <w:cs/>
+        </w:rPr>
+        <w:t xml:space="preserve"> </w:t>
+      </w:r>
+      <w:r>
+        <w:rPr>
+          <w:rFonts w:ascii="TH Sarabun New" w:eastAsia="TH SarabunPSK" w:hAnsi="TH Sarabun New" w:cs="TH Sarabun New" w:hint="cs"/>
+          <w:b/>
+          <w:sz w:val="32"/>
+          <w:szCs w:val="32"/>
+          <w:cs/>
+        </w:rPr>
+        <w:t>แช</w:t>
+      </w:r>
+      <w:proofErr w:type="spellStart"/>
+      <w:r>
+        <w:rPr>
+          <w:rFonts w:ascii="TH Sarabun New" w:eastAsia="TH SarabunPSK" w:hAnsi="TH Sarabun New" w:cs="TH Sarabun New" w:hint="cs"/>
+          <w:b/>
+          <w:sz w:val="32"/>
+          <w:szCs w:val="32"/>
+          <w:cs/>
+        </w:rPr>
+        <w:t>ทบอท</w:t>
+      </w:r>
+      <w:proofErr w:type="spellEnd"/>
+      <w:r>
+        <w:rPr>
+          <w:rFonts w:ascii="TH Sarabun New" w:eastAsia="TH SarabunPSK" w:hAnsi="TH Sarabun New" w:cs="TH Sarabun New" w:hint="cs"/>
+          <w:b/>
+          <w:sz w:val="32"/>
+          <w:szCs w:val="32"/>
+          <w:cs/>
+        </w:rPr>
+        <w:t>ใช้ในการตอบคำถาม</w:t>
+      </w:r>
+    </w:p>
+    <w:p>
+      <w:pPr>
+        <w:pBdr>
+          <w:left w:val="none" w:sz="0" w:space="3" w:color="auto"/>
+        </w:pBdr>
+        <w:shd w:val="clear" w:color="auto" w:fill="FFFFFF"/>
+        <w:tabs>
+          <w:tab w:val="left" w:pos="2127"/>
+        </w:tabs>
+        <w:spacing w:after="0" w:line="240" w:lineRule="auto"/>
+        <w:jc w:val="thaiDistribute"/>
+        <w:rPr>
           <w:rFonts w:ascii="TH Sarabun New" w:eastAsia="TH SarabunPSK" w:hAnsi="TH Sarabun New" w:cs="TH Sarabun New"/>
-          <w:bCs/>
-          <w:sz w:val="32"/>
-          <w:szCs w:val="32"/>
-          <w:cs/>
+          <w:b/>
+          <w:sz w:val="32"/>
+          <w:szCs w:val="32"/>
+        </w:rPr>
+      </w:pPr>
+      <w:r>
+        <w:rPr>
+          <w:rFonts w:ascii="TH Sarabun New" w:eastAsia="TH SarabunPSK" w:hAnsi="TH Sarabun New" w:cs="TH Sarabun New"/>
+          <w:bCs/>
+          <w:sz w:val="32"/>
+          <w:szCs w:val="32"/>
         </w:rPr>
         <w:tab/>
       </w:r>
       <w:r>
         <w:rPr>
+          <w:rFonts w:ascii="TH Sarabun New" w:eastAsia="TH SarabunPSK" w:hAnsi="TH Sarabun New" w:cs="TH Sarabun New" w:hint="cs"/>
+          <w:bCs/>
+          <w:sz w:val="32"/>
+          <w:szCs w:val="32"/>
+        </w:rPr>
+        <w:t>2)</w:t>
+      </w:r>
+      <w:r>
+        <w:rPr>
+          <w:rFonts w:ascii="TH Sarabun New" w:eastAsia="TH SarabunPSK" w:hAnsi="TH Sarabun New" w:cs="TH Sarabun New" w:hint="cs"/>
+          <w:bCs/>
+          <w:sz w:val="32"/>
+          <w:szCs w:val="32"/>
+        </w:rPr>
+        <w:t xml:space="preserve"> </w:t>
+      </w:r>
+      <w:r>
+        <w:rPr>
+          <w:rFonts w:ascii="TH Sarabun New" w:eastAsia="TH SarabunPSK" w:hAnsi="TH Sarabun New" w:cs="TH Sarabun New" w:hint="cs"/>
+          <w:b/>
+          <w:sz w:val="32"/>
+          <w:szCs w:val="32"/>
+          <w:cs/>
+        </w:rPr>
+        <w:t>ดำเนินการ</w:t>
+      </w:r>
+      <w:r>
+        <w:rPr>
+          <w:rFonts w:ascii="TH Sarabun New" w:eastAsia="TH SarabunPSK" w:hAnsi="TH Sarabun New" w:cs="TH Sarabun New" w:hint="cs"/>
+          <w:b/>
+          <w:sz w:val="32"/>
+          <w:szCs w:val="32"/>
+          <w:cs/>
+        </w:rPr>
+        <w:t>เรียนรู้จากข้อมูลที่เตรียมมาเพื่อให้แช</w:t>
+      </w:r>
+      <w:proofErr w:type="spellStart"/>
+      <w:r>
+        <w:rPr>
+          <w:rFonts w:ascii="TH Sarabun New" w:eastAsia="TH SarabunPSK" w:hAnsi="TH Sarabun New" w:cs="TH Sarabun New" w:hint="cs"/>
+          <w:b/>
+          <w:sz w:val="32"/>
+          <w:szCs w:val="32"/>
+          <w:cs/>
+        </w:rPr>
+        <w:t>ทบอท</w:t>
+      </w:r>
+      <w:proofErr w:type="spellEnd"/>
+      <w:r>
+        <w:rPr>
+          <w:rFonts w:ascii="TH Sarabun New" w:eastAsia="TH SarabunPSK" w:hAnsi="TH Sarabun New" w:cs="TH Sarabun New" w:hint="cs"/>
+          <w:b/>
+          <w:sz w:val="32"/>
+          <w:szCs w:val="32"/>
+          <w:cs/>
+        </w:rPr>
+        <w:t>ตอบคำถามได้ถูกต้อง</w:t>
+      </w:r>
+      <w:r>
+        <w:rPr>
+          <w:rFonts w:ascii="TH Sarabun New" w:eastAsia="TH SarabunPSK" w:hAnsi="TH Sarabun New" w:cs="TH Sarabun New" w:hint="cs"/>
+          <w:b/>
+          <w:sz w:val="32"/>
+          <w:szCs w:val="32"/>
+          <w:cs/>
+        </w:rPr>
+        <w:t xml:space="preserve"> โดย</w:t>
+      </w:r>
+      <w:r>
+        <w:rPr>
+          <w:rFonts w:ascii="TH Sarabun New" w:eastAsia="TH SarabunPSK" w:hAnsi="TH Sarabun New" w:cs="TH Sarabun New" w:hint="cs"/>
+          <w:b/>
+          <w:sz w:val="32"/>
+          <w:szCs w:val="32"/>
+          <w:cs/>
+        </w:rPr>
+        <w:t>นำข้อมูลและเอกสารงานทะเบียนมาสร้างเป็นไฟล์เอกสาร</w:t>
+      </w:r>
+      <w:r>
+        <w:rPr>
+          <w:rFonts w:ascii="TH Sarabun New" w:eastAsia="TH SarabunPSK" w:hAnsi="TH Sarabun New" w:cs="TH Sarabun New" w:hint="cs"/>
+          <w:b/>
+          <w:sz w:val="32"/>
+          <w:szCs w:val="32"/>
+        </w:rPr>
+        <w:t xml:space="preserve"> </w:t>
+      </w:r>
+      <w:proofErr w:type="spellStart"/>
+      <w:r>
+        <w:rPr>
+          <w:rFonts w:ascii="TH Sarabun New" w:eastAsia="TH SarabunPSK" w:hAnsi="TH Sarabun New" w:cs="TH Sarabun New" w:hint="cs"/>
+          <w:bCs/>
+          <w:sz w:val="32"/>
+          <w:szCs w:val="32"/>
+        </w:rPr>
+        <w:t>yml</w:t>
+      </w:r>
+      <w:proofErr w:type="spellEnd"/>
+      <w:r>
+        <w:rPr>
+          <w:rFonts w:ascii="TH Sarabun New" w:eastAsia="TH SarabunPSK" w:hAnsi="TH Sarabun New" w:cs="TH Sarabun New" w:hint="cs"/>
+          <w:b/>
+          <w:sz w:val="32"/>
+          <w:szCs w:val="32"/>
+        </w:rPr>
+        <w:t xml:space="preserve"> </w:t>
+      </w:r>
+      <w:r>
+        <w:rPr>
+          <w:rFonts w:ascii="TH Sarabun New" w:eastAsia="TH SarabunPSK" w:hAnsi="TH Sarabun New" w:cs="TH Sarabun New" w:hint="cs"/>
+          <w:b/>
+          <w:sz w:val="32"/>
+          <w:szCs w:val="32"/>
+          <w:cs/>
+        </w:rPr>
+        <w:t xml:space="preserve">และนำเข้าสู่ </w:t>
+      </w:r>
+      <w:r>
+        <w:rPr>
+          <w:rFonts w:ascii="TH Sarabun New" w:eastAsia="TH SarabunPSK" w:hAnsi="TH Sarabun New" w:cs="TH Sarabun New" w:hint="cs"/>
+          <w:bCs/>
+          <w:sz w:val="32"/>
+          <w:szCs w:val="32"/>
+        </w:rPr>
+        <w:t>Database</w:t>
+      </w:r>
+      <w:r>
+        <w:rPr>
+          <w:rFonts w:ascii="TH Sarabun New" w:eastAsia="TH SarabunPSK" w:hAnsi="TH Sarabun New" w:cs="TH Sarabun New" w:hint="cs"/>
+          <w:b/>
+          <w:sz w:val="32"/>
+          <w:szCs w:val="32"/>
+        </w:rPr>
+        <w:t xml:space="preserve"> </w:t>
+      </w:r>
+      <w:r>
+        <w:rPr>
+          <w:rFonts w:ascii="TH Sarabun New" w:eastAsia="TH SarabunPSK" w:hAnsi="TH Sarabun New" w:cs="TH Sarabun New" w:hint="cs"/>
+          <w:b/>
+          <w:sz w:val="32"/>
+          <w:szCs w:val="32"/>
+          <w:cs/>
+        </w:rPr>
+        <w:t xml:space="preserve">โดยการ </w:t>
+      </w:r>
+      <w:r>
+        <w:rPr>
+          <w:rFonts w:ascii="TH Sarabun New" w:eastAsia="TH SarabunPSK" w:hAnsi="TH Sarabun New" w:cs="TH Sarabun New" w:hint="cs"/>
+          <w:bCs/>
+          <w:sz w:val="32"/>
+          <w:szCs w:val="32"/>
+        </w:rPr>
+        <w:t>Training</w:t>
+      </w:r>
+    </w:p>
+    <w:p>
+      <w:pPr>
+        <w:pBdr>
+          <w:left w:val="none" w:sz="0" w:space="3" w:color="auto"/>
+        </w:pBdr>
+        <w:shd w:val="clear" w:color="auto" w:fill="FFFFFF"/>
+        <w:tabs>
+          <w:tab w:val="left" w:pos="2127"/>
+        </w:tabs>
+        <w:spacing w:after="0" w:line="240" w:lineRule="auto"/>
+        <w:jc w:val="thaiDistribute"/>
+        <w:rPr>
           <w:rFonts w:ascii="TH Sarabun New" w:eastAsia="TH SarabunPSK" w:hAnsi="TH Sarabun New" w:cs="TH Sarabun New"/>
-          <w:bCs/>
-          <w:sz w:val="32"/>
-          <w:szCs w:val="32"/>
-        </w:rPr>
-        <w:t>1.3.3.</w:t>
-      </w:r>
+          <w:b/>
+          <w:sz w:val="32"/>
+          <w:szCs w:val="32"/>
+        </w:rPr>
+      </w:pPr>
       <w:r>
         <w:rPr>
           <w:rFonts w:ascii="TH Sarabun New" w:eastAsia="TH SarabunPSK" w:hAnsi="TH Sarabun New" w:cs="TH Sarabun New"/>
@@ -4754,57 +4693,184 @@
           <w:sz w:val="32"/>
           <w:szCs w:val="32"/>
         </w:rPr>
-        <w:t>2</w:t>
-      </w:r>
-      <w:r>
+        <w:tab/>
+      </w:r>
+      <w:r>
+        <w:rPr>
+          <w:rFonts w:ascii="TH Sarabun New" w:eastAsia="TH SarabunPSK" w:hAnsi="TH Sarabun New" w:cs="TH Sarabun New" w:hint="cs"/>
+          <w:bCs/>
+          <w:sz w:val="32"/>
+          <w:szCs w:val="32"/>
+        </w:rPr>
+        <w:t>3)</w:t>
+      </w:r>
+      <w:r>
+        <w:rPr>
+          <w:rFonts w:ascii="TH Sarabun New" w:eastAsia="TH SarabunPSK" w:hAnsi="TH Sarabun New" w:cs="TH Sarabun New" w:hint="cs"/>
+          <w:bCs/>
+          <w:sz w:val="32"/>
+          <w:szCs w:val="32"/>
+        </w:rPr>
+        <w:t xml:space="preserve"> </w:t>
+      </w:r>
+      <w:r>
+        <w:rPr>
+          <w:rFonts w:ascii="TH Sarabun New" w:eastAsia="TH SarabunPSK" w:hAnsi="TH Sarabun New" w:cs="TH Sarabun New" w:hint="cs"/>
+          <w:b/>
+          <w:sz w:val="32"/>
+          <w:szCs w:val="32"/>
+          <w:cs/>
+        </w:rPr>
+        <w:t>นำ</w:t>
+      </w:r>
+      <w:r>
+        <w:rPr>
+          <w:rFonts w:ascii="TH Sarabun New" w:eastAsia="TH SarabunPSK" w:hAnsi="TH Sarabun New" w:cs="TH Sarabun New" w:hint="cs"/>
+          <w:b/>
+          <w:sz w:val="32"/>
+          <w:szCs w:val="32"/>
+          <w:cs/>
+        </w:rPr>
+        <w:t>ผลลัพธ์ของ</w:t>
+      </w:r>
+      <w:r>
+        <w:rPr>
+          <w:rFonts w:ascii="TH Sarabun New" w:eastAsia="TH SarabunPSK" w:hAnsi="TH Sarabun New" w:cs="TH Sarabun New" w:hint="cs"/>
+          <w:b/>
+          <w:sz w:val="32"/>
+          <w:szCs w:val="32"/>
+          <w:cs/>
+        </w:rPr>
+        <w:t xml:space="preserve">ข้อมูลที่ได้ทำการ </w:t>
+      </w:r>
+      <w:r>
+        <w:rPr>
+          <w:rFonts w:ascii="TH Sarabun New" w:eastAsia="TH SarabunPSK" w:hAnsi="TH Sarabun New" w:cs="TH Sarabun New" w:hint="cs"/>
+          <w:bCs/>
+          <w:sz w:val="32"/>
+          <w:szCs w:val="32"/>
+        </w:rPr>
+        <w:t>Training</w:t>
+      </w:r>
+      <w:r>
+        <w:rPr>
+          <w:rFonts w:ascii="TH Sarabun New" w:eastAsia="TH SarabunPSK" w:hAnsi="TH Sarabun New" w:cs="TH Sarabun New" w:hint="cs"/>
+          <w:b/>
+          <w:sz w:val="32"/>
+          <w:szCs w:val="32"/>
+        </w:rPr>
+        <w:t xml:space="preserve"> </w:t>
+      </w:r>
+      <w:r>
+        <w:rPr>
+          <w:rFonts w:ascii="TH Sarabun New" w:eastAsia="TH SarabunPSK" w:hAnsi="TH Sarabun New" w:cs="TH Sarabun New" w:hint="cs"/>
+          <w:b/>
+          <w:sz w:val="32"/>
+          <w:szCs w:val="32"/>
+          <w:cs/>
+        </w:rPr>
+        <w:t xml:space="preserve">จาก </w:t>
+      </w:r>
+      <w:r>
+        <w:rPr>
+          <w:rFonts w:ascii="TH Sarabun New" w:eastAsia="TH SarabunPSK" w:hAnsi="TH Sarabun New" w:cs="TH Sarabun New" w:hint="cs"/>
+          <w:bCs/>
+          <w:sz w:val="32"/>
+          <w:szCs w:val="32"/>
+        </w:rPr>
+        <w:t>Database</w:t>
+      </w:r>
+      <w:r>
+        <w:rPr>
+          <w:rFonts w:ascii="TH Sarabun New" w:eastAsia="TH SarabunPSK" w:hAnsi="TH Sarabun New" w:cs="TH Sarabun New" w:hint="cs"/>
+          <w:b/>
+          <w:sz w:val="32"/>
+          <w:szCs w:val="32"/>
+        </w:rPr>
+        <w:t xml:space="preserve"> </w:t>
+      </w:r>
+      <w:r>
+        <w:rPr>
+          <w:rFonts w:ascii="TH Sarabun New" w:eastAsia="TH SarabunPSK" w:hAnsi="TH Sarabun New" w:cs="TH Sarabun New" w:hint="cs"/>
+          <w:b/>
+          <w:sz w:val="32"/>
+          <w:szCs w:val="32"/>
+          <w:cs/>
+        </w:rPr>
+        <w:t>เข้าสู่</w:t>
+      </w:r>
+      <w:r>
+        <w:rPr>
+          <w:rFonts w:ascii="TH Sarabun New" w:eastAsia="TH SarabunPSK" w:hAnsi="TH Sarabun New" w:cs="TH Sarabun New" w:hint="cs"/>
+          <w:b/>
+          <w:sz w:val="32"/>
+          <w:szCs w:val="32"/>
+          <w:cs/>
+        </w:rPr>
+        <w:t>การพัฒนา</w:t>
+      </w:r>
+      <w:r>
+        <w:rPr>
+          <w:rFonts w:ascii="TH Sarabun New" w:eastAsia="TH SarabunPSK" w:hAnsi="TH Sarabun New" w:cs="TH Sarabun New" w:hint="cs"/>
+          <w:b/>
+          <w:sz w:val="32"/>
+          <w:szCs w:val="32"/>
+          <w:cs/>
+        </w:rPr>
+        <w:t xml:space="preserve">       </w:t>
+      </w:r>
+      <w:r>
+        <w:rPr>
+          <w:rFonts w:ascii="TH Sarabun New" w:eastAsia="TH SarabunPSK" w:hAnsi="TH Sarabun New" w:cs="TH Sarabun New" w:hint="cs"/>
+          <w:b/>
+          <w:sz w:val="32"/>
+          <w:szCs w:val="32"/>
+          <w:cs/>
+        </w:rPr>
+        <w:t>แช</w:t>
+      </w:r>
+      <w:proofErr w:type="spellStart"/>
+      <w:r>
+        <w:rPr>
+          <w:rFonts w:ascii="TH Sarabun New" w:eastAsia="TH SarabunPSK" w:hAnsi="TH Sarabun New" w:cs="TH Sarabun New" w:hint="cs"/>
+          <w:b/>
+          <w:sz w:val="32"/>
+          <w:szCs w:val="32"/>
+          <w:cs/>
+        </w:rPr>
+        <w:t>ทบอท</w:t>
+      </w:r>
+      <w:proofErr w:type="spellEnd"/>
+      <w:r>
+        <w:rPr>
+          <w:rFonts w:ascii="TH Sarabun New" w:eastAsia="TH SarabunPSK" w:hAnsi="TH Sarabun New" w:cs="TH Sarabun New" w:hint="cs"/>
+          <w:b/>
+          <w:sz w:val="32"/>
+          <w:szCs w:val="32"/>
+          <w:cs/>
+        </w:rPr>
+        <w:t>เพื่อนำมาตอบคำถามของผู้ใช้งาน</w:t>
+      </w:r>
+    </w:p>
+    <w:p>
+      <w:pPr>
+        <w:pBdr>
+          <w:left w:val="none" w:sz="0" w:space="3" w:color="auto"/>
+        </w:pBdr>
+        <w:shd w:val="clear" w:color="auto" w:fill="FFFFFF"/>
+        <w:tabs>
+          <w:tab w:val="left" w:pos="2127"/>
+        </w:tabs>
+        <w:spacing w:after="0" w:line="240" w:lineRule="auto"/>
+        <w:jc w:val="thaiDistribute"/>
         <w:rPr>
           <w:rFonts w:ascii="TH Sarabun New" w:eastAsia="TH SarabunPSK" w:hAnsi="TH Sarabun New" w:cs="TH Sarabun New"/>
-          <w:bCs/>
-          <w:sz w:val="32"/>
-          <w:szCs w:val="32"/>
-        </w:rPr>
-        <w:t xml:space="preserve"> </w:t>
-      </w:r>
-      <w:r>
-        <w:rPr>
-          <w:rFonts w:ascii="TH Sarabun New" w:eastAsia="TH SarabunPSK" w:hAnsi="TH Sarabun New" w:cs="TH Sarabun New" w:hint="cs"/>
-          <w:b/>
-          <w:sz w:val="32"/>
-          <w:szCs w:val="32"/>
-          <w:cs/>
-        </w:rPr>
-        <w:t>การ</w:t>
-      </w:r>
-      <w:r>
-        <w:rPr>
-          <w:rFonts w:ascii="TH Sarabun New" w:eastAsia="TH SarabunPSK" w:hAnsi="TH Sarabun New" w:cs="TH Sarabun New" w:hint="cs"/>
-          <w:b/>
-          <w:sz w:val="32"/>
-          <w:szCs w:val="32"/>
-          <w:cs/>
-        </w:rPr>
-        <w:t>จัด</w:t>
-      </w:r>
-      <w:r>
-        <w:rPr>
-          <w:rFonts w:ascii="TH Sarabun New" w:eastAsia="TH SarabunPSK" w:hAnsi="TH Sarabun New" w:cs="TH Sarabun New" w:hint="cs"/>
-          <w:b/>
-          <w:sz w:val="32"/>
-          <w:szCs w:val="32"/>
-          <w:cs/>
-        </w:rPr>
-        <w:t>เตรียม</w:t>
-      </w:r>
-      <w:r>
-        <w:rPr>
-          <w:rFonts w:ascii="TH Sarabun New" w:eastAsia="TH SarabunPSK" w:hAnsi="TH Sarabun New" w:cs="TH Sarabun New" w:hint="cs"/>
-          <w:b/>
-          <w:sz w:val="32"/>
-          <w:szCs w:val="32"/>
-          <w:cs/>
-        </w:rPr>
-        <w:t>ข้อมูลสำหรับแชทบอท</w:t>
-      </w:r>
+          <w:b/>
+          <w:sz w:val="32"/>
+          <w:szCs w:val="32"/>
+          <w:cs/>
+        </w:rPr>
+      </w:pPr>
     </w:p>
     <w:p>
       <w:pPr>
@@ -4813,92 +4879,32 @@
         </w:pBdr>
         <w:shd w:val="clear" w:color="auto" w:fill="FFFFFF"/>
         <w:spacing w:after="0" w:line="240" w:lineRule="auto"/>
-        <w:ind w:left="1440" w:firstLine="720"/>
+        <w:jc w:val="thaiDistribute"/>
         <w:rPr>
           <w:rFonts w:ascii="TH Sarabun New" w:eastAsia="TH SarabunPSK" w:hAnsi="TH Sarabun New" w:cs="TH Sarabun New"/>
           <w:b/>
           <w:sz w:val="32"/>
           <w:szCs w:val="32"/>
-          <w:cs/>
-        </w:rPr>
-      </w:pPr>
-      <w:r>
-        <w:rPr>
-          <w:rFonts w:ascii="TH Sarabun New" w:eastAsia="TH SarabunPSK" w:hAnsi="TH Sarabun New" w:cs="TH Sarabun New"/>
-          <w:bCs/>
-          <w:sz w:val="32"/>
-          <w:szCs w:val="32"/>
-        </w:rPr>
-        <w:t>1)</w:t>
-      </w:r>
-      <w:r>
-        <w:rPr>
-          <w:rFonts w:ascii="TH Sarabun New" w:eastAsia="TH SarabunPSK" w:hAnsi="TH Sarabun New" w:cs="TH Sarabun New"/>
-          <w:bCs/>
-          <w:sz w:val="32"/>
-          <w:szCs w:val="32"/>
-        </w:rPr>
-        <w:t xml:space="preserve"> </w:t>
-      </w:r>
-      <w:r>
-        <w:rPr>
-          <w:rFonts w:ascii="TH Sarabun New" w:eastAsia="TH SarabunPSK" w:hAnsi="TH Sarabun New" w:cs="TH Sarabun New" w:hint="cs"/>
-          <w:b/>
-          <w:sz w:val="32"/>
-          <w:szCs w:val="32"/>
-          <w:cs/>
-        </w:rPr>
-        <w:t>จัดเตรียม</w:t>
-      </w:r>
-      <w:r>
-        <w:rPr>
-          <w:rFonts w:ascii="TH Sarabun New" w:eastAsia="TH SarabunPSK" w:hAnsi="TH Sarabun New" w:cs="TH Sarabun New" w:hint="cs"/>
-          <w:b/>
-          <w:sz w:val="32"/>
-          <w:szCs w:val="32"/>
-          <w:cs/>
-        </w:rPr>
-        <w:t>ข้อมูลจากคู่มือนักศึกษา</w:t>
-      </w:r>
-      <w:r>
-        <w:rPr>
-          <w:rFonts w:ascii="TH Sarabun New" w:eastAsia="TH SarabunPSK" w:hAnsi="TH Sarabun New" w:cs="TH Sarabun New" w:hint="cs"/>
-          <w:b/>
-          <w:sz w:val="32"/>
-          <w:szCs w:val="32"/>
-          <w:cs/>
-        </w:rPr>
-        <w:t>ด้านงานวิชาการและงานทะเบียน</w:t>
-      </w:r>
-      <w:r>
-        <w:rPr>
-          <w:rFonts w:ascii="TH Sarabun New" w:eastAsia="TH SarabunPSK" w:hAnsi="TH Sarabun New" w:cs="TH Sarabun New" w:hint="cs"/>
-          <w:b/>
-          <w:sz w:val="32"/>
-          <w:szCs w:val="32"/>
-          <w:cs/>
-        </w:rPr>
-        <w:t>เพื่อให้</w:t>
-      </w:r>
-      <w:r>
-        <w:rPr>
-          <w:rFonts w:ascii="TH Sarabun New" w:eastAsia="TH SarabunPSK" w:hAnsi="TH Sarabun New" w:cs="TH Sarabun New" w:hint="cs"/>
-          <w:b/>
-          <w:sz w:val="32"/>
-          <w:szCs w:val="32"/>
-          <w:cs/>
-        </w:rPr>
-        <w:t xml:space="preserve">     </w:t>
-      </w:r>
-      <w:r>
-        <w:rPr>
-          <w:rFonts w:ascii="TH Sarabun New" w:eastAsia="TH SarabunPSK" w:hAnsi="TH Sarabun New" w:cs="TH Sarabun New" w:hint="cs"/>
-          <w:b/>
-          <w:sz w:val="32"/>
-          <w:szCs w:val="32"/>
-          <w:cs/>
-        </w:rPr>
-        <w:t>แชทบอทใช้ในการตอบคำถาม</w:t>
+        </w:rPr>
+      </w:pPr>
+      <w:r>
+        <w:rPr>
+          <w:rFonts w:ascii="TH Sarabun New" w:eastAsia="TH SarabunPSK" w:hAnsi="TH Sarabun New" w:cs="TH Sarabun New" w:hint="cs"/>
+          <w:b/>
+          <w:sz w:val="36"/>
+          <w:szCs w:val="36"/>
+        </w:rPr>
+        <w:t xml:space="preserve">1.4 </w:t>
+      </w:r>
+      <w:r>
+        <w:rPr>
+          <w:rFonts w:ascii="TH Sarabun New" w:eastAsia="TH SarabunPSK" w:hAnsi="TH Sarabun New" w:cs="TH Sarabun New" w:hint="cs"/>
+          <w:bCs/>
+          <w:sz w:val="36"/>
+          <w:szCs w:val="36"/>
+          <w:cs/>
+        </w:rPr>
+        <w:t>วิธีการดำเนินการ</w:t>
       </w:r>
     </w:p>
     <w:p>
@@ -4908,27 +4914,77 @@
         </w:pBdr>
         <w:shd w:val="clear" w:color="auto" w:fill="FFFFFF"/>
         <w:spacing w:after="0" w:line="240" w:lineRule="auto"/>
-        <w:ind w:left="1440" w:firstLine="720"/>
+        <w:jc w:val="thaiDistribute"/>
         <w:rPr>
           <w:rFonts w:ascii="TH Sarabun New" w:eastAsia="TH SarabunPSK" w:hAnsi="TH Sarabun New" w:cs="TH Sarabun New"/>
           <w:b/>
           <w:sz w:val="32"/>
           <w:szCs w:val="32"/>
-        </w:rPr>
-      </w:pPr>
-      <w:r>
-        <w:rPr>
-          <w:rFonts w:ascii="TH Sarabun New" w:eastAsia="TH SarabunPSK" w:hAnsi="TH Sarabun New" w:cs="TH Sarabun New"/>
-          <w:bCs/>
-          <w:sz w:val="32"/>
-          <w:szCs w:val="32"/>
-        </w:rPr>
-        <w:t>2)</w:t>
-      </w:r>
-      <w:r>
-        <w:rPr>
-          <w:rFonts w:ascii="TH Sarabun New" w:eastAsia="TH SarabunPSK" w:hAnsi="TH Sarabun New" w:cs="TH Sarabun New"/>
-          <w:bCs/>
+          <w:cs/>
+        </w:rPr>
+      </w:pPr>
+      <w:r>
+        <w:rPr>
+          <w:rFonts w:ascii="TH Sarabun New" w:eastAsia="TH SarabunPSK" w:hAnsi="TH Sarabun New" w:cs="TH Sarabun New" w:hint="cs"/>
+          <w:bCs/>
+          <w:sz w:val="36"/>
+          <w:szCs w:val="36"/>
+          <w:cs/>
+        </w:rPr>
+        <w:tab/>
+      </w:r>
+      <w:r>
+        <w:rPr>
+          <w:rFonts w:ascii="TH Sarabun New" w:eastAsia="TH SarabunPSK" w:hAnsi="TH Sarabun New" w:cs="TH Sarabun New" w:hint="cs"/>
+          <w:bCs/>
+          <w:sz w:val="32"/>
+          <w:szCs w:val="32"/>
+        </w:rPr>
+        <w:t xml:space="preserve">1.4.1 </w:t>
+      </w:r>
+      <w:r>
+        <w:rPr>
+          <w:rFonts w:ascii="TH Sarabun New" w:eastAsia="TH SarabunPSK" w:hAnsi="TH Sarabun New" w:cs="TH Sarabun New" w:hint="cs"/>
+          <w:b/>
+          <w:sz w:val="32"/>
+          <w:szCs w:val="32"/>
+          <w:cs/>
+        </w:rPr>
+        <w:t>ค้นคว้า และศึกษ</w:t>
+      </w:r>
+      <w:r>
+        <w:rPr>
+          <w:rFonts w:ascii="TH Sarabun New" w:eastAsia="TH SarabunPSK" w:hAnsi="TH Sarabun New" w:cs="TH Sarabun New" w:hint="cs"/>
+          <w:b/>
+          <w:sz w:val="32"/>
+          <w:szCs w:val="32"/>
+          <w:cs/>
+        </w:rPr>
+        <w:t>าทฤษฎีที่เกี่ยวข้อง</w:t>
+      </w:r>
+      <w:r>
+        <w:rPr>
+          <w:rFonts w:ascii="TH Sarabun New" w:eastAsia="TH SarabunPSK" w:hAnsi="TH Sarabun New" w:cs="TH Sarabun New" w:hint="cs"/>
+          <w:b/>
+          <w:sz w:val="32"/>
+          <w:szCs w:val="32"/>
+          <w:cs/>
+        </w:rPr>
+        <w:t xml:space="preserve">ทำการศึกษาค้นคว้าข้อมูล และทฤษฎีที่เกี่ยวข้องเกี่ยวกับการเช่ารถยนต์ในบริษัทต่าง ๆ และหลักการทำ </w:t>
+      </w:r>
+      <w:r>
+        <w:rPr>
+          <w:rFonts w:ascii="TH Sarabun New" w:eastAsia="TH SarabunPSK" w:hAnsi="TH Sarabun New" w:cs="TH Sarabun New" w:hint="cs"/>
+          <w:bCs/>
+          <w:sz w:val="32"/>
+          <w:szCs w:val="32"/>
+        </w:rPr>
+        <w:t>Web Application</w:t>
+      </w:r>
+      <w:r>
+        <w:rPr>
+          <w:rFonts w:ascii="TH Sarabun New" w:eastAsia="TH SarabunPSK" w:hAnsi="TH Sarabun New" w:cs="TH Sarabun New" w:hint="cs"/>
+          <w:b/>
           <w:sz w:val="32"/>
           <w:szCs w:val="32"/>
         </w:rPr>
@@ -4942,113 +4998,35 @@
           <w:szCs w:val="32"/>
           <w:cs/>
         </w:rPr>
-        <w:t>ดำเนินการ</w:t>
-      </w:r>
-      <w:r>
-        <w:rPr>
-          <w:rFonts w:ascii="TH Sarabun New" w:eastAsia="TH SarabunPSK" w:hAnsi="TH Sarabun New" w:cs="TH Sarabun New" w:hint="cs"/>
-          <w:b/>
-          <w:sz w:val="32"/>
-          <w:szCs w:val="32"/>
-          <w:cs/>
-        </w:rPr>
-        <w:t>เรียนรู้จากข้อมูลที่เตรียมมาเพื่อให้แชทบอทตอบคำถามได้ถูกต้อง</w:t>
-      </w:r>
-      <w:r>
-        <w:rPr>
-          <w:rFonts w:ascii="TH Sarabun New" w:eastAsia="TH SarabunPSK" w:hAnsi="TH Sarabun New" w:cs="TH Sarabun New" w:hint="cs"/>
-          <w:b/>
-          <w:sz w:val="32"/>
-          <w:szCs w:val="32"/>
-          <w:cs/>
-        </w:rPr>
-        <w:t xml:space="preserve"> โดย</w:t>
-      </w:r>
-      <w:r>
-        <w:rPr>
-          <w:rFonts w:ascii="TH Sarabun New" w:eastAsia="TH SarabunPSK" w:hAnsi="TH Sarabun New" w:cs="TH Sarabun New" w:hint="cs"/>
-          <w:b/>
-          <w:sz w:val="32"/>
-          <w:szCs w:val="32"/>
-          <w:cs/>
-        </w:rPr>
-        <w:t>นำข้อมูลและเอกสารงานทะเบียนมาสร้างเป็นไฟล์เอกสาร</w:t>
-      </w:r>
-      <w:r>
-        <w:rPr>
-          <w:rFonts w:ascii="TH Sarabun New" w:eastAsia="TH SarabunPSK" w:hAnsi="TH Sarabun New" w:cs="TH Sarabun New"/>
+        <w:t xml:space="preserve">ที่ทำงานผ่าน </w:t>
+      </w:r>
+      <w:r>
+        <w:rPr>
+          <w:rFonts w:ascii="TH Sarabun New" w:eastAsia="TH SarabunPSK" w:hAnsi="TH Sarabun New" w:cs="TH Sarabun New" w:hint="cs"/>
+          <w:bCs/>
+          <w:sz w:val="32"/>
+          <w:szCs w:val="32"/>
+        </w:rPr>
+        <w:t>Browser</w:t>
+      </w:r>
+      <w:r>
+        <w:rPr>
+          <w:rFonts w:ascii="TH Sarabun New" w:eastAsia="TH SarabunPSK" w:hAnsi="TH Sarabun New" w:cs="TH Sarabun New" w:hint="cs"/>
           <w:b/>
           <w:sz w:val="32"/>
           <w:szCs w:val="32"/>
         </w:rPr>
         <w:t xml:space="preserve"> </w:t>
       </w:r>
-      <w:proofErr w:type="spellStart"/>
-      <w:r>
-        <w:rPr>
-          <w:rFonts w:ascii="TH Sarabun New" w:eastAsia="TH SarabunPSK" w:hAnsi="TH Sarabun New" w:cs="TH Sarabun New"/>
-          <w:bCs/>
-          <w:sz w:val="32"/>
-          <w:szCs w:val="32"/>
-        </w:rPr>
-        <w:t>yml</w:t>
-      </w:r>
-      <w:proofErr w:type="spellEnd"/>
-      <w:r>
-        <w:rPr>
-          <w:rFonts w:ascii="TH Sarabun New" w:eastAsia="TH SarabunPSK" w:hAnsi="TH Sarabun New" w:cs="TH Sarabun New"/>
-          <w:b/>
-          <w:sz w:val="32"/>
-          <w:szCs w:val="32"/>
-        </w:rPr>
-        <w:t xml:space="preserve"> </w:t>
-      </w:r>
-      <w:r>
-        <w:rPr>
-          <w:rFonts w:ascii="TH Sarabun New" w:eastAsia="TH SarabunPSK" w:hAnsi="TH Sarabun New" w:cs="TH Sarabun New" w:hint="cs"/>
-          <w:b/>
-          <w:sz w:val="32"/>
-          <w:szCs w:val="32"/>
-          <w:cs/>
-        </w:rPr>
-        <w:t xml:space="preserve">และนำเข้าสู่ </w:t>
-      </w:r>
-      <w:r>
-        <w:rPr>
-          <w:rFonts w:ascii="TH Sarabun New" w:eastAsia="TH SarabunPSK" w:hAnsi="TH Sarabun New" w:cs="TH Sarabun New"/>
-          <w:bCs/>
-          <w:sz w:val="32"/>
-          <w:szCs w:val="32"/>
-        </w:rPr>
-        <w:t>Database</w:t>
-      </w:r>
-      <w:r>
-        <w:rPr>
-          <w:rFonts w:ascii="TH Sarabun New" w:eastAsia="TH SarabunPSK" w:hAnsi="TH Sarabun New" w:cs="TH Sarabun New"/>
-          <w:b/>
-          <w:sz w:val="32"/>
-          <w:szCs w:val="32"/>
-        </w:rPr>
-        <w:t xml:space="preserve"> </w:t>
-      </w:r>
-      <w:r>
-        <w:rPr>
-          <w:rFonts w:ascii="TH Sarabun New" w:eastAsia="TH SarabunPSK" w:hAnsi="TH Sarabun New" w:cs="TH Sarabun New" w:hint="cs"/>
-          <w:b/>
-          <w:sz w:val="32"/>
-          <w:szCs w:val="32"/>
-          <w:cs/>
-        </w:rPr>
-        <w:t xml:space="preserve">โดยการ </w:t>
-      </w:r>
-      <w:r>
-        <w:rPr>
-          <w:rFonts w:ascii="TH Sarabun New" w:eastAsia="TH SarabunPSK" w:hAnsi="TH Sarabun New" w:cs="TH Sarabun New"/>
-          <w:bCs/>
-          <w:sz w:val="32"/>
-          <w:szCs w:val="32"/>
-        </w:rPr>
-        <w:t>Training</w:t>
+      <w:r>
+        <w:rPr>
+          <w:rFonts w:ascii="TH Sarabun New" w:eastAsia="TH SarabunPSK" w:hAnsi="TH Sarabun New" w:cs="TH Sarabun New" w:hint="cs"/>
+          <w:b/>
+          <w:sz w:val="32"/>
+          <w:szCs w:val="32"/>
+          <w:cs/>
+        </w:rPr>
+        <w:t>รวมถึงทฤษฎีอื่น ๆ ที่สามารถนำมาประยุกต์ใช้ในโครงงานนี้</w:t>
       </w:r>
     </w:p>
     <w:p>
@@ -5058,192 +5036,84 @@
         </w:pBdr>
         <w:shd w:val="clear" w:color="auto" w:fill="FFFFFF"/>
         <w:spacing w:after="0" w:line="240" w:lineRule="auto"/>
-        <w:ind w:left="1440" w:firstLine="720"/>
+        <w:jc w:val="thaiDistribute"/>
         <w:rPr>
           <w:rFonts w:ascii="TH Sarabun New" w:eastAsia="TH SarabunPSK" w:hAnsi="TH Sarabun New" w:cs="TH Sarabun New"/>
-          <w:b/>
-          <w:sz w:val="32"/>
-          <w:szCs w:val="32"/>
-          <w:cs/>
-        </w:rPr>
-      </w:pPr>
-      <w:r>
-        <w:rPr>
-          <w:rFonts w:ascii="TH Sarabun New" w:eastAsia="TH SarabunPSK" w:hAnsi="TH Sarabun New" w:cs="TH Sarabun New"/>
-          <w:bCs/>
-          <w:sz w:val="32"/>
-          <w:szCs w:val="32"/>
-        </w:rPr>
-        <w:t>3)</w:t>
-      </w:r>
-      <w:r>
-        <w:rPr>
-          <w:rFonts w:ascii="TH Sarabun New" w:eastAsia="TH SarabunPSK" w:hAnsi="TH Sarabun New" w:cs="TH Sarabun New"/>
-          <w:bCs/>
-          <w:sz w:val="32"/>
-          <w:szCs w:val="32"/>
-        </w:rPr>
-        <w:t xml:space="preserve"> </w:t>
-      </w:r>
-      <w:r>
-        <w:rPr>
-          <w:rFonts w:ascii="TH Sarabun New" w:eastAsia="TH SarabunPSK" w:hAnsi="TH Sarabun New" w:cs="TH Sarabun New" w:hint="cs"/>
-          <w:b/>
-          <w:sz w:val="32"/>
-          <w:szCs w:val="32"/>
-          <w:cs/>
-        </w:rPr>
-        <w:t>นำ</w:t>
-      </w:r>
-      <w:r>
-        <w:rPr>
-          <w:rFonts w:ascii="TH Sarabun New" w:eastAsia="TH SarabunPSK" w:hAnsi="TH Sarabun New" w:cs="TH Sarabun New" w:hint="cs"/>
-          <w:b/>
-          <w:sz w:val="32"/>
-          <w:szCs w:val="32"/>
-          <w:cs/>
-        </w:rPr>
-        <w:t>ผลลัพธ์ของ</w:t>
-      </w:r>
-      <w:r>
-        <w:rPr>
-          <w:rFonts w:ascii="TH Sarabun New" w:eastAsia="TH SarabunPSK" w:hAnsi="TH Sarabun New" w:cs="TH Sarabun New" w:hint="cs"/>
-          <w:b/>
-          <w:sz w:val="32"/>
-          <w:szCs w:val="32"/>
-          <w:cs/>
-        </w:rPr>
-        <w:t xml:space="preserve">ข้อมูลที่ได้ทำการ </w:t>
-      </w:r>
-      <w:r>
-        <w:rPr>
-          <w:rFonts w:ascii="TH Sarabun New" w:eastAsia="TH SarabunPSK" w:hAnsi="TH Sarabun New" w:cs="TH Sarabun New"/>
-          <w:bCs/>
-          <w:sz w:val="32"/>
-          <w:szCs w:val="32"/>
-        </w:rPr>
-        <w:t>Training</w:t>
-      </w:r>
-      <w:r>
-        <w:rPr>
-          <w:rFonts w:ascii="TH Sarabun New" w:eastAsia="TH SarabunPSK" w:hAnsi="TH Sarabun New" w:cs="TH Sarabun New"/>
-          <w:b/>
-          <w:sz w:val="32"/>
-          <w:szCs w:val="32"/>
-        </w:rPr>
-        <w:t xml:space="preserve"> </w:t>
-      </w:r>
-      <w:r>
-        <w:rPr>
-          <w:rFonts w:ascii="TH Sarabun New" w:eastAsia="TH SarabunPSK" w:hAnsi="TH Sarabun New" w:cs="TH Sarabun New" w:hint="cs"/>
-          <w:b/>
-          <w:sz w:val="32"/>
-          <w:szCs w:val="32"/>
-          <w:cs/>
-        </w:rPr>
-        <w:t xml:space="preserve">จาก </w:t>
-      </w:r>
-      <w:r>
-        <w:rPr>
-          <w:rFonts w:ascii="TH Sarabun New" w:eastAsia="TH SarabunPSK" w:hAnsi="TH Sarabun New" w:cs="TH Sarabun New"/>
-          <w:bCs/>
-          <w:sz w:val="32"/>
-          <w:szCs w:val="32"/>
-        </w:rPr>
-        <w:t>Database</w:t>
-      </w:r>
-      <w:r>
-        <w:rPr>
-          <w:rFonts w:ascii="TH Sarabun New" w:eastAsia="TH SarabunPSK" w:hAnsi="TH Sarabun New" w:cs="TH Sarabun New"/>
-          <w:b/>
-          <w:sz w:val="32"/>
-          <w:szCs w:val="32"/>
-        </w:rPr>
-        <w:t xml:space="preserve"> </w:t>
-      </w:r>
-      <w:r>
-        <w:rPr>
-          <w:rFonts w:ascii="TH Sarabun New" w:eastAsia="TH SarabunPSK" w:hAnsi="TH Sarabun New" w:cs="TH Sarabun New" w:hint="cs"/>
-          <w:b/>
-          <w:sz w:val="32"/>
-          <w:szCs w:val="32"/>
-          <w:cs/>
-        </w:rPr>
-        <w:t>เข้าสู่</w:t>
-      </w:r>
-      <w:r>
-        <w:rPr>
-          <w:rFonts w:ascii="TH Sarabun New" w:eastAsia="TH SarabunPSK" w:hAnsi="TH Sarabun New" w:cs="TH Sarabun New" w:hint="cs"/>
-          <w:b/>
-          <w:sz w:val="32"/>
-          <w:szCs w:val="32"/>
-          <w:cs/>
-        </w:rPr>
-        <w:t>การพัฒนา</w:t>
-      </w:r>
-      <w:r>
-        <w:rPr>
-          <w:rFonts w:ascii="TH Sarabun New" w:eastAsia="TH SarabunPSK" w:hAnsi="TH Sarabun New" w:cs="TH Sarabun New" w:hint="cs"/>
-          <w:b/>
-          <w:sz w:val="32"/>
-          <w:szCs w:val="32"/>
-          <w:cs/>
-        </w:rPr>
-        <w:t xml:space="preserve">       </w:t>
-      </w:r>
-      <w:r>
-        <w:rPr>
-          <w:rFonts w:ascii="TH Sarabun New" w:eastAsia="TH SarabunPSK" w:hAnsi="TH Sarabun New" w:cs="TH Sarabun New" w:hint="cs"/>
-          <w:b/>
-          <w:sz w:val="32"/>
-          <w:szCs w:val="32"/>
-          <w:cs/>
-        </w:rPr>
-        <w:t>แชทบอท</w:t>
-      </w:r>
-      <w:r>
-        <w:rPr>
-          <w:rFonts w:ascii="TH Sarabun New" w:eastAsia="TH SarabunPSK" w:hAnsi="TH Sarabun New" w:cs="TH Sarabun New" w:hint="cs"/>
-          <w:b/>
-          <w:sz w:val="32"/>
-          <w:szCs w:val="32"/>
-          <w:cs/>
-        </w:rPr>
-        <w:t>เพื่อนำมาตอบคำถามของผู้ใช้งาน</w:t>
-      </w:r>
-    </w:p>
-    <w:p>
-      <w:pPr>
-        <w:pBdr>
-          <w:left w:val="none" w:sz="0" w:space="3" w:color="auto"/>
-        </w:pBdr>
-        <w:shd w:val="clear" w:color="auto" w:fill="FFFFFF"/>
-        <w:spacing w:before="240" w:after="0" w:line="240" w:lineRule="auto"/>
-        <w:rPr>
-          <w:rFonts w:ascii="TH Sarabun New" w:eastAsia="TH SarabunPSK" w:hAnsi="TH Sarabun New" w:cs="TH Sarabun New"/>
-          <w:b/>
-          <w:sz w:val="32"/>
-          <w:szCs w:val="32"/>
-        </w:rPr>
-      </w:pPr>
-      <w:r>
-        <w:rPr>
-          <w:rFonts w:ascii="TH Sarabun New" w:eastAsia="TH SarabunPSK" w:hAnsi="TH Sarabun New" w:cs="TH Sarabun New"/>
-          <w:b/>
-          <w:sz w:val="36"/>
-          <w:szCs w:val="36"/>
-        </w:rPr>
-        <w:t xml:space="preserve">1.4 </w:t>
-      </w:r>
-      <w:r>
-        <w:rPr>
-          <w:rFonts w:ascii="TH Sarabun New" w:eastAsia="TH SarabunPSK" w:hAnsi="TH Sarabun New" w:cs="TH Sarabun New" w:hint="cs"/>
-          <w:bCs/>
-          <w:sz w:val="36"/>
-          <w:szCs w:val="36"/>
-          <w:cs/>
-        </w:rPr>
-        <w:t>วิธีการดำเนินการ</w:t>
+          <w:bCs/>
+          <w:sz w:val="32"/>
+          <w:szCs w:val="32"/>
+        </w:rPr>
+      </w:pPr>
+      <w:r>
+        <w:rPr>
+          <w:rFonts w:ascii="TH Sarabun New" w:eastAsia="TH SarabunPSK" w:hAnsi="TH Sarabun New" w:cs="TH Sarabun New" w:hint="cs"/>
+          <w:bCs/>
+          <w:sz w:val="32"/>
+          <w:szCs w:val="32"/>
+          <w:cs/>
+        </w:rPr>
+        <w:tab/>
+      </w:r>
+      <w:r>
+        <w:rPr>
+          <w:rFonts w:ascii="TH Sarabun New" w:eastAsia="TH SarabunPSK" w:hAnsi="TH Sarabun New" w:cs="TH Sarabun New" w:hint="cs"/>
+          <w:bCs/>
+          <w:sz w:val="32"/>
+          <w:szCs w:val="32"/>
+        </w:rPr>
+        <w:t xml:space="preserve">1.4.2 </w:t>
+      </w:r>
+      <w:r>
+        <w:rPr>
+          <w:rFonts w:ascii="TH Sarabun New" w:eastAsia="TH SarabunPSK" w:hAnsi="TH Sarabun New" w:cs="TH Sarabun New" w:hint="cs"/>
+          <w:b/>
+          <w:sz w:val="32"/>
+          <w:szCs w:val="32"/>
+          <w:cs/>
+        </w:rPr>
+        <w:t>ศึกษา วิ</w:t>
+      </w:r>
+      <w:r>
+        <w:rPr>
+          <w:rFonts w:ascii="TH Sarabun New" w:eastAsia="TH SarabunPSK" w:hAnsi="TH Sarabun New" w:cs="TH Sarabun New" w:hint="cs"/>
+          <w:b/>
+          <w:sz w:val="32"/>
+          <w:szCs w:val="32"/>
+          <w:cs/>
+        </w:rPr>
+        <w:t>เคราะห์และออกแบบโครงสร้างเว็บ</w:t>
+      </w:r>
+      <w:proofErr w:type="spellStart"/>
+      <w:r>
+        <w:rPr>
+          <w:rFonts w:ascii="TH Sarabun New" w:eastAsia="TH SarabunPSK" w:hAnsi="TH Sarabun New" w:cs="TH Sarabun New" w:hint="cs"/>
+          <w:b/>
+          <w:sz w:val="32"/>
+          <w:szCs w:val="32"/>
+          <w:cs/>
+        </w:rPr>
+        <w:t>แอป</w:t>
+      </w:r>
+      <w:r>
+        <w:rPr>
+          <w:rFonts w:ascii="TH Sarabun New" w:eastAsia="TH SarabunPSK" w:hAnsi="TH Sarabun New" w:cs="TH Sarabun New" w:hint="cs"/>
+          <w:b/>
+          <w:sz w:val="32"/>
+          <w:szCs w:val="32"/>
+          <w:cs/>
+        </w:rPr>
+        <w:t>พลิเค</w:t>
+      </w:r>
+      <w:proofErr w:type="spellEnd"/>
+      <w:r>
+        <w:rPr>
+          <w:rFonts w:ascii="TH Sarabun New" w:eastAsia="TH SarabunPSK" w:hAnsi="TH Sarabun New" w:cs="TH Sarabun New" w:hint="cs"/>
+          <w:b/>
+          <w:sz w:val="32"/>
+          <w:szCs w:val="32"/>
+          <w:cs/>
+        </w:rPr>
+        <w:t>ชัน</w:t>
       </w:r>
     </w:p>
     <w:p>
@@ -5253,118 +5123,33 @@
         </w:pBdr>
         <w:shd w:val="clear" w:color="auto" w:fill="FFFFFF"/>
         <w:spacing w:after="0" w:line="240" w:lineRule="auto"/>
+        <w:jc w:val="thaiDistribute"/>
         <w:rPr>
           <w:rFonts w:ascii="TH Sarabun New" w:eastAsia="TH SarabunPSK" w:hAnsi="TH Sarabun New" w:cs="TH Sarabun New"/>
-          <w:b/>
-          <w:sz w:val="32"/>
-          <w:szCs w:val="32"/>
-          <w:cs/>
-        </w:rPr>
-      </w:pPr>
-      <w:r>
-        <w:rPr>
-          <w:rFonts w:ascii="TH Sarabun New" w:eastAsia="TH SarabunPSK" w:hAnsi="TH Sarabun New" w:cs="TH Sarabun New"/>
-          <w:bCs/>
-          <w:sz w:val="36"/>
-          <w:szCs w:val="36"/>
-          <w:cs/>
+          <w:bCs/>
+          <w:sz w:val="32"/>
+          <w:szCs w:val="32"/>
+        </w:rPr>
+      </w:pPr>
+      <w:r>
+        <w:rPr>
+          <w:rFonts w:ascii="TH Sarabun New" w:eastAsia="TH SarabunPSK" w:hAnsi="TH Sarabun New" w:cs="TH Sarabun New" w:hint="cs"/>
+          <w:bCs/>
+          <w:sz w:val="32"/>
+          <w:szCs w:val="32"/>
         </w:rPr>
         <w:tab/>
-      </w:r>
-      <w:r>
-        <w:rPr>
-          <w:rFonts w:ascii="TH Sarabun New" w:eastAsia="TH SarabunPSK" w:hAnsi="TH Sarabun New" w:cs="TH Sarabun New"/>
-          <w:bCs/>
-          <w:sz w:val="32"/>
-          <w:szCs w:val="32"/>
-        </w:rPr>
-        <w:t xml:space="preserve">1.4.1 </w:t>
-      </w:r>
-      <w:r>
-        <w:rPr>
-          <w:rFonts w:ascii="TH Sarabun New" w:eastAsia="TH SarabunPSK" w:hAnsi="TH Sarabun New" w:cs="TH Sarabun New" w:hint="cs"/>
-          <w:b/>
-          <w:sz w:val="32"/>
-          <w:szCs w:val="32"/>
-          <w:cs/>
-        </w:rPr>
-        <w:t>ค้นคว้า และศึกษ</w:t>
-      </w:r>
-      <w:r>
-        <w:rPr>
-          <w:rFonts w:ascii="TH Sarabun New" w:eastAsia="TH SarabunPSK" w:hAnsi="TH Sarabun New" w:cs="TH Sarabun New" w:hint="cs"/>
-          <w:b/>
-          <w:sz w:val="32"/>
-          <w:szCs w:val="32"/>
-          <w:cs/>
-        </w:rPr>
-        <w:t>าทฤษฎีที่เกี่ยวข้อง</w:t>
-      </w:r>
-      <w:r>
-        <w:rPr>
-          <w:rFonts w:ascii="TH Sarabun New" w:eastAsia="TH SarabunPSK" w:hAnsi="TH Sarabun New" w:cs="TH Sarabun New" w:hint="cs"/>
-          <w:b/>
-          <w:sz w:val="32"/>
-          <w:szCs w:val="32"/>
-          <w:cs/>
-        </w:rPr>
-        <w:t xml:space="preserve">ทำการศึกษาค้นคว้าข้อมูล และทฤษฎีที่เกี่ยวข้องเกี่ยวกับการเช่ารถยนต์ในบริษัทต่าง ๆ และหลักการทำ </w:t>
-      </w:r>
-      <w:r>
-        <w:rPr>
-          <w:rFonts w:ascii="TH Sarabun New" w:eastAsia="TH SarabunPSK" w:hAnsi="TH Sarabun New" w:cs="TH Sarabun New"/>
-          <w:bCs/>
-          <w:sz w:val="32"/>
-          <w:szCs w:val="32"/>
-        </w:rPr>
-        <w:t>Web Application</w:t>
-      </w:r>
-      <w:r>
-        <w:rPr>
-          <w:rFonts w:ascii="TH Sarabun New" w:eastAsia="TH SarabunPSK" w:hAnsi="TH Sarabun New" w:cs="TH Sarabun New"/>
-          <w:b/>
-          <w:sz w:val="32"/>
-          <w:szCs w:val="32"/>
-        </w:rPr>
-        <w:t xml:space="preserve"> </w:t>
-      </w:r>
-      <w:r>
-        <w:rPr>
-          <w:rFonts w:ascii="TH Sarabun New" w:eastAsia="TH SarabunPSK" w:hAnsi="TH Sarabun New" w:cs="TH Sarabun New" w:hint="cs"/>
-          <w:b/>
-          <w:sz w:val="32"/>
-          <w:szCs w:val="32"/>
-          <w:cs/>
-        </w:rPr>
-        <w:t xml:space="preserve">ที่ทำงานผ่าน </w:t>
-      </w:r>
-      <w:r>
-        <w:rPr>
-          <w:rFonts w:ascii="TH Sarabun New" w:eastAsia="TH SarabunPSK" w:hAnsi="TH Sarabun New" w:cs="TH Sarabun New"/>
-          <w:bCs/>
-          <w:sz w:val="32"/>
-          <w:szCs w:val="32"/>
-        </w:rPr>
-        <w:t>Browser</w:t>
-      </w:r>
-      <w:r>
-        <w:rPr>
-          <w:rFonts w:ascii="TH Sarabun New" w:eastAsia="TH SarabunPSK" w:hAnsi="TH Sarabun New" w:cs="TH Sarabun New"/>
-          <w:b/>
-          <w:sz w:val="32"/>
-          <w:szCs w:val="32"/>
-        </w:rPr>
-        <w:t xml:space="preserve"> </w:t>
-      </w:r>
-      <w:r>
-        <w:rPr>
-          <w:rFonts w:ascii="TH Sarabun New" w:eastAsia="TH SarabunPSK" w:hAnsi="TH Sarabun New" w:cs="TH Sarabun New" w:hint="cs"/>
-          <w:b/>
-          <w:sz w:val="32"/>
-          <w:szCs w:val="32"/>
-          <w:cs/>
-        </w:rPr>
-        <w:t>รวมถึงทฤษฎีอื่น ๆ ที่สามารถนำมาประยุกต์ใช้ในโครงงานนี้</w:t>
+        <w:t xml:space="preserve">1.4.3 </w:t>
+      </w:r>
+      <w:r>
+        <w:rPr>
+          <w:rFonts w:ascii="TH Sarabun New" w:eastAsia="TH SarabunPSK" w:hAnsi="TH Sarabun New" w:cs="TH Sarabun New" w:hint="cs"/>
+          <w:b/>
+          <w:sz w:val="32"/>
+          <w:szCs w:val="32"/>
+          <w:cs/>
+        </w:rPr>
+        <w:t>วิเคราะห์ออกแบบระบบ</w:t>
       </w:r>
     </w:p>
     <w:p>
@@ -5374,83 +5159,35 @@
         </w:pBdr>
         <w:shd w:val="clear" w:color="auto" w:fill="FFFFFF"/>
         <w:spacing w:after="0" w:line="240" w:lineRule="auto"/>
+        <w:jc w:val="thaiDistribute"/>
         <w:rPr>
           <w:rFonts w:ascii="TH Sarabun New" w:eastAsia="TH SarabunPSK" w:hAnsi="TH Sarabun New" w:cs="TH Sarabun New"/>
           <w:bCs/>
           <w:sz w:val="32"/>
           <w:szCs w:val="32"/>
-        </w:rPr>
-      </w:pPr>
-      <w:r>
-        <w:rPr>
-          <w:rFonts w:ascii="TH Sarabun New" w:eastAsia="TH SarabunPSK" w:hAnsi="TH Sarabun New" w:cs="TH Sarabun New"/>
-          <w:bCs/>
-          <w:sz w:val="32"/>
-          <w:szCs w:val="32"/>
-          <w:cs/>
-        </w:rPr>
+          <w:cs/>
+        </w:rPr>
+      </w:pPr>
+      <w:r>
+        <w:rPr>
+          <w:rFonts w:ascii="TH Sarabun New" w:eastAsia="TH SarabunPSK" w:hAnsi="TH Sarabun New" w:cs="TH Sarabun New" w:hint="cs"/>
+          <w:bCs/>
+          <w:sz w:val="32"/>
+          <w:szCs w:val="32"/>
+        </w:rPr>
+        <w:lastRenderedPageBreak/>
         <w:tab/>
-      </w:r>
-      <w:r>
-        <w:rPr>
-          <w:rFonts w:ascii="TH Sarabun New" w:eastAsia="TH SarabunPSK" w:hAnsi="TH Sarabun New" w:cs="TH Sarabun New"/>
-          <w:bCs/>
-          <w:sz w:val="32"/>
-          <w:szCs w:val="32"/>
-        </w:rPr>
-        <w:t xml:space="preserve">1.4.2 </w:t>
-      </w:r>
-      <w:r>
-        <w:rPr>
-          <w:rFonts w:ascii="TH Sarabun New" w:eastAsia="TH SarabunPSK" w:hAnsi="TH Sarabun New" w:cs="TH Sarabun New" w:hint="cs"/>
-          <w:b/>
-          <w:sz w:val="32"/>
-          <w:szCs w:val="32"/>
-          <w:cs/>
-        </w:rPr>
-        <w:t>ศึกษา วิ</w:t>
-      </w:r>
-      <w:r>
-        <w:rPr>
-          <w:rFonts w:ascii="TH Sarabun New" w:eastAsia="TH SarabunPSK" w:hAnsi="TH Sarabun New" w:cs="TH Sarabun New" w:hint="cs"/>
-          <w:b/>
-          <w:sz w:val="32"/>
-          <w:szCs w:val="32"/>
-          <w:cs/>
-        </w:rPr>
-        <w:t>เคราะห์และออกแบบโครงสร้างเว็บแอป</w:t>
-      </w:r>
-      <w:r>
-        <w:rPr>
-          <w:rFonts w:ascii="TH Sarabun New" w:eastAsia="TH SarabunPSK" w:hAnsi="TH Sarabun New" w:cs="TH Sarabun New" w:hint="cs"/>
-          <w:b/>
-          <w:sz w:val="32"/>
-          <w:szCs w:val="32"/>
-          <w:cs/>
-        </w:rPr>
-        <w:t>พลิ</w:t>
-      </w:r>
-      <w:proofErr w:type="spellStart"/>
-      <w:r>
-        <w:rPr>
-          <w:rFonts w:ascii="TH Sarabun New" w:eastAsia="TH SarabunPSK" w:hAnsi="TH Sarabun New" w:cs="TH Sarabun New" w:hint="cs"/>
-          <w:b/>
-          <w:sz w:val="32"/>
-          <w:szCs w:val="32"/>
-          <w:cs/>
-        </w:rPr>
-        <w:t>เค</w:t>
-      </w:r>
-      <w:proofErr w:type="spellEnd"/>
-      <w:r>
-        <w:rPr>
-          <w:rFonts w:ascii="TH Sarabun New" w:eastAsia="TH SarabunPSK" w:hAnsi="TH Sarabun New" w:cs="TH Sarabun New" w:hint="cs"/>
-          <w:b/>
-          <w:sz w:val="32"/>
-          <w:szCs w:val="32"/>
-          <w:cs/>
-        </w:rPr>
-        <w:t>ชัน</w:t>
+        <w:t xml:space="preserve">1.4.4 </w:t>
+      </w:r>
+      <w:r>
+        <w:rPr>
+          <w:rFonts w:ascii="TH Sarabun New" w:eastAsia="TH SarabunPSK" w:hAnsi="TH Sarabun New" w:cs="TH Sarabun New" w:hint="cs"/>
+          <w:b/>
+          <w:sz w:val="32"/>
+          <w:szCs w:val="32"/>
+          <w:cs/>
+        </w:rPr>
+        <w:t>วิเคราะห์ ออกแบบส่วนติดต่อผู้ใช้งาน</w:t>
       </w:r>
     </w:p>
     <w:p>
@@ -5460,6 +5197,7 @@
         </w:pBdr>
         <w:shd w:val="clear" w:color="auto" w:fill="FFFFFF"/>
         <w:spacing w:after="0" w:line="240" w:lineRule="auto"/>
+        <w:jc w:val="thaiDistribute"/>
         <w:rPr>
           <w:rFonts w:ascii="TH Sarabun New" w:eastAsia="TH SarabunPSK" w:hAnsi="TH Sarabun New" w:cs="TH Sarabun New"/>
           <w:bCs/>
@@ -5469,23 +5207,50 @@
       </w:pPr>
       <w:r>
         <w:rPr>
-          <w:rFonts w:ascii="TH Sarabun New" w:eastAsia="TH SarabunPSK" w:hAnsi="TH Sarabun New" w:cs="TH Sarabun New"/>
-          <w:bCs/>
-          <w:sz w:val="32"/>
-          <w:szCs w:val="32"/>
+          <w:rFonts w:ascii="TH Sarabun New" w:eastAsia="TH SarabunPSK" w:hAnsi="TH Sarabun New" w:cs="TH Sarabun New" w:hint="cs"/>
+          <w:bCs/>
+          <w:sz w:val="32"/>
+          <w:szCs w:val="32"/>
+          <w:cs/>
         </w:rPr>
         <w:tab/>
-        <w:t xml:space="preserve">1.4.3 </w:t>
-      </w:r>
-      <w:r>
-        <w:rPr>
-          <w:rFonts w:ascii="TH Sarabun New" w:eastAsia="TH SarabunPSK" w:hAnsi="TH Sarabun New" w:cs="TH Sarabun New" w:hint="cs"/>
-          <w:b/>
-          <w:sz w:val="32"/>
-          <w:szCs w:val="32"/>
-          <w:cs/>
-        </w:rPr>
-        <w:t>วิเคราะห์ออกแบบระบบ</w:t>
+      </w:r>
+      <w:r>
+        <w:rPr>
+          <w:rFonts w:ascii="TH Sarabun New" w:eastAsia="TH SarabunPSK" w:hAnsi="TH Sarabun New" w:cs="TH Sarabun New" w:hint="cs"/>
+          <w:bCs/>
+          <w:sz w:val="32"/>
+          <w:szCs w:val="32"/>
+        </w:rPr>
+        <w:t>1.4.</w:t>
+      </w:r>
+      <w:r>
+        <w:rPr>
+          <w:rFonts w:ascii="TH Sarabun New" w:eastAsia="TH SarabunPSK" w:hAnsi="TH Sarabun New" w:cs="TH Sarabun New" w:hint="cs"/>
+          <w:bCs/>
+          <w:sz w:val="32"/>
+          <w:szCs w:val="32"/>
+        </w:rPr>
+        <w:t>5</w:t>
+      </w:r>
+      <w:r>
+        <w:rPr>
+          <w:rFonts w:ascii="TH Sarabun New" w:eastAsia="TH SarabunPSK" w:hAnsi="TH Sarabun New" w:cs="TH Sarabun New" w:hint="cs"/>
+          <w:bCs/>
+          <w:sz w:val="32"/>
+          <w:szCs w:val="32"/>
+        </w:rPr>
+        <w:t xml:space="preserve"> </w:t>
+      </w:r>
+      <w:r>
+        <w:rPr>
+          <w:rFonts w:ascii="TH Sarabun New" w:eastAsia="TH SarabunPSK" w:hAnsi="TH Sarabun New" w:cs="TH Sarabun New" w:hint="cs"/>
+          <w:b/>
+          <w:sz w:val="32"/>
+          <w:szCs w:val="32"/>
+          <w:cs/>
+        </w:rPr>
+        <w:t>ศึกษา วิเคราะห์อัลกอริทึม</w:t>
       </w:r>
     </w:p>
     <w:p>
@@ -5495,33 +5260,60 @@
         </w:pBdr>
         <w:shd w:val="clear" w:color="auto" w:fill="FFFFFF"/>
         <w:spacing w:after="0" w:line="240" w:lineRule="auto"/>
+        <w:jc w:val="thaiDistribute"/>
         <w:rPr>
           <w:rFonts w:ascii="TH Sarabun New" w:eastAsia="TH SarabunPSK" w:hAnsi="TH Sarabun New" w:cs="TH Sarabun New"/>
           <w:bCs/>
           <w:sz w:val="32"/>
           <w:szCs w:val="32"/>
-          <w:cs/>
-        </w:rPr>
-      </w:pPr>
-      <w:r>
-        <w:rPr>
-          <w:rFonts w:ascii="TH Sarabun New" w:eastAsia="TH SarabunPSK" w:hAnsi="TH Sarabun New" w:cs="TH Sarabun New"/>
-          <w:bCs/>
-          <w:sz w:val="32"/>
-          <w:szCs w:val="32"/>
+        </w:rPr>
+      </w:pPr>
+      <w:r>
+        <w:rPr>
+          <w:rFonts w:ascii="TH Sarabun New" w:eastAsia="TH SarabunPSK" w:hAnsi="TH Sarabun New" w:cs="TH Sarabun New" w:hint="cs"/>
+          <w:bCs/>
+          <w:sz w:val="32"/>
+          <w:szCs w:val="32"/>
+          <w:cs/>
         </w:rPr>
         <w:tab/>
-        <w:t xml:space="preserve">1.4.4 </w:t>
-      </w:r>
-      <w:r>
-        <w:rPr>
-          <w:rFonts w:ascii="TH Sarabun New" w:eastAsia="TH SarabunPSK" w:hAnsi="TH Sarabun New" w:cs="TH Sarabun New" w:hint="cs"/>
-          <w:b/>
-          <w:sz w:val="32"/>
-          <w:szCs w:val="32"/>
-          <w:cs/>
-        </w:rPr>
-        <w:t>วิเคราะห์ ออกแบบส่วนติดต่อผู้ใช้งาน</w:t>
+      </w:r>
+      <w:r>
+        <w:rPr>
+          <w:rFonts w:ascii="TH Sarabun New" w:eastAsia="TH SarabunPSK" w:hAnsi="TH Sarabun New" w:cs="TH Sarabun New" w:hint="cs"/>
+          <w:bCs/>
+          <w:sz w:val="32"/>
+          <w:szCs w:val="32"/>
+        </w:rPr>
+        <w:t>1.4.</w:t>
+      </w:r>
+      <w:r>
+        <w:rPr>
+          <w:rFonts w:ascii="TH Sarabun New" w:eastAsia="TH SarabunPSK" w:hAnsi="TH Sarabun New" w:cs="TH Sarabun New" w:hint="cs"/>
+          <w:bCs/>
+          <w:sz w:val="32"/>
+          <w:szCs w:val="32"/>
+        </w:rPr>
+        <w:t>6</w:t>
+      </w:r>
+      <w:r>
+        <w:rPr>
+          <w:rFonts w:ascii="TH Sarabun New" w:eastAsia="TH SarabunPSK" w:hAnsi="TH Sarabun New" w:cs="TH Sarabun New" w:hint="cs"/>
+          <w:bCs/>
+          <w:sz w:val="32"/>
+          <w:szCs w:val="32"/>
+        </w:rPr>
+        <w:t xml:space="preserve"> </w:t>
+      </w:r>
+      <w:r>
+        <w:rPr>
+          <w:rFonts w:ascii="TH Sarabun New" w:eastAsia="TH SarabunPSK" w:hAnsi="TH Sarabun New" w:cs="TH Sarabun New" w:hint="cs"/>
+          <w:b/>
+          <w:sz w:val="32"/>
+          <w:szCs w:val="32"/>
+          <w:cs/>
+        </w:rPr>
+        <w:t>พัฒนาเว็บไซต์</w:t>
       </w:r>
     </w:p>
     <w:p>
@@ -5531,44 +5323,36 @@
         </w:pBdr>
         <w:shd w:val="clear" w:color="auto" w:fill="FFFFFF"/>
         <w:spacing w:after="0" w:line="240" w:lineRule="auto"/>
+        <w:jc w:val="thaiDistribute"/>
         <w:rPr>
           <w:rFonts w:ascii="TH Sarabun New" w:eastAsia="TH SarabunPSK" w:hAnsi="TH Sarabun New" w:cs="TH Sarabun New"/>
-          <w:bCs/>
-          <w:sz w:val="32"/>
-          <w:szCs w:val="32"/>
-        </w:rPr>
-      </w:pPr>
-      <w:r>
-        <w:rPr>
-          <w:rFonts w:ascii="TH Sarabun New" w:eastAsia="TH SarabunPSK" w:hAnsi="TH Sarabun New" w:cs="TH Sarabun New"/>
-          <w:bCs/>
-          <w:sz w:val="32"/>
-          <w:szCs w:val="32"/>
-          <w:cs/>
+          <w:b/>
+          <w:sz w:val="32"/>
+          <w:szCs w:val="32"/>
+        </w:rPr>
+      </w:pPr>
+      <w:r>
+        <w:rPr>
+          <w:rFonts w:ascii="TH Sarabun New" w:eastAsia="TH SarabunPSK" w:hAnsi="TH Sarabun New" w:cs="TH Sarabun New" w:hint="cs"/>
+          <w:bCs/>
+          <w:sz w:val="32"/>
+          <w:szCs w:val="32"/>
         </w:rPr>
         <w:tab/>
-      </w:r>
-      <w:r>
-        <w:rPr>
-          <w:rFonts w:ascii="TH Sarabun New" w:eastAsia="TH SarabunPSK" w:hAnsi="TH Sarabun New" w:cs="TH Sarabun New"/>
-          <w:bCs/>
-          <w:sz w:val="32"/>
-          <w:szCs w:val="32"/>
-        </w:rPr>
         <w:t>1.4.</w:t>
       </w:r>
       <w:r>
         <w:rPr>
-          <w:rFonts w:ascii="TH Sarabun New" w:eastAsia="TH SarabunPSK" w:hAnsi="TH Sarabun New" w:cs="TH Sarabun New"/>
-          <w:bCs/>
-          <w:sz w:val="32"/>
-          <w:szCs w:val="32"/>
-        </w:rPr>
-        <w:t>5</w:t>
-      </w:r>
-      <w:r>
-        <w:rPr>
-          <w:rFonts w:ascii="TH Sarabun New" w:eastAsia="TH SarabunPSK" w:hAnsi="TH Sarabun New" w:cs="TH Sarabun New"/>
+          <w:rFonts w:ascii="TH Sarabun New" w:eastAsia="TH SarabunPSK" w:hAnsi="TH Sarabun New" w:cs="TH Sarabun New" w:hint="cs"/>
+          <w:bCs/>
+          <w:sz w:val="32"/>
+          <w:szCs w:val="32"/>
+        </w:rPr>
+        <w:t>7</w:t>
+      </w:r>
+      <w:r>
+        <w:rPr>
+          <w:rFonts w:ascii="TH Sarabun New" w:eastAsia="TH SarabunPSK" w:hAnsi="TH Sarabun New" w:cs="TH Sarabun New" w:hint="cs"/>
           <w:bCs/>
           <w:sz w:val="32"/>
           <w:szCs w:val="32"/>
@@ -5583,7 +5367,7 @@
           <w:szCs w:val="32"/>
           <w:cs/>
         </w:rPr>
-        <w:t>ศึกษา วิเคราะห์อัลกอริทึม</w:t>
+        <w:t>ทดสอบ ตรวจสอบข้อผิดพลาด แก้ไขส่วนที่ผิดพลาดให้สามารถดำเนินผมตามเป้าหมายในการพัฒนา</w:t>
       </w:r>
     </w:p>
     <w:p>
@@ -5593,61 +5377,14 @@
         </w:pBdr>
         <w:shd w:val="clear" w:color="auto" w:fill="FFFFFF"/>
         <w:spacing w:after="0" w:line="240" w:lineRule="auto"/>
+        <w:jc w:val="thaiDistribute"/>
         <w:rPr>
           <w:rFonts w:ascii="TH Sarabun New" w:eastAsia="TH SarabunPSK" w:hAnsi="TH Sarabun New" w:cs="TH Sarabun New"/>
-          <w:bCs/>
-          <w:sz w:val="32"/>
-          <w:szCs w:val="32"/>
-        </w:rPr>
-      </w:pPr>
-      <w:r>
-        <w:rPr>
-          <w:rFonts w:ascii="TH Sarabun New" w:eastAsia="TH SarabunPSK" w:hAnsi="TH Sarabun New" w:cs="TH Sarabun New"/>
-          <w:bCs/>
-          <w:sz w:val="32"/>
-          <w:szCs w:val="32"/>
-          <w:cs/>
-        </w:rPr>
-        <w:lastRenderedPageBreak/>
-        <w:tab/>
-      </w:r>
-      <w:r>
-        <w:rPr>
-          <w:rFonts w:ascii="TH Sarabun New" w:eastAsia="TH SarabunPSK" w:hAnsi="TH Sarabun New" w:cs="TH Sarabun New"/>
-          <w:bCs/>
-          <w:sz w:val="32"/>
-          <w:szCs w:val="32"/>
-        </w:rPr>
-        <w:t>1.4.</w:t>
-      </w:r>
-      <w:r>
-        <w:rPr>
-          <w:rFonts w:ascii="TH Sarabun New" w:eastAsia="TH SarabunPSK" w:hAnsi="TH Sarabun New" w:cs="TH Sarabun New"/>
-          <w:bCs/>
-          <w:sz w:val="32"/>
-          <w:szCs w:val="32"/>
-        </w:rPr>
-        <w:t>6</w:t>
-      </w:r>
-      <w:r>
-        <w:rPr>
-          <w:rFonts w:ascii="TH Sarabun New" w:eastAsia="TH SarabunPSK" w:hAnsi="TH Sarabun New" w:cs="TH Sarabun New"/>
-          <w:bCs/>
-          <w:sz w:val="32"/>
-          <w:szCs w:val="32"/>
-        </w:rPr>
-        <w:t xml:space="preserve"> </w:t>
-      </w:r>
-      <w:r>
-        <w:rPr>
-          <w:rFonts w:ascii="TH Sarabun New" w:eastAsia="TH SarabunPSK" w:hAnsi="TH Sarabun New" w:cs="TH Sarabun New" w:hint="cs"/>
-          <w:b/>
-          <w:sz w:val="32"/>
-          <w:szCs w:val="32"/>
-          <w:cs/>
-        </w:rPr>
-        <w:t>พัฒนาเว็บไซต์</w:t>
-      </w:r>
+          <w:b/>
+          <w:sz w:val="32"/>
+          <w:szCs w:val="32"/>
+        </w:rPr>
+      </w:pPr>
     </w:p>
     <w:p>
       <w:pPr>
@@ -5655,51 +5392,33 @@
           <w:left w:val="none" w:sz="0" w:space="3" w:color="auto"/>
         </w:pBdr>
         <w:shd w:val="clear" w:color="auto" w:fill="FFFFFF"/>
-        <w:spacing w:line="240" w:lineRule="auto"/>
+        <w:spacing w:after="0" w:line="240" w:lineRule="auto"/>
+        <w:jc w:val="thaiDistribute"/>
         <w:rPr>
           <w:rFonts w:ascii="TH Sarabun New" w:eastAsia="TH SarabunPSK" w:hAnsi="TH Sarabun New" w:cs="TH Sarabun New"/>
-          <w:b/>
-          <w:sz w:val="32"/>
-          <w:szCs w:val="32"/>
-        </w:rPr>
-      </w:pPr>
-      <w:r>
-        <w:rPr>
-          <w:rFonts w:ascii="TH Sarabun New" w:eastAsia="TH SarabunPSK" w:hAnsi="TH Sarabun New" w:cs="TH Sarabun New"/>
-          <w:bCs/>
-          <w:sz w:val="32"/>
-          <w:szCs w:val="32"/>
-        </w:rPr>
-        <w:tab/>
-        <w:t>1.4.</w:t>
-      </w:r>
-      <w:r>
-        <w:rPr>
-          <w:rFonts w:ascii="TH Sarabun New" w:eastAsia="TH SarabunPSK" w:hAnsi="TH Sarabun New" w:cs="TH Sarabun New"/>
-          <w:bCs/>
-          <w:sz w:val="32"/>
-          <w:szCs w:val="32"/>
-        </w:rPr>
-        <w:t>7</w:t>
-      </w:r>
-      <w:r>
-        <w:rPr>
-          <w:rFonts w:ascii="TH Sarabun New" w:eastAsia="TH SarabunPSK" w:hAnsi="TH Sarabun New" w:cs="TH Sarabun New"/>
-          <w:bCs/>
-          <w:sz w:val="32"/>
-          <w:szCs w:val="32"/>
-        </w:rPr>
-        <w:t xml:space="preserve"> </w:t>
-      </w:r>
-      <w:r>
-        <w:rPr>
-          <w:rFonts w:ascii="TH Sarabun New" w:eastAsia="TH SarabunPSK" w:hAnsi="TH Sarabun New" w:cs="TH Sarabun New" w:hint="cs"/>
-          <w:b/>
-          <w:sz w:val="32"/>
-          <w:szCs w:val="32"/>
-          <w:cs/>
-        </w:rPr>
-        <w:t>ทดสอบ ตรวจสอบข้อผิดพลาด แก้ไขส่วนที่ผิดพลาดให้สามารถดำเนินผมตามเป้าหมายในการพัฒนา</w:t>
+          <w:bCs/>
+          <w:sz w:val="32"/>
+          <w:szCs w:val="32"/>
+        </w:rPr>
+      </w:pPr>
+      <w:r>
+        <w:rPr>
+          <w:rFonts w:ascii="TH Sarabun New" w:eastAsia="TH SarabunPSK" w:hAnsi="TH Sarabun New" w:cs="TH Sarabun New" w:hint="cs"/>
+          <w:b/>
+          <w:sz w:val="36"/>
+          <w:szCs w:val="36"/>
+        </w:rPr>
+        <w:t xml:space="preserve">1.5 </w:t>
+      </w:r>
+      <w:r>
+        <w:rPr>
+          <w:rFonts w:ascii="TH Sarabun New" w:eastAsia="TH SarabunPSK" w:hAnsi="TH Sarabun New" w:cs="TH Sarabun New" w:hint="cs"/>
+          <w:bCs/>
+          <w:sz w:val="36"/>
+          <w:szCs w:val="36"/>
+          <w:cs/>
+        </w:rPr>
+        <w:t>แผนการดำเนินงาน</w:t>
       </w:r>
     </w:p>
     <w:p>
@@ -5708,33 +5427,15 @@
           <w:left w:val="none" w:sz="0" w:space="3" w:color="auto"/>
         </w:pBdr>
         <w:shd w:val="clear" w:color="auto" w:fill="FFFFFF"/>
-        <w:spacing w:before="240" w:after="0" w:line="240" w:lineRule="auto"/>
+        <w:spacing w:after="0" w:line="240" w:lineRule="auto"/>
+        <w:jc w:val="thaiDistribute"/>
         <w:rPr>
           <w:rFonts w:ascii="TH Sarabun New" w:eastAsia="TH SarabunPSK" w:hAnsi="TH Sarabun New" w:cs="TH Sarabun New"/>
-          <w:bCs/>
-          <w:sz w:val="32"/>
-          <w:szCs w:val="32"/>
-        </w:rPr>
-      </w:pPr>
-      <w:r>
-        <w:rPr>
-          <w:rFonts w:ascii="TH Sarabun New" w:eastAsia="TH SarabunPSK" w:hAnsi="TH Sarabun New" w:cs="TH Sarabun New"/>
-          <w:b/>
-          <w:sz w:val="36"/>
-          <w:szCs w:val="36"/>
-        </w:rPr>
-        <w:t xml:space="preserve">1.5 </w:t>
-      </w:r>
-      <w:r>
-        <w:rPr>
-          <w:rFonts w:ascii="TH Sarabun New" w:eastAsia="TH SarabunPSK" w:hAnsi="TH Sarabun New" w:cs="TH Sarabun New" w:hint="cs"/>
-          <w:bCs/>
-          <w:sz w:val="36"/>
-          <w:szCs w:val="36"/>
-          <w:cs/>
-        </w:rPr>
-        <w:t>แผนการดำเนินงาน</w:t>
-      </w:r>
+          <w:b/>
+          <w:sz w:val="32"/>
+          <w:szCs w:val="32"/>
+        </w:rPr>
+      </w:pPr>
     </w:p>
     <w:p>
       <w:pPr>
@@ -5742,7 +5443,8 @@
           <w:left w:val="none" w:sz="0" w:space="3" w:color="auto"/>
         </w:pBdr>
         <w:shd w:val="clear" w:color="auto" w:fill="FFFFFF"/>
-        <w:spacing w:line="240" w:lineRule="auto"/>
+        <w:spacing w:after="0" w:line="240" w:lineRule="auto"/>
+        <w:jc w:val="thaiDistribute"/>
         <w:rPr>
           <w:rFonts w:ascii="TH Sarabun New" w:eastAsia="TH SarabunPSK" w:hAnsi="TH Sarabun New" w:cs="TH Sarabun New"/>
           <w:b/>
@@ -5772,21 +5474,12 @@
       </w:r>
       <w:r>
         <w:rPr>
-          <w:rFonts w:ascii="TH Sarabun New" w:eastAsia="TH SarabunPSK" w:hAnsi="TH Sarabun New" w:cs="TH Sarabun New"/>
-          <w:b/>
-          <w:sz w:val="32"/>
-          <w:szCs w:val="32"/>
-        </w:rPr>
-        <w:t>1.1</w:t>
-      </w:r>
-      <w:r>
-        <w:rPr>
-          <w:rFonts w:ascii="TH Sarabun New" w:eastAsia="TH SarabunPSK" w:hAnsi="TH Sarabun New" w:cs="TH Sarabun New"/>
-          <w:b/>
-          <w:sz w:val="32"/>
-          <w:szCs w:val="32"/>
-        </w:rPr>
-        <w:t xml:space="preserve"> </w:t>
+          <w:rFonts w:ascii="TH Sarabun New" w:eastAsia="TH SarabunPSK" w:hAnsi="TH Sarabun New" w:cs="TH Sarabun New" w:hint="cs"/>
+          <w:b/>
+          <w:sz w:val="32"/>
+          <w:szCs w:val="32"/>
+        </w:rPr>
+        <w:t xml:space="preserve">1.1 </w:t>
       </w:r>
       <w:r>
         <w:rPr>
@@ -5802,31 +5495,34 @@
     <w:tbl>
       <w:tblPr>
         <w:tblStyle w:val="a8"/>
-        <w:tblW w:w="9209" w:type="dxa"/>
+        <w:tblW w:w="8249" w:type="dxa"/>
         <w:tblLook w:val="04A0" w:firstRow="1" w:lastRow="0" w:firstColumn="1" w:lastColumn="0" w:noHBand="0" w:noVBand="1"/>
       </w:tblPr>
       <w:tblGrid>
-        <w:gridCol w:w="3256"/>
-        <w:gridCol w:w="992"/>
-        <w:gridCol w:w="992"/>
-        <w:gridCol w:w="992"/>
-        <w:gridCol w:w="993"/>
-        <w:gridCol w:w="992"/>
-        <w:gridCol w:w="992"/>
+        <w:gridCol w:w="2916"/>
+        <w:gridCol w:w="888"/>
+        <w:gridCol w:w="888"/>
+        <w:gridCol w:w="888"/>
+        <w:gridCol w:w="889"/>
+        <w:gridCol w:w="888"/>
+        <w:gridCol w:w="892"/>
       </w:tblGrid>
       <w:tr>
+        <w:trPr>
+          <w:trHeight w:val="370"/>
+        </w:trPr>
         <w:tc>
           <w:tcPr>
-            <w:tcW w:w="3256" w:type="dxa"/>
+            <w:tcW w:w="2916" w:type="dxa"/>
             <w:vMerge w:val="restart"/>
             <w:vAlign w:val="center"/>
           </w:tcPr>
           <w:p>
             <w:pPr>
-              <w:jc w:val="center"/>
+              <w:jc w:val="thaiDistribute"/>
               <w:rPr>
                 <w:rFonts w:ascii="TH Sarabun New" w:eastAsia="TH SarabunPSK" w:hAnsi="TH Sarabun New" w:cs="TH Sarabun New"/>
-                <w:b/>
+                <w:bCs/>
                 <w:sz w:val="32"/>
                 <w:szCs w:val="32"/>
               </w:rPr>
@@ -5834,7 +5530,7 @@
             <w:r>
               <w:rPr>
                 <w:rFonts w:ascii="TH Sarabun New" w:eastAsia="TH SarabunPSK" w:hAnsi="TH Sarabun New" w:cs="TH Sarabun New" w:hint="cs"/>
-                <w:b/>
+                <w:bCs/>
                 <w:sz w:val="32"/>
                 <w:szCs w:val="32"/>
                 <w:cs/>
@@ -5845,15 +5541,15 @@
         </w:tc>
         <w:tc>
           <w:tcPr>
-            <w:tcW w:w="5953" w:type="dxa"/>
+            <w:tcW w:w="5333" w:type="dxa"/>
             <w:gridSpan w:val="6"/>
           </w:tcPr>
           <w:p>
             <w:pPr>
-              <w:jc w:val="center"/>
+              <w:jc w:val="thaiDistribute"/>
               <w:rPr>
                 <w:rFonts w:ascii="TH Sarabun New" w:eastAsia="TH SarabunPSK" w:hAnsi="TH Sarabun New" w:cs="TH Sarabun New"/>
-                <w:b/>
+                <w:bCs/>
                 <w:sz w:val="32"/>
                 <w:szCs w:val="32"/>
                 <w:cs/>
@@ -5862,7 +5558,7 @@
             <w:r>
               <w:rPr>
                 <w:rFonts w:ascii="TH Sarabun New" w:eastAsia="TH SarabunPSK" w:hAnsi="TH Sarabun New" w:cs="TH Sarabun New" w:hint="cs"/>
-                <w:b/>
+                <w:bCs/>
                 <w:sz w:val="32"/>
                 <w:szCs w:val="32"/>
                 <w:cs/>
@@ -5871,7 +5567,7 @@
             </w:r>
             <w:r>
               <w:rPr>
-                <w:rFonts w:ascii="TH Sarabun New" w:eastAsia="TH SarabunPSK" w:hAnsi="TH Sarabun New" w:cs="TH Sarabun New"/>
+                <w:rFonts w:ascii="TH Sarabun New" w:eastAsia="TH SarabunPSK" w:hAnsi="TH Sarabun New" w:cs="TH Sarabun New" w:hint="cs"/>
                 <w:b/>
                 <w:sz w:val="32"/>
                 <w:szCs w:val="32"/>
@@ -5883,18 +5579,19 @@
       </w:tr>
       <w:tr>
         <w:trPr>
-          <w:trHeight w:val="541"/>
+          <w:trHeight w:val="484"/>
         </w:trPr>
         <w:tc>
           <w:tcPr>
-            <w:tcW w:w="3256" w:type="dxa"/>
+            <w:tcW w:w="2916" w:type="dxa"/>
             <w:vMerge/>
           </w:tcPr>
           <w:p>
             <w:pPr>
+              <w:jc w:val="thaiDistribute"/>
               <w:rPr>
                 <w:rFonts w:ascii="TH Sarabun New" w:eastAsia="TH SarabunPSK" w:hAnsi="TH Sarabun New" w:cs="TH Sarabun New"/>
-                <w:b/>
+                <w:bCs/>
                 <w:sz w:val="32"/>
                 <w:szCs w:val="32"/>
               </w:rPr>
@@ -5903,15 +5600,15 @@
         </w:tc>
         <w:tc>
           <w:tcPr>
-            <w:tcW w:w="992" w:type="dxa"/>
+            <w:tcW w:w="888" w:type="dxa"/>
             <w:vAlign w:val="center"/>
           </w:tcPr>
           <w:p>
             <w:pPr>
-              <w:jc w:val="center"/>
+              <w:jc w:val="thaiDistribute"/>
               <w:rPr>
                 <w:rFonts w:ascii="TH Sarabun New" w:eastAsia="TH SarabunPSK" w:hAnsi="TH Sarabun New" w:cs="TH Sarabun New"/>
-                <w:b/>
+                <w:bCs/>
                 <w:sz w:val="32"/>
                 <w:szCs w:val="32"/>
               </w:rPr>
@@ -5919,7 +5616,7 @@
             <w:r>
               <w:rPr>
                 <w:rFonts w:ascii="TH Sarabun New" w:eastAsia="TH SarabunPSK" w:hAnsi="TH Sarabun New" w:cs="TH Sarabun New" w:hint="cs"/>
-                <w:b/>
+                <w:bCs/>
                 <w:sz w:val="32"/>
                 <w:szCs w:val="32"/>
                 <w:cs/>
@@ -5930,15 +5627,15 @@
         </w:tc>
         <w:tc>
           <w:tcPr>
-            <w:tcW w:w="992" w:type="dxa"/>
+            <w:tcW w:w="888" w:type="dxa"/>
             <w:vAlign w:val="center"/>
           </w:tcPr>
           <w:p>
             <w:pPr>
-              <w:jc w:val="center"/>
+              <w:jc w:val="thaiDistribute"/>
               <w:rPr>
                 <w:rFonts w:ascii="TH Sarabun New" w:eastAsia="TH SarabunPSK" w:hAnsi="TH Sarabun New" w:cs="TH Sarabun New"/>
-                <w:b/>
+                <w:bCs/>
                 <w:sz w:val="32"/>
                 <w:szCs w:val="32"/>
                 <w:cs/>
@@ -5947,7 +5644,7 @@
             <w:r>
               <w:rPr>
                 <w:rFonts w:ascii="TH Sarabun New" w:eastAsia="TH SarabunPSK" w:hAnsi="TH Sarabun New" w:cs="TH Sarabun New" w:hint="cs"/>
-                <w:b/>
+                <w:bCs/>
                 <w:sz w:val="32"/>
                 <w:szCs w:val="32"/>
                 <w:cs/>
@@ -5958,15 +5655,15 @@
         </w:tc>
         <w:tc>
           <w:tcPr>
-            <w:tcW w:w="992" w:type="dxa"/>
+            <w:tcW w:w="888" w:type="dxa"/>
             <w:vAlign w:val="center"/>
           </w:tcPr>
           <w:p>
             <w:pPr>
-              <w:jc w:val="center"/>
+              <w:jc w:val="thaiDistribute"/>
               <w:rPr>
                 <w:rFonts w:ascii="TH Sarabun New" w:eastAsia="TH SarabunPSK" w:hAnsi="TH Sarabun New" w:cs="TH Sarabun New"/>
-                <w:b/>
+                <w:bCs/>
                 <w:sz w:val="32"/>
                 <w:szCs w:val="32"/>
               </w:rPr>
@@ -5974,7 +5671,7 @@
             <w:r>
               <w:rPr>
                 <w:rFonts w:ascii="TH Sarabun New" w:eastAsia="TH SarabunPSK" w:hAnsi="TH Sarabun New" w:cs="TH Sarabun New" w:hint="cs"/>
-                <w:b/>
+                <w:bCs/>
                 <w:sz w:val="32"/>
                 <w:szCs w:val="32"/>
                 <w:cs/>
@@ -5985,15 +5682,15 @@
         </w:tc>
         <w:tc>
           <w:tcPr>
-            <w:tcW w:w="993" w:type="dxa"/>
+            <w:tcW w:w="889" w:type="dxa"/>
             <w:vAlign w:val="center"/>
           </w:tcPr>
           <w:p>
             <w:pPr>
-              <w:jc w:val="center"/>
+              <w:jc w:val="thaiDistribute"/>
               <w:rPr>
                 <w:rFonts w:ascii="TH Sarabun New" w:eastAsia="TH SarabunPSK" w:hAnsi="TH Sarabun New" w:cs="TH Sarabun New"/>
-                <w:b/>
+                <w:bCs/>
                 <w:sz w:val="32"/>
                 <w:szCs w:val="32"/>
                 <w:cs/>
@@ -6002,7 +5699,7 @@
             <w:r>
               <w:rPr>
                 <w:rFonts w:ascii="TH Sarabun New" w:eastAsia="TH SarabunPSK" w:hAnsi="TH Sarabun New" w:cs="TH Sarabun New" w:hint="cs"/>
-                <w:b/>
+                <w:bCs/>
                 <w:sz w:val="32"/>
                 <w:szCs w:val="32"/>
                 <w:cs/>
@@ -6012,7 +5709,7 @@
             <w:r>
               <w:rPr>
                 <w:rFonts w:ascii="TH Sarabun New" w:eastAsia="TH SarabunPSK" w:hAnsi="TH Sarabun New" w:cs="TH Sarabun New" w:hint="cs"/>
-                <w:b/>
+                <w:bCs/>
                 <w:sz w:val="32"/>
                 <w:szCs w:val="32"/>
                 <w:cs/>
@@ -6023,15 +5720,15 @@
         </w:tc>
         <w:tc>
           <w:tcPr>
-            <w:tcW w:w="992" w:type="dxa"/>
+            <w:tcW w:w="888" w:type="dxa"/>
             <w:vAlign w:val="center"/>
           </w:tcPr>
           <w:p>
             <w:pPr>
-              <w:jc w:val="center"/>
+              <w:jc w:val="thaiDistribute"/>
               <w:rPr>
                 <w:rFonts w:ascii="TH Sarabun New" w:eastAsia="TH SarabunPSK" w:hAnsi="TH Sarabun New" w:cs="TH Sarabun New"/>
-                <w:b/>
+                <w:bCs/>
                 <w:sz w:val="32"/>
                 <w:szCs w:val="32"/>
               </w:rPr>
@@ -6039,7 +5736,7 @@
             <w:r>
               <w:rPr>
                 <w:rFonts w:ascii="TH Sarabun New" w:eastAsia="TH SarabunPSK" w:hAnsi="TH Sarabun New" w:cs="TH Sarabun New" w:hint="cs"/>
-                <w:b/>
+                <w:bCs/>
                 <w:sz w:val="32"/>
                 <w:szCs w:val="32"/>
                 <w:cs/>
@@ -6049,7 +5746,7 @@
             <w:r>
               <w:rPr>
                 <w:rFonts w:ascii="TH Sarabun New" w:eastAsia="TH SarabunPSK" w:hAnsi="TH Sarabun New" w:cs="TH Sarabun New" w:hint="cs"/>
-                <w:b/>
+                <w:bCs/>
                 <w:sz w:val="32"/>
                 <w:szCs w:val="32"/>
                 <w:cs/>
@@ -6060,15 +5757,15 @@
         </w:tc>
         <w:tc>
           <w:tcPr>
-            <w:tcW w:w="992" w:type="dxa"/>
+            <w:tcW w:w="888" w:type="dxa"/>
             <w:vAlign w:val="center"/>
           </w:tcPr>
           <w:p>
             <w:pPr>
-              <w:jc w:val="center"/>
+              <w:jc w:val="thaiDistribute"/>
               <w:rPr>
                 <w:rFonts w:ascii="TH Sarabun New" w:eastAsia="TH SarabunPSK" w:hAnsi="TH Sarabun New" w:cs="TH Sarabun New"/>
-                <w:b/>
+                <w:bCs/>
                 <w:sz w:val="32"/>
                 <w:szCs w:val="32"/>
               </w:rPr>
@@ -6076,7 +5773,7 @@
             <w:r>
               <w:rPr>
                 <w:rFonts w:ascii="TH Sarabun New" w:eastAsia="TH SarabunPSK" w:hAnsi="TH Sarabun New" w:cs="TH Sarabun New" w:hint="cs"/>
-                <w:b/>
+                <w:bCs/>
                 <w:sz w:val="32"/>
                 <w:szCs w:val="32"/>
                 <w:cs/>
@@ -6086,7 +5783,7 @@
             <w:r>
               <w:rPr>
                 <w:rFonts w:ascii="TH Sarabun New" w:eastAsia="TH SarabunPSK" w:hAnsi="TH Sarabun New" w:cs="TH Sarabun New" w:hint="cs"/>
-                <w:b/>
+                <w:bCs/>
                 <w:sz w:val="32"/>
                 <w:szCs w:val="32"/>
                 <w:cs/>
@@ -6097,9 +5794,12 @@
         </w:tc>
       </w:tr>
       <w:tr>
+        <w:trPr>
+          <w:trHeight w:val="756"/>
+        </w:trPr>
         <w:tc>
           <w:tcPr>
-            <w:tcW w:w="3256" w:type="dxa"/>
+            <w:tcW w:w="2916" w:type="dxa"/>
           </w:tcPr>
           <w:p>
             <w:pPr>
@@ -6112,7 +5812,7 @@
             </w:pPr>
             <w:r>
               <w:rPr>
-                <w:rFonts w:ascii="TH Sarabun New" w:eastAsia="TH SarabunPSK" w:hAnsi="TH Sarabun New" w:cs="TH Sarabun New"/>
+                <w:rFonts w:ascii="TH Sarabun New" w:eastAsia="TH SarabunPSK" w:hAnsi="TH Sarabun New" w:cs="TH Sarabun New" w:hint="cs"/>
                 <w:bCs/>
                 <w:sz w:val="32"/>
                 <w:szCs w:val="32"/>
@@ -6121,7 +5821,7 @@
             </w:r>
             <w:r>
               <w:rPr>
-                <w:rFonts w:ascii="TH Sarabun New" w:eastAsia="TH SarabunPSK" w:hAnsi="TH Sarabun New" w:cs="TH Sarabun New"/>
+                <w:rFonts w:ascii="TH Sarabun New" w:eastAsia="TH SarabunPSK" w:hAnsi="TH Sarabun New" w:cs="TH Sarabun New" w:hint="cs"/>
                 <w:b/>
                 <w:sz w:val="32"/>
                 <w:szCs w:val="32"/>
@@ -6142,10 +5842,11 @@
         </w:tc>
         <w:tc>
           <w:tcPr>
-            <w:tcW w:w="992" w:type="dxa"/>
+            <w:tcW w:w="888" w:type="dxa"/>
           </w:tcPr>
           <w:p>
             <w:pPr>
+              <w:jc w:val="thaiDistribute"/>
               <w:rPr>
                 <w:rFonts w:ascii="TH Sarabun New" w:eastAsia="TH SarabunPSK" w:hAnsi="TH Sarabun New" w:cs="TH Sarabun New"/>
                 <w:b/>
@@ -6155,7 +5856,7 @@
             </w:pPr>
             <w:r>
               <w:rPr>
-                <w:rFonts w:ascii="TH Sarabun New" w:eastAsia="TH SarabunPSK" w:hAnsi="TH Sarabun New" w:cs="TH Sarabun New"/>
+                <w:rFonts w:ascii="TH Sarabun New" w:eastAsia="TH SarabunPSK" w:hAnsi="TH Sarabun New" w:cs="TH Sarabun New" w:hint="cs"/>
                 <w:b/>
                 <w:noProof/>
                 <w:sz w:val="32"/>
@@ -6164,13 +5865,13 @@
               <mc:AlternateContent>
                 <mc:Choice Requires="wps">
                   <w:drawing>
-                    <wp:anchor distT="0" distB="0" distL="114300" distR="114300" simplePos="0" relativeHeight="251659264" behindDoc="0" locked="0" layoutInCell="1" allowOverlap="1" wp14:anchorId="19FD069D" wp14:editId="1AF368D0">
+                    <wp:anchor distT="0" distB="0" distL="114300" distR="114300" simplePos="0" relativeHeight="251659264" behindDoc="0" locked="0" layoutInCell="1" allowOverlap="1" wp14:anchorId="19FD069D" wp14:editId="416F029D">
                       <wp:simplePos x="0" y="0"/>
                       <wp:positionH relativeFrom="column">
-                        <wp:posOffset>13950</wp:posOffset>
+                        <wp:posOffset>-29560</wp:posOffset>
                       </wp:positionH>
                       <wp:positionV relativeFrom="paragraph">
-                        <wp:posOffset>263791</wp:posOffset>
+                        <wp:posOffset>263525</wp:posOffset>
                       </wp:positionV>
                       <wp:extent cx="1071716" cy="0"/>
                       <wp:effectExtent l="0" t="63500" r="0" b="63500"/>
@@ -6217,11 +5918,11 @@
                 </mc:Choice>
                 <mc:Fallback>
                   <w:pict>
-                    <v:shapetype w14:anchorId="145CC1D1" id="_x0000_t32" coordsize="21600,21600" o:spt="32" o:oned="t" path="m,l21600,21600e" filled="f">
+                    <v:shapetype w14:anchorId="6A3A9D7E" id="_x0000_t32" coordsize="21600,21600" o:spt="32" o:oned="t" path="m,l21600,21600e" filled="f">
                       <v:path arrowok="t" fillok="f" o:connecttype="none"/>
                       <o:lock v:ext="edit" shapetype="t"/>
                     </v:shapetype>
-                    <v:shape id="ลูกศรเชื่อมต่อแบบตรง 2" o:spid="_x0000_s1026" type="#_x0000_t32" style="position:absolute;margin-left:1.1pt;margin-top:20.75pt;width:84.4pt;height:0;z-index:251659264;visibility:visible;mso-wrap-style:square;mso-wrap-distance-left:9pt;mso-wrap-distance-top:0;mso-wrap-distance-right:9pt;mso-wrap-distance-bottom:0;mso-position-horizontal:absolute;mso-position-horizontal-relative:text;mso-position-vertical:absolute;mso-position-vertical-relative:text" o:gfxdata="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" strokecolor="black [3200]" strokeweight="1.5pt">
+                    <v:shape id="ลูกศรเชื่อมต่อแบบตรง 2" o:spid="_x0000_s1026" type="#_x0000_t32" style="position:absolute;margin-left:-2.35pt;margin-top:20.75pt;width:84.4pt;height:0;z-index:251659264;visibility:visible;mso-wrap-style:square;mso-wrap-distance-left:9pt;mso-wrap-distance-top:0;mso-wrap-distance-right:9pt;mso-wrap-distance-bottom:0;mso-position-horizontal:absolute;mso-position-horizontal-relative:text;mso-position-vertical:absolute;mso-position-vertical-relative:text" o:gfxdata="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" strokecolor="black [3200]" strokeweight="1.5pt">
                       <v:stroke startarrow="block" endarrow="block" joinstyle="miter"/>
                     </v:shape>
                   </w:pict>
@@ -6232,10 +5933,11 @@
         </w:tc>
         <w:tc>
           <w:tcPr>
-            <w:tcW w:w="992" w:type="dxa"/>
+            <w:tcW w:w="888" w:type="dxa"/>
           </w:tcPr>
           <w:p>
             <w:pPr>
+              <w:jc w:val="thaiDistribute"/>
               <w:rPr>
                 <w:rFonts w:ascii="TH Sarabun New" w:eastAsia="TH SarabunPSK" w:hAnsi="TH Sarabun New" w:cs="TH Sarabun New"/>
                 <w:b/>
@@ -6247,10 +5949,11 @@
         </w:tc>
         <w:tc>
           <w:tcPr>
-            <w:tcW w:w="992" w:type="dxa"/>
+            <w:tcW w:w="888" w:type="dxa"/>
           </w:tcPr>
           <w:p>
             <w:pPr>
+              <w:jc w:val="thaiDistribute"/>
               <w:rPr>
                 <w:rFonts w:ascii="TH Sarabun New" w:eastAsia="TH SarabunPSK" w:hAnsi="TH Sarabun New" w:cs="TH Sarabun New"/>
                 <w:b/>
@@ -6262,10 +5965,11 @@
         </w:tc>
         <w:tc>
           <w:tcPr>
-            <w:tcW w:w="993" w:type="dxa"/>
+            <w:tcW w:w="889" w:type="dxa"/>
           </w:tcPr>
           <w:p>
             <w:pPr>
+              <w:jc w:val="thaiDistribute"/>
               <w:rPr>
                 <w:rFonts w:ascii="TH Sarabun New" w:eastAsia="TH SarabunPSK" w:hAnsi="TH Sarabun New" w:cs="TH Sarabun New"/>
                 <w:b/>
@@ -6277,10 +5981,11 @@
         </w:tc>
         <w:tc>
           <w:tcPr>
-            <w:tcW w:w="992" w:type="dxa"/>
+            <w:tcW w:w="888" w:type="dxa"/>
           </w:tcPr>
           <w:p>
             <w:pPr>
+              <w:jc w:val="thaiDistribute"/>
               <w:rPr>
                 <w:rFonts w:ascii="TH Sarabun New" w:eastAsia="TH SarabunPSK" w:hAnsi="TH Sarabun New" w:cs="TH Sarabun New"/>
                 <w:b/>
@@ -6292,10 +5997,11 @@
         </w:tc>
         <w:tc>
           <w:tcPr>
-            <w:tcW w:w="992" w:type="dxa"/>
+            <w:tcW w:w="888" w:type="dxa"/>
           </w:tcPr>
           <w:p>
             <w:pPr>
+              <w:jc w:val="thaiDistribute"/>
               <w:rPr>
                 <w:rFonts w:ascii="TH Sarabun New" w:eastAsia="TH SarabunPSK" w:hAnsi="TH Sarabun New" w:cs="TH Sarabun New"/>
                 <w:b/>
@@ -6307,9 +6013,12 @@
         </w:tc>
       </w:tr>
       <w:tr>
+        <w:trPr>
+          <w:trHeight w:val="756"/>
+        </w:trPr>
         <w:tc>
           <w:tcPr>
-            <w:tcW w:w="3256" w:type="dxa"/>
+            <w:tcW w:w="2916" w:type="dxa"/>
           </w:tcPr>
           <w:p>
             <w:pPr>
@@ -6323,7 +6032,7 @@
             </w:pPr>
             <w:r>
               <w:rPr>
-                <w:rFonts w:ascii="TH Sarabun New" w:eastAsia="TH SarabunPSK" w:hAnsi="TH Sarabun New" w:cs="TH Sarabun New"/>
+                <w:rFonts w:ascii="TH Sarabun New" w:eastAsia="TH SarabunPSK" w:hAnsi="TH Sarabun New" w:cs="TH Sarabun New" w:hint="cs"/>
                 <w:bCs/>
                 <w:sz w:val="32"/>
                 <w:szCs w:val="32"/>
@@ -6332,7 +6041,7 @@
             </w:r>
             <w:r>
               <w:rPr>
-                <w:rFonts w:ascii="TH Sarabun New" w:eastAsia="TH SarabunPSK" w:hAnsi="TH Sarabun New" w:cs="TH Sarabun New"/>
+                <w:rFonts w:ascii="TH Sarabun New" w:eastAsia="TH SarabunPSK" w:hAnsi="TH Sarabun New" w:cs="TH Sarabun New" w:hint="cs"/>
                 <w:b/>
                 <w:sz w:val="32"/>
                 <w:szCs w:val="32"/>
@@ -6353,10 +6062,11 @@
         </w:tc>
         <w:tc>
           <w:tcPr>
-            <w:tcW w:w="992" w:type="dxa"/>
+            <w:tcW w:w="888" w:type="dxa"/>
           </w:tcPr>
           <w:p>
             <w:pPr>
+              <w:jc w:val="thaiDistribute"/>
               <w:rPr>
                 <w:rFonts w:ascii="TH Sarabun New" w:eastAsia="TH SarabunPSK" w:hAnsi="TH Sarabun New" w:cs="TH Sarabun New"/>
                 <w:b/>
@@ -6368,10 +6078,11 @@
         </w:tc>
         <w:tc>
           <w:tcPr>
-            <w:tcW w:w="992" w:type="dxa"/>
+            <w:tcW w:w="888" w:type="dxa"/>
           </w:tcPr>
           <w:p>
             <w:pPr>
+              <w:jc w:val="thaiDistribute"/>
               <w:rPr>
                 <w:rFonts w:ascii="TH Sarabun New" w:eastAsia="TH SarabunPSK" w:hAnsi="TH Sarabun New" w:cs="TH Sarabun New"/>
                 <w:b/>
@@ -6381,7 +6092,7 @@
             </w:pPr>
             <w:r>
               <w:rPr>
-                <w:rFonts w:ascii="TH Sarabun New" w:eastAsia="TH SarabunPSK" w:hAnsi="TH Sarabun New" w:cs="TH Sarabun New"/>
+                <w:rFonts w:ascii="TH Sarabun New" w:eastAsia="TH SarabunPSK" w:hAnsi="TH Sarabun New" w:cs="TH Sarabun New" w:hint="cs"/>
                 <w:b/>
                 <w:noProof/>
                 <w:sz w:val="32"/>
@@ -6390,13 +6101,13 @@
               <mc:AlternateContent>
                 <mc:Choice Requires="wps">
                   <w:drawing>
-                    <wp:anchor distT="0" distB="0" distL="114300" distR="114300" simplePos="0" relativeHeight="251661312" behindDoc="0" locked="0" layoutInCell="1" allowOverlap="1" wp14:anchorId="0708BAC0" wp14:editId="74F0FA4A">
+                    <wp:anchor distT="0" distB="0" distL="114300" distR="114300" simplePos="0" relativeHeight="251661312" behindDoc="0" locked="0" layoutInCell="1" allowOverlap="1" wp14:anchorId="0708BAC0" wp14:editId="4AC00DF0">
                       <wp:simplePos x="0" y="0"/>
                       <wp:positionH relativeFrom="column">
-                        <wp:posOffset>11758</wp:posOffset>
+                        <wp:posOffset>-43180</wp:posOffset>
                       </wp:positionH>
                       <wp:positionV relativeFrom="paragraph">
-                        <wp:posOffset>217805</wp:posOffset>
+                        <wp:posOffset>289275</wp:posOffset>
                       </wp:positionV>
                       <wp:extent cx="1071245" cy="0"/>
                       <wp:effectExtent l="0" t="63500" r="0" b="63500"/>
@@ -6443,7 +6154,7 @@
                 </mc:Choice>
                 <mc:Fallback>
                   <w:pict>
-                    <v:shape w14:anchorId="50234C84" id="ลูกศรเชื่อมต่อแบบตรง 3" o:spid="_x0000_s1026" type="#_x0000_t32" style="position:absolute;margin-left:.95pt;margin-top:17.15pt;width:84.35pt;height:0;z-index:251661312;visibility:visible;mso-wrap-style:square;mso-wrap-distance-left:9pt;mso-wrap-distance-top:0;mso-wrap-distance-right:9pt;mso-wrap-distance-bottom:0;mso-position-horizontal:absolute;mso-position-horizontal-relative:text;mso-position-vertical:absolute;mso-position-vertical-relative:text" o:gfxdata="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" strokecolor="black [3200]" strokeweight="1.5pt">
+                    <v:shape w14:anchorId="7A4A1A3E" id="ลูกศรเชื่อมต่อแบบตรง 3" o:spid="_x0000_s1026" type="#_x0000_t32" style="position:absolute;margin-left:-3.4pt;margin-top:22.8pt;width:84.35pt;height:0;z-index:251661312;visibility:visible;mso-wrap-style:square;mso-wrap-distance-left:9pt;mso-wrap-distance-top:0;mso-wrap-distance-right:9pt;mso-wrap-distance-bottom:0;mso-position-horizontal:absolute;mso-position-horizontal-relative:text;mso-position-vertical:absolute;mso-position-vertical-relative:text" o:gfxdata="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" strokecolor="black [3200]" strokeweight="1.5pt">
                       <v:stroke startarrow="block" endarrow="block" joinstyle="miter"/>
                     </v:shape>
                   </w:pict>
@@ -6454,10 +6165,11 @@
         </w:tc>
         <w:tc>
           <w:tcPr>
-            <w:tcW w:w="992" w:type="dxa"/>
+            <w:tcW w:w="888" w:type="dxa"/>
           </w:tcPr>
           <w:p>
             <w:pPr>
+              <w:jc w:val="thaiDistribute"/>
               <w:rPr>
                 <w:rFonts w:ascii="TH Sarabun New" w:eastAsia="TH SarabunPSK" w:hAnsi="TH Sarabun New" w:cs="TH Sarabun New"/>
                 <w:b/>
@@ -6469,10 +6181,11 @@
         </w:tc>
         <w:tc>
           <w:tcPr>
-            <w:tcW w:w="993" w:type="dxa"/>
+            <w:tcW w:w="889" w:type="dxa"/>
           </w:tcPr>
           <w:p>
             <w:pPr>
+              <w:jc w:val="thaiDistribute"/>
               <w:rPr>
                 <w:rFonts w:ascii="TH Sarabun New" w:eastAsia="TH SarabunPSK" w:hAnsi="TH Sarabun New" w:cs="TH Sarabun New"/>
                 <w:b/>
@@ -6484,10 +6197,11 @@
         </w:tc>
         <w:tc>
           <w:tcPr>
-            <w:tcW w:w="992" w:type="dxa"/>
+            <w:tcW w:w="888" w:type="dxa"/>
           </w:tcPr>
           <w:p>
             <w:pPr>
+              <w:jc w:val="thaiDistribute"/>
               <w:rPr>
                 <w:rFonts w:ascii="TH Sarabun New" w:eastAsia="TH SarabunPSK" w:hAnsi="TH Sarabun New" w:cs="TH Sarabun New"/>
                 <w:b/>
@@ -6499,10 +6213,11 @@
         </w:tc>
         <w:tc>
           <w:tcPr>
-            <w:tcW w:w="992" w:type="dxa"/>
+            <w:tcW w:w="888" w:type="dxa"/>
           </w:tcPr>
           <w:p>
             <w:pPr>
+              <w:jc w:val="thaiDistribute"/>
               <w:rPr>
                 <w:rFonts w:ascii="TH Sarabun New" w:eastAsia="TH SarabunPSK" w:hAnsi="TH Sarabun New" w:cs="TH Sarabun New"/>
                 <w:b/>
@@ -6514,9 +6229,12 @@
         </w:tc>
       </w:tr>
       <w:tr>
+        <w:trPr>
+          <w:trHeight w:val="370"/>
+        </w:trPr>
         <w:tc>
           <w:tcPr>
-            <w:tcW w:w="3256" w:type="dxa"/>
+            <w:tcW w:w="2916" w:type="dxa"/>
           </w:tcPr>
           <w:p>
             <w:pPr>
@@ -6530,7 +6248,7 @@
             </w:pPr>
             <w:r>
               <w:rPr>
-                <w:rFonts w:ascii="TH Sarabun New" w:eastAsia="TH SarabunPSK" w:hAnsi="TH Sarabun New" w:cs="TH Sarabun New"/>
+                <w:rFonts w:ascii="TH Sarabun New" w:eastAsia="TH SarabunPSK" w:hAnsi="TH Sarabun New" w:cs="TH Sarabun New" w:hint="cs"/>
                 <w:bCs/>
                 <w:sz w:val="32"/>
                 <w:szCs w:val="32"/>
@@ -6539,7 +6257,7 @@
             </w:r>
             <w:r>
               <w:rPr>
-                <w:rFonts w:ascii="TH Sarabun New" w:eastAsia="TH SarabunPSK" w:hAnsi="TH Sarabun New" w:cs="TH Sarabun New"/>
+                <w:rFonts w:ascii="TH Sarabun New" w:eastAsia="TH SarabunPSK" w:hAnsi="TH Sarabun New" w:cs="TH Sarabun New" w:hint="cs"/>
                 <w:b/>
                 <w:sz w:val="32"/>
                 <w:szCs w:val="32"/>
@@ -6560,10 +6278,11 @@
         </w:tc>
         <w:tc>
           <w:tcPr>
-            <w:tcW w:w="992" w:type="dxa"/>
+            <w:tcW w:w="888" w:type="dxa"/>
           </w:tcPr>
           <w:p>
             <w:pPr>
+              <w:jc w:val="thaiDistribute"/>
               <w:rPr>
                 <w:rFonts w:ascii="TH Sarabun New" w:eastAsia="TH SarabunPSK" w:hAnsi="TH Sarabun New" w:cs="TH Sarabun New"/>
                 <w:b/>
@@ -6575,10 +6294,11 @@
         </w:tc>
         <w:tc>
           <w:tcPr>
-            <w:tcW w:w="992" w:type="dxa"/>
+            <w:tcW w:w="888" w:type="dxa"/>
           </w:tcPr>
           <w:p>
             <w:pPr>
+              <w:jc w:val="thaiDistribute"/>
               <w:rPr>
                 <w:rFonts w:ascii="TH Sarabun New" w:eastAsia="TH SarabunPSK" w:hAnsi="TH Sarabun New" w:cs="TH Sarabun New"/>
                 <w:b/>
@@ -6588,7 +6308,7 @@
             </w:pPr>
             <w:r>
               <w:rPr>
-                <w:rFonts w:ascii="TH Sarabun New" w:eastAsia="TH SarabunPSK" w:hAnsi="TH Sarabun New" w:cs="TH Sarabun New"/>
+                <w:rFonts w:ascii="TH Sarabun New" w:eastAsia="TH SarabunPSK" w:hAnsi="TH Sarabun New" w:cs="TH Sarabun New" w:hint="cs"/>
                 <w:b/>
                 <w:noProof/>
                 <w:sz w:val="32"/>
@@ -6597,13 +6317,13 @@
               <mc:AlternateContent>
                 <mc:Choice Requires="wps">
                   <w:drawing>
-                    <wp:anchor distT="0" distB="0" distL="114300" distR="114300" simplePos="0" relativeHeight="251663360" behindDoc="0" locked="0" layoutInCell="1" allowOverlap="1" wp14:anchorId="5BBEDEF8" wp14:editId="447CB420">
+                    <wp:anchor distT="0" distB="0" distL="114300" distR="114300" simplePos="0" relativeHeight="251663360" behindDoc="0" locked="0" layoutInCell="1" allowOverlap="1" wp14:anchorId="5BBEDEF8" wp14:editId="33D0C61B">
                       <wp:simplePos x="0" y="0"/>
                       <wp:positionH relativeFrom="column">
-                        <wp:posOffset>17145</wp:posOffset>
+                        <wp:posOffset>-37115</wp:posOffset>
                       </wp:positionH>
                       <wp:positionV relativeFrom="paragraph">
-                        <wp:posOffset>150167</wp:posOffset>
+                        <wp:posOffset>149860</wp:posOffset>
                       </wp:positionV>
                       <wp:extent cx="1071245" cy="0"/>
                       <wp:effectExtent l="0" t="63500" r="0" b="63500"/>
@@ -6650,7 +6370,7 @@
                 </mc:Choice>
                 <mc:Fallback>
                   <w:pict>
-                    <v:shape w14:anchorId="7AD7FF40" id="ลูกศรเชื่อมต่อแบบตรง 4" o:spid="_x0000_s1026" type="#_x0000_t32" style="position:absolute;margin-left:1.35pt;margin-top:11.8pt;width:84.35pt;height:0;z-index:251663360;visibility:visible;mso-wrap-style:square;mso-wrap-distance-left:9pt;mso-wrap-distance-top:0;mso-wrap-distance-right:9pt;mso-wrap-distance-bottom:0;mso-position-horizontal:absolute;mso-position-horizontal-relative:text;mso-position-vertical:absolute;mso-position-vertical-relative:text" o:gfxdata="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" strokecolor="black [3200]" strokeweight="1.5pt">
+                    <v:shape w14:anchorId="0F9B3F0B" id="ลูกศรเชื่อมต่อแบบตรง 4" o:spid="_x0000_s1026" type="#_x0000_t32" style="position:absolute;margin-left:-2.9pt;margin-top:11.8pt;width:84.35pt;height:0;z-index:251663360;visibility:visible;mso-wrap-style:square;mso-wrap-distance-left:9pt;mso-wrap-distance-top:0;mso-wrap-distance-right:9pt;mso-wrap-distance-bottom:0;mso-position-horizontal:absolute;mso-position-horizontal-relative:text;mso-position-vertical:absolute;mso-position-vertical-relative:text" o:gfxdata="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" strokecolor="black [3200]" strokeweight="1.5pt">
                       <v:stroke startarrow="block" endarrow="block" joinstyle="miter"/>
                     </v:shape>
                   </w:pict>
@@ -6661,10 +6381,11 @@
         </w:tc>
         <w:tc>
           <w:tcPr>
-            <w:tcW w:w="992" w:type="dxa"/>
+            <w:tcW w:w="888" w:type="dxa"/>
           </w:tcPr>
           <w:p>
             <w:pPr>
+              <w:jc w:val="thaiDistribute"/>
               <w:rPr>
                 <w:rFonts w:ascii="TH Sarabun New" w:eastAsia="TH SarabunPSK" w:hAnsi="TH Sarabun New" w:cs="TH Sarabun New"/>
                 <w:b/>
@@ -6676,10 +6397,11 @@
         </w:tc>
         <w:tc>
           <w:tcPr>
-            <w:tcW w:w="993" w:type="dxa"/>
+            <w:tcW w:w="889" w:type="dxa"/>
           </w:tcPr>
           <w:p>
             <w:pPr>
+              <w:jc w:val="thaiDistribute"/>
               <w:rPr>
                 <w:rFonts w:ascii="TH Sarabun New" w:eastAsia="TH SarabunPSK" w:hAnsi="TH Sarabun New" w:cs="TH Sarabun New"/>
                 <w:b/>
@@ -6691,10 +6413,11 @@
         </w:tc>
         <w:tc>
           <w:tcPr>
-            <w:tcW w:w="992" w:type="dxa"/>
+            <w:tcW w:w="888" w:type="dxa"/>
           </w:tcPr>
           <w:p>
             <w:pPr>
+              <w:jc w:val="thaiDistribute"/>
               <w:rPr>
                 <w:rFonts w:ascii="TH Sarabun New" w:eastAsia="TH SarabunPSK" w:hAnsi="TH Sarabun New" w:cs="TH Sarabun New"/>
                 <w:b/>
@@ -6706,10 +6429,11 @@
         </w:tc>
         <w:tc>
           <w:tcPr>
-            <w:tcW w:w="992" w:type="dxa"/>
+            <w:tcW w:w="888" w:type="dxa"/>
           </w:tcPr>
           <w:p>
             <w:pPr>
+              <w:jc w:val="thaiDistribute"/>
               <w:rPr>
                 <w:rFonts w:ascii="TH Sarabun New" w:eastAsia="TH SarabunPSK" w:hAnsi="TH Sarabun New" w:cs="TH Sarabun New"/>
                 <w:b/>
@@ -6721,9 +6445,12 @@
         </w:tc>
       </w:tr>
       <w:tr>
+        <w:trPr>
+          <w:trHeight w:val="370"/>
+        </w:trPr>
         <w:tc>
           <w:tcPr>
-            <w:tcW w:w="3256" w:type="dxa"/>
+            <w:tcW w:w="2916" w:type="dxa"/>
           </w:tcPr>
           <w:p>
             <w:pPr>
@@ -6737,7 +6464,7 @@
             </w:pPr>
             <w:r>
               <w:rPr>
-                <w:rFonts w:ascii="TH Sarabun New" w:eastAsia="TH SarabunPSK" w:hAnsi="TH Sarabun New" w:cs="TH Sarabun New"/>
+                <w:rFonts w:ascii="TH Sarabun New" w:eastAsia="TH SarabunPSK" w:hAnsi="TH Sarabun New" w:cs="TH Sarabun New" w:hint="cs"/>
                 <w:bCs/>
                 <w:sz w:val="32"/>
                 <w:szCs w:val="32"/>
@@ -6746,7 +6473,7 @@
             </w:r>
             <w:r>
               <w:rPr>
-                <w:rFonts w:ascii="TH Sarabun New" w:eastAsia="TH SarabunPSK" w:hAnsi="TH Sarabun New" w:cs="TH Sarabun New"/>
+                <w:rFonts w:ascii="TH Sarabun New" w:eastAsia="TH SarabunPSK" w:hAnsi="TH Sarabun New" w:cs="TH Sarabun New" w:hint="cs"/>
                 <w:b/>
                 <w:sz w:val="32"/>
                 <w:szCs w:val="32"/>
@@ -6767,10 +6494,11 @@
         </w:tc>
         <w:tc>
           <w:tcPr>
-            <w:tcW w:w="992" w:type="dxa"/>
+            <w:tcW w:w="888" w:type="dxa"/>
           </w:tcPr>
           <w:p>
             <w:pPr>
+              <w:jc w:val="thaiDistribute"/>
               <w:rPr>
                 <w:rFonts w:ascii="TH Sarabun New" w:eastAsia="TH SarabunPSK" w:hAnsi="TH Sarabun New" w:cs="TH Sarabun New"/>
                 <w:b/>
@@ -6782,10 +6510,11 @@
         </w:tc>
         <w:tc>
           <w:tcPr>
-            <w:tcW w:w="992" w:type="dxa"/>
+            <w:tcW w:w="888" w:type="dxa"/>
           </w:tcPr>
           <w:p>
             <w:pPr>
+              <w:jc w:val="thaiDistribute"/>
               <w:rPr>
                 <w:rFonts w:ascii="TH Sarabun New" w:eastAsia="TH SarabunPSK" w:hAnsi="TH Sarabun New" w:cs="TH Sarabun New"/>
                 <w:b/>
@@ -6795,7 +6524,7 @@
             </w:pPr>
             <w:r>
               <w:rPr>
-                <w:rFonts w:ascii="TH Sarabun New" w:eastAsia="TH SarabunPSK" w:hAnsi="TH Sarabun New" w:cs="TH Sarabun New"/>
+                <w:rFonts w:ascii="TH Sarabun New" w:eastAsia="TH SarabunPSK" w:hAnsi="TH Sarabun New" w:cs="TH Sarabun New" w:hint="cs"/>
                 <w:b/>
                 <w:noProof/>
                 <w:sz w:val="32"/>
@@ -6804,13 +6533,13 @@
               <mc:AlternateContent>
                 <mc:Choice Requires="wps">
                   <w:drawing>
-                    <wp:anchor distT="0" distB="0" distL="114300" distR="114300" simplePos="0" relativeHeight="251665408" behindDoc="0" locked="0" layoutInCell="1" allowOverlap="1" wp14:anchorId="7F16F5E7" wp14:editId="2EE4ADA8">
+                    <wp:anchor distT="0" distB="0" distL="114300" distR="114300" simplePos="0" relativeHeight="251665408" behindDoc="0" locked="0" layoutInCell="1" allowOverlap="1" wp14:anchorId="7F16F5E7" wp14:editId="1885476A">
                       <wp:simplePos x="0" y="0"/>
                       <wp:positionH relativeFrom="column">
-                        <wp:posOffset>23126</wp:posOffset>
+                        <wp:posOffset>-63215</wp:posOffset>
                       </wp:positionH>
                       <wp:positionV relativeFrom="paragraph">
-                        <wp:posOffset>145395</wp:posOffset>
+                        <wp:posOffset>144780</wp:posOffset>
                       </wp:positionV>
                       <wp:extent cx="1661652" cy="0"/>
                       <wp:effectExtent l="0" t="63500" r="0" b="63500"/>
@@ -6860,7 +6589,7 @@
                 </mc:Choice>
                 <mc:Fallback>
                   <w:pict>
-                    <v:shape w14:anchorId="4E578A76" id="ลูกศรเชื่อมต่อแบบตรง 5" o:spid="_x0000_s1026" type="#_x0000_t32" style="position:absolute;margin-left:1.8pt;margin-top:11.45pt;width:130.85pt;height:0;z-index:251665408;visibility:visible;mso-wrap-style:square;mso-width-percent:0;mso-wrap-distance-left:9pt;mso-wrap-distance-top:0;mso-wrap-distance-right:9pt;mso-wrap-distance-bottom:0;mso-position-horizontal:absolute;mso-position-horizontal-relative:text;mso-position-vertical:absolute;mso-position-vertical-relative:text;mso-width-percent:0;mso-width-relative:margin" o:gfxdata="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" strokecolor="black [3200]" strokeweight="1.5pt">
+                    <v:shape w14:anchorId="53937E97" id="ลูกศรเชื่อมต่อแบบตรง 5" o:spid="_x0000_s1026" type="#_x0000_t32" style="position:absolute;margin-left:-5pt;margin-top:11.4pt;width:130.85pt;height:0;z-index:251665408;visibility:visible;mso-wrap-style:square;mso-width-percent:0;mso-wrap-distance-left:9pt;mso-wrap-distance-top:0;mso-wrap-distance-right:9pt;mso-wrap-distance-bottom:0;mso-position-horizontal:absolute;mso-position-horizontal-relative:text;mso-position-vertical:absolute;mso-position-vertical-relative:text;mso-width-percent:0;mso-width-relative:margin" o:gfxdata="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" strokecolor="black [3200]" strokeweight="1.5pt">
                       <v:stroke startarrow="block" endarrow="block" joinstyle="miter"/>
                     </v:shape>
                   </w:pict>
@@ -6871,10 +6600,11 @@
         </w:tc>
         <w:tc>
           <w:tcPr>
-            <w:tcW w:w="992" w:type="dxa"/>
+            <w:tcW w:w="888" w:type="dxa"/>
           </w:tcPr>
           <w:p>
             <w:pPr>
+              <w:jc w:val="thaiDistribute"/>
               <w:rPr>
                 <w:rFonts w:ascii="TH Sarabun New" w:eastAsia="TH SarabunPSK" w:hAnsi="TH Sarabun New" w:cs="TH Sarabun New"/>
                 <w:b/>
@@ -6886,10 +6616,11 @@
         </w:tc>
         <w:tc>
           <w:tcPr>
-            <w:tcW w:w="993" w:type="dxa"/>
+            <w:tcW w:w="889" w:type="dxa"/>
           </w:tcPr>
           <w:p>
             <w:pPr>
+              <w:jc w:val="thaiDistribute"/>
               <w:rPr>
                 <w:rFonts w:ascii="TH Sarabun New" w:eastAsia="TH SarabunPSK" w:hAnsi="TH Sarabun New" w:cs="TH Sarabun New"/>
                 <w:b/>
@@ -6901,10 +6632,11 @@
         </w:tc>
         <w:tc>
           <w:tcPr>
-            <w:tcW w:w="992" w:type="dxa"/>
+            <w:tcW w:w="888" w:type="dxa"/>
           </w:tcPr>
           <w:p>
             <w:pPr>
+              <w:jc w:val="thaiDistribute"/>
               <w:rPr>
                 <w:rFonts w:ascii="TH Sarabun New" w:eastAsia="TH SarabunPSK" w:hAnsi="TH Sarabun New" w:cs="TH Sarabun New"/>
                 <w:b/>
@@ -6916,10 +6648,11 @@
         </w:tc>
         <w:tc>
           <w:tcPr>
-            <w:tcW w:w="992" w:type="dxa"/>
+            <w:tcW w:w="888" w:type="dxa"/>
           </w:tcPr>
           <w:p>
             <w:pPr>
+              <w:jc w:val="thaiDistribute"/>
               <w:rPr>
                 <w:rFonts w:ascii="TH Sarabun New" w:eastAsia="TH SarabunPSK" w:hAnsi="TH Sarabun New" w:cs="TH Sarabun New"/>
                 <w:b/>
@@ -6931,9 +6664,12 @@
         </w:tc>
       </w:tr>
       <w:tr>
+        <w:trPr>
+          <w:trHeight w:val="385"/>
+        </w:trPr>
         <w:tc>
           <w:tcPr>
-            <w:tcW w:w="3256" w:type="dxa"/>
+            <w:tcW w:w="2916" w:type="dxa"/>
           </w:tcPr>
           <w:p>
             <w:pPr>
@@ -6947,7 +6683,7 @@
             </w:pPr>
             <w:r>
               <w:rPr>
-                <w:rFonts w:ascii="TH Sarabun New" w:eastAsia="TH SarabunPSK" w:hAnsi="TH Sarabun New" w:cs="TH Sarabun New"/>
+                <w:rFonts w:ascii="TH Sarabun New" w:eastAsia="TH SarabunPSK" w:hAnsi="TH Sarabun New" w:cs="TH Sarabun New" w:hint="cs"/>
                 <w:bCs/>
                 <w:sz w:val="32"/>
                 <w:szCs w:val="32"/>
@@ -6956,7 +6692,7 @@
             </w:r>
             <w:r>
               <w:rPr>
-                <w:rFonts w:ascii="TH Sarabun New" w:eastAsia="TH SarabunPSK" w:hAnsi="TH Sarabun New" w:cs="TH Sarabun New"/>
+                <w:rFonts w:ascii="TH Sarabun New" w:eastAsia="TH SarabunPSK" w:hAnsi="TH Sarabun New" w:cs="TH Sarabun New" w:hint="cs"/>
                 <w:b/>
                 <w:sz w:val="32"/>
                 <w:szCs w:val="32"/>
@@ -6987,10 +6723,11 @@
         </w:tc>
         <w:tc>
           <w:tcPr>
-            <w:tcW w:w="992" w:type="dxa"/>
+            <w:tcW w:w="888" w:type="dxa"/>
           </w:tcPr>
           <w:p>
             <w:pPr>
+              <w:jc w:val="thaiDistribute"/>
               <w:rPr>
                 <w:rFonts w:ascii="TH Sarabun New" w:eastAsia="TH SarabunPSK" w:hAnsi="TH Sarabun New" w:cs="TH Sarabun New"/>
                 <w:b/>
@@ -7002,10 +6739,11 @@
         </w:tc>
         <w:tc>
           <w:tcPr>
-            <w:tcW w:w="992" w:type="dxa"/>
+            <w:tcW w:w="888" w:type="dxa"/>
           </w:tcPr>
           <w:p>
             <w:pPr>
+              <w:jc w:val="thaiDistribute"/>
               <w:rPr>
                 <w:rFonts w:ascii="TH Sarabun New" w:eastAsia="TH SarabunPSK" w:hAnsi="TH Sarabun New" w:cs="TH Sarabun New"/>
                 <w:b/>
@@ -7017,10 +6755,11 @@
         </w:tc>
         <w:tc>
           <w:tcPr>
-            <w:tcW w:w="992" w:type="dxa"/>
+            <w:tcW w:w="888" w:type="dxa"/>
           </w:tcPr>
           <w:p>
             <w:pPr>
+              <w:jc w:val="thaiDistribute"/>
               <w:rPr>
                 <w:rFonts w:ascii="TH Sarabun New" w:eastAsia="TH SarabunPSK" w:hAnsi="TH Sarabun New" w:cs="TH Sarabun New"/>
                 <w:b/>
@@ -7030,7 +6769,7 @@
             </w:pPr>
             <w:r>
               <w:rPr>
-                <w:rFonts w:ascii="TH Sarabun New" w:eastAsia="TH SarabunPSK" w:hAnsi="TH Sarabun New" w:cs="TH Sarabun New"/>
+                <w:rFonts w:ascii="TH Sarabun New" w:eastAsia="TH SarabunPSK" w:hAnsi="TH Sarabun New" w:cs="TH Sarabun New" w:hint="cs"/>
                 <w:b/>
                 <w:noProof/>
                 <w:sz w:val="32"/>
@@ -7039,10 +6778,10 @@
               <mc:AlternateContent>
                 <mc:Choice Requires="wps">
                   <w:drawing>
-                    <wp:anchor distT="0" distB="0" distL="114300" distR="114300" simplePos="0" relativeHeight="251667456" behindDoc="0" locked="0" layoutInCell="1" allowOverlap="1" wp14:anchorId="15E6E0EC" wp14:editId="554F7DDF">
+                    <wp:anchor distT="0" distB="0" distL="114300" distR="114300" simplePos="0" relativeHeight="251667456" behindDoc="0" locked="0" layoutInCell="1" allowOverlap="1" wp14:anchorId="15E6E0EC" wp14:editId="0A845DC8">
                       <wp:simplePos x="0" y="0"/>
                       <wp:positionH relativeFrom="column">
-                        <wp:posOffset>28882</wp:posOffset>
+                        <wp:posOffset>-57500</wp:posOffset>
                       </wp:positionH>
                       <wp:positionV relativeFrom="paragraph">
                         <wp:posOffset>158750</wp:posOffset>
@@ -7095,7 +6834,7 @@
                 </mc:Choice>
                 <mc:Fallback>
                   <w:pict>
-                    <v:shape w14:anchorId="4363CA20" id="ลูกศรเชื่อมต่อแบบตรง 6" o:spid="_x0000_s1026" type="#_x0000_t32" style="position:absolute;margin-left:2.25pt;margin-top:12.5pt;width:130.8pt;height:0;z-index:251667456;visibility:visible;mso-wrap-style:square;mso-width-percent:0;mso-wrap-distance-left:9pt;mso-wrap-distance-top:0;mso-wrap-distance-right:9pt;mso-wrap-distance-bottom:0;mso-position-horizontal:absolute;mso-position-horizontal-relative:text;mso-position-vertical:absolute;mso-position-vertical-relative:text;mso-width-percent:0;mso-width-relative:margin" o:gfxdata="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" strokecolor="black [3200]" strokeweight="1.5pt">
+                    <v:shape w14:anchorId="657A2E1D" id="ลูกศรเชื่อมต่อแบบตรง 6" o:spid="_x0000_s1026" type="#_x0000_t32" style="position:absolute;margin-left:-4.55pt;margin-top:12.5pt;width:130.8pt;height:0;z-index:251667456;visibility:visible;mso-wrap-style:square;mso-width-percent:0;mso-wrap-distance-left:9pt;mso-wrap-distance-top:0;mso-wrap-distance-right:9pt;mso-wrap-distance-bottom:0;mso-position-horizontal:absolute;mso-position-horizontal-relative:text;mso-position-vertical:absolute;mso-position-vertical-relative:text;mso-width-percent:0;mso-width-relative:margin" o:gfxdata="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" strokecolor="black [3200]" strokeweight="1.5pt">
                       <v:stroke startarrow="block" endarrow="block" joinstyle="miter"/>
                     </v:shape>
                   </w:pict>
@@ -7106,10 +6845,11 @@
         </w:tc>
         <w:tc>
           <w:tcPr>
-            <w:tcW w:w="993" w:type="dxa"/>
+            <w:tcW w:w="889" w:type="dxa"/>
           </w:tcPr>
           <w:p>
             <w:pPr>
+              <w:jc w:val="thaiDistribute"/>
               <w:rPr>
                 <w:rFonts w:ascii="TH Sarabun New" w:eastAsia="TH SarabunPSK" w:hAnsi="TH Sarabun New" w:cs="TH Sarabun New"/>
                 <w:b/>
@@ -7121,10 +6861,11 @@
         </w:tc>
         <w:tc>
           <w:tcPr>
-            <w:tcW w:w="992" w:type="dxa"/>
+            <w:tcW w:w="888" w:type="dxa"/>
           </w:tcPr>
           <w:p>
             <w:pPr>
+              <w:jc w:val="thaiDistribute"/>
               <w:rPr>
                 <w:rFonts w:ascii="TH Sarabun New" w:eastAsia="TH SarabunPSK" w:hAnsi="TH Sarabun New" w:cs="TH Sarabun New"/>
                 <w:b/>
@@ -7136,10 +6877,11 @@
         </w:tc>
         <w:tc>
           <w:tcPr>
-            <w:tcW w:w="992" w:type="dxa"/>
+            <w:tcW w:w="888" w:type="dxa"/>
           </w:tcPr>
           <w:p>
             <w:pPr>
+              <w:jc w:val="thaiDistribute"/>
               <w:rPr>
                 <w:rFonts w:ascii="TH Sarabun New" w:eastAsia="TH SarabunPSK" w:hAnsi="TH Sarabun New" w:cs="TH Sarabun New"/>
                 <w:b/>
@@ -7151,9 +6893,12 @@
         </w:tc>
       </w:tr>
       <w:tr>
+        <w:trPr>
+          <w:trHeight w:val="370"/>
+        </w:trPr>
         <w:tc>
           <w:tcPr>
-            <w:tcW w:w="3256" w:type="dxa"/>
+            <w:tcW w:w="2916" w:type="dxa"/>
           </w:tcPr>
           <w:p>
             <w:pPr>
@@ -7167,7 +6912,7 @@
             </w:pPr>
             <w:r>
               <w:rPr>
-                <w:rFonts w:ascii="TH Sarabun New" w:eastAsia="TH SarabunPSK" w:hAnsi="TH Sarabun New" w:cs="TH Sarabun New"/>
+                <w:rFonts w:ascii="TH Sarabun New" w:eastAsia="TH SarabunPSK" w:hAnsi="TH Sarabun New" w:cs="TH Sarabun New" w:hint="cs"/>
                 <w:bCs/>
                 <w:sz w:val="32"/>
                 <w:szCs w:val="32"/>
@@ -7176,7 +6921,7 @@
             </w:r>
             <w:r>
               <w:rPr>
-                <w:rFonts w:ascii="TH Sarabun New" w:eastAsia="TH SarabunPSK" w:hAnsi="TH Sarabun New" w:cs="TH Sarabun New"/>
+                <w:rFonts w:ascii="TH Sarabun New" w:eastAsia="TH SarabunPSK" w:hAnsi="TH Sarabun New" w:cs="TH Sarabun New" w:hint="cs"/>
                 <w:b/>
                 <w:sz w:val="32"/>
                 <w:szCs w:val="32"/>
@@ -7197,10 +6942,11 @@
         </w:tc>
         <w:tc>
           <w:tcPr>
-            <w:tcW w:w="992" w:type="dxa"/>
+            <w:tcW w:w="888" w:type="dxa"/>
           </w:tcPr>
           <w:p>
             <w:pPr>
+              <w:jc w:val="thaiDistribute"/>
               <w:rPr>
                 <w:rFonts w:ascii="TH Sarabun New" w:eastAsia="TH SarabunPSK" w:hAnsi="TH Sarabun New" w:cs="TH Sarabun New"/>
                 <w:b/>
@@ -7212,10 +6958,11 @@
         </w:tc>
         <w:tc>
           <w:tcPr>
-            <w:tcW w:w="992" w:type="dxa"/>
+            <w:tcW w:w="888" w:type="dxa"/>
           </w:tcPr>
           <w:p>
             <w:pPr>
+              <w:jc w:val="thaiDistribute"/>
               <w:rPr>
                 <w:rFonts w:ascii="TH Sarabun New" w:eastAsia="TH SarabunPSK" w:hAnsi="TH Sarabun New" w:cs="TH Sarabun New"/>
                 <w:b/>
@@ -7227,10 +6974,11 @@
         </w:tc>
         <w:tc>
           <w:tcPr>
-            <w:tcW w:w="992" w:type="dxa"/>
+            <w:tcW w:w="888" w:type="dxa"/>
           </w:tcPr>
           <w:p>
             <w:pPr>
+              <w:jc w:val="thaiDistribute"/>
               <w:rPr>
                 <w:rFonts w:ascii="TH Sarabun New" w:eastAsia="TH SarabunPSK" w:hAnsi="TH Sarabun New" w:cs="TH Sarabun New"/>
                 <w:b/>
@@ -7240,7 +6988,7 @@
             </w:pPr>
             <w:r>
               <w:rPr>
-                <w:rFonts w:ascii="TH Sarabun New" w:eastAsia="TH SarabunPSK" w:hAnsi="TH Sarabun New" w:cs="TH Sarabun New"/>
+                <w:rFonts w:ascii="TH Sarabun New" w:eastAsia="TH SarabunPSK" w:hAnsi="TH Sarabun New" w:cs="TH Sarabun New" w:hint="cs"/>
                 <w:b/>
                 <w:noProof/>
                 <w:sz w:val="32"/>
@@ -7249,10 +6997,10 @@
               <mc:AlternateContent>
                 <mc:Choice Requires="wps">
                   <w:drawing>
-                    <wp:anchor distT="0" distB="0" distL="114300" distR="114300" simplePos="0" relativeHeight="251669504" behindDoc="0" locked="0" layoutInCell="1" allowOverlap="1" wp14:anchorId="659CC06E" wp14:editId="498F35CB">
+                    <wp:anchor distT="0" distB="0" distL="114300" distR="114300" simplePos="0" relativeHeight="251669504" behindDoc="0" locked="0" layoutInCell="1" allowOverlap="1" wp14:anchorId="659CC06E" wp14:editId="77B9A430">
                       <wp:simplePos x="0" y="0"/>
                       <wp:positionH relativeFrom="column">
-                        <wp:posOffset>34290</wp:posOffset>
+                        <wp:posOffset>-51785</wp:posOffset>
                       </wp:positionH>
                       <wp:positionV relativeFrom="paragraph">
                         <wp:posOffset>174625</wp:posOffset>
@@ -7305,7 +7053,7 @@
                 </mc:Choice>
                 <mc:Fallback>
                   <w:pict>
-                    <v:shape w14:anchorId="5241A736" id="ลูกศรเชื่อมต่อแบบตรง 7" o:spid="_x0000_s1026" type="#_x0000_t32" style="position:absolute;margin-left:2.7pt;margin-top:13.75pt;width:130.8pt;height:0;z-index:251669504;visibility:visible;mso-wrap-style:square;mso-width-percent:0;mso-wrap-distance-left:9pt;mso-wrap-distance-top:0;mso-wrap-distance-right:9pt;mso-wrap-distance-bottom:0;mso-position-horizontal:absolute;mso-position-horizontal-relative:text;mso-position-vertical:absolute;mso-position-vertical-relative:text;mso-width-percent:0;mso-width-relative:margin" o:gfxdata="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" strokecolor="black [3200]" strokeweight="1.5pt">
+                    <v:shape w14:anchorId="63F223D3" id="ลูกศรเชื่อมต่อแบบตรง 7" o:spid="_x0000_s1026" type="#_x0000_t32" style="position:absolute;margin-left:-4.1pt;margin-top:13.75pt;width:130.8pt;height:0;z-index:251669504;visibility:visible;mso-wrap-style:square;mso-width-percent:0;mso-wrap-distance-left:9pt;mso-wrap-distance-top:0;mso-wrap-distance-right:9pt;mso-wrap-distance-bottom:0;mso-position-horizontal:absolute;mso-position-horizontal-relative:text;mso-position-vertical:absolute;mso-position-vertical-relative:text;mso-width-percent:0;mso-width-relative:margin" o:gfxdata="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" strokecolor="black [3200]" strokeweight="1.5pt">
                       <v:stroke startarrow="block" endarrow="block" joinstyle="miter"/>
                     </v:shape>
                   </w:pict>
@@ -7316,10 +7064,11 @@
         </w:tc>
         <w:tc>
           <w:tcPr>
-            <w:tcW w:w="993" w:type="dxa"/>
+            <w:tcW w:w="889" w:type="dxa"/>
           </w:tcPr>
           <w:p>
             <w:pPr>
+              <w:jc w:val="thaiDistribute"/>
               <w:rPr>
                 <w:rFonts w:ascii="TH Sarabun New" w:eastAsia="TH SarabunPSK" w:hAnsi="TH Sarabun New" w:cs="TH Sarabun New"/>
                 <w:b/>
@@ -7331,10 +7080,11 @@
         </w:tc>
         <w:tc>
           <w:tcPr>
-            <w:tcW w:w="992" w:type="dxa"/>
+            <w:tcW w:w="888" w:type="dxa"/>
           </w:tcPr>
           <w:p>
             <w:pPr>
+              <w:jc w:val="thaiDistribute"/>
               <w:rPr>
                 <w:rFonts w:ascii="TH Sarabun New" w:eastAsia="TH SarabunPSK" w:hAnsi="TH Sarabun New" w:cs="TH Sarabun New"/>
                 <w:b/>
@@ -7346,10 +7096,11 @@
         </w:tc>
         <w:tc>
           <w:tcPr>
-            <w:tcW w:w="992" w:type="dxa"/>
+            <w:tcW w:w="888" w:type="dxa"/>
           </w:tcPr>
           <w:p>
             <w:pPr>
+              <w:jc w:val="thaiDistribute"/>
               <w:rPr>
                 <w:rFonts w:ascii="TH Sarabun New" w:eastAsia="TH SarabunPSK" w:hAnsi="TH Sarabun New" w:cs="TH Sarabun New"/>
                 <w:b/>
@@ -7361,9 +7112,12 @@
         </w:tc>
       </w:tr>
       <w:tr>
+        <w:trPr>
+          <w:trHeight w:val="756"/>
+        </w:trPr>
         <w:tc>
           <w:tcPr>
-            <w:tcW w:w="3256" w:type="dxa"/>
+            <w:tcW w:w="2916" w:type="dxa"/>
           </w:tcPr>
           <w:p>
             <w:pPr>
@@ -7377,7 +7131,7 @@
             </w:pPr>
             <w:r>
               <w:rPr>
-                <w:rFonts w:ascii="TH Sarabun New" w:eastAsia="TH SarabunPSK" w:hAnsi="TH Sarabun New" w:cs="TH Sarabun New"/>
+                <w:rFonts w:ascii="TH Sarabun New" w:eastAsia="TH SarabunPSK" w:hAnsi="TH Sarabun New" w:cs="TH Sarabun New" w:hint="cs"/>
                 <w:bCs/>
                 <w:sz w:val="32"/>
                 <w:szCs w:val="32"/>
@@ -7386,7 +7140,7 @@
             </w:r>
             <w:r>
               <w:rPr>
-                <w:rFonts w:ascii="TH Sarabun New" w:eastAsia="TH SarabunPSK" w:hAnsi="TH Sarabun New" w:cs="TH Sarabun New"/>
+                <w:rFonts w:ascii="TH Sarabun New" w:eastAsia="TH SarabunPSK" w:hAnsi="TH Sarabun New" w:cs="TH Sarabun New" w:hint="cs"/>
                 <w:b/>
                 <w:sz w:val="32"/>
                 <w:szCs w:val="32"/>
@@ -7407,10 +7161,11 @@
         </w:tc>
         <w:tc>
           <w:tcPr>
-            <w:tcW w:w="992" w:type="dxa"/>
+            <w:tcW w:w="888" w:type="dxa"/>
           </w:tcPr>
           <w:p>
             <w:pPr>
+              <w:jc w:val="thaiDistribute"/>
               <w:rPr>
                 <w:rFonts w:ascii="TH Sarabun New" w:eastAsia="TH SarabunPSK" w:hAnsi="TH Sarabun New" w:cs="TH Sarabun New"/>
                 <w:b/>
@@ -7422,10 +7177,11 @@
         </w:tc>
         <w:tc>
           <w:tcPr>
-            <w:tcW w:w="992" w:type="dxa"/>
+            <w:tcW w:w="888" w:type="dxa"/>
           </w:tcPr>
           <w:p>
             <w:pPr>
+              <w:jc w:val="thaiDistribute"/>
               <w:rPr>
                 <w:rFonts w:ascii="TH Sarabun New" w:eastAsia="TH SarabunPSK" w:hAnsi="TH Sarabun New" w:cs="TH Sarabun New"/>
                 <w:b/>
@@ -7437,10 +7193,11 @@
         </w:tc>
         <w:tc>
           <w:tcPr>
-            <w:tcW w:w="992" w:type="dxa"/>
+            <w:tcW w:w="888" w:type="dxa"/>
           </w:tcPr>
           <w:p>
             <w:pPr>
+              <w:jc w:val="thaiDistribute"/>
               <w:rPr>
                 <w:rFonts w:ascii="TH Sarabun New" w:eastAsia="TH SarabunPSK" w:hAnsi="TH Sarabun New" w:cs="TH Sarabun New"/>
                 <w:b/>
@@ -7452,10 +7209,11 @@
         </w:tc>
         <w:tc>
           <w:tcPr>
-            <w:tcW w:w="993" w:type="dxa"/>
+            <w:tcW w:w="889" w:type="dxa"/>
           </w:tcPr>
           <w:p>
             <w:pPr>
+              <w:jc w:val="thaiDistribute"/>
               <w:rPr>
                 <w:rFonts w:ascii="TH Sarabun New" w:eastAsia="TH SarabunPSK" w:hAnsi="TH Sarabun New" w:cs="TH Sarabun New"/>
                 <w:b/>
@@ -7465,7 +7223,7 @@
             </w:pPr>
             <w:r>
               <w:rPr>
-                <w:rFonts w:ascii="TH Sarabun New" w:eastAsia="TH SarabunPSK" w:hAnsi="TH Sarabun New" w:cs="TH Sarabun New"/>
+                <w:rFonts w:ascii="TH Sarabun New" w:eastAsia="TH SarabunPSK" w:hAnsi="TH Sarabun New" w:cs="TH Sarabun New" w:hint="cs"/>
                 <w:b/>
                 <w:noProof/>
                 <w:sz w:val="32"/>
@@ -7474,13 +7232,13 @@
               <mc:AlternateContent>
                 <mc:Choice Requires="wps">
                   <w:drawing>
-                    <wp:anchor distT="0" distB="0" distL="114300" distR="114300" simplePos="0" relativeHeight="251671552" behindDoc="0" locked="0" layoutInCell="1" allowOverlap="1" wp14:anchorId="160F93ED" wp14:editId="6EAAA324">
+                    <wp:anchor distT="0" distB="0" distL="114300" distR="114300" simplePos="0" relativeHeight="251671552" behindDoc="0" locked="0" layoutInCell="1" allowOverlap="1" wp14:anchorId="160F93ED" wp14:editId="6E1D3C73">
                       <wp:simplePos x="0" y="0"/>
                       <wp:positionH relativeFrom="column">
-                        <wp:posOffset>10160</wp:posOffset>
+                        <wp:posOffset>-44100</wp:posOffset>
                       </wp:positionH>
                       <wp:positionV relativeFrom="paragraph">
-                        <wp:posOffset>300027</wp:posOffset>
+                        <wp:posOffset>299720</wp:posOffset>
                       </wp:positionV>
                       <wp:extent cx="1071245" cy="0"/>
                       <wp:effectExtent l="0" t="63500" r="0" b="63500"/>
@@ -7527,7 +7285,7 @@
                 </mc:Choice>
                 <mc:Fallback>
                   <w:pict>
-                    <v:shape w14:anchorId="0553EA2C" id="ลูกศรเชื่อมต่อแบบตรง 8" o:spid="_x0000_s1026" type="#_x0000_t32" style="position:absolute;margin-left:.8pt;margin-top:23.6pt;width:84.35pt;height:0;z-index:251671552;visibility:visible;mso-wrap-style:square;mso-wrap-distance-left:9pt;mso-wrap-distance-top:0;mso-wrap-distance-right:9pt;mso-wrap-distance-bottom:0;mso-position-horizontal:absolute;mso-position-horizontal-relative:text;mso-position-vertical:absolute;mso-position-vertical-relative:text" o:gfxdata="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" strokecolor="black [3200]" strokeweight="1.5pt">
+                    <v:shape w14:anchorId="5128009C" id="ลูกศรเชื่อมต่อแบบตรง 8" o:spid="_x0000_s1026" type="#_x0000_t32" style="position:absolute;margin-left:-3.45pt;margin-top:23.6pt;width:84.35pt;height:0;z-index:251671552;visibility:visible;mso-wrap-style:square;mso-wrap-distance-left:9pt;mso-wrap-distance-top:0;mso-wrap-distance-right:9pt;mso-wrap-distance-bottom:0;mso-position-horizontal:absolute;mso-position-horizontal-relative:text;mso-position-vertical:absolute;mso-position-vertical-relative:text" o:gfxdata="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" strokecolor="black [3200]" strokeweight="1.5pt">
                       <v:stroke startarrow="block" endarrow="block" joinstyle="miter"/>
                     </v:shape>
                   </w:pict>
@@ -7538,10 +7296,11 @@
         </w:tc>
         <w:tc>
           <w:tcPr>
-            <w:tcW w:w="992" w:type="dxa"/>
+            <w:tcW w:w="888" w:type="dxa"/>
           </w:tcPr>
           <w:p>
             <w:pPr>
+              <w:jc w:val="thaiDistribute"/>
               <w:rPr>
                 <w:rFonts w:ascii="TH Sarabun New" w:eastAsia="TH SarabunPSK" w:hAnsi="TH Sarabun New" w:cs="TH Sarabun New"/>
                 <w:b/>
@@ -7553,10 +7312,11 @@
         </w:tc>
         <w:tc>
           <w:tcPr>
-            <w:tcW w:w="992" w:type="dxa"/>
+            <w:tcW w:w="888" w:type="dxa"/>
           </w:tcPr>
           <w:p>
             <w:pPr>
+              <w:jc w:val="thaiDistribute"/>
               <w:rPr>
                 <w:rFonts w:ascii="TH Sarabun New" w:eastAsia="TH SarabunPSK" w:hAnsi="TH Sarabun New" w:cs="TH Sarabun New"/>
                 <w:b/>
@@ -7568,9 +7328,12 @@
         </w:tc>
       </w:tr>
       <w:tr>
+        <w:trPr>
+          <w:trHeight w:val="756"/>
+        </w:trPr>
         <w:tc>
           <w:tcPr>
-            <w:tcW w:w="3256" w:type="dxa"/>
+            <w:tcW w:w="2916" w:type="dxa"/>
           </w:tcPr>
           <w:p>
             <w:pPr>
@@ -7584,7 +7347,7 @@
             </w:pPr>
             <w:r>
               <w:rPr>
-                <w:rFonts w:ascii="TH Sarabun New" w:eastAsia="TH SarabunPSK" w:hAnsi="TH Sarabun New" w:cs="TH Sarabun New"/>
+                <w:rFonts w:ascii="TH Sarabun New" w:eastAsia="TH SarabunPSK" w:hAnsi="TH Sarabun New" w:cs="TH Sarabun New" w:hint="cs"/>
                 <w:bCs/>
                 <w:sz w:val="32"/>
                 <w:szCs w:val="32"/>
@@ -7593,7 +7356,7 @@
             </w:r>
             <w:r>
               <w:rPr>
-                <w:rFonts w:ascii="TH Sarabun New" w:eastAsia="TH SarabunPSK" w:hAnsi="TH Sarabun New" w:cs="TH Sarabun New"/>
+                <w:rFonts w:ascii="TH Sarabun New" w:eastAsia="TH SarabunPSK" w:hAnsi="TH Sarabun New" w:cs="TH Sarabun New" w:hint="cs"/>
                 <w:b/>
                 <w:sz w:val="32"/>
                 <w:szCs w:val="32"/>
@@ -7614,10 +7377,11 @@
         </w:tc>
         <w:tc>
           <w:tcPr>
-            <w:tcW w:w="992" w:type="dxa"/>
+            <w:tcW w:w="888" w:type="dxa"/>
           </w:tcPr>
           <w:p>
             <w:pPr>
+              <w:jc w:val="thaiDistribute"/>
               <w:rPr>
                 <w:rFonts w:ascii="TH Sarabun New" w:eastAsia="TH SarabunPSK" w:hAnsi="TH Sarabun New" w:cs="TH Sarabun New"/>
                 <w:b/>
@@ -7629,10 +7393,11 @@
         </w:tc>
         <w:tc>
           <w:tcPr>
-            <w:tcW w:w="992" w:type="dxa"/>
+            <w:tcW w:w="888" w:type="dxa"/>
           </w:tcPr>
           <w:p>
             <w:pPr>
+              <w:jc w:val="thaiDistribute"/>
               <w:rPr>
                 <w:rFonts w:ascii="TH Sarabun New" w:eastAsia="TH SarabunPSK" w:hAnsi="TH Sarabun New" w:cs="TH Sarabun New"/>
                 <w:b/>
@@ -7644,10 +7409,11 @@
         </w:tc>
         <w:tc>
           <w:tcPr>
-            <w:tcW w:w="992" w:type="dxa"/>
+            <w:tcW w:w="888" w:type="dxa"/>
           </w:tcPr>
           <w:p>
             <w:pPr>
+              <w:jc w:val="thaiDistribute"/>
               <w:rPr>
                 <w:rFonts w:ascii="TH Sarabun New" w:eastAsia="TH SarabunPSK" w:hAnsi="TH Sarabun New" w:cs="TH Sarabun New"/>
                 <w:b/>
@@ -7659,10 +7425,11 @@
         </w:tc>
         <w:tc>
           <w:tcPr>
-            <w:tcW w:w="993" w:type="dxa"/>
+            <w:tcW w:w="889" w:type="dxa"/>
           </w:tcPr>
           <w:p>
             <w:pPr>
+              <w:jc w:val="thaiDistribute"/>
               <w:rPr>
                 <w:rFonts w:ascii="TH Sarabun New" w:eastAsia="TH SarabunPSK" w:hAnsi="TH Sarabun New" w:cs="TH Sarabun New"/>
                 <w:b/>
@@ -7672,7 +7439,7 @@
             </w:pPr>
             <w:r>
               <w:rPr>
-                <w:rFonts w:ascii="TH Sarabun New" w:eastAsia="TH SarabunPSK" w:hAnsi="TH Sarabun New" w:cs="TH Sarabun New"/>
+                <w:rFonts w:ascii="TH Sarabun New" w:eastAsia="TH SarabunPSK" w:hAnsi="TH Sarabun New" w:cs="TH Sarabun New" w:hint="cs"/>
                 <w:b/>
                 <w:noProof/>
                 <w:sz w:val="32"/>
@@ -7681,13 +7448,13 @@
               <mc:AlternateContent>
                 <mc:Choice Requires="wps">
                   <w:drawing>
-                    <wp:anchor distT="0" distB="0" distL="114300" distR="114300" simplePos="0" relativeHeight="251673600" behindDoc="0" locked="0" layoutInCell="1" allowOverlap="1" wp14:anchorId="23419730" wp14:editId="2651D0B3">
+                    <wp:anchor distT="0" distB="0" distL="114300" distR="114300" simplePos="0" relativeHeight="251673600" behindDoc="0" locked="0" layoutInCell="1" allowOverlap="1" wp14:anchorId="23419730" wp14:editId="58A9D7F1">
                       <wp:simplePos x="0" y="0"/>
                       <wp:positionH relativeFrom="column">
-                        <wp:posOffset>11430</wp:posOffset>
+                        <wp:posOffset>-63850</wp:posOffset>
                       </wp:positionH>
                       <wp:positionV relativeFrom="paragraph">
-                        <wp:posOffset>281612</wp:posOffset>
+                        <wp:posOffset>281305</wp:posOffset>
                       </wp:positionV>
                       <wp:extent cx="1661652" cy="0"/>
                       <wp:effectExtent l="0" t="63500" r="0" b="63500"/>
@@ -7737,7 +7504,7 @@
                 </mc:Choice>
                 <mc:Fallback>
                   <w:pict>
-                    <v:shape w14:anchorId="705F9FC4" id="ลูกศรเชื่อมต่อแบบตรง 9" o:spid="_x0000_s1026" type="#_x0000_t32" style="position:absolute;margin-left:.9pt;margin-top:22.15pt;width:130.85pt;height:0;z-index:251673600;visibility:visible;mso-wrap-style:square;mso-width-percent:0;mso-wrap-distance-left:9pt;mso-wrap-distance-top:0;mso-wrap-distance-right:9pt;mso-wrap-distance-bottom:0;mso-position-horizontal:absolute;mso-position-horizontal-relative:text;mso-position-vertical:absolute;mso-position-vertical-relative:text;mso-width-percent:0;mso-width-relative:margin" o:gfxdata="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" strokecolor="black [3200]" strokeweight="1.5pt">
+                    <v:shape w14:anchorId="6F229C7F" id="ลูกศรเชื่อมต่อแบบตรง 9" o:spid="_x0000_s1026" type="#_x0000_t32" style="position:absolute;margin-left:-5.05pt;margin-top:22.15pt;width:130.85pt;height:0;z-index:251673600;visibility:visible;mso-wrap-style:square;mso-width-percent:0;mso-wrap-distance-left:9pt;mso-wrap-distance-top:0;mso-wrap-distance-right:9pt;mso-wrap-distance-bottom:0;mso-position-horizontal:absolute;mso-position-horizontal-relative:text;mso-position-vertical:absolute;mso-position-vertical-relative:text;mso-width-percent:0;mso-width-relative:margin" o:gfxdata="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" strokecolor="black [3200]" strokeweight="1.5pt">
                       <v:stroke startarrow="block" endarrow="block" joinstyle="miter"/>
                     </v:shape>
                   </w:pict>
@@ -7748,10 +7515,11 @@
         </w:tc>
         <w:tc>
           <w:tcPr>
-            <w:tcW w:w="992" w:type="dxa"/>
+            <w:tcW w:w="888" w:type="dxa"/>
           </w:tcPr>
           <w:p>
             <w:pPr>
+              <w:jc w:val="thaiDistribute"/>
               <w:rPr>
                 <w:rFonts w:ascii="TH Sarabun New" w:eastAsia="TH SarabunPSK" w:hAnsi="TH Sarabun New" w:cs="TH Sarabun New"/>
                 <w:b/>
@@ -7763,10 +7531,11 @@
         </w:tc>
         <w:tc>
           <w:tcPr>
-            <w:tcW w:w="992" w:type="dxa"/>
+            <w:tcW w:w="888" w:type="dxa"/>
           </w:tcPr>
           <w:p>
             <w:pPr>
+              <w:jc w:val="thaiDistribute"/>
               <w:rPr>
                 <w:rFonts w:ascii="TH Sarabun New" w:eastAsia="TH SarabunPSK" w:hAnsi="TH Sarabun New" w:cs="TH Sarabun New"/>
                 <w:b/>
@@ -7778,9 +7547,12 @@
         </w:tc>
       </w:tr>
       <w:tr>
+        <w:trPr>
+          <w:trHeight w:val="370"/>
+        </w:trPr>
         <w:tc>
           <w:tcPr>
-            <w:tcW w:w="3256" w:type="dxa"/>
+            <w:tcW w:w="2916" w:type="dxa"/>
           </w:tcPr>
           <w:p>
             <w:pPr>
@@ -7793,7 +7565,7 @@
             </w:pPr>
             <w:r>
               <w:rPr>
-                <w:rFonts w:ascii="TH Sarabun New" w:eastAsia="TH SarabunPSK" w:hAnsi="TH Sarabun New" w:cs="TH Sarabun New"/>
+                <w:rFonts w:ascii="TH Sarabun New" w:eastAsia="TH SarabunPSK" w:hAnsi="TH Sarabun New" w:cs="TH Sarabun New" w:hint="cs"/>
                 <w:bCs/>
                 <w:sz w:val="32"/>
                 <w:szCs w:val="32"/>
@@ -7814,10 +7586,11 @@
         </w:tc>
         <w:tc>
           <w:tcPr>
-            <w:tcW w:w="992" w:type="dxa"/>
+            <w:tcW w:w="888" w:type="dxa"/>
           </w:tcPr>
           <w:p>
             <w:pPr>
+              <w:jc w:val="thaiDistribute"/>
               <w:rPr>
                 <w:rFonts w:ascii="TH Sarabun New" w:eastAsia="TH SarabunPSK" w:hAnsi="TH Sarabun New" w:cs="TH Sarabun New"/>
                 <w:b/>
@@ -7829,10 +7602,11 @@
         </w:tc>
         <w:tc>
           <w:tcPr>
-            <w:tcW w:w="992" w:type="dxa"/>
+            <w:tcW w:w="888" w:type="dxa"/>
           </w:tcPr>
           <w:p>
             <w:pPr>
+              <w:jc w:val="thaiDistribute"/>
               <w:rPr>
                 <w:rFonts w:ascii="TH Sarabun New" w:eastAsia="TH SarabunPSK" w:hAnsi="TH Sarabun New" w:cs="TH Sarabun New"/>
                 <w:b/>
@@ -7844,10 +7618,11 @@
         </w:tc>
         <w:tc>
           <w:tcPr>
-            <w:tcW w:w="992" w:type="dxa"/>
+            <w:tcW w:w="888" w:type="dxa"/>
           </w:tcPr>
           <w:p>
             <w:pPr>
+              <w:jc w:val="thaiDistribute"/>
               <w:rPr>
                 <w:rFonts w:ascii="TH Sarabun New" w:eastAsia="TH SarabunPSK" w:hAnsi="TH Sarabun New" w:cs="TH Sarabun New"/>
                 <w:b/>
@@ -7859,10 +7634,11 @@
         </w:tc>
         <w:tc>
           <w:tcPr>
-            <w:tcW w:w="993" w:type="dxa"/>
+            <w:tcW w:w="889" w:type="dxa"/>
           </w:tcPr>
           <w:p>
             <w:pPr>
+              <w:jc w:val="thaiDistribute"/>
               <w:rPr>
                 <w:rFonts w:ascii="TH Sarabun New" w:eastAsia="TH SarabunPSK" w:hAnsi="TH Sarabun New" w:cs="TH Sarabun New"/>
                 <w:b/>
@@ -7874,10 +7650,11 @@
         </w:tc>
         <w:tc>
           <w:tcPr>
-            <w:tcW w:w="992" w:type="dxa"/>
+            <w:tcW w:w="888" w:type="dxa"/>
           </w:tcPr>
           <w:p>
             <w:pPr>
+              <w:jc w:val="thaiDistribute"/>
               <w:rPr>
                 <w:rFonts w:ascii="TH Sarabun New" w:eastAsia="TH SarabunPSK" w:hAnsi="TH Sarabun New" w:cs="TH Sarabun New"/>
                 <w:b/>
@@ -7887,7 +7664,7 @@
             </w:pPr>
             <w:r>
               <w:rPr>
-                <w:rFonts w:ascii="TH Sarabun New" w:eastAsia="TH SarabunPSK" w:hAnsi="TH Sarabun New" w:cs="TH Sarabun New"/>
+                <w:rFonts w:ascii="TH Sarabun New" w:eastAsia="TH SarabunPSK" w:hAnsi="TH Sarabun New" w:cs="TH Sarabun New" w:hint="cs"/>
                 <w:b/>
                 <w:noProof/>
                 <w:sz w:val="32"/>
@@ -7896,13 +7673,13 @@
               <mc:AlternateContent>
                 <mc:Choice Requires="wps">
                   <w:drawing>
-                    <wp:anchor distT="0" distB="0" distL="114300" distR="114300" simplePos="0" relativeHeight="251675648" behindDoc="0" locked="0" layoutInCell="1" allowOverlap="1" wp14:anchorId="2BC028B6" wp14:editId="05E6A51D">
+                    <wp:anchor distT="0" distB="0" distL="114300" distR="114300" simplePos="0" relativeHeight="251675648" behindDoc="0" locked="0" layoutInCell="1" allowOverlap="1" wp14:anchorId="2BC028B6" wp14:editId="2AEBF4FB">
                       <wp:simplePos x="0" y="0"/>
                       <wp:positionH relativeFrom="column">
-                        <wp:posOffset>28575</wp:posOffset>
+                        <wp:posOffset>-25115</wp:posOffset>
                       </wp:positionH>
                       <wp:positionV relativeFrom="paragraph">
-                        <wp:posOffset>136853</wp:posOffset>
+                        <wp:posOffset>136525</wp:posOffset>
                       </wp:positionV>
                       <wp:extent cx="1071245" cy="0"/>
                       <wp:effectExtent l="0" t="63500" r="0" b="63500"/>
@@ -7949,7 +7726,7 @@
                 </mc:Choice>
                 <mc:Fallback>
                   <w:pict>
-                    <v:shape w14:anchorId="75017D18" id="ลูกศรเชื่อมต่อแบบตรง 10" o:spid="_x0000_s1026" type="#_x0000_t32" style="position:absolute;margin-left:2.25pt;margin-top:10.8pt;width:84.35pt;height:0;z-index:251675648;visibility:visible;mso-wrap-style:square;mso-wrap-distance-left:9pt;mso-wrap-distance-top:0;mso-wrap-distance-right:9pt;mso-wrap-distance-bottom:0;mso-position-horizontal:absolute;mso-position-horizontal-relative:text;mso-position-vertical:absolute;mso-position-vertical-relative:text" o:gfxdata="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" strokecolor="black [3200]" strokeweight="1.5pt">
+                    <v:shape w14:anchorId="266D540C" id="ลูกศรเชื่อมต่อแบบตรง 10" o:spid="_x0000_s1026" type="#_x0000_t32" style="position:absolute;margin-left:-2pt;margin-top:10.75pt;width:84.35pt;height:0;z-index:251675648;visibility:visible;mso-wrap-style:square;mso-wrap-distance-left:9pt;mso-wrap-distance-top:0;mso-wrap-distance-right:9pt;mso-wrap-distance-bottom:0;mso-position-horizontal:absolute;mso-position-horizontal-relative:text;mso-position-vertical:absolute;mso-position-vertical-relative:text" o:gfxdata="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" strokecolor="black [3200]" strokeweight="1.5pt">
                       <v:stroke startarrow="block" endarrow="block" joinstyle="miter"/>
                     </v:shape>
                   </w:pict>
@@ -7960,10 +7737,11 @@
         </w:tc>
         <w:tc>
           <w:tcPr>
-            <w:tcW w:w="992" w:type="dxa"/>
+            <w:tcW w:w="888" w:type="dxa"/>
           </w:tcPr>
           <w:p>
             <w:pPr>
+              <w:jc w:val="thaiDistribute"/>
               <w:rPr>
                 <w:rFonts w:ascii="TH Sarabun New" w:eastAsia="TH SarabunPSK" w:hAnsi="TH Sarabun New" w:cs="TH Sarabun New"/>
                 <w:b/>
@@ -7982,6 +7760,7 @@
         </w:pBdr>
         <w:shd w:val="clear" w:color="auto" w:fill="FFFFFF"/>
         <w:spacing w:after="0" w:line="240" w:lineRule="auto"/>
+        <w:jc w:val="thaiDistribute"/>
         <w:rPr>
           <w:rFonts w:ascii="TH Sarabun New" w:eastAsia="TH SarabunPSK" w:hAnsi="TH Sarabun New" w:cs="TH Sarabun New"/>
           <w:b/>
@@ -7997,6 +7776,7 @@
         </w:pBdr>
         <w:shd w:val="clear" w:color="auto" w:fill="FFFFFF"/>
         <w:spacing w:after="0" w:line="240" w:lineRule="auto"/>
+        <w:jc w:val="thaiDistribute"/>
         <w:rPr>
           <w:rFonts w:ascii="TH Sarabun New" w:eastAsia="TH SarabunPSK" w:hAnsi="TH Sarabun New" w:cs="TH Sarabun New"/>
           <w:bCs/>
@@ -8006,7 +7786,7 @@
       </w:pPr>
       <w:r>
         <w:rPr>
-          <w:rFonts w:ascii="TH Sarabun New" w:eastAsia="TH SarabunPSK" w:hAnsi="TH Sarabun New" w:cs="TH Sarabun New"/>
+          <w:rFonts w:ascii="TH Sarabun New" w:eastAsia="TH SarabunPSK" w:hAnsi="TH Sarabun New" w:cs="TH Sarabun New" w:hint="cs"/>
           <w:b/>
           <w:sz w:val="36"/>
           <w:szCs w:val="36"/>
@@ -8015,7 +7795,7 @@
       </w:r>
       <w:r>
         <w:rPr>
-          <w:rFonts w:ascii="TH Sarabun New" w:eastAsia="TH SarabunPSK" w:hAnsi="TH Sarabun New" w:cs="TH Sarabun New"/>
+          <w:rFonts w:ascii="TH Sarabun New" w:eastAsia="TH SarabunPSK" w:hAnsi="TH Sarabun New" w:cs="TH Sarabun New" w:hint="cs"/>
           <w:bCs/>
           <w:sz w:val="36"/>
           <w:szCs w:val="36"/>
@@ -8037,6 +7817,7 @@
       <w:pPr>
         <w:spacing w:after="0" w:line="240" w:lineRule="auto"/>
         <w:ind w:firstLine="709"/>
+        <w:jc w:val="thaiDistribute"/>
         <w:rPr>
           <w:rFonts w:ascii="TH Sarabun New" w:hAnsi="TH Sarabun New" w:cs="TH Sarabun New"/>
           <w:sz w:val="32"/>
@@ -8046,7 +7827,7 @@
       </w:pPr>
       <w:r>
         <w:rPr>
-          <w:rFonts w:ascii="TH Sarabun New" w:hAnsi="TH Sarabun New" w:cs="TH Sarabun New"/>
+          <w:rFonts w:ascii="TH Sarabun New" w:hAnsi="TH Sarabun New" w:cs="TH Sarabun New" w:hint="cs"/>
           <w:sz w:val="32"/>
           <w:szCs w:val="32"/>
         </w:rPr>
@@ -8054,7 +7835,7 @@
       </w:r>
       <w:r>
         <w:rPr>
-          <w:rFonts w:ascii="TH Sarabun New" w:hAnsi="TH Sarabun New" w:cs="TH Sarabun New"/>
+          <w:rFonts w:ascii="TH Sarabun New" w:hAnsi="TH Sarabun New" w:cs="TH Sarabun New" w:hint="cs"/>
           <w:sz w:val="32"/>
           <w:szCs w:val="32"/>
         </w:rPr>
@@ -8101,6 +7882,7 @@
       <w:pPr>
         <w:spacing w:after="0" w:line="240" w:lineRule="auto"/>
         <w:ind w:firstLine="709"/>
+        <w:jc w:val="thaiDistribute"/>
         <w:rPr>
           <w:rFonts w:ascii="TH Sarabun New" w:hAnsi="TH Sarabun New" w:cs="TH Sarabun New"/>
           <w:strike/>
@@ -8129,7 +7911,7 @@
       </w:r>
       <w:r>
         <w:rPr>
-          <w:rFonts w:ascii="TH Sarabun New" w:hAnsi="TH Sarabun New" w:cs="TH Sarabun New"/>
+          <w:rFonts w:ascii="TH Sarabun New" w:hAnsi="TH Sarabun New" w:cs="TH Sarabun New" w:hint="cs"/>
           <w:sz w:val="32"/>
           <w:szCs w:val="32"/>
         </w:rPr>
@@ -8137,7 +7919,7 @@
       </w:r>
       <w:r>
         <w:rPr>
-          <w:rFonts w:ascii="TH Sarabun New" w:hAnsi="TH Sarabun New" w:cs="TH Sarabun New"/>
+          <w:rFonts w:ascii="TH Sarabun New" w:hAnsi="TH Sarabun New" w:cs="TH Sarabun New" w:hint="cs"/>
           <w:sz w:val="32"/>
           <w:szCs w:val="32"/>
         </w:rPr>
@@ -8193,6 +7975,7 @@
       <w:pPr>
         <w:spacing w:after="0" w:line="240" w:lineRule="auto"/>
         <w:ind w:firstLine="709"/>
+        <w:jc w:val="thaiDistribute"/>
         <w:rPr>
           <w:rFonts w:ascii="TH Sarabun New" w:hAnsi="TH Sarabun New" w:cs="TH Sarabun New"/>
           <w:sz w:val="32"/>
@@ -8202,7 +7985,7 @@
       </w:pPr>
       <w:r>
         <w:rPr>
-          <w:rFonts w:ascii="TH Sarabun New" w:hAnsi="TH Sarabun New" w:cs="TH Sarabun New"/>
+          <w:rFonts w:ascii="TH Sarabun New" w:hAnsi="TH Sarabun New" w:cs="TH Sarabun New" w:hint="cs"/>
           <w:sz w:val="32"/>
           <w:szCs w:val="32"/>
         </w:rPr>
@@ -8210,7 +7993,7 @@
       </w:r>
       <w:r>
         <w:rPr>
-          <w:rFonts w:ascii="TH Sarabun New" w:hAnsi="TH Sarabun New" w:cs="TH Sarabun New"/>
+          <w:rFonts w:ascii="TH Sarabun New" w:hAnsi="TH Sarabun New" w:cs="TH Sarabun New" w:hint="cs"/>
           <w:sz w:val="32"/>
           <w:szCs w:val="32"/>
         </w:rPr>
@@ -8288,16 +8071,17 @@
       </w:pPr>
       <w:r>
         <w:rPr>
-          <w:rFonts w:ascii="TH Sarabun New" w:eastAsia="TH SarabunPSK" w:hAnsi="TH Sarabun New" w:cs="TH Sarabun New"/>
+          <w:rFonts w:ascii="TH Sarabun New" w:eastAsia="TH SarabunPSK" w:hAnsi="TH Sarabun New" w:cs="TH Sarabun New" w:hint="cs"/>
           <w:b/>
           <w:sz w:val="36"/>
           <w:szCs w:val="36"/>
         </w:rPr>
+        <w:lastRenderedPageBreak/>
         <w:t>1</w:t>
       </w:r>
       <w:r>
         <w:rPr>
-          <w:rFonts w:ascii="TH Sarabun New" w:eastAsia="TH SarabunPSK" w:hAnsi="TH Sarabun New" w:cs="TH Sarabun New"/>
+          <w:rFonts w:ascii="TH Sarabun New" w:eastAsia="TH SarabunPSK" w:hAnsi="TH Sarabun New" w:cs="TH Sarabun New" w:hint="cs"/>
           <w:b/>
           <w:sz w:val="36"/>
           <w:szCs w:val="36"/>
@@ -8306,7 +8090,7 @@
       </w:r>
       <w:r>
         <w:rPr>
-          <w:rFonts w:ascii="TH Sarabun New" w:eastAsia="TH SarabunPSK" w:hAnsi="TH Sarabun New" w:cs="TH Sarabun New"/>
+          <w:rFonts w:ascii="TH Sarabun New" w:eastAsia="TH SarabunPSK" w:hAnsi="TH Sarabun New" w:cs="TH Sarabun New" w:hint="cs"/>
           <w:bCs/>
           <w:sz w:val="36"/>
           <w:szCs w:val="36"/>
@@ -8340,7 +8124,7 @@
       </w:pPr>
       <w:r>
         <w:rPr>
-          <w:rFonts w:ascii="TH Sarabun New" w:eastAsia="TH SarabunPSK" w:hAnsi="TH Sarabun New" w:cs="TH Sarabun New"/>
+          <w:rFonts w:ascii="TH Sarabun New" w:eastAsia="TH SarabunPSK" w:hAnsi="TH Sarabun New" w:cs="TH Sarabun New" w:hint="cs"/>
           <w:b/>
           <w:sz w:val="32"/>
           <w:szCs w:val="32"/>
@@ -8349,7 +8133,7 @@
       </w:r>
       <w:r>
         <w:rPr>
-          <w:rFonts w:ascii="TH Sarabun New" w:eastAsia="TH SarabunPSK" w:hAnsi="TH Sarabun New" w:cs="TH Sarabun New"/>
+          <w:rFonts w:ascii="TH Sarabun New" w:eastAsia="TH SarabunPSK" w:hAnsi="TH Sarabun New" w:cs="TH Sarabun New" w:hint="cs"/>
           <w:bCs/>
           <w:sz w:val="32"/>
           <w:szCs w:val="32"/>
@@ -8358,7 +8142,7 @@
       </w:r>
       <w:r>
         <w:rPr>
-          <w:rFonts w:ascii="TH Sarabun New" w:eastAsia="TH SarabunPSK" w:hAnsi="TH Sarabun New" w:cs="TH Sarabun New"/>
+          <w:rFonts w:ascii="TH Sarabun New" w:eastAsia="TH SarabunPSK" w:hAnsi="TH Sarabun New" w:cs="TH Sarabun New" w:hint="cs"/>
           <w:b/>
           <w:sz w:val="32"/>
           <w:szCs w:val="32"/>
@@ -8377,7 +8161,7 @@
       </w:r>
       <w:r>
         <w:rPr>
-          <w:rFonts w:ascii="TH Sarabun New" w:eastAsia="TH SarabunPSK" w:hAnsi="TH Sarabun New" w:cs="TH Sarabun New"/>
+          <w:rFonts w:ascii="TH Sarabun New" w:eastAsia="TH SarabunPSK" w:hAnsi="TH Sarabun New" w:cs="TH Sarabun New" w:hint="cs"/>
           <w:bCs/>
           <w:sz w:val="32"/>
           <w:szCs w:val="32"/>
@@ -8401,7 +8185,7 @@
       </w:pPr>
       <w:r>
         <w:rPr>
-          <w:rFonts w:ascii="TH Sarabun New" w:eastAsia="TH SarabunPSK" w:hAnsi="TH Sarabun New" w:cs="TH Sarabun New"/>
+          <w:rFonts w:ascii="TH Sarabun New" w:eastAsia="TH SarabunPSK" w:hAnsi="TH Sarabun New" w:cs="TH Sarabun New" w:hint="cs"/>
           <w:b/>
           <w:sz w:val="32"/>
           <w:szCs w:val="32"/>
@@ -8410,7 +8194,7 @@
       </w:r>
       <w:r>
         <w:rPr>
-          <w:rFonts w:ascii="TH Sarabun New" w:eastAsia="TH SarabunPSK" w:hAnsi="TH Sarabun New" w:cs="TH Sarabun New"/>
+          <w:rFonts w:ascii="TH Sarabun New" w:eastAsia="TH SarabunPSK" w:hAnsi="TH Sarabun New" w:cs="TH Sarabun New" w:hint="cs"/>
           <w:b/>
           <w:sz w:val="32"/>
           <w:szCs w:val="32"/>
@@ -8419,7 +8203,7 @@
       </w:r>
       <w:r>
         <w:rPr>
-          <w:rFonts w:ascii="TH Sarabun New" w:eastAsia="TH SarabunPSK" w:hAnsi="TH Sarabun New" w:cs="TH Sarabun New"/>
+          <w:rFonts w:ascii="TH Sarabun New" w:eastAsia="TH SarabunPSK" w:hAnsi="TH Sarabun New" w:cs="TH Sarabun New" w:hint="cs"/>
           <w:bCs/>
           <w:sz w:val="32"/>
           <w:szCs w:val="32"/>
@@ -8438,7 +8222,7 @@
       </w:r>
       <w:r>
         <w:rPr>
-          <w:rFonts w:ascii="TH Sarabun New" w:eastAsia="TH SarabunPSK" w:hAnsi="TH Sarabun New" w:cs="TH Sarabun New"/>
+          <w:rFonts w:ascii="TH Sarabun New" w:eastAsia="TH SarabunPSK" w:hAnsi="TH Sarabun New" w:cs="TH Sarabun New" w:hint="cs"/>
           <w:bCs/>
           <w:sz w:val="32"/>
           <w:szCs w:val="32"/>
@@ -8462,17 +8246,16 @@
       </w:pPr>
       <w:r>
         <w:rPr>
-          <w:rFonts w:ascii="TH Sarabun New" w:eastAsia="TH SarabunPSK" w:hAnsi="TH Sarabun New" w:cs="TH Sarabun New"/>
-          <w:b/>
-          <w:sz w:val="32"/>
-          <w:szCs w:val="32"/>
-        </w:rPr>
-        <w:lastRenderedPageBreak/>
+          <w:rFonts w:ascii="TH Sarabun New" w:eastAsia="TH SarabunPSK" w:hAnsi="TH Sarabun New" w:cs="TH Sarabun New" w:hint="cs"/>
+          <w:b/>
+          <w:sz w:val="32"/>
+          <w:szCs w:val="32"/>
+        </w:rPr>
         <w:tab/>
       </w:r>
       <w:r>
         <w:rPr>
-          <w:rFonts w:ascii="TH Sarabun New" w:eastAsia="TH SarabunPSK" w:hAnsi="TH Sarabun New" w:cs="TH Sarabun New"/>
+          <w:rFonts w:ascii="TH Sarabun New" w:eastAsia="TH SarabunPSK" w:hAnsi="TH Sarabun New" w:cs="TH Sarabun New" w:hint="cs"/>
           <w:b/>
           <w:sz w:val="32"/>
           <w:szCs w:val="32"/>
@@ -8481,7 +8264,7 @@
       </w:r>
       <w:r>
         <w:rPr>
-          <w:rFonts w:ascii="TH Sarabun New" w:eastAsia="TH SarabunPSK" w:hAnsi="TH Sarabun New" w:cs="TH Sarabun New"/>
+          <w:rFonts w:ascii="TH Sarabun New" w:eastAsia="TH SarabunPSK" w:hAnsi="TH Sarabun New" w:cs="TH Sarabun New" w:hint="cs"/>
           <w:b/>
           <w:sz w:val="32"/>
           <w:szCs w:val="32"/>
@@ -8490,7 +8273,7 @@
       </w:r>
       <w:r>
         <w:rPr>
-          <w:rFonts w:ascii="TH Sarabun New" w:eastAsia="TH SarabunPSK" w:hAnsi="TH Sarabun New" w:cs="TH Sarabun New"/>
+          <w:rFonts w:ascii="TH Sarabun New" w:eastAsia="TH SarabunPSK" w:hAnsi="TH Sarabun New" w:cs="TH Sarabun New" w:hint="cs"/>
           <w:bCs/>
           <w:sz w:val="32"/>
           <w:szCs w:val="32"/>
@@ -8499,7 +8282,7 @@
       </w:r>
       <w:r>
         <w:rPr>
-          <w:rFonts w:ascii="TH Sarabun New" w:eastAsia="TH SarabunPSK" w:hAnsi="TH Sarabun New" w:cs="TH Sarabun New"/>
+          <w:rFonts w:ascii="TH Sarabun New" w:eastAsia="TH SarabunPSK" w:hAnsi="TH Sarabun New" w:cs="TH Sarabun New" w:hint="cs"/>
           <w:b/>
           <w:sz w:val="32"/>
           <w:szCs w:val="32"/>
@@ -8508,7 +8291,7 @@
       </w:r>
       <w:r>
         <w:rPr>
-          <w:rFonts w:ascii="TH Sarabun New" w:eastAsia="TH SarabunPSK" w:hAnsi="TH Sarabun New" w:cs="TH Sarabun New"/>
+          <w:rFonts w:ascii="TH Sarabun New" w:eastAsia="TH SarabunPSK" w:hAnsi="TH Sarabun New" w:cs="TH Sarabun New" w:hint="cs"/>
           <w:bCs/>
           <w:sz w:val="32"/>
           <w:szCs w:val="32"/>
@@ -8517,7 +8300,7 @@
       </w:r>
       <w:r>
         <w:rPr>
-          <w:rFonts w:ascii="TH Sarabun New" w:eastAsia="TH SarabunPSK" w:hAnsi="TH Sarabun New" w:cs="TH Sarabun New"/>
+          <w:rFonts w:ascii="TH Sarabun New" w:eastAsia="TH SarabunPSK" w:hAnsi="TH Sarabun New" w:cs="TH Sarabun New" w:hint="cs"/>
           <w:b/>
           <w:sz w:val="32"/>
           <w:szCs w:val="32"/>
@@ -8526,7 +8309,7 @@
       </w:r>
       <w:r>
         <w:rPr>
-          <w:rFonts w:ascii="TH Sarabun New" w:eastAsia="TH SarabunPSK" w:hAnsi="TH Sarabun New" w:cs="TH Sarabun New"/>
+          <w:rFonts w:ascii="TH Sarabun New" w:eastAsia="TH SarabunPSK" w:hAnsi="TH Sarabun New" w:cs="TH Sarabun New" w:hint="cs"/>
           <w:bCs/>
           <w:sz w:val="32"/>
           <w:szCs w:val="32"/>
@@ -8536,7 +8319,7 @@
       <w:proofErr w:type="gramStart"/>
       <w:r>
         <w:rPr>
-          <w:rFonts w:ascii="TH Sarabun New" w:eastAsia="TH SarabunPSK" w:hAnsi="TH Sarabun New" w:cs="TH Sarabun New"/>
+          <w:rFonts w:ascii="TH Sarabun New" w:eastAsia="TH SarabunPSK" w:hAnsi="TH Sarabun New" w:cs="TH Sarabun New" w:hint="cs"/>
           <w:bCs/>
           <w:sz w:val="32"/>
           <w:szCs w:val="32"/>
@@ -8546,7 +8329,7 @@
       <w:proofErr w:type="gramEnd"/>
       <w:r>
         <w:rPr>
-          <w:rFonts w:ascii="TH Sarabun New" w:eastAsia="TH SarabunPSK" w:hAnsi="TH Sarabun New" w:cs="TH Sarabun New"/>
+          <w:rFonts w:ascii="TH Sarabun New" w:eastAsia="TH SarabunPSK" w:hAnsi="TH Sarabun New" w:cs="TH Sarabun New" w:hint="cs"/>
           <w:bCs/>
           <w:sz w:val="32"/>
           <w:szCs w:val="32"/>
@@ -8571,7 +8354,7 @@
       </w:pPr>
       <w:r>
         <w:rPr>
-          <w:rFonts w:ascii="TH Sarabun New" w:eastAsia="TH SarabunPSK" w:hAnsi="TH Sarabun New" w:cs="TH Sarabun New"/>
+          <w:rFonts w:ascii="TH Sarabun New" w:eastAsia="TH SarabunPSK" w:hAnsi="TH Sarabun New" w:cs="TH Sarabun New" w:hint="cs"/>
           <w:bCs/>
           <w:sz w:val="32"/>
           <w:szCs w:val="32"/>
@@ -8590,7 +8373,7 @@
       </w:r>
       <w:r>
         <w:rPr>
-          <w:rFonts w:ascii="TH Sarabun New" w:eastAsia="TH SarabunPSK" w:hAnsi="TH Sarabun New" w:cs="TH Sarabun New"/>
+          <w:rFonts w:ascii="TH Sarabun New" w:eastAsia="TH SarabunPSK" w:hAnsi="TH Sarabun New" w:cs="TH Sarabun New" w:hint="cs"/>
           <w:bCs/>
           <w:sz w:val="32"/>
           <w:szCs w:val="32"/>
@@ -8615,7 +8398,7 @@
       </w:pPr>
       <w:r>
         <w:rPr>
-          <w:rFonts w:ascii="TH Sarabun New" w:eastAsia="TH SarabunPSK" w:hAnsi="TH Sarabun New" w:cs="TH Sarabun New"/>
+          <w:rFonts w:ascii="TH Sarabun New" w:eastAsia="TH SarabunPSK" w:hAnsi="TH Sarabun New" w:cs="TH Sarabun New" w:hint="cs"/>
           <w:bCs/>
           <w:sz w:val="32"/>
           <w:szCs w:val="32"/>
@@ -8624,7 +8407,7 @@
       </w:r>
       <w:r>
         <w:rPr>
-          <w:rFonts w:ascii="TH Sarabun New" w:eastAsia="TH SarabunPSK" w:hAnsi="TH Sarabun New" w:cs="TH Sarabun New"/>
+          <w:rFonts w:ascii="TH Sarabun New" w:eastAsia="TH SarabunPSK" w:hAnsi="TH Sarabun New" w:cs="TH Sarabun New" w:hint="cs"/>
           <w:b/>
           <w:sz w:val="32"/>
           <w:szCs w:val="32"/>
@@ -8633,7 +8416,7 @@
       </w:r>
       <w:r>
         <w:rPr>
-          <w:rFonts w:ascii="TH Sarabun New" w:eastAsia="TH SarabunPSK" w:hAnsi="TH Sarabun New" w:cs="TH Sarabun New"/>
+          <w:rFonts w:ascii="TH Sarabun New" w:eastAsia="TH SarabunPSK" w:hAnsi="TH Sarabun New" w:cs="TH Sarabun New" w:hint="cs"/>
           <w:bCs/>
           <w:sz w:val="32"/>
           <w:szCs w:val="32"/>
@@ -8642,7 +8425,7 @@
       </w:r>
       <w:r>
         <w:rPr>
-          <w:rFonts w:ascii="TH Sarabun New" w:eastAsia="TH SarabunPSK" w:hAnsi="TH Sarabun New" w:cs="TH Sarabun New"/>
+          <w:rFonts w:ascii="TH Sarabun New" w:eastAsia="TH SarabunPSK" w:hAnsi="TH Sarabun New" w:cs="TH Sarabun New" w:hint="cs"/>
           <w:bCs/>
           <w:sz w:val="32"/>
           <w:szCs w:val="32"/>
@@ -8651,7 +8434,7 @@
       </w:r>
       <w:r>
         <w:rPr>
-          <w:rFonts w:ascii="TH Sarabun New" w:eastAsia="TH SarabunPSK" w:hAnsi="TH Sarabun New" w:cs="TH Sarabun New"/>
+          <w:rFonts w:ascii="TH Sarabun New" w:eastAsia="TH SarabunPSK" w:hAnsi="TH Sarabun New" w:cs="TH Sarabun New" w:hint="cs"/>
           <w:b/>
           <w:sz w:val="32"/>
           <w:szCs w:val="32"/>
@@ -8660,7 +8443,7 @@
       </w:r>
       <w:r>
         <w:rPr>
-          <w:rFonts w:ascii="TH Sarabun New" w:eastAsia="TH SarabunPSK" w:hAnsi="TH Sarabun New" w:cs="TH Sarabun New"/>
+          <w:rFonts w:ascii="TH Sarabun New" w:eastAsia="TH SarabunPSK" w:hAnsi="TH Sarabun New" w:cs="TH Sarabun New" w:hint="cs"/>
           <w:bCs/>
           <w:sz w:val="32"/>
           <w:szCs w:val="32"/>
@@ -8669,7 +8452,7 @@
       </w:r>
       <w:r>
         <w:rPr>
-          <w:rFonts w:ascii="TH Sarabun New" w:eastAsia="TH SarabunPSK" w:hAnsi="TH Sarabun New" w:cs="TH Sarabun New"/>
+          <w:rFonts w:ascii="TH Sarabun New" w:eastAsia="TH SarabunPSK" w:hAnsi="TH Sarabun New" w:cs="TH Sarabun New" w:hint="cs"/>
           <w:bCs/>
           <w:sz w:val="32"/>
           <w:szCs w:val="32"/>
@@ -8694,7 +8477,7 @@
       </w:pPr>
       <w:r>
         <w:rPr>
-          <w:rFonts w:ascii="TH Sarabun New" w:eastAsia="TH SarabunPSK" w:hAnsi="TH Sarabun New" w:cs="TH Sarabun New"/>
+          <w:rFonts w:ascii="TH Sarabun New" w:eastAsia="TH SarabunPSK" w:hAnsi="TH Sarabun New" w:cs="TH Sarabun New" w:hint="cs"/>
           <w:bCs/>
           <w:sz w:val="32"/>
           <w:szCs w:val="32"/>
@@ -8703,7 +8486,7 @@
       </w:r>
       <w:r>
         <w:rPr>
-          <w:rFonts w:ascii="TH Sarabun New" w:eastAsia="TH SarabunPSK" w:hAnsi="TH Sarabun New" w:cs="TH Sarabun New"/>
+          <w:rFonts w:ascii="TH Sarabun New" w:eastAsia="TH SarabunPSK" w:hAnsi="TH Sarabun New" w:cs="TH Sarabun New" w:hint="cs"/>
           <w:b/>
           <w:sz w:val="32"/>
           <w:szCs w:val="32"/>
@@ -8722,7 +8505,7 @@
       </w:r>
       <w:r>
         <w:rPr>
-          <w:rFonts w:ascii="TH Sarabun New" w:eastAsia="TH SarabunPSK" w:hAnsi="TH Sarabun New" w:cs="TH Sarabun New"/>
+          <w:rFonts w:ascii="TH Sarabun New" w:eastAsia="TH SarabunPSK" w:hAnsi="TH Sarabun New" w:cs="TH Sarabun New" w:hint="cs"/>
           <w:bCs/>
           <w:sz w:val="32"/>
           <w:szCs w:val="32"/>
@@ -8746,7 +8529,7 @@
       </w:pPr>
       <w:r>
         <w:rPr>
-          <w:rFonts w:ascii="TH Sarabun New" w:eastAsia="TH SarabunPSK" w:hAnsi="TH Sarabun New" w:cs="TH Sarabun New"/>
+          <w:rFonts w:ascii="TH Sarabun New" w:eastAsia="TH SarabunPSK" w:hAnsi="TH Sarabun New" w:cs="TH Sarabun New" w:hint="cs"/>
           <w:b/>
           <w:sz w:val="32"/>
           <w:szCs w:val="32"/>
@@ -8755,7 +8538,7 @@
       </w:r>
       <w:r>
         <w:rPr>
-          <w:rFonts w:ascii="TH Sarabun New" w:eastAsia="TH SarabunPSK" w:hAnsi="TH Sarabun New" w:cs="TH Sarabun New"/>
+          <w:rFonts w:ascii="TH Sarabun New" w:eastAsia="TH SarabunPSK" w:hAnsi="TH Sarabun New" w:cs="TH Sarabun New" w:hint="cs"/>
           <w:b/>
           <w:sz w:val="32"/>
           <w:szCs w:val="32"/>
@@ -8764,7 +8547,7 @@
       </w:r>
       <w:r>
         <w:rPr>
-          <w:rFonts w:ascii="TH Sarabun New" w:eastAsia="TH SarabunPSK" w:hAnsi="TH Sarabun New" w:cs="TH Sarabun New"/>
+          <w:rFonts w:ascii="TH Sarabun New" w:eastAsia="TH SarabunPSK" w:hAnsi="TH Sarabun New" w:cs="TH Sarabun New" w:hint="cs"/>
           <w:bCs/>
           <w:sz w:val="32"/>
           <w:szCs w:val="32"/>
@@ -8788,7 +8571,7 @@
       </w:pPr>
       <w:r>
         <w:rPr>
-          <w:rFonts w:ascii="TH Sarabun New" w:eastAsia="TH SarabunPSK" w:hAnsi="TH Sarabun New" w:cs="TH Sarabun New"/>
+          <w:rFonts w:ascii="TH Sarabun New" w:eastAsia="TH SarabunPSK" w:hAnsi="TH Sarabun New" w:cs="TH Sarabun New" w:hint="cs"/>
           <w:bCs/>
           <w:sz w:val="32"/>
           <w:szCs w:val="32"/>
@@ -8797,7 +8580,7 @@
       </w:r>
       <w:r>
         <w:rPr>
-          <w:rFonts w:ascii="TH Sarabun New" w:eastAsia="TH SarabunPSK" w:hAnsi="TH Sarabun New" w:cs="TH Sarabun New"/>
+          <w:rFonts w:ascii="TH Sarabun New" w:eastAsia="TH SarabunPSK" w:hAnsi="TH Sarabun New" w:cs="TH Sarabun New" w:hint="cs"/>
           <w:bCs/>
           <w:sz w:val="32"/>
           <w:szCs w:val="32"/>
@@ -8807,7 +8590,7 @@
       </w:r>
       <w:r>
         <w:rPr>
-          <w:rFonts w:ascii="TH Sarabun New" w:eastAsia="TH SarabunPSK" w:hAnsi="TH Sarabun New" w:cs="TH Sarabun New"/>
+          <w:rFonts w:ascii="TH Sarabun New" w:eastAsia="TH SarabunPSK" w:hAnsi="TH Sarabun New" w:cs="TH Sarabun New" w:hint="cs"/>
           <w:bCs/>
           <w:sz w:val="32"/>
           <w:szCs w:val="32"/>
@@ -8816,7 +8599,7 @@
       </w:r>
       <w:r>
         <w:rPr>
-          <w:rFonts w:ascii="TH Sarabun New" w:eastAsia="TH SarabunPSK" w:hAnsi="TH Sarabun New" w:cs="TH Sarabun New"/>
+          <w:rFonts w:ascii="TH Sarabun New" w:eastAsia="TH SarabunPSK" w:hAnsi="TH Sarabun New" w:cs="TH Sarabun New" w:hint="cs"/>
           <w:bCs/>
           <w:sz w:val="32"/>
           <w:szCs w:val="32"/>
@@ -8825,7 +8608,7 @@
       </w:r>
       <w:r>
         <w:rPr>
-          <w:rFonts w:ascii="TH Sarabun New" w:eastAsia="TH SarabunPSK" w:hAnsi="TH Sarabun New" w:cs="TH Sarabun New"/>
+          <w:rFonts w:ascii="TH Sarabun New" w:eastAsia="TH SarabunPSK" w:hAnsi="TH Sarabun New" w:cs="TH Sarabun New" w:hint="cs"/>
           <w:bCs/>
           <w:sz w:val="32"/>
           <w:szCs w:val="32"/>
@@ -8849,7 +8632,7 @@
       </w:pPr>
       <w:r>
         <w:rPr>
-          <w:rFonts w:ascii="TH Sarabun New" w:eastAsia="TH SarabunPSK" w:hAnsi="TH Sarabun New" w:cs="TH Sarabun New"/>
+          <w:rFonts w:ascii="TH Sarabun New" w:eastAsia="TH SarabunPSK" w:hAnsi="TH Sarabun New" w:cs="TH Sarabun New" w:hint="cs"/>
           <w:bCs/>
           <w:sz w:val="32"/>
           <w:szCs w:val="32"/>
@@ -8859,7 +8642,7 @@
       </w:r>
       <w:r>
         <w:rPr>
-          <w:rFonts w:ascii="TH Sarabun New" w:eastAsia="TH SarabunPSK" w:hAnsi="TH Sarabun New" w:cs="TH Sarabun New"/>
+          <w:rFonts w:ascii="TH Sarabun New" w:eastAsia="TH SarabunPSK" w:hAnsi="TH Sarabun New" w:cs="TH Sarabun New" w:hint="cs"/>
           <w:bCs/>
           <w:sz w:val="32"/>
           <w:szCs w:val="32"/>
@@ -8869,7 +8652,7 @@
       </w:r>
       <w:r>
         <w:rPr>
-          <w:rFonts w:ascii="TH Sarabun New" w:eastAsia="TH SarabunPSK" w:hAnsi="TH Sarabun New" w:cs="TH Sarabun New"/>
+          <w:rFonts w:ascii="TH Sarabun New" w:eastAsia="TH SarabunPSK" w:hAnsi="TH Sarabun New" w:cs="TH Sarabun New" w:hint="cs"/>
           <w:bCs/>
           <w:sz w:val="32"/>
           <w:szCs w:val="32"/>
@@ -8888,7 +8671,7 @@
       </w:r>
       <w:r>
         <w:rPr>
-          <w:rFonts w:ascii="TH Sarabun New" w:eastAsia="TH SarabunPSK" w:hAnsi="TH Sarabun New" w:cs="TH Sarabun New"/>
+          <w:rFonts w:ascii="TH Sarabun New" w:eastAsia="TH SarabunPSK" w:hAnsi="TH Sarabun New" w:cs="TH Sarabun New" w:hint="cs"/>
           <w:bCs/>
           <w:sz w:val="32"/>
           <w:szCs w:val="32"/>
@@ -8914,7 +8697,7 @@
       </w:pPr>
       <w:r>
         <w:rPr>
-          <w:rFonts w:ascii="TH Sarabun New" w:eastAsia="TH SarabunPSK" w:hAnsi="TH Sarabun New" w:cs="TH Sarabun New"/>
+          <w:rFonts w:ascii="TH Sarabun New" w:eastAsia="TH SarabunPSK" w:hAnsi="TH Sarabun New" w:cs="TH Sarabun New" w:hint="cs"/>
           <w:bCs/>
           <w:sz w:val="32"/>
           <w:szCs w:val="32"/>
@@ -8923,7 +8706,7 @@
       </w:r>
       <w:r>
         <w:rPr>
-          <w:rFonts w:ascii="TH Sarabun New" w:eastAsia="TH SarabunPSK" w:hAnsi="TH Sarabun New" w:cs="TH Sarabun New"/>
+          <w:rFonts w:ascii="TH Sarabun New" w:eastAsia="TH SarabunPSK" w:hAnsi="TH Sarabun New" w:cs="TH Sarabun New" w:hint="cs"/>
           <w:bCs/>
           <w:sz w:val="32"/>
           <w:szCs w:val="32"/>
@@ -8932,7 +8715,7 @@
       </w:r>
       <w:r>
         <w:rPr>
-          <w:rFonts w:ascii="TH Sarabun New" w:eastAsia="TH SarabunPSK" w:hAnsi="TH Sarabun New" w:cs="TH Sarabun New"/>
+          <w:rFonts w:ascii="TH Sarabun New" w:eastAsia="TH SarabunPSK" w:hAnsi="TH Sarabun New" w:cs="TH Sarabun New" w:hint="cs"/>
           <w:bCs/>
           <w:sz w:val="32"/>
           <w:szCs w:val="32"/>
@@ -8942,7 +8725,7 @@
       <w:r>
         <w:rPr>
           <w:rStyle w:val="a9"/>
-          <w:rFonts w:ascii="TH Sarabun New" w:hAnsi="TH Sarabun New" w:cs="TH Sarabun New"/>
+          <w:rFonts w:ascii="TH Sarabun New" w:hAnsi="TH Sarabun New" w:cs="TH Sarabun New" w:hint="cs"/>
           <w:b w:val="0"/>
           <w:bCs w:val="0"/>
           <w:color w:val="141823"/>
@@ -8970,7 +8753,7 @@
       </w:pPr>
       <w:r>
         <w:rPr>
-          <w:rFonts w:ascii="TH Sarabun New" w:eastAsia="TH SarabunPSK" w:hAnsi="TH Sarabun New" w:cs="TH Sarabun New"/>
+          <w:rFonts w:ascii="TH Sarabun New" w:eastAsia="TH SarabunPSK" w:hAnsi="TH Sarabun New" w:cs="TH Sarabun New" w:hint="cs"/>
           <w:bCs/>
           <w:sz w:val="32"/>
           <w:szCs w:val="32"/>
@@ -8995,7 +8778,7 @@
       </w:pPr>
       <w:r>
         <w:rPr>
-          <w:rFonts w:ascii="TH Sarabun New" w:eastAsia="TH SarabunPSK" w:hAnsi="TH Sarabun New" w:cs="TH Sarabun New"/>
+          <w:rFonts w:ascii="TH Sarabun New" w:eastAsia="TH SarabunPSK" w:hAnsi="TH Sarabun New" w:cs="TH Sarabun New" w:hint="cs"/>
           <w:bCs/>
           <w:sz w:val="32"/>
           <w:szCs w:val="32"/>
@@ -9005,7 +8788,7 @@
       <w:proofErr w:type="spellStart"/>
       <w:r>
         <w:rPr>
-          <w:rFonts w:ascii="TH Sarabun New" w:eastAsia="TH SarabunPSK" w:hAnsi="TH Sarabun New" w:cs="TH Sarabun New"/>
+          <w:rFonts w:ascii="TH Sarabun New" w:eastAsia="TH SarabunPSK" w:hAnsi="TH Sarabun New" w:cs="TH Sarabun New" w:hint="cs"/>
           <w:bCs/>
           <w:sz w:val="32"/>
           <w:szCs w:val="32"/>
@@ -9014,7 +8797,7 @@
       </w:r>
       <w:r>
         <w:rPr>
-          <w:rFonts w:ascii="TH Sarabun New" w:eastAsia="TH SarabunPSK" w:hAnsi="TH Sarabun New" w:cs="TH Sarabun New"/>
+          <w:rFonts w:ascii="TH Sarabun New" w:eastAsia="TH SarabunPSK" w:hAnsi="TH Sarabun New" w:cs="TH Sarabun New" w:hint="cs"/>
           <w:bCs/>
           <w:sz w:val="32"/>
           <w:szCs w:val="32"/>
@@ -9023,7 +8806,7 @@
       </w:r>
       <w:r>
         <w:rPr>
-          <w:rFonts w:ascii="TH Sarabun New" w:eastAsia="TH SarabunPSK" w:hAnsi="TH Sarabun New" w:cs="TH Sarabun New"/>
+          <w:rFonts w:ascii="TH Sarabun New" w:eastAsia="TH SarabunPSK" w:hAnsi="TH Sarabun New" w:cs="TH Sarabun New" w:hint="cs"/>
           <w:bCs/>
           <w:sz w:val="32"/>
           <w:szCs w:val="32"/>
@@ -9048,7 +8831,7 @@
       </w:pPr>
       <w:r>
         <w:rPr>
-          <w:rFonts w:ascii="TH Sarabun New" w:eastAsia="TH SarabunPSK" w:hAnsi="TH Sarabun New" w:cs="TH Sarabun New"/>
+          <w:rFonts w:ascii="TH Sarabun New" w:eastAsia="TH SarabunPSK" w:hAnsi="TH Sarabun New" w:cs="TH Sarabun New" w:hint="cs"/>
           <w:bCs/>
           <w:sz w:val="32"/>
           <w:szCs w:val="32"/>
@@ -9057,7 +8840,7 @@
       </w:r>
       <w:r>
         <w:rPr>
-          <w:rFonts w:ascii="TH Sarabun New" w:eastAsia="TH SarabunPSK" w:hAnsi="TH Sarabun New" w:cs="TH Sarabun New"/>
+          <w:rFonts w:ascii="TH Sarabun New" w:eastAsia="TH SarabunPSK" w:hAnsi="TH Sarabun New" w:cs="TH Sarabun New" w:hint="cs"/>
           <w:bCs/>
           <w:sz w:val="32"/>
           <w:szCs w:val="32"/>
@@ -9067,7 +8850,7 @@
       </w:r>
       <w:r>
         <w:rPr>
-          <w:rFonts w:ascii="TH Sarabun New" w:eastAsia="TH SarabunPSK" w:hAnsi="TH Sarabun New" w:cs="TH Sarabun New"/>
+          <w:rFonts w:ascii="TH Sarabun New" w:eastAsia="TH SarabunPSK" w:hAnsi="TH Sarabun New" w:cs="TH Sarabun New" w:hint="cs"/>
           <w:bCs/>
           <w:sz w:val="32"/>
           <w:szCs w:val="32"/>
@@ -9076,7 +8859,7 @@
       </w:r>
       <w:r>
         <w:rPr>
-          <w:rFonts w:ascii="TH Sarabun New" w:eastAsia="TH SarabunPSK" w:hAnsi="TH Sarabun New" w:cs="TH Sarabun New"/>
+          <w:rFonts w:ascii="TH Sarabun New" w:eastAsia="TH SarabunPSK" w:hAnsi="TH Sarabun New" w:cs="TH Sarabun New" w:hint="cs"/>
           <w:bCs/>
           <w:sz w:val="32"/>
           <w:szCs w:val="32"/>
@@ -9086,7 +8869,7 @@
       <w:proofErr w:type="spellStart"/>
       <w:r>
         <w:rPr>
-          <w:rFonts w:ascii="TH Sarabun New" w:eastAsia="TH SarabunPSK" w:hAnsi="TH Sarabun New" w:cs="TH Sarabun New"/>
+          <w:rFonts w:ascii="TH Sarabun New" w:eastAsia="TH SarabunPSK" w:hAnsi="TH Sarabun New" w:cs="TH Sarabun New" w:hint="cs"/>
           <w:bCs/>
           <w:sz w:val="32"/>
           <w:szCs w:val="32"/>
@@ -9111,7 +8894,7 @@
       </w:pPr>
       <w:r>
         <w:rPr>
-          <w:rFonts w:ascii="TH Sarabun New" w:eastAsia="TH SarabunPSK" w:hAnsi="TH Sarabun New" w:cs="TH Sarabun New"/>
+          <w:rFonts w:ascii="TH Sarabun New" w:eastAsia="TH SarabunPSK" w:hAnsi="TH Sarabun New" w:cs="TH Sarabun New" w:hint="cs"/>
           <w:bCs/>
           <w:sz w:val="32"/>
           <w:szCs w:val="32"/>
@@ -9120,7 +8903,7 @@
       </w:r>
       <w:r>
         <w:rPr>
-          <w:rFonts w:ascii="TH Sarabun New" w:eastAsia="TH SarabunPSK" w:hAnsi="TH Sarabun New" w:cs="TH Sarabun New"/>
+          <w:rFonts w:ascii="TH Sarabun New" w:eastAsia="TH SarabunPSK" w:hAnsi="TH Sarabun New" w:cs="TH Sarabun New" w:hint="cs"/>
           <w:bCs/>
           <w:sz w:val="32"/>
           <w:szCs w:val="32"/>
@@ -9130,7 +8913,7 @@
       </w:r>
       <w:r>
         <w:rPr>
-          <w:rFonts w:ascii="TH Sarabun New" w:eastAsia="TH SarabunPSK" w:hAnsi="TH Sarabun New" w:cs="TH Sarabun New"/>
+          <w:rFonts w:ascii="TH Sarabun New" w:eastAsia="TH SarabunPSK" w:hAnsi="TH Sarabun New" w:cs="TH Sarabun New" w:hint="cs"/>
           <w:bCs/>
           <w:sz w:val="32"/>
           <w:szCs w:val="32"/>
@@ -9139,7 +8922,7 @@
       </w:r>
       <w:r>
         <w:rPr>
-          <w:rFonts w:ascii="TH Sarabun New" w:eastAsia="TH SarabunPSK" w:hAnsi="TH Sarabun New" w:cs="TH Sarabun New"/>
+          <w:rFonts w:ascii="TH Sarabun New" w:eastAsia="TH SarabunPSK" w:hAnsi="TH Sarabun New" w:cs="TH Sarabun New" w:hint="cs"/>
           <w:bCs/>
           <w:sz w:val="32"/>
           <w:szCs w:val="32"/>
@@ -9154,6 +8937,7 @@
         </w:pBdr>
         <w:shd w:val="clear" w:color="auto" w:fill="FFFFFF"/>
         <w:spacing w:after="0" w:line="240" w:lineRule="auto"/>
+        <w:jc w:val="thaiDistribute"/>
         <w:rPr>
           <w:rFonts w:ascii="TH Sarabun New" w:eastAsia="TH SarabunPSK" w:hAnsi="TH Sarabun New" w:cs="TH Sarabun New"/>
           <w:bCs/>
@@ -9170,6 +8954,7 @@
         </w:pBdr>
         <w:shd w:val="clear" w:color="auto" w:fill="FFFFFF"/>
         <w:spacing w:after="0" w:line="240" w:lineRule="auto"/>
+        <w:jc w:val="thaiDistribute"/>
         <w:rPr>
           <w:rFonts w:ascii="TH Sarabun New" w:eastAsia="TH SarabunPSK" w:hAnsi="TH Sarabun New" w:cs="TH Sarabun New"/>
           <w:bCs/>
@@ -9179,7 +8964,7 @@
       </w:pPr>
       <w:r>
         <w:rPr>
-          <w:rFonts w:ascii="TH Sarabun New" w:eastAsia="TH SarabunPSK" w:hAnsi="TH Sarabun New" w:cs="TH Sarabun New"/>
+          <w:rFonts w:ascii="TH Sarabun New" w:eastAsia="TH SarabunPSK" w:hAnsi="TH Sarabun New" w:cs="TH Sarabun New" w:hint="cs"/>
           <w:bCs/>
           <w:sz w:val="32"/>
           <w:szCs w:val="32"/>
@@ -9188,7 +8973,7 @@
       </w:r>
       <w:r>
         <w:rPr>
-          <w:rFonts w:ascii="TH Sarabun New" w:eastAsia="TH SarabunPSK" w:hAnsi="TH Sarabun New" w:cs="TH Sarabun New"/>
+          <w:rFonts w:ascii="TH Sarabun New" w:eastAsia="TH SarabunPSK" w:hAnsi="TH Sarabun New" w:cs="TH Sarabun New" w:hint="cs"/>
           <w:bCs/>
           <w:sz w:val="32"/>
           <w:szCs w:val="32"/>
@@ -9203,6 +8988,7 @@
         </w:pBdr>
         <w:shd w:val="clear" w:color="auto" w:fill="FFFFFF"/>
         <w:spacing w:after="0" w:line="240" w:lineRule="auto"/>
+        <w:jc w:val="thaiDistribute"/>
         <w:rPr>
           <w:rFonts w:ascii="TH Sarabun New" w:eastAsia="TH SarabunPSK" w:hAnsi="TH Sarabun New" w:cs="TH Sarabun New"/>
           <w:bCs/>
@@ -9212,7 +8998,7 @@
       </w:pPr>
       <w:r>
         <w:rPr>
-          <w:rFonts w:ascii="TH Sarabun New" w:eastAsia="TH SarabunPSK" w:hAnsi="TH Sarabun New" w:cs="TH Sarabun New"/>
+          <w:rFonts w:ascii="TH Sarabun New" w:eastAsia="TH SarabunPSK" w:hAnsi="TH Sarabun New" w:cs="TH Sarabun New" w:hint="cs"/>
           <w:bCs/>
           <w:sz w:val="32"/>
           <w:szCs w:val="32"/>
@@ -9221,7 +9007,7 @@
       </w:r>
       <w:r>
         <w:rPr>
-          <w:rFonts w:ascii="TH Sarabun New" w:eastAsia="TH SarabunPSK" w:hAnsi="TH Sarabun New" w:cs="TH Sarabun New"/>
+          <w:rFonts w:ascii="TH Sarabun New" w:eastAsia="TH SarabunPSK" w:hAnsi="TH Sarabun New" w:cs="TH Sarabun New" w:hint="cs"/>
           <w:bCs/>
           <w:sz w:val="32"/>
           <w:szCs w:val="32"/>
@@ -9236,6 +9022,7 @@
         </w:pBdr>
         <w:shd w:val="clear" w:color="auto" w:fill="FFFFFF"/>
         <w:spacing w:after="0" w:line="240" w:lineRule="auto"/>
+        <w:jc w:val="thaiDistribute"/>
         <w:rPr>
           <w:rFonts w:ascii="TH Sarabun New" w:eastAsia="TH SarabunPSK" w:hAnsi="TH Sarabun New" w:cs="TH Sarabun New"/>
           <w:b/>
@@ -9245,9 +9032,9 @@
       </w:pPr>
     </w:p>
     <w:sectPr>
-      <w:headerReference w:type="default" r:id="rId9"/>
+      <w:headerReference w:type="default" r:id="rId8"/>
       <w:pgSz w:w="11906" w:h="16838"/>
-      <w:pgMar w:top="2000" w:right="1440" w:bottom="1440" w:left="2008" w:header="708" w:footer="708" w:gutter="0"/>
+      <w:pgMar w:top="2142" w:right="1207" w:bottom="1440" w:left="2149" w:header="709" w:footer="709" w:gutter="0"/>
       <w:pgNumType w:start="1" w:chapStyle="1"/>
       <w:cols w:space="708"/>
       <w:titlePg/>
@@ -9320,6 +9107,8 @@
     <w:sdtEndPr>
       <w:rPr>
         <w:rFonts w:ascii="TH Sarabun New" w:hAnsi="TH Sarabun New" w:cs="TH Sarabun New"/>
+        <w:sz w:val="28"/>
+        <w:szCs w:val="36"/>
       </w:rPr>
     </w:sdtEndPr>
     <w:sdtContent>
@@ -9329,23 +9118,31 @@
           <w:jc w:val="right"/>
           <w:rPr>
             <w:rFonts w:ascii="TH Sarabun New" w:hAnsi="TH Sarabun New" w:cs="TH Sarabun New"/>
+            <w:sz w:val="28"/>
+            <w:szCs w:val="36"/>
           </w:rPr>
         </w:pPr>
         <w:r>
           <w:rPr>
             <w:rFonts w:ascii="TH Sarabun New" w:hAnsi="TH Sarabun New" w:cs="TH Sarabun New"/>
+            <w:sz w:val="28"/>
+            <w:szCs w:val="36"/>
           </w:rPr>
           <w:fldChar w:fldCharType="begin"/>
         </w:r>
         <w:r>
           <w:rPr>
             <w:rFonts w:ascii="TH Sarabun New" w:hAnsi="TH Sarabun New" w:cs="TH Sarabun New"/>
+            <w:sz w:val="28"/>
+            <w:szCs w:val="36"/>
           </w:rPr>
           <w:instrText>PAGE   \* MERGEFORMAT</w:instrText>
         </w:r>
         <w:r>
           <w:rPr>
             <w:rFonts w:ascii="TH Sarabun New" w:hAnsi="TH Sarabun New" w:cs="TH Sarabun New"/>
+            <w:sz w:val="28"/>
+            <w:szCs w:val="36"/>
           </w:rPr>
           <w:fldChar w:fldCharType="separate"/>
         </w:r>
@@ -9353,7 +9150,7 @@
           <w:rPr>
             <w:rFonts w:ascii="TH Sarabun New" w:hAnsi="TH Sarabun New" w:cs="TH Sarabun New"/>
             <w:noProof/>
-            <w:szCs w:val="22"/>
+            <w:sz w:val="28"/>
             <w:lang w:val="th-TH"/>
           </w:rPr>
           <w:t>6</w:t>
@@ -9361,6 +9158,8 @@
         <w:r>
           <w:rPr>
             <w:rFonts w:ascii="TH Sarabun New" w:hAnsi="TH Sarabun New" w:cs="TH Sarabun New"/>
+            <w:sz w:val="28"/>
+            <w:szCs w:val="36"/>
           </w:rPr>
           <w:fldChar w:fldCharType="end"/>
         </w:r>
@@ -10996,31 +10795,32 @@
   </w:font>
   <w:font w:name="Cordia New">
     <w:panose1 w:val="020B0304020202020204"/>
-    <w:charset w:val="DE"/>
+    <w:charset w:val="00"/>
     <w:family w:val="swiss"/>
     <w:pitch w:val="variable"/>
     <w:sig w:usb0="81000003" w:usb1="00000000" w:usb2="00000000" w:usb3="00000000" w:csb0="00010001" w:csb1="00000000"/>
   </w:font>
   <w:font w:name="Angsana New">
     <w:panose1 w:val="02020603050405020304"/>
-    <w:charset w:val="DE"/>
+    <w:charset w:val="00"/>
     <w:family w:val="roman"/>
     <w:pitch w:val="variable"/>
     <w:sig w:usb0="81000003" w:usb1="00000000" w:usb2="00000000" w:usb3="00000000" w:csb0="00010001" w:csb1="00000000"/>
   </w:font>
   <w:font w:name="TH Sarabun New">
+    <w:altName w:val="﷽﷽﷽﷽﷽﷽﷽﷽un New"/>
     <w:panose1 w:val="020B0500040200020003"/>
-    <w:charset w:val="00"/>
+    <w:charset w:val="DE"/>
     <w:family w:val="swiss"/>
     <w:pitch w:val="variable"/>
     <w:sig w:usb0="A100006F" w:usb1="5000205A" w:usb2="00000000" w:usb3="00000000" w:csb0="00010183" w:csb1="00000000"/>
   </w:font>
   <w:font w:name="TH SarabunPSK">
     <w:panose1 w:val="020B0500040200020003"/>
-    <w:charset w:val="00"/>
+    <w:charset w:val="DE"/>
     <w:family w:val="swiss"/>
     <w:pitch w:val="variable"/>
-    <w:sig w:usb0="A100006F" w:usb1="5000205A" w:usb2="00000000" w:usb3="00000000" w:csb0="00010193" w:csb1="00000000"/>
+    <w:sig w:usb0="01000003" w:usb1="00000000" w:usb2="00000000" w:usb3="00000000" w:csb0="00010111" w:csb1="00000000"/>
   </w:font>
   <w:font w:name="Calibri Light">
     <w:panose1 w:val="020F0302020204030204"/>
@@ -11050,9 +10850,14 @@
   <w:rsids>
     <w:rsidRoot w:val="00234337"/>
     <w:rsid w:val="000F0FB3"/>
+    <w:rsid w:val="00173434"/>
     <w:rsid w:val="00234337"/>
+    <w:rsid w:val="0024181A"/>
     <w:rsid w:val="00290355"/>
     <w:rsid w:val="00394703"/>
+    <w:rsid w:val="003D4C40"/>
+    <w:rsid w:val="003E1ED2"/>
+    <w:rsid w:val="004E164D"/>
     <w:rsid w:val="0064630C"/>
     <w:rsid w:val="007B080B"/>
     <w:rsid w:val="007E0DED"/>
@@ -11061,6 +10866,7 @@
     <w:rsid w:val="009D7A5B"/>
     <w:rsid w:val="009F0481"/>
     <w:rsid w:val="00AE683D"/>
+    <w:rsid w:val="00CA419E"/>
     <w:rsid w:val="00D04374"/>
     <w:rsid w:val="00DC0457"/>
     <w:rsid w:val="00E23DC0"/>
